--- a/Курсовая.docx
+++ b/Курсовая.docx
@@ -3,11 +3,6 @@
 <w:document xmlns:wpc="http://schemas.microsoft.com/office/word/2010/wordprocessingCanvas" xmlns:cx="http://schemas.microsoft.com/office/drawing/2014/chartex" xmlns:cx1="http://schemas.microsoft.com/office/drawing/2015/9/8/chartex" xmlns:cx2="http://schemas.microsoft.com/office/drawing/2015/10/21/chartex" xmlns:cx3="http://schemas.microsoft.com/office/drawing/2016/5/9/chartex" xmlns:cx4="http://schemas.microsoft.com/office/drawing/2016/5/10/chartex" xmlns:cx5="http://schemas.microsoft.com/office/drawing/2016/5/11/chartex" xmlns:cx6="http://schemas.microsoft.com/office/drawing/2016/5/12/chartex" xmlns:cx7="http://schemas.microsoft.com/office/drawing/2016/5/13/chartex" xmlns:cx8="http://schemas.microsoft.com/office/drawing/2016/5/14/chartex" xmlns:mc="http://schemas.openxmlformats.org/markup-compatibility/2006" xmlns:aink="http://schemas.microsoft.com/office/drawing/2016/ink" xmlns:am3d="http://schemas.microsoft.com/office/drawing/2017/model3d" xmlns:o="urn:schemas-microsoft-com:office:office" xmlns:r="http://schemas.openxmlformats.org/officeDocument/2006/relationships" xmlns:m="http://schemas.openxmlformats.org/officeDocument/2006/math" xmlns:v="urn:schemas-microsoft-com:vml" xmlns:wp14="http://schemas.microsoft.com/office/word/2010/wordprocessingDrawing" xmlns:wp="http://schemas.openxmlformats.org/drawingml/2006/wordprocessingDrawing" xmlns:w10="urn:schemas-microsoft-com:office:word" xmlns:w="http://schemas.openxmlformats.org/wordprocessingml/2006/main" xmlns:w14="http://schemas.microsoft.com/office/word/2010/wordml" xmlns:w15="http://schemas.microsoft.com/office/word/2012/wordml" xmlns:w16cex="http://schemas.microsoft.com/office/word/2018/wordml/cex" xmlns:w16cid="http://schemas.microsoft.com/office/word/2016/wordml/cid" xmlns:w16="http://schemas.microsoft.com/office/word/2018/wordml" xmlns:w16sdtdh="http://schemas.microsoft.com/office/word/2020/wordml/sdtdatahash" xmlns:w16se="http://schemas.microsoft.com/office/word/2015/wordml/symex" xmlns:wpg="http://schemas.microsoft.com/office/word/2010/wordprocessingGroup" xmlns:wpi="http://schemas.microsoft.com/office/word/2010/wordprocessingInk" xmlns:wne="http://schemas.microsoft.com/office/word/2006/wordml" xmlns:wps="http://schemas.microsoft.com/office/word/2010/wordprocessingShape" mc:Ignorable="w14 w15 w16se w16cid w16 w16cex w16sdtdh wp14">
   <w:body>
     <w:p>
-      <w:pPr>
-        <w:rPr>
-          <w:lang w:val="en-US"/>
-        </w:rPr>
-      </w:pPr>
       <w:r>
         <w:t xml:space="preserve">Для удобства работы создаем </w:t>
       </w:r>
@@ -646,7 +641,27 @@
         <w:rPr>
           <w:lang w:val="en-US"/>
         </w:rPr>
-        <w:t xml:space="preserve"> 3 -File “</w:t>
+        <w:t xml:space="preserve"> 3</w:t>
+      </w:r>
+      <w:r>
+        <w:rPr>
+          <w:lang w:val="en-US"/>
+        </w:rPr>
+        <w:t xml:space="preserve"> -</w:t>
+      </w:r>
+      <w:proofErr w:type="spellStart"/>
+      <w:r>
+        <w:rPr>
+          <w:lang w:val="en-US"/>
+        </w:rPr>
+        <w:t>DisableRemediation</w:t>
+      </w:r>
+      <w:proofErr w:type="spellEnd"/>
+      <w:r>
+        <w:rPr>
+          <w:lang w:val="en-US"/>
+        </w:rPr>
+        <w:t xml:space="preserve"> -File “</w:t>
       </w:r>
       <w:r>
         <w:t>ПУТЬ</w:t>

--- a/Курсовая.docx
+++ b/Курсовая.docx
@@ -692,11 +692,6 @@
       </w:r>
     </w:p>
     <w:p>
-      <w:pPr>
-        <w:rPr>
-          <w:lang w:val="en-US"/>
-        </w:rPr>
-      </w:pPr>
       <w:r>
         <w:t xml:space="preserve">По всей видимости, придется файл из шары копировать. Антивирусы не горят желанием сканировать </w:t>
       </w:r>
@@ -709,6 +704,238 @@
         <w:t xml:space="preserve"> из нее. Более того, надо запускать все команды от имени администратора.</w:t>
       </w:r>
     </w:p>
+    <w:p>
+      <w:r>
+        <w:t>Как мы запускаем кукушку:</w:t>
+      </w:r>
+    </w:p>
+    <w:p>
+      <w:r>
+        <w:t xml:space="preserve">- </w:t>
+      </w:r>
+      <w:r>
+        <w:t>Из</w:t>
+      </w:r>
+      <w:r>
+        <w:t>-</w:t>
+      </w:r>
+      <w:r>
+        <w:t>под</w:t>
+      </w:r>
+      <w:r>
+        <w:t xml:space="preserve"> </w:t>
+      </w:r>
+      <w:r>
+        <w:t>рута</w:t>
+      </w:r>
+      <w:r>
+        <w:t xml:space="preserve"> </w:t>
+      </w:r>
+      <w:r>
+        <w:t>пишем</w:t>
+      </w:r>
+      <w:r>
+        <w:t>: /</w:t>
+      </w:r>
+      <w:r>
+        <w:rPr>
+          <w:lang w:val="en-US"/>
+        </w:rPr>
+        <w:t>home</w:t>
+      </w:r>
+      <w:r>
+        <w:t>/</w:t>
+      </w:r>
+      <w:r>
+        <w:rPr>
+          <w:lang w:val="en-US"/>
+        </w:rPr>
+        <w:t>cuckoo</w:t>
+      </w:r>
+      <w:r>
+        <w:t>/</w:t>
+      </w:r>
+      <w:r>
+        <w:rPr>
+          <w:lang w:val="en-US"/>
+        </w:rPr>
+        <w:t>cuckoo</w:t>
+      </w:r>
+      <w:r>
+        <w:t>/</w:t>
+      </w:r>
+      <w:r>
+        <w:rPr>
+          <w:lang w:val="en-US"/>
+        </w:rPr>
+        <w:t>bin</w:t>
+      </w:r>
+      <w:r>
+        <w:t>/</w:t>
+      </w:r>
+      <w:r>
+        <w:rPr>
+          <w:lang w:val="en-US"/>
+        </w:rPr>
+        <w:t>cuckoo</w:t>
+      </w:r>
+      <w:r>
+        <w:t xml:space="preserve"> </w:t>
+      </w:r>
+      <w:r>
+        <w:rPr>
+          <w:lang w:val="en-US"/>
+        </w:rPr>
+        <w:t>rooter</w:t>
+      </w:r>
+      <w:r>
+        <w:t xml:space="preserve"> </w:t>
+      </w:r>
+      <w:r>
+        <w:t>–</w:t>
+      </w:r>
+      <w:proofErr w:type="spellStart"/>
+      <w:r>
+        <w:rPr>
+          <w:lang w:val="en-US"/>
+        </w:rPr>
+        <w:t>sudo</w:t>
+      </w:r>
+      <w:proofErr w:type="spellEnd"/>
+      <w:r>
+        <w:t xml:space="preserve"> </w:t>
+      </w:r>
+      <w:r>
+        <w:t>–</w:t>
+      </w:r>
+      <w:r>
+        <w:rPr>
+          <w:lang w:val="en-US"/>
+        </w:rPr>
+        <w:t>group</w:t>
+      </w:r>
+      <w:r>
+        <w:t xml:space="preserve"> </w:t>
+      </w:r>
+      <w:r>
+        <w:rPr>
+          <w:lang w:val="en-US"/>
+        </w:rPr>
+        <w:t>cuckoo</w:t>
+      </w:r>
+    </w:p>
+    <w:p>
+      <w:pPr>
+        <w:rPr>
+          <w:lang w:val="en-US"/>
+        </w:rPr>
+      </w:pPr>
+      <w:r>
+        <w:t>-</w:t>
+      </w:r>
+      <w:r>
+        <w:t xml:space="preserve"> Из-под куку-пользователя пишем</w:t>
+      </w:r>
+      <w:proofErr w:type="gramStart"/>
+      <w:r>
+        <w:t xml:space="preserve">: </w:t>
+      </w:r>
+      <w:r>
+        <w:t>.</w:t>
+      </w:r>
+      <w:proofErr w:type="gramEnd"/>
+      <w:r>
+        <w:t xml:space="preserve"> </w:t>
+      </w:r>
+      <w:r>
+        <w:rPr>
+          <w:lang w:val="en-US"/>
+        </w:rPr>
+        <w:t xml:space="preserve">~/cuckoo/bin/activate </w:t>
+      </w:r>
+      <w:r>
+        <w:t>и</w:t>
+      </w:r>
+      <w:r>
+        <w:rPr>
+          <w:lang w:val="en-US"/>
+        </w:rPr>
+        <w:t xml:space="preserve"> </w:t>
+      </w:r>
+      <w:r>
+        <w:rPr>
+          <w:lang w:val="en-US"/>
+        </w:rPr>
+        <w:t xml:space="preserve">cuckoo </w:t>
+      </w:r>
+      <w:r>
+        <w:rPr>
+          <w:lang w:val="en-US"/>
+        </w:rPr>
+        <w:t>–</w:t>
+      </w:r>
+      <w:r>
+        <w:rPr>
+          <w:lang w:val="en-US"/>
+        </w:rPr>
+        <w:t>debug</w:t>
+      </w:r>
+    </w:p>
+    <w:p>
+      <w:proofErr w:type="spellStart"/>
+      <w:r>
+        <w:rPr>
+          <w:lang w:val="en-US"/>
+        </w:rPr>
+        <w:t>VMCloak</w:t>
+      </w:r>
+      <w:proofErr w:type="spellEnd"/>
+      <w:r>
+        <w:t xml:space="preserve">. </w:t>
+      </w:r>
+    </w:p>
+    <w:p>
+      <w:pPr>
+        <w:rPr>
+          <w:lang w:val="en-US"/>
+        </w:rPr>
+      </w:pPr>
+      <w:r>
+        <w:tab/>
+        <w:t xml:space="preserve">Чистый образ – </w:t>
+      </w:r>
+      <w:proofErr w:type="spellStart"/>
+      <w:r>
+        <w:rPr>
+          <w:lang w:val="en-US"/>
+        </w:rPr>
+        <w:t>finalone</w:t>
+      </w:r>
+      <w:proofErr w:type="spellEnd"/>
+    </w:p>
+    <w:p>
+      <w:pPr>
+        <w:rPr>
+          <w:lang w:val="en-US"/>
+        </w:rPr>
+      </w:pPr>
+      <w:r>
+        <w:rPr>
+          <w:lang w:val="en-US"/>
+        </w:rPr>
+        <w:tab/>
+      </w:r>
+      <w:r>
+        <w:t xml:space="preserve">Клон с надстройками – </w:t>
+      </w:r>
+      <w:r>
+        <w:rPr>
+          <w:lang w:val="en-US"/>
+        </w:rPr>
+        <w:t>win7cuckoo</w:t>
+      </w:r>
+    </w:p>
+    <w:p/>
     <w:sectPr>
       <w:pgSz w:w="11906" w:h="16838"/>
       <w:pgMar w:top="1134" w:right="850" w:bottom="1134" w:left="1701" w:header="708" w:footer="708" w:gutter="0"/>
@@ -724,7 +951,7 @@
   <w:abstractNum w:abstractNumId="0" w15:restartNumberingAfterBreak="0">
     <w:nsid w:val="01EE477D"/>
     <w:multiLevelType w:val="hybridMultilevel"/>
-    <w:tmpl w:val="9C52939C"/>
+    <w:tmpl w:val="AD62FF02"/>
     <w:lvl w:ilvl="0" w:tplc="BE6CC254">
       <w:start w:val="1"/>
       <w:numFmt w:val="decimal"/>
@@ -746,14 +973,16 @@
         <w:ind w:left="1785" w:hanging="360"/>
       </w:pPr>
     </w:lvl>
-    <w:lvl w:ilvl="2" w:tplc="0419001B" w:tentative="1">
-      <w:start w:val="1"/>
-      <w:numFmt w:val="lowerRoman"/>
-      <w:lvlText w:val="%3."/>
-      <w:lvlJc w:val="right"/>
-      <w:pPr>
-        <w:ind w:left="2505" w:hanging="180"/>
-      </w:pPr>
+    <w:lvl w:ilvl="2" w:tplc="A66AADC8">
+      <w:numFmt w:val="bullet"/>
+      <w:lvlText w:val="-"/>
+      <w:lvlJc w:val="left"/>
+      <w:pPr>
+        <w:ind w:left="2685" w:hanging="360"/>
+      </w:pPr>
+      <w:rPr>
+        <w:rFonts w:ascii="Calibri" w:eastAsiaTheme="minorHAnsi" w:hAnsi="Calibri" w:cs="Calibri" w:hint="default"/>
+      </w:rPr>
     </w:lvl>
     <w:lvl w:ilvl="3" w:tplc="0419000F" w:tentative="1">
       <w:start w:val="1"/>
@@ -900,6 +1129,118 @@
     </w:lvl>
   </w:abstractNum>
   <w:abstractNum w:abstractNumId="2" w15:restartNumberingAfterBreak="0">
+    <w:nsid w:val="3D55382A"/>
+    <w:multiLevelType w:val="hybridMultilevel"/>
+    <w:tmpl w:val="B5EEE368"/>
+    <w:lvl w:ilvl="0" w:tplc="DAEE55F2">
+      <w:numFmt w:val="bullet"/>
+      <w:lvlText w:val="-"/>
+      <w:lvlJc w:val="left"/>
+      <w:pPr>
+        <w:ind w:left="1065" w:hanging="360"/>
+      </w:pPr>
+      <w:rPr>
+        <w:rFonts w:ascii="Calibri" w:eastAsiaTheme="minorHAnsi" w:hAnsi="Calibri" w:cs="Calibri" w:hint="default"/>
+      </w:rPr>
+    </w:lvl>
+    <w:lvl w:ilvl="1" w:tplc="04190003" w:tentative="1">
+      <w:start w:val="1"/>
+      <w:numFmt w:val="bullet"/>
+      <w:lvlText w:val="o"/>
+      <w:lvlJc w:val="left"/>
+      <w:pPr>
+        <w:ind w:left="1785" w:hanging="360"/>
+      </w:pPr>
+      <w:rPr>
+        <w:rFonts w:ascii="Courier New" w:hAnsi="Courier New" w:cs="Courier New" w:hint="default"/>
+      </w:rPr>
+    </w:lvl>
+    <w:lvl w:ilvl="2" w:tplc="04190005" w:tentative="1">
+      <w:start w:val="1"/>
+      <w:numFmt w:val="bullet"/>
+      <w:lvlText w:val=""/>
+      <w:lvlJc w:val="left"/>
+      <w:pPr>
+        <w:ind w:left="2505" w:hanging="360"/>
+      </w:pPr>
+      <w:rPr>
+        <w:rFonts w:ascii="Wingdings" w:hAnsi="Wingdings" w:hint="default"/>
+      </w:rPr>
+    </w:lvl>
+    <w:lvl w:ilvl="3" w:tplc="04190001" w:tentative="1">
+      <w:start w:val="1"/>
+      <w:numFmt w:val="bullet"/>
+      <w:lvlText w:val=""/>
+      <w:lvlJc w:val="left"/>
+      <w:pPr>
+        <w:ind w:left="3225" w:hanging="360"/>
+      </w:pPr>
+      <w:rPr>
+        <w:rFonts w:ascii="Symbol" w:hAnsi="Symbol" w:hint="default"/>
+      </w:rPr>
+    </w:lvl>
+    <w:lvl w:ilvl="4" w:tplc="04190003" w:tentative="1">
+      <w:start w:val="1"/>
+      <w:numFmt w:val="bullet"/>
+      <w:lvlText w:val="o"/>
+      <w:lvlJc w:val="left"/>
+      <w:pPr>
+        <w:ind w:left="3945" w:hanging="360"/>
+      </w:pPr>
+      <w:rPr>
+        <w:rFonts w:ascii="Courier New" w:hAnsi="Courier New" w:cs="Courier New" w:hint="default"/>
+      </w:rPr>
+    </w:lvl>
+    <w:lvl w:ilvl="5" w:tplc="04190005" w:tentative="1">
+      <w:start w:val="1"/>
+      <w:numFmt w:val="bullet"/>
+      <w:lvlText w:val=""/>
+      <w:lvlJc w:val="left"/>
+      <w:pPr>
+        <w:ind w:left="4665" w:hanging="360"/>
+      </w:pPr>
+      <w:rPr>
+        <w:rFonts w:ascii="Wingdings" w:hAnsi="Wingdings" w:hint="default"/>
+      </w:rPr>
+    </w:lvl>
+    <w:lvl w:ilvl="6" w:tplc="04190001" w:tentative="1">
+      <w:start w:val="1"/>
+      <w:numFmt w:val="bullet"/>
+      <w:lvlText w:val=""/>
+      <w:lvlJc w:val="left"/>
+      <w:pPr>
+        <w:ind w:left="5385" w:hanging="360"/>
+      </w:pPr>
+      <w:rPr>
+        <w:rFonts w:ascii="Symbol" w:hAnsi="Symbol" w:hint="default"/>
+      </w:rPr>
+    </w:lvl>
+    <w:lvl w:ilvl="7" w:tplc="04190003" w:tentative="1">
+      <w:start w:val="1"/>
+      <w:numFmt w:val="bullet"/>
+      <w:lvlText w:val="o"/>
+      <w:lvlJc w:val="left"/>
+      <w:pPr>
+        <w:ind w:left="6105" w:hanging="360"/>
+      </w:pPr>
+      <w:rPr>
+        <w:rFonts w:ascii="Courier New" w:hAnsi="Courier New" w:cs="Courier New" w:hint="default"/>
+      </w:rPr>
+    </w:lvl>
+    <w:lvl w:ilvl="8" w:tplc="04190005" w:tentative="1">
+      <w:start w:val="1"/>
+      <w:numFmt w:val="bullet"/>
+      <w:lvlText w:val=""/>
+      <w:lvlJc w:val="left"/>
+      <w:pPr>
+        <w:ind w:left="6825" w:hanging="360"/>
+      </w:pPr>
+      <w:rPr>
+        <w:rFonts w:ascii="Wingdings" w:hAnsi="Wingdings" w:hint="default"/>
+      </w:rPr>
+    </w:lvl>
+  </w:abstractNum>
+  <w:abstractNum w:abstractNumId="3" w15:restartNumberingAfterBreak="0">
     <w:nsid w:val="518A705F"/>
     <w:multiLevelType w:val="hybridMultilevel"/>
     <w:tmpl w:val="9B1E7762"/>
@@ -988,7 +1329,7 @@
       </w:pPr>
     </w:lvl>
   </w:abstractNum>
-  <w:abstractNum w:abstractNumId="3" w15:restartNumberingAfterBreak="0">
+  <w:abstractNum w:abstractNumId="4" w15:restartNumberingAfterBreak="0">
     <w:nsid w:val="51A73F4C"/>
     <w:multiLevelType w:val="hybridMultilevel"/>
     <w:tmpl w:val="7C2290FC"/>
@@ -1077,7 +1418,7 @@
       </w:pPr>
     </w:lvl>
   </w:abstractNum>
-  <w:abstractNum w:abstractNumId="4" w15:restartNumberingAfterBreak="0">
+  <w:abstractNum w:abstractNumId="5" w15:restartNumberingAfterBreak="0">
     <w:nsid w:val="70A418CA"/>
     <w:multiLevelType w:val="hybridMultilevel"/>
     <w:tmpl w:val="F9C6A7A6"/>
@@ -1167,19 +1508,22 @@
     </w:lvl>
   </w:abstractNum>
   <w:num w:numId="1">
-    <w:abstractNumId w:val="4"/>
+    <w:abstractNumId w:val="5"/>
   </w:num>
   <w:num w:numId="2">
-    <w:abstractNumId w:val="2"/>
+    <w:abstractNumId w:val="3"/>
   </w:num>
   <w:num w:numId="3">
     <w:abstractNumId w:val="1"/>
   </w:num>
   <w:num w:numId="4">
-    <w:abstractNumId w:val="3"/>
+    <w:abstractNumId w:val="4"/>
   </w:num>
   <w:num w:numId="5">
     <w:abstractNumId w:val="0"/>
+  </w:num>
+  <w:num w:numId="6">
+    <w:abstractNumId w:val="2"/>
   </w:num>
 </w:numbering>
 </file>
@@ -1995,4 +2339,16 @@
     </a:ext>
   </a:extLst>
 </a:theme>
+</file>
+
+<file path=customXml/item1.xml><?xml version="1.0" encoding="utf-8"?>
+<b:Sources xmlns:b="http://schemas.openxmlformats.org/officeDocument/2006/bibliography" xmlns="http://schemas.openxmlformats.org/officeDocument/2006/bibliography" SelectedStyle="\APASixthEditionOfficeOnline.xsl" StyleName="APA" Version="6"/>
+</file>
+
+<file path=customXml/itemProps1.xml><?xml version="1.0" encoding="utf-8"?>
+<ds:datastoreItem xmlns:ds="http://schemas.openxmlformats.org/officeDocument/2006/customXml" ds:itemID="{3BCA3E23-C367-43E3-A2B8-2727697159C0}">
+  <ds:schemaRefs>
+    <ds:schemaRef ds:uri="http://schemas.openxmlformats.org/officeDocument/2006/bibliography"/>
+  </ds:schemaRefs>
+</ds:datastoreItem>
 </file>
--- a/Курсовая.docx
+++ b/Курсовая.docx
@@ -2,6 +2,2972 @@
 <file path=word/document.xml><?xml version="1.0" encoding="utf-8"?>
 <w:document xmlns:wpc="http://schemas.microsoft.com/office/word/2010/wordprocessingCanvas" xmlns:cx="http://schemas.microsoft.com/office/drawing/2014/chartex" xmlns:cx1="http://schemas.microsoft.com/office/drawing/2015/9/8/chartex" xmlns:cx2="http://schemas.microsoft.com/office/drawing/2015/10/21/chartex" xmlns:cx3="http://schemas.microsoft.com/office/drawing/2016/5/9/chartex" xmlns:cx4="http://schemas.microsoft.com/office/drawing/2016/5/10/chartex" xmlns:cx5="http://schemas.microsoft.com/office/drawing/2016/5/11/chartex" xmlns:cx6="http://schemas.microsoft.com/office/drawing/2016/5/12/chartex" xmlns:cx7="http://schemas.microsoft.com/office/drawing/2016/5/13/chartex" xmlns:cx8="http://schemas.microsoft.com/office/drawing/2016/5/14/chartex" xmlns:mc="http://schemas.openxmlformats.org/markup-compatibility/2006" xmlns:aink="http://schemas.microsoft.com/office/drawing/2016/ink" xmlns:am3d="http://schemas.microsoft.com/office/drawing/2017/model3d" xmlns:o="urn:schemas-microsoft-com:office:office" xmlns:r="http://schemas.openxmlformats.org/officeDocument/2006/relationships" xmlns:m="http://schemas.openxmlformats.org/officeDocument/2006/math" xmlns:v="urn:schemas-microsoft-com:vml" xmlns:wp14="http://schemas.microsoft.com/office/word/2010/wordprocessingDrawing" xmlns:wp="http://schemas.openxmlformats.org/drawingml/2006/wordprocessingDrawing" xmlns:w10="urn:schemas-microsoft-com:office:word" xmlns:w="http://schemas.openxmlformats.org/wordprocessingml/2006/main" xmlns:w14="http://schemas.microsoft.com/office/word/2010/wordml" xmlns:w15="http://schemas.microsoft.com/office/word/2012/wordml" xmlns:w16cex="http://schemas.microsoft.com/office/word/2018/wordml/cex" xmlns:w16cid="http://schemas.microsoft.com/office/word/2016/wordml/cid" xmlns:w16="http://schemas.microsoft.com/office/word/2018/wordml" xmlns:w16sdtdh="http://schemas.microsoft.com/office/word/2020/wordml/sdtdatahash" xmlns:w16se="http://schemas.microsoft.com/office/word/2015/wordml/symex" xmlns:wpg="http://schemas.microsoft.com/office/word/2010/wordprocessingGroup" xmlns:wpi="http://schemas.microsoft.com/office/word/2010/wordprocessingInk" xmlns:wne="http://schemas.microsoft.com/office/word/2006/wordml" xmlns:wps="http://schemas.microsoft.com/office/word/2010/wordprocessingShape" mc:Ignorable="w14 w15 w16se w16cid w16 w16cex w16sdtdh wp14">
   <w:body>
+    <w:p>
+      <w:pPr>
+        <w:spacing w:after="0" w:line="240" w:lineRule="auto"/>
+        <w:jc w:val="center"/>
+        <w:rPr>
+          <w:rFonts w:eastAsia="Times New Roman" w:cs="Times New Roman"/>
+          <w:szCs w:val="28"/>
+          <w:lang w:eastAsia="ru-RU"/>
+        </w:rPr>
+      </w:pPr>
+      <w:bookmarkStart w:id="0" w:name="_Hlk12299267"/>
+      <w:bookmarkEnd w:id="0"/>
+      <w:r>
+        <w:rPr>
+          <w:rFonts w:eastAsia="Times New Roman" w:cs="Times New Roman"/>
+          <w:noProof/>
+          <w:szCs w:val="28"/>
+          <w:lang w:eastAsia="ru-RU"/>
+        </w:rPr>
+        <w:drawing>
+          <wp:inline distT="0" distB="0" distL="0" distR="0" wp14:anchorId="01A7336D" wp14:editId="066C94CC">
+            <wp:extent cx="310515" cy="509270"/>
+            <wp:effectExtent l="0" t="0" r="0" b="5080"/>
+            <wp:docPr id="11" name="Рисунок 11"/>
+            <wp:cNvGraphicFramePr>
+              <a:graphicFrameLocks xmlns:a="http://schemas.openxmlformats.org/drawingml/2006/main" noChangeAspect="1"/>
+            </wp:cNvGraphicFramePr>
+            <a:graphic xmlns:a="http://schemas.openxmlformats.org/drawingml/2006/main">
+              <a:graphicData uri="http://schemas.openxmlformats.org/drawingml/2006/picture">
+                <pic:pic xmlns:pic="http://schemas.openxmlformats.org/drawingml/2006/picture">
+                  <pic:nvPicPr>
+                    <pic:cNvPr id="0" name="Рисунок 39"/>
+                    <pic:cNvPicPr>
+                      <a:picLocks noChangeAspect="1" noChangeArrowheads="1"/>
+                    </pic:cNvPicPr>
+                  </pic:nvPicPr>
+                  <pic:blipFill>
+                    <a:blip r:embed="rId6">
+                      <a:extLst>
+                        <a:ext uri="{28A0092B-C50C-407E-A947-70E740481C1C}">
+                          <a14:useLocalDpi xmlns:a14="http://schemas.microsoft.com/office/drawing/2010/main" val="0"/>
+                        </a:ext>
+                      </a:extLst>
+                    </a:blip>
+                    <a:srcRect/>
+                    <a:stretch>
+                      <a:fillRect/>
+                    </a:stretch>
+                  </pic:blipFill>
+                  <pic:spPr bwMode="auto">
+                    <a:xfrm>
+                      <a:off x="0" y="0"/>
+                      <a:ext cx="310515" cy="509270"/>
+                    </a:xfrm>
+                    <a:prstGeom prst="rect">
+                      <a:avLst/>
+                    </a:prstGeom>
+                    <a:noFill/>
+                    <a:ln>
+                      <a:noFill/>
+                    </a:ln>
+                  </pic:spPr>
+                </pic:pic>
+              </a:graphicData>
+            </a:graphic>
+          </wp:inline>
+        </w:drawing>
+      </w:r>
+    </w:p>
+    <w:p>
+      <w:pPr>
+        <w:spacing w:after="0" w:line="240" w:lineRule="auto"/>
+        <w:jc w:val="center"/>
+        <w:rPr>
+          <w:rFonts w:eastAsia="Times New Roman" w:cs="Times New Roman"/>
+          <w:b/>
+          <w:szCs w:val="24"/>
+          <w:lang w:eastAsia="ru-RU"/>
+        </w:rPr>
+      </w:pPr>
+      <w:r>
+        <w:rPr>
+          <w:rFonts w:eastAsia="Times New Roman" w:cs="Times New Roman"/>
+          <w:b/>
+          <w:szCs w:val="24"/>
+          <w:lang w:eastAsia="ru-RU"/>
+        </w:rPr>
+        <w:t>МИНИСТЕРСТВО НАУКИ И ВЫСШЕГО ОБРАЗОВАНИЯ РОССИЙСКОЙ ФЕДЕРАЦИИ</w:t>
+      </w:r>
+    </w:p>
+    <w:p>
+      <w:pPr>
+        <w:spacing w:after="0" w:line="240" w:lineRule="auto"/>
+        <w:jc w:val="center"/>
+        <w:rPr>
+          <w:rFonts w:eastAsia="Times New Roman" w:cs="Times New Roman"/>
+          <w:lang w:eastAsia="ru-RU"/>
+        </w:rPr>
+      </w:pPr>
+      <w:r>
+        <w:rPr>
+          <w:rFonts w:eastAsia="Times New Roman" w:cs="Times New Roman"/>
+          <w:lang w:eastAsia="ru-RU"/>
+        </w:rPr>
+        <w:t xml:space="preserve">Федеральное государственное автономное образовательное учреждение </w:t>
+      </w:r>
+    </w:p>
+    <w:p>
+      <w:pPr>
+        <w:spacing w:after="0" w:line="240" w:lineRule="auto"/>
+        <w:jc w:val="center"/>
+        <w:rPr>
+          <w:rFonts w:eastAsia="Times New Roman" w:cs="Times New Roman"/>
+          <w:lang w:eastAsia="ru-RU"/>
+        </w:rPr>
+      </w:pPr>
+      <w:r>
+        <w:rPr>
+          <w:rFonts w:eastAsia="Times New Roman" w:cs="Times New Roman"/>
+          <w:lang w:eastAsia="ru-RU"/>
+        </w:rPr>
+        <w:t>высшего образования</w:t>
+      </w:r>
+    </w:p>
+    <w:p>
+      <w:pPr>
+        <w:tabs>
+          <w:tab w:val="left" w:pos="3969"/>
+        </w:tabs>
+        <w:spacing w:after="0" w:line="240" w:lineRule="auto"/>
+        <w:jc w:val="center"/>
+        <w:rPr>
+          <w:rFonts w:eastAsia="Times New Roman" w:cs="Times New Roman"/>
+          <w:sz w:val="32"/>
+          <w:szCs w:val="20"/>
+          <w:lang w:eastAsia="ru-RU"/>
+        </w:rPr>
+      </w:pPr>
+      <w:r>
+        <w:rPr>
+          <w:rFonts w:eastAsia="Times New Roman" w:cs="Times New Roman"/>
+          <w:b/>
+          <w:sz w:val="32"/>
+          <w:szCs w:val="20"/>
+          <w:lang w:eastAsia="ru-RU"/>
+        </w:rPr>
+        <w:t>«Дальневосточный федеральный университет»</w:t>
+      </w:r>
+    </w:p>
+    <w:p>
+      <w:pPr>
+        <w:spacing w:after="0" w:line="240" w:lineRule="auto"/>
+        <w:jc w:val="center"/>
+        <w:rPr>
+          <w:rFonts w:eastAsia="Times New Roman" w:cs="Times New Roman"/>
+          <w:b/>
+          <w:bCs/>
+          <w:sz w:val="20"/>
+          <w:szCs w:val="20"/>
+          <w:lang w:eastAsia="ru-RU"/>
+        </w:rPr>
+      </w:pPr>
+    </w:p>
+    <w:p>
+      <w:pPr>
+        <w:pBdr>
+          <w:top w:val="thinThickSmallGap" w:sz="24" w:space="1" w:color="auto"/>
+        </w:pBdr>
+        <w:spacing w:after="0" w:line="240" w:lineRule="auto"/>
+        <w:jc w:val="center"/>
+        <w:rPr>
+          <w:rFonts w:eastAsia="Times New Roman" w:cs="Times New Roman"/>
+          <w:sz w:val="20"/>
+          <w:szCs w:val="20"/>
+          <w:lang w:eastAsia="ru-RU"/>
+        </w:rPr>
+      </w:pPr>
+    </w:p>
+    <w:tbl>
+      <w:tblPr>
+        <w:tblW w:w="0" w:type="auto"/>
+        <w:tblBorders>
+          <w:insideH w:val="single" w:sz="4" w:space="0" w:color="auto"/>
+          <w:insideV w:val="single" w:sz="4" w:space="0" w:color="auto"/>
+        </w:tblBorders>
+        <w:tblLook w:val="04A0" w:firstRow="1" w:lastRow="0" w:firstColumn="1" w:lastColumn="0" w:noHBand="0" w:noVBand="1"/>
+      </w:tblPr>
+      <w:tblGrid>
+        <w:gridCol w:w="374"/>
+        <w:gridCol w:w="8981"/>
+      </w:tblGrid>
+      <w:tr>
+        <w:tc>
+          <w:tcPr>
+            <w:tcW w:w="392" w:type="dxa"/>
+          </w:tcPr>
+          <w:p>
+            <w:pPr>
+              <w:spacing w:after="0" w:line="240" w:lineRule="auto"/>
+              <w:jc w:val="center"/>
+              <w:rPr>
+                <w:rFonts w:eastAsia="Times New Roman" w:cs="Times New Roman"/>
+                <w:sz w:val="20"/>
+                <w:szCs w:val="20"/>
+                <w:lang w:eastAsia="ru-RU"/>
+              </w:rPr>
+            </w:pPr>
+          </w:p>
+          <w:p>
+            <w:pPr>
+              <w:spacing w:after="0" w:line="240" w:lineRule="auto"/>
+              <w:jc w:val="center"/>
+              <w:rPr>
+                <w:rFonts w:eastAsia="Times New Roman" w:cs="Times New Roman"/>
+                <w:sz w:val="20"/>
+                <w:szCs w:val="20"/>
+                <w:lang w:eastAsia="ru-RU"/>
+              </w:rPr>
+            </w:pPr>
+          </w:p>
+        </w:tc>
+        <w:tc>
+          <w:tcPr>
+            <w:tcW w:w="9746" w:type="dxa"/>
+          </w:tcPr>
+          <w:p>
+            <w:pPr>
+              <w:widowControl w:val="0"/>
+              <w:spacing w:after="0" w:line="240" w:lineRule="auto"/>
+              <w:jc w:val="center"/>
+              <w:rPr>
+                <w:rFonts w:eastAsia="Times New Roman" w:cs="Times New Roman"/>
+                <w:b/>
+                <w:bCs/>
+                <w:szCs w:val="28"/>
+                <w:lang w:eastAsia="ru-RU"/>
+              </w:rPr>
+            </w:pPr>
+            <w:r>
+              <w:rPr>
+                <w:rFonts w:eastAsia="Times New Roman" w:cs="Times New Roman"/>
+                <w:b/>
+                <w:bCs/>
+                <w:szCs w:val="28"/>
+                <w:lang w:eastAsia="ru-RU"/>
+              </w:rPr>
+              <w:t>ШКОЛА ЕСТЕСТВЕННЫХ НАУК</w:t>
+            </w:r>
+          </w:p>
+          <w:p>
+            <w:pPr>
+              <w:widowControl w:val="0"/>
+              <w:spacing w:after="0" w:line="240" w:lineRule="auto"/>
+              <w:jc w:val="center"/>
+              <w:rPr>
+                <w:rFonts w:eastAsia="Times New Roman" w:cs="Times New Roman"/>
+                <w:sz w:val="20"/>
+                <w:szCs w:val="20"/>
+                <w:lang w:eastAsia="ru-RU"/>
+              </w:rPr>
+            </w:pPr>
+          </w:p>
+        </w:tc>
+      </w:tr>
+    </w:tbl>
+    <w:p>
+      <w:pPr>
+        <w:widowControl w:val="0"/>
+        <w:spacing w:after="0" w:line="240" w:lineRule="auto"/>
+        <w:jc w:val="center"/>
+        <w:rPr>
+          <w:rFonts w:eastAsia="Times New Roman" w:cs="Times New Roman"/>
+          <w:b/>
+          <w:bCs/>
+          <w:szCs w:val="28"/>
+          <w:lang w:eastAsia="ru-RU"/>
+        </w:rPr>
+      </w:pPr>
+      <w:r>
+        <w:rPr>
+          <w:rFonts w:eastAsia="Times New Roman" w:cs="Times New Roman"/>
+          <w:b/>
+          <w:bCs/>
+          <w:szCs w:val="28"/>
+          <w:lang w:eastAsia="ru-RU"/>
+        </w:rPr>
+        <w:t>Кафедра информационной безопасности</w:t>
+      </w:r>
+    </w:p>
+    <w:p>
+      <w:pPr>
+        <w:widowControl w:val="0"/>
+        <w:spacing w:after="0" w:line="240" w:lineRule="auto"/>
+        <w:jc w:val="center"/>
+        <w:rPr>
+          <w:rFonts w:eastAsia="Times New Roman" w:cs="Times New Roman"/>
+          <w:szCs w:val="28"/>
+          <w:lang w:eastAsia="ru-RU"/>
+        </w:rPr>
+      </w:pPr>
+    </w:p>
+    <w:p>
+      <w:pPr>
+        <w:widowControl w:val="0"/>
+        <w:spacing w:after="0" w:line="240" w:lineRule="auto"/>
+        <w:jc w:val="center"/>
+        <w:rPr>
+          <w:rFonts w:eastAsia="Times New Roman" w:cs="Times New Roman"/>
+          <w:b/>
+          <w:szCs w:val="28"/>
+          <w:lang w:eastAsia="ru-RU"/>
+        </w:rPr>
+      </w:pPr>
+    </w:p>
+    <w:p>
+      <w:pPr>
+        <w:widowControl w:val="0"/>
+        <w:spacing w:after="0" w:line="240" w:lineRule="auto"/>
+        <w:jc w:val="center"/>
+        <w:rPr>
+          <w:rFonts w:eastAsia="Times New Roman" w:cs="Times New Roman"/>
+          <w:b/>
+          <w:szCs w:val="28"/>
+          <w:lang w:eastAsia="ru-RU"/>
+        </w:rPr>
+      </w:pPr>
+    </w:p>
+    <w:p>
+      <w:pPr>
+        <w:widowControl w:val="0"/>
+        <w:spacing w:after="0" w:line="240" w:lineRule="auto"/>
+        <w:jc w:val="center"/>
+        <w:rPr>
+          <w:rFonts w:eastAsia="Times New Roman" w:cs="Times New Roman"/>
+          <w:b/>
+          <w:szCs w:val="28"/>
+          <w:lang w:eastAsia="ru-RU"/>
+        </w:rPr>
+      </w:pPr>
+    </w:p>
+    <w:p>
+      <w:pPr>
+        <w:widowControl w:val="0"/>
+        <w:spacing w:after="0" w:line="240" w:lineRule="auto"/>
+        <w:jc w:val="center"/>
+        <w:rPr>
+          <w:rFonts w:eastAsia="Times New Roman" w:cs="Times New Roman"/>
+          <w:szCs w:val="28"/>
+          <w:lang w:eastAsia="ru-RU"/>
+        </w:rPr>
+      </w:pPr>
+      <w:r>
+        <w:rPr>
+          <w:rFonts w:eastAsia="Times New Roman" w:cs="Times New Roman"/>
+          <w:szCs w:val="28"/>
+          <w:lang w:eastAsia="ru-RU"/>
+        </w:rPr>
+        <w:t>Пузан Сергей Александрович</w:t>
+      </w:r>
+    </w:p>
+    <w:p>
+      <w:pPr>
+        <w:widowControl w:val="0"/>
+        <w:spacing w:after="0" w:line="240" w:lineRule="auto"/>
+        <w:jc w:val="center"/>
+        <w:rPr>
+          <w:rFonts w:eastAsia="Times New Roman" w:cs="Times New Roman"/>
+          <w:szCs w:val="28"/>
+          <w:highlight w:val="yellow"/>
+          <w:lang w:eastAsia="ru-RU"/>
+        </w:rPr>
+      </w:pPr>
+    </w:p>
+    <w:tbl>
+      <w:tblPr>
+        <w:tblW w:w="0" w:type="auto"/>
+        <w:tblBorders>
+          <w:insideH w:val="single" w:sz="4" w:space="0" w:color="auto"/>
+          <w:insideV w:val="single" w:sz="4" w:space="0" w:color="auto"/>
+        </w:tblBorders>
+        <w:tblLook w:val="04A0" w:firstRow="1" w:lastRow="0" w:firstColumn="1" w:lastColumn="0" w:noHBand="0" w:noVBand="1"/>
+      </w:tblPr>
+      <w:tblGrid>
+        <w:gridCol w:w="9355"/>
+      </w:tblGrid>
+      <w:tr>
+        <w:tc>
+          <w:tcPr>
+            <w:tcW w:w="10138" w:type="dxa"/>
+            <w:hideMark/>
+          </w:tcPr>
+          <w:p>
+            <w:pPr>
+              <w:widowControl w:val="0"/>
+              <w:spacing w:after="0" w:line="240" w:lineRule="auto"/>
+              <w:jc w:val="center"/>
+              <w:rPr>
+                <w:rFonts w:eastAsia="Times New Roman" w:cs="Times New Roman"/>
+                <w:szCs w:val="28"/>
+                <w:lang w:eastAsia="ru-RU"/>
+              </w:rPr>
+            </w:pPr>
+            <w:r>
+              <w:rPr>
+                <w:rFonts w:cs="Times New Roman"/>
+                <w:szCs w:val="28"/>
+              </w:rPr>
+              <w:t>РАЗРАБОТКА ПЛАТФОРМЫ МОНИТОРИНГА И СКАНИРОВАНИЯ ВРЕДОНОСНЫХ ФАЙЛОВ</w:t>
+            </w:r>
+          </w:p>
+        </w:tc>
+      </w:tr>
+    </w:tbl>
+    <w:p>
+      <w:pPr>
+        <w:widowControl w:val="0"/>
+        <w:spacing w:after="0" w:line="240" w:lineRule="auto"/>
+        <w:jc w:val="center"/>
+        <w:rPr>
+          <w:rFonts w:eastAsia="Times New Roman" w:cs="Times New Roman"/>
+          <w:szCs w:val="28"/>
+          <w:lang w:eastAsia="ru-RU"/>
+        </w:rPr>
+      </w:pPr>
+    </w:p>
+    <w:p>
+      <w:pPr>
+        <w:widowControl w:val="0"/>
+        <w:spacing w:after="0" w:line="240" w:lineRule="auto"/>
+        <w:jc w:val="center"/>
+        <w:rPr>
+          <w:rFonts w:eastAsia="Times New Roman" w:cs="Times New Roman"/>
+          <w:b/>
+          <w:bCs/>
+          <w:szCs w:val="28"/>
+          <w:lang w:eastAsia="ru-RU"/>
+        </w:rPr>
+      </w:pPr>
+      <w:r>
+        <w:rPr>
+          <w:rFonts w:eastAsia="Times New Roman" w:cs="Times New Roman"/>
+          <w:b/>
+          <w:bCs/>
+          <w:szCs w:val="28"/>
+          <w:lang w:eastAsia="ru-RU"/>
+        </w:rPr>
+        <w:t>КУРСОВАЯ РАБОТА</w:t>
+      </w:r>
+    </w:p>
+    <w:p>
+      <w:pPr>
+        <w:widowControl w:val="0"/>
+        <w:spacing w:after="0" w:line="240" w:lineRule="auto"/>
+        <w:jc w:val="center"/>
+        <w:rPr>
+          <w:rFonts w:eastAsia="Times New Roman" w:cs="Times New Roman"/>
+          <w:szCs w:val="28"/>
+          <w:lang w:eastAsia="ru-RU"/>
+        </w:rPr>
+      </w:pPr>
+    </w:p>
+    <w:p>
+      <w:pPr>
+        <w:widowControl w:val="0"/>
+        <w:spacing w:after="0" w:line="240" w:lineRule="auto"/>
+        <w:jc w:val="center"/>
+        <w:rPr>
+          <w:rFonts w:eastAsia="Times New Roman" w:cs="Times New Roman"/>
+          <w:szCs w:val="28"/>
+          <w:lang w:eastAsia="ru-RU"/>
+        </w:rPr>
+      </w:pPr>
+      <w:r>
+        <w:rPr>
+          <w:rFonts w:eastAsia="Times New Roman" w:cs="Times New Roman"/>
+          <w:szCs w:val="28"/>
+          <w:lang w:eastAsia="ru-RU"/>
+        </w:rPr>
+        <w:t>по дисциплине «</w:t>
+      </w:r>
+      <w:r>
+        <w:rPr>
+          <w:rFonts w:eastAsia="Times New Roman" w:cs="Times New Roman"/>
+          <w:szCs w:val="28"/>
+          <w:u w:val="single"/>
+          <w:lang w:eastAsia="ru-RU"/>
+        </w:rPr>
+        <w:t>Защита в операционных системах</w:t>
+      </w:r>
+      <w:r>
+        <w:rPr>
+          <w:rFonts w:eastAsia="Times New Roman" w:cs="Times New Roman"/>
+          <w:szCs w:val="28"/>
+          <w:lang w:eastAsia="ru-RU"/>
+        </w:rPr>
+        <w:t>»</w:t>
+      </w:r>
+    </w:p>
+    <w:p>
+      <w:pPr>
+        <w:widowControl w:val="0"/>
+        <w:spacing w:after="0" w:line="240" w:lineRule="auto"/>
+        <w:jc w:val="center"/>
+        <w:rPr>
+          <w:rFonts w:eastAsia="Times New Roman" w:cs="Times New Roman"/>
+          <w:szCs w:val="28"/>
+          <w:lang w:eastAsia="ru-RU"/>
+        </w:rPr>
+      </w:pPr>
+      <w:r>
+        <w:rPr>
+          <w:rFonts w:eastAsia="Times New Roman" w:cs="Times New Roman"/>
+          <w:szCs w:val="28"/>
+          <w:lang w:eastAsia="ru-RU"/>
+        </w:rPr>
+        <w:t xml:space="preserve">Специальность </w:t>
+      </w:r>
+      <w:r>
+        <w:rPr>
+          <w:rFonts w:eastAsia="Times New Roman" w:cs="Times New Roman"/>
+          <w:szCs w:val="28"/>
+          <w:u w:val="single"/>
+          <w:lang w:eastAsia="ru-RU"/>
+        </w:rPr>
+        <w:t xml:space="preserve">   10.05.01   </w:t>
+      </w:r>
+      <w:r>
+        <w:rPr>
+          <w:rFonts w:eastAsia="Times New Roman" w:cs="Times New Roman"/>
+          <w:szCs w:val="28"/>
+          <w:lang w:eastAsia="ru-RU"/>
+        </w:rPr>
+        <w:t xml:space="preserve"> </w:t>
+      </w:r>
+      <w:r>
+        <w:rPr>
+          <w:rFonts w:eastAsia="Times New Roman" w:cs="Times New Roman"/>
+          <w:szCs w:val="20"/>
+          <w:lang w:eastAsia="ru-RU"/>
+        </w:rPr>
+        <w:t>«</w:t>
+      </w:r>
+      <w:r>
+        <w:rPr>
+          <w:rFonts w:eastAsia="Times New Roman" w:cs="Times New Roman"/>
+          <w:szCs w:val="20"/>
+          <w:u w:val="single"/>
+          <w:lang w:eastAsia="ru-RU"/>
+        </w:rPr>
+        <w:t>Компьютерная безопасность</w:t>
+      </w:r>
+      <w:r>
+        <w:rPr>
+          <w:rFonts w:eastAsia="Times New Roman" w:cs="Times New Roman"/>
+          <w:szCs w:val="20"/>
+          <w:lang w:eastAsia="ru-RU"/>
+        </w:rPr>
+        <w:t>»</w:t>
+      </w:r>
+    </w:p>
+    <w:p>
+      <w:pPr>
+        <w:widowControl w:val="0"/>
+        <w:spacing w:after="0" w:line="240" w:lineRule="auto"/>
+        <w:jc w:val="center"/>
+        <w:rPr>
+          <w:rFonts w:eastAsia="Times New Roman" w:cs="Times New Roman"/>
+          <w:szCs w:val="28"/>
+          <w:lang w:eastAsia="ru-RU"/>
+        </w:rPr>
+      </w:pPr>
+      <w:r>
+        <w:rPr>
+          <w:rFonts w:eastAsia="Times New Roman" w:cs="Times New Roman"/>
+          <w:szCs w:val="28"/>
+          <w:lang w:eastAsia="ru-RU"/>
+        </w:rPr>
+        <w:t>Очной формы обучения</w:t>
+      </w:r>
+    </w:p>
+    <w:p>
+      <w:pPr>
+        <w:widowControl w:val="0"/>
+        <w:spacing w:after="0" w:line="240" w:lineRule="auto"/>
+        <w:ind w:firstLine="5103"/>
+        <w:rPr>
+          <w:rFonts w:eastAsia="Times New Roman" w:cs="Times New Roman"/>
+          <w:szCs w:val="28"/>
+          <w:lang w:eastAsia="ru-RU"/>
+        </w:rPr>
+      </w:pPr>
+    </w:p>
+    <w:tbl>
+      <w:tblPr>
+        <w:tblW w:w="10035" w:type="dxa"/>
+        <w:tblBorders>
+          <w:top w:val="single" w:sz="4" w:space="0" w:color="auto"/>
+          <w:left w:val="single" w:sz="4" w:space="0" w:color="auto"/>
+          <w:bottom w:val="single" w:sz="4" w:space="0" w:color="auto"/>
+          <w:right w:val="single" w:sz="4" w:space="0" w:color="auto"/>
+          <w:insideH w:val="single" w:sz="4" w:space="0" w:color="auto"/>
+          <w:insideV w:val="single" w:sz="4" w:space="0" w:color="auto"/>
+        </w:tblBorders>
+        <w:tblLayout w:type="fixed"/>
+        <w:tblLook w:val="04A0" w:firstRow="1" w:lastRow="0" w:firstColumn="1" w:lastColumn="0" w:noHBand="0" w:noVBand="1"/>
+      </w:tblPr>
+      <w:tblGrid>
+        <w:gridCol w:w="4930"/>
+        <w:gridCol w:w="5105"/>
+      </w:tblGrid>
+      <w:tr>
+        <w:trPr>
+          <w:gridBefore w:val="1"/>
+          <w:wBefore w:w="4928" w:type="dxa"/>
+        </w:trPr>
+        <w:tc>
+          <w:tcPr>
+            <w:tcW w:w="5103" w:type="dxa"/>
+            <w:tcBorders>
+              <w:top w:val="nil"/>
+              <w:left w:val="nil"/>
+              <w:bottom w:val="nil"/>
+              <w:right w:val="nil"/>
+            </w:tcBorders>
+          </w:tcPr>
+          <w:p>
+            <w:pPr>
+              <w:tabs>
+                <w:tab w:val="left" w:pos="5954"/>
+              </w:tabs>
+              <w:spacing w:after="0" w:line="240" w:lineRule="auto"/>
+              <w:rPr>
+                <w:rFonts w:eastAsia="Times New Roman" w:cs="Times New Roman"/>
+                <w:szCs w:val="28"/>
+                <w:lang w:eastAsia="ru-RU"/>
+              </w:rPr>
+            </w:pPr>
+            <w:r>
+              <w:rPr>
+                <w:rFonts w:eastAsia="Times New Roman" w:cs="Times New Roman"/>
+                <w:szCs w:val="28"/>
+                <w:lang w:eastAsia="ru-RU"/>
+              </w:rPr>
+              <w:t>Студент группы С8</w:t>
+            </w:r>
+            <w:r>
+              <w:rPr>
+                <w:rFonts w:eastAsia="Times New Roman" w:cs="Times New Roman"/>
+                <w:szCs w:val="28"/>
+                <w:lang w:eastAsia="ru-RU"/>
+              </w:rPr>
+              <w:t xml:space="preserve">117 </w:t>
+            </w:r>
+            <w:proofErr w:type="spellStart"/>
+            <w:r>
+              <w:rPr>
+                <w:rFonts w:eastAsia="Times New Roman" w:cs="Times New Roman"/>
+                <w:szCs w:val="28"/>
+                <w:lang w:eastAsia="ru-RU"/>
+              </w:rPr>
+              <w:t>ммзи</w:t>
+            </w:r>
+            <w:proofErr w:type="spellEnd"/>
+            <w:r>
+              <w:rPr>
+                <w:rFonts w:eastAsia="Times New Roman" w:cs="Times New Roman"/>
+                <w:szCs w:val="28"/>
+                <w:lang w:eastAsia="ru-RU"/>
+              </w:rPr>
+              <w:t xml:space="preserve"> </w:t>
+            </w:r>
+            <w:r>
+              <w:rPr>
+                <w:rFonts w:eastAsia="Times New Roman" w:cs="Times New Roman"/>
+                <w:szCs w:val="28"/>
+                <w:u w:val="single"/>
+                <w:lang w:eastAsia="ru-RU"/>
+              </w:rPr>
+              <w:t>_________</w:t>
+            </w:r>
+          </w:p>
+          <w:p>
+            <w:pPr>
+              <w:tabs>
+                <w:tab w:val="left" w:pos="5954"/>
+              </w:tabs>
+              <w:spacing w:after="0" w:line="240" w:lineRule="auto"/>
+              <w:rPr>
+                <w:rFonts w:eastAsia="Times New Roman" w:cs="Times New Roman"/>
+                <w:sz w:val="18"/>
+                <w:szCs w:val="18"/>
+                <w:lang w:eastAsia="ru-RU"/>
+              </w:rPr>
+            </w:pPr>
+            <w:r>
+              <w:rPr>
+                <w:rFonts w:eastAsia="Times New Roman" w:cs="Times New Roman"/>
+                <w:sz w:val="18"/>
+                <w:szCs w:val="18"/>
+                <w:lang w:eastAsia="ru-RU"/>
+              </w:rPr>
+              <w:t xml:space="preserve">                                                                  </w:t>
+            </w:r>
+            <w:r>
+              <w:rPr>
+                <w:rFonts w:eastAsia="Times New Roman" w:cs="Times New Roman"/>
+                <w:sz w:val="18"/>
+                <w:szCs w:val="18"/>
+                <w:lang w:eastAsia="ru-RU"/>
+              </w:rPr>
+              <w:t xml:space="preserve">              </w:t>
+            </w:r>
+            <w:r>
+              <w:rPr>
+                <w:rFonts w:eastAsia="Times New Roman" w:cs="Times New Roman"/>
+                <w:sz w:val="18"/>
+                <w:szCs w:val="18"/>
+                <w:lang w:eastAsia="ru-RU"/>
+              </w:rPr>
+              <w:t xml:space="preserve"> (подпись)</w:t>
+            </w:r>
+          </w:p>
+          <w:p>
+            <w:pPr>
+              <w:widowControl w:val="0"/>
+              <w:spacing w:after="0" w:line="240" w:lineRule="auto"/>
+              <w:rPr>
+                <w:rFonts w:eastAsia="Times New Roman" w:cs="Times New Roman"/>
+                <w:szCs w:val="28"/>
+                <w:highlight w:val="yellow"/>
+                <w:lang w:eastAsia="ru-RU"/>
+              </w:rPr>
+            </w:pPr>
+          </w:p>
+        </w:tc>
+      </w:tr>
+      <w:tr>
+        <w:trPr>
+          <w:gridBefore w:val="1"/>
+          <w:wBefore w:w="4928" w:type="dxa"/>
+        </w:trPr>
+        <w:tc>
+          <w:tcPr>
+            <w:tcW w:w="5103" w:type="dxa"/>
+            <w:tcBorders>
+              <w:top w:val="nil"/>
+              <w:left w:val="nil"/>
+              <w:bottom w:val="nil"/>
+              <w:right w:val="nil"/>
+            </w:tcBorders>
+          </w:tcPr>
+          <w:p>
+            <w:pPr>
+              <w:widowControl w:val="0"/>
+              <w:spacing w:after="0" w:line="240" w:lineRule="auto"/>
+              <w:rPr>
+                <w:rFonts w:eastAsia="Times New Roman" w:cs="Times New Roman"/>
+                <w:szCs w:val="28"/>
+                <w:lang w:eastAsia="ru-RU"/>
+              </w:rPr>
+            </w:pPr>
+            <w:r>
+              <w:rPr>
+                <w:rFonts w:eastAsia="Times New Roman" w:cs="Times New Roman"/>
+                <w:szCs w:val="28"/>
+                <w:lang w:eastAsia="ru-RU"/>
+              </w:rPr>
+              <w:t xml:space="preserve">Руководитель </w:t>
+            </w:r>
+          </w:p>
+          <w:p>
+            <w:pPr>
+              <w:tabs>
+                <w:tab w:val="left" w:pos="5954"/>
+              </w:tabs>
+              <w:spacing w:after="0" w:line="240" w:lineRule="auto"/>
+              <w:rPr>
+                <w:rFonts w:eastAsia="Times New Roman" w:cs="Times New Roman"/>
+                <w:sz w:val="24"/>
+                <w:szCs w:val="24"/>
+                <w:lang w:eastAsia="ru-RU"/>
+              </w:rPr>
+            </w:pPr>
+            <w:r>
+              <w:rPr>
+                <w:rFonts w:eastAsia="Times New Roman" w:cs="Times New Roman"/>
+                <w:sz w:val="24"/>
+                <w:szCs w:val="24"/>
+                <w:lang w:eastAsia="ru-RU"/>
+              </w:rPr>
+              <w:t xml:space="preserve">_______________       </w:t>
+            </w:r>
+            <w:r>
+              <w:rPr>
+                <w:rFonts w:eastAsia="Times New Roman" w:cs="Times New Roman"/>
+                <w:sz w:val="24"/>
+                <w:szCs w:val="24"/>
+                <w:u w:val="single"/>
+                <w:lang w:eastAsia="ru-RU"/>
+              </w:rPr>
+              <w:t xml:space="preserve">      </w:t>
+            </w:r>
+            <w:r>
+              <w:rPr>
+                <w:rFonts w:eastAsia="Times New Roman" w:cs="Times New Roman"/>
+                <w:sz w:val="24"/>
+                <w:szCs w:val="24"/>
+                <w:u w:val="single"/>
+                <w:lang w:eastAsia="ru-RU"/>
+              </w:rPr>
+              <w:t>_________________</w:t>
+            </w:r>
+            <w:r>
+              <w:rPr>
+                <w:rFonts w:eastAsia="Times New Roman" w:cs="Times New Roman"/>
+                <w:sz w:val="24"/>
+                <w:szCs w:val="24"/>
+                <w:lang w:eastAsia="ru-RU"/>
+              </w:rPr>
+              <w:t>_</w:t>
+            </w:r>
+          </w:p>
+          <w:p>
+            <w:pPr>
+              <w:tabs>
+                <w:tab w:val="left" w:pos="5670"/>
+              </w:tabs>
+              <w:spacing w:after="0" w:line="240" w:lineRule="auto"/>
+              <w:rPr>
+                <w:rFonts w:eastAsia="Times New Roman" w:cs="Times New Roman"/>
+                <w:sz w:val="24"/>
+                <w:szCs w:val="24"/>
+                <w:vertAlign w:val="superscript"/>
+                <w:lang w:eastAsia="ru-RU"/>
+              </w:rPr>
+            </w:pPr>
+            <w:r>
+              <w:rPr>
+                <w:rFonts w:eastAsia="Times New Roman" w:cs="Times New Roman"/>
+                <w:sz w:val="24"/>
+                <w:szCs w:val="24"/>
+                <w:vertAlign w:val="subscript"/>
+                <w:lang w:eastAsia="ru-RU"/>
+              </w:rPr>
+              <w:t xml:space="preserve"> </w:t>
+            </w:r>
+            <w:r>
+              <w:rPr>
+                <w:rFonts w:eastAsia="Times New Roman" w:cs="Times New Roman"/>
+                <w:sz w:val="24"/>
+                <w:szCs w:val="24"/>
+                <w:vertAlign w:val="superscript"/>
+                <w:lang w:eastAsia="ru-RU"/>
+              </w:rPr>
+              <w:t xml:space="preserve">             (подпись)                                             (</w:t>
+            </w:r>
+            <w:proofErr w:type="spellStart"/>
+            <w:r>
+              <w:rPr>
+                <w:rFonts w:eastAsia="Times New Roman" w:cs="Times New Roman"/>
+                <w:sz w:val="24"/>
+                <w:szCs w:val="24"/>
+                <w:vertAlign w:val="superscript"/>
+                <w:lang w:eastAsia="ru-RU"/>
+              </w:rPr>
+              <w:t>и.о.ф</w:t>
+            </w:r>
+            <w:proofErr w:type="spellEnd"/>
+            <w:r>
+              <w:rPr>
+                <w:rFonts w:eastAsia="Times New Roman" w:cs="Times New Roman"/>
+                <w:sz w:val="24"/>
+                <w:szCs w:val="24"/>
+                <w:vertAlign w:val="superscript"/>
+                <w:lang w:eastAsia="ru-RU"/>
+              </w:rPr>
+              <w:t>)</w:t>
+            </w:r>
+          </w:p>
+          <w:p>
+            <w:pPr>
+              <w:widowControl w:val="0"/>
+              <w:spacing w:after="0" w:line="240" w:lineRule="auto"/>
+              <w:rPr>
+                <w:rFonts w:eastAsia="Times New Roman" w:cs="Times New Roman"/>
+                <w:szCs w:val="28"/>
+                <w:lang w:eastAsia="ru-RU"/>
+              </w:rPr>
+            </w:pPr>
+          </w:p>
+        </w:tc>
+      </w:tr>
+      <w:tr>
+        <w:tc>
+          <w:tcPr>
+            <w:tcW w:w="4928" w:type="dxa"/>
+            <w:tcBorders>
+              <w:top w:val="nil"/>
+              <w:left w:val="nil"/>
+              <w:bottom w:val="nil"/>
+              <w:right w:val="nil"/>
+            </w:tcBorders>
+          </w:tcPr>
+          <w:p>
+            <w:pPr>
+              <w:spacing w:after="0" w:line="240" w:lineRule="auto"/>
+              <w:jc w:val="center"/>
+              <w:rPr>
+                <w:rFonts w:eastAsia="Times New Roman" w:cs="Times New Roman"/>
+                <w:szCs w:val="28"/>
+                <w:lang w:eastAsia="ru-RU"/>
+              </w:rPr>
+            </w:pPr>
+          </w:p>
+          <w:p>
+            <w:pPr>
+              <w:spacing w:after="0" w:line="240" w:lineRule="auto"/>
+              <w:rPr>
+                <w:rFonts w:eastAsia="Times New Roman" w:cs="Times New Roman"/>
+                <w:szCs w:val="28"/>
+                <w:lang w:eastAsia="ru-RU"/>
+              </w:rPr>
+            </w:pPr>
+          </w:p>
+          <w:p>
+            <w:pPr>
+              <w:spacing w:after="0" w:line="240" w:lineRule="auto"/>
+              <w:rPr>
+                <w:rFonts w:eastAsia="Times New Roman" w:cs="Times New Roman"/>
+                <w:szCs w:val="28"/>
+                <w:lang w:eastAsia="ru-RU"/>
+              </w:rPr>
+            </w:pPr>
+          </w:p>
+          <w:p>
+            <w:pPr>
+              <w:spacing w:after="0" w:line="240" w:lineRule="auto"/>
+              <w:rPr>
+                <w:rFonts w:eastAsia="Times New Roman" w:cs="Times New Roman"/>
+                <w:szCs w:val="28"/>
+                <w:lang w:eastAsia="ru-RU"/>
+              </w:rPr>
+            </w:pPr>
+          </w:p>
+          <w:p>
+            <w:pPr>
+              <w:spacing w:after="0" w:line="240" w:lineRule="auto"/>
+              <w:rPr>
+                <w:rFonts w:eastAsia="Times New Roman" w:cs="Times New Roman"/>
+                <w:szCs w:val="28"/>
+                <w:u w:val="single"/>
+                <w:lang w:eastAsia="ru-RU"/>
+              </w:rPr>
+            </w:pPr>
+            <w:r>
+              <w:rPr>
+                <w:rFonts w:eastAsia="Times New Roman" w:cs="Times New Roman"/>
+                <w:szCs w:val="28"/>
+                <w:lang w:eastAsia="ru-RU"/>
+              </w:rPr>
+              <w:t xml:space="preserve">Регистрационный № </w:t>
+            </w:r>
+            <w:r>
+              <w:rPr>
+                <w:rFonts w:eastAsia="Times New Roman" w:cs="Times New Roman"/>
+                <w:szCs w:val="28"/>
+                <w:u w:val="single"/>
+                <w:lang w:eastAsia="ru-RU"/>
+              </w:rPr>
+              <w:t>________</w:t>
+            </w:r>
+          </w:p>
+          <w:p>
+            <w:pPr>
+              <w:spacing w:after="0" w:line="240" w:lineRule="auto"/>
+              <w:rPr>
+                <w:rFonts w:eastAsia="Times New Roman" w:cs="Times New Roman"/>
+                <w:szCs w:val="28"/>
+                <w:u w:val="single"/>
+                <w:lang w:eastAsia="ru-RU"/>
+              </w:rPr>
+            </w:pPr>
+            <w:r>
+              <w:rPr>
+                <w:rFonts w:eastAsia="Times New Roman" w:cs="Times New Roman"/>
+                <w:szCs w:val="28"/>
+                <w:u w:val="single"/>
+                <w:lang w:eastAsia="ru-RU"/>
+              </w:rPr>
+              <w:t>___________  ___________________</w:t>
+            </w:r>
+          </w:p>
+          <w:p>
+            <w:pPr>
+              <w:spacing w:after="0" w:line="240" w:lineRule="auto"/>
+              <w:rPr>
+                <w:rFonts w:eastAsia="Times New Roman" w:cs="Times New Roman"/>
+                <w:lang w:eastAsia="ru-RU"/>
+              </w:rPr>
+            </w:pPr>
+            <w:r>
+              <w:rPr>
+                <w:rFonts w:eastAsia="Times New Roman" w:cs="Times New Roman"/>
+                <w:lang w:eastAsia="ru-RU"/>
+              </w:rPr>
+              <w:t xml:space="preserve">      подпись                      </w:t>
+            </w:r>
+            <w:proofErr w:type="spellStart"/>
+            <w:r>
+              <w:rPr>
+                <w:rFonts w:eastAsia="Times New Roman" w:cs="Times New Roman"/>
+                <w:lang w:eastAsia="ru-RU"/>
+              </w:rPr>
+              <w:t>И.О.Фамилия</w:t>
+            </w:r>
+            <w:proofErr w:type="spellEnd"/>
+          </w:p>
+          <w:p>
+            <w:pPr>
+              <w:spacing w:after="0" w:line="240" w:lineRule="auto"/>
+              <w:rPr>
+                <w:rFonts w:eastAsia="Times New Roman" w:cs="Times New Roman"/>
+                <w:szCs w:val="28"/>
+                <w:lang w:eastAsia="ru-RU"/>
+              </w:rPr>
+            </w:pPr>
+            <w:r>
+              <w:rPr>
+                <w:rFonts w:eastAsia="Times New Roman" w:cs="Times New Roman"/>
+                <w:szCs w:val="28"/>
+                <w:lang w:eastAsia="ru-RU"/>
+              </w:rPr>
+              <w:t xml:space="preserve">« </w:t>
+            </w:r>
+            <w:r>
+              <w:rPr>
+                <w:rFonts w:eastAsia="Times New Roman" w:cs="Times New Roman"/>
+                <w:szCs w:val="28"/>
+                <w:u w:val="single"/>
+                <w:lang w:eastAsia="ru-RU"/>
+              </w:rPr>
+              <w:t>_____</w:t>
+            </w:r>
+            <w:r>
+              <w:rPr>
+                <w:rFonts w:eastAsia="Times New Roman" w:cs="Times New Roman"/>
+                <w:szCs w:val="28"/>
+                <w:lang w:eastAsia="ru-RU"/>
+              </w:rPr>
+              <w:t xml:space="preserve">» </w:t>
+            </w:r>
+            <w:r>
+              <w:rPr>
+                <w:rFonts w:eastAsia="Times New Roman" w:cs="Times New Roman"/>
+                <w:szCs w:val="28"/>
+                <w:u w:val="single"/>
+                <w:lang w:eastAsia="ru-RU"/>
+              </w:rPr>
+              <w:t>__________________</w:t>
+            </w:r>
+            <w:r>
+              <w:rPr>
+                <w:rFonts w:eastAsia="Times New Roman" w:cs="Times New Roman"/>
+                <w:szCs w:val="28"/>
+                <w:lang w:eastAsia="ru-RU"/>
+              </w:rPr>
+              <w:t xml:space="preserve">  202</w:t>
+            </w:r>
+            <w:r>
+              <w:rPr>
+                <w:rFonts w:eastAsia="Times New Roman" w:cs="Times New Roman"/>
+                <w:szCs w:val="28"/>
+                <w:lang w:eastAsia="ru-RU"/>
+              </w:rPr>
+              <w:t>1</w:t>
+            </w:r>
+            <w:r>
+              <w:rPr>
+                <w:rFonts w:eastAsia="Times New Roman" w:cs="Times New Roman"/>
+                <w:szCs w:val="28"/>
+                <w:lang w:eastAsia="ru-RU"/>
+              </w:rPr>
+              <w:t>г.</w:t>
+            </w:r>
+          </w:p>
+        </w:tc>
+        <w:tc>
+          <w:tcPr>
+            <w:tcW w:w="5103" w:type="dxa"/>
+            <w:tcBorders>
+              <w:top w:val="nil"/>
+              <w:left w:val="nil"/>
+              <w:bottom w:val="nil"/>
+              <w:right w:val="nil"/>
+            </w:tcBorders>
+          </w:tcPr>
+          <w:p>
+            <w:pPr>
+              <w:widowControl w:val="0"/>
+              <w:spacing w:after="0" w:line="240" w:lineRule="auto"/>
+              <w:ind w:left="34"/>
+              <w:rPr>
+                <w:rFonts w:eastAsia="Times New Roman" w:cs="Times New Roman"/>
+                <w:szCs w:val="28"/>
+                <w:lang w:eastAsia="ru-RU"/>
+              </w:rPr>
+            </w:pPr>
+          </w:p>
+          <w:p>
+            <w:pPr>
+              <w:widowControl w:val="0"/>
+              <w:spacing w:after="0" w:line="240" w:lineRule="auto"/>
+              <w:ind w:left="34"/>
+              <w:rPr>
+                <w:rFonts w:eastAsia="Times New Roman" w:cs="Times New Roman"/>
+                <w:szCs w:val="28"/>
+                <w:u w:val="single"/>
+                <w:lang w:eastAsia="ru-RU"/>
+              </w:rPr>
+            </w:pPr>
+            <w:r>
+              <w:rPr>
+                <w:rFonts w:eastAsia="Times New Roman" w:cs="Times New Roman"/>
+                <w:szCs w:val="28"/>
+                <w:lang w:eastAsia="ru-RU"/>
+              </w:rPr>
+              <w:t xml:space="preserve">Оценка </w:t>
+            </w:r>
+            <w:r>
+              <w:rPr>
+                <w:rFonts w:eastAsia="Times New Roman" w:cs="Times New Roman"/>
+                <w:szCs w:val="28"/>
+                <w:u w:val="single"/>
+                <w:lang w:eastAsia="ru-RU"/>
+              </w:rPr>
+              <w:t>_________________________</w:t>
+            </w:r>
+          </w:p>
+          <w:p>
+            <w:pPr>
+              <w:widowControl w:val="0"/>
+              <w:spacing w:after="0" w:line="240" w:lineRule="auto"/>
+              <w:ind w:left="88"/>
+              <w:rPr>
+                <w:rFonts w:eastAsia="Times New Roman" w:cs="Times New Roman"/>
+                <w:szCs w:val="28"/>
+                <w:u w:val="single"/>
+                <w:lang w:eastAsia="ru-RU"/>
+              </w:rPr>
+            </w:pPr>
+            <w:r>
+              <w:rPr>
+                <w:rFonts w:eastAsia="Times New Roman" w:cs="Times New Roman"/>
+                <w:szCs w:val="28"/>
+                <w:u w:val="single"/>
+                <w:lang w:eastAsia="ru-RU"/>
+              </w:rPr>
+              <w:t>________________________________</w:t>
+            </w:r>
+          </w:p>
+          <w:p>
+            <w:pPr>
+              <w:tabs>
+                <w:tab w:val="left" w:pos="5954"/>
+              </w:tabs>
+              <w:spacing w:after="0" w:line="240" w:lineRule="auto"/>
+              <w:rPr>
+                <w:rFonts w:eastAsia="Times New Roman" w:cs="Times New Roman"/>
+                <w:sz w:val="24"/>
+                <w:szCs w:val="24"/>
+                <w:lang w:eastAsia="ru-RU"/>
+              </w:rPr>
+            </w:pPr>
+            <w:r>
+              <w:rPr>
+                <w:rFonts w:eastAsia="Times New Roman" w:cs="Times New Roman"/>
+                <w:sz w:val="24"/>
+                <w:szCs w:val="24"/>
+                <w:lang w:eastAsia="ru-RU"/>
+              </w:rPr>
+              <w:t>_______________       ____________________</w:t>
+            </w:r>
+          </w:p>
+          <w:p>
+            <w:pPr>
+              <w:tabs>
+                <w:tab w:val="left" w:pos="5670"/>
+              </w:tabs>
+              <w:spacing w:after="0" w:line="240" w:lineRule="auto"/>
+              <w:rPr>
+                <w:rFonts w:eastAsia="Times New Roman" w:cs="Times New Roman"/>
+                <w:sz w:val="24"/>
+                <w:szCs w:val="24"/>
+                <w:vertAlign w:val="superscript"/>
+                <w:lang w:eastAsia="ru-RU"/>
+              </w:rPr>
+            </w:pPr>
+            <w:r>
+              <w:rPr>
+                <w:rFonts w:eastAsia="Times New Roman" w:cs="Times New Roman"/>
+                <w:sz w:val="24"/>
+                <w:szCs w:val="24"/>
+                <w:vertAlign w:val="subscript"/>
+                <w:lang w:eastAsia="ru-RU"/>
+              </w:rPr>
+              <w:t xml:space="preserve"> </w:t>
+            </w:r>
+            <w:r>
+              <w:rPr>
+                <w:rFonts w:eastAsia="Times New Roman" w:cs="Times New Roman"/>
+                <w:sz w:val="24"/>
+                <w:szCs w:val="24"/>
+                <w:vertAlign w:val="superscript"/>
+                <w:lang w:eastAsia="ru-RU"/>
+              </w:rPr>
+              <w:t xml:space="preserve">             (подпись)                                             (</w:t>
+            </w:r>
+            <w:proofErr w:type="spellStart"/>
+            <w:r>
+              <w:rPr>
+                <w:rFonts w:eastAsia="Times New Roman" w:cs="Times New Roman"/>
+                <w:sz w:val="24"/>
+                <w:szCs w:val="24"/>
+                <w:vertAlign w:val="superscript"/>
+                <w:lang w:eastAsia="ru-RU"/>
+              </w:rPr>
+              <w:t>и.о.ф</w:t>
+            </w:r>
+            <w:proofErr w:type="spellEnd"/>
+            <w:r>
+              <w:rPr>
+                <w:rFonts w:eastAsia="Times New Roman" w:cs="Times New Roman"/>
+                <w:sz w:val="24"/>
+                <w:szCs w:val="24"/>
+                <w:vertAlign w:val="superscript"/>
+                <w:lang w:eastAsia="ru-RU"/>
+              </w:rPr>
+              <w:t>)</w:t>
+            </w:r>
+          </w:p>
+          <w:p>
+            <w:pPr>
+              <w:widowControl w:val="0"/>
+              <w:spacing w:after="0" w:line="240" w:lineRule="auto"/>
+              <w:ind w:left="88"/>
+              <w:rPr>
+                <w:rFonts w:eastAsia="Times New Roman" w:cs="Times New Roman"/>
+                <w:szCs w:val="28"/>
+                <w:lang w:eastAsia="ru-RU"/>
+              </w:rPr>
+            </w:pPr>
+            <w:r>
+              <w:rPr>
+                <w:rFonts w:eastAsia="Times New Roman" w:cs="Times New Roman"/>
+                <w:szCs w:val="28"/>
+                <w:lang w:eastAsia="ru-RU"/>
+              </w:rPr>
+              <w:t xml:space="preserve"> «</w:t>
+            </w:r>
+            <w:r>
+              <w:rPr>
+                <w:rFonts w:eastAsia="Times New Roman" w:cs="Times New Roman"/>
+                <w:szCs w:val="28"/>
+                <w:u w:val="single"/>
+                <w:lang w:eastAsia="ru-RU"/>
+              </w:rPr>
+              <w:t>_____</w:t>
+            </w:r>
+            <w:r>
+              <w:rPr>
+                <w:rFonts w:eastAsia="Times New Roman" w:cs="Times New Roman"/>
+                <w:szCs w:val="28"/>
+                <w:lang w:eastAsia="ru-RU"/>
+              </w:rPr>
+              <w:t xml:space="preserve">» </w:t>
+            </w:r>
+            <w:r>
+              <w:rPr>
+                <w:rFonts w:eastAsia="Times New Roman" w:cs="Times New Roman"/>
+                <w:szCs w:val="28"/>
+                <w:u w:val="single"/>
+                <w:lang w:eastAsia="ru-RU"/>
+              </w:rPr>
+              <w:t>________________</w:t>
+            </w:r>
+            <w:r>
+              <w:rPr>
+                <w:rFonts w:eastAsia="Times New Roman" w:cs="Times New Roman"/>
+                <w:szCs w:val="28"/>
+                <w:lang w:eastAsia="ru-RU"/>
+              </w:rPr>
+              <w:t xml:space="preserve"> 202</w:t>
+            </w:r>
+            <w:r>
+              <w:rPr>
+                <w:rFonts w:eastAsia="Times New Roman" w:cs="Times New Roman"/>
+                <w:szCs w:val="28"/>
+                <w:lang w:eastAsia="ru-RU"/>
+              </w:rPr>
+              <w:t>1</w:t>
+            </w:r>
+            <w:r>
+              <w:rPr>
+                <w:rFonts w:eastAsia="Times New Roman" w:cs="Times New Roman"/>
+                <w:szCs w:val="28"/>
+                <w:lang w:eastAsia="ru-RU"/>
+              </w:rPr>
+              <w:t>г.</w:t>
+            </w:r>
+          </w:p>
+          <w:p>
+            <w:pPr>
+              <w:widowControl w:val="0"/>
+              <w:spacing w:after="0" w:line="240" w:lineRule="auto"/>
+              <w:ind w:left="88"/>
+              <w:rPr>
+                <w:rFonts w:eastAsia="Times New Roman" w:cs="Times New Roman"/>
+                <w:szCs w:val="28"/>
+                <w:lang w:eastAsia="ru-RU"/>
+              </w:rPr>
+            </w:pPr>
+          </w:p>
+        </w:tc>
+      </w:tr>
+    </w:tbl>
+    <w:p>
+      <w:pPr>
+        <w:spacing w:after="120" w:line="240" w:lineRule="auto"/>
+        <w:rPr>
+          <w:rFonts w:eastAsia="Times New Roman" w:cs="Times New Roman"/>
+          <w:szCs w:val="28"/>
+          <w:lang w:eastAsia="ru-RU"/>
+        </w:rPr>
+      </w:pPr>
+      <w:bookmarkStart w:id="1" w:name="_Toc143067983"/>
+      <w:bookmarkStart w:id="2" w:name="_Toc150571762"/>
+      <w:bookmarkStart w:id="3" w:name="_Toc154462860"/>
+      <w:bookmarkStart w:id="4" w:name="_Toc154667207"/>
+      <w:bookmarkStart w:id="5" w:name="_Toc182733104"/>
+      <w:bookmarkStart w:id="6" w:name="_Toc182735224"/>
+      <w:bookmarkStart w:id="7" w:name="_Toc182800955"/>
+      <w:bookmarkStart w:id="8" w:name="_Toc184522017"/>
+    </w:p>
+    <w:p>
+      <w:pPr>
+        <w:spacing w:after="120" w:line="240" w:lineRule="auto"/>
+        <w:jc w:val="center"/>
+        <w:rPr>
+          <w:rFonts w:eastAsia="Times New Roman" w:cs="Times New Roman"/>
+          <w:szCs w:val="28"/>
+          <w:lang w:eastAsia="ru-RU"/>
+        </w:rPr>
+      </w:pPr>
+      <w:r>
+        <w:rPr>
+          <w:rFonts w:eastAsia="Times New Roman" w:cs="Times New Roman"/>
+          <w:szCs w:val="28"/>
+          <w:lang w:eastAsia="ru-RU"/>
+        </w:rPr>
+        <w:t>г. Владивосток</w:t>
+      </w:r>
+      <w:bookmarkEnd w:id="1"/>
+      <w:bookmarkEnd w:id="2"/>
+      <w:bookmarkEnd w:id="3"/>
+      <w:bookmarkEnd w:id="4"/>
+      <w:bookmarkEnd w:id="5"/>
+      <w:bookmarkEnd w:id="6"/>
+      <w:bookmarkEnd w:id="7"/>
+      <w:bookmarkEnd w:id="8"/>
+    </w:p>
+    <w:p>
+      <w:pPr>
+        <w:spacing w:line="240" w:lineRule="auto"/>
+        <w:jc w:val="center"/>
+        <w:rPr>
+          <w:rFonts w:cs="Times New Roman"/>
+          <w:szCs w:val="28"/>
+        </w:rPr>
+      </w:pPr>
+      <w:r>
+        <w:rPr>
+          <w:rFonts w:eastAsia="Times New Roman" w:cs="Times New Roman"/>
+          <w:szCs w:val="28"/>
+          <w:lang w:eastAsia="ru-RU"/>
+        </w:rPr>
+        <w:t>202</w:t>
+      </w:r>
+      <w:r>
+        <w:rPr>
+          <w:rFonts w:eastAsia="Times New Roman" w:cs="Times New Roman"/>
+          <w:szCs w:val="28"/>
+          <w:lang w:eastAsia="ru-RU"/>
+        </w:rPr>
+        <w:t>1</w:t>
+      </w:r>
+    </w:p>
+    <w:sdt>
+      <w:sdtPr>
+        <w:rPr>
+          <w:rFonts w:asciiTheme="minorHAnsi" w:eastAsiaTheme="minorHAnsi" w:hAnsiTheme="minorHAnsi" w:cstheme="minorBidi"/>
+          <w:b w:val="0"/>
+          <w:color w:val="auto"/>
+          <w:sz w:val="22"/>
+          <w:szCs w:val="22"/>
+          <w:lang w:val="ru-RU"/>
+        </w:rPr>
+        <w:id w:val="-517000580"/>
+        <w:docPartObj>
+          <w:docPartGallery w:val="Table of Contents"/>
+          <w:docPartUnique/>
+        </w:docPartObj>
+      </w:sdtPr>
+      <w:sdtEndPr>
+        <w:rPr>
+          <w:rFonts w:ascii="Times New Roman" w:hAnsi="Times New Roman" w:cs="Times New Roman"/>
+          <w:bCs/>
+          <w:noProof/>
+          <w:sz w:val="24"/>
+          <w:szCs w:val="24"/>
+        </w:rPr>
+      </w:sdtEndPr>
+      <w:sdtContent>
+        <w:p>
+          <w:pPr>
+            <w:pStyle w:val="a5"/>
+            <w:spacing w:before="120" w:after="120" w:line="240" w:lineRule="auto"/>
+            <w:contextualSpacing/>
+            <w:jc w:val="center"/>
+            <w:rPr>
+              <w:rFonts w:cs="Times New Roman"/>
+              <w:b w:val="0"/>
+              <w:bCs/>
+              <w:color w:val="auto"/>
+              <w:lang w:val="ru-RU"/>
+            </w:rPr>
+          </w:pPr>
+          <w:r>
+            <w:rPr>
+              <w:rFonts w:cs="Times New Roman"/>
+              <w:bCs/>
+              <w:color w:val="auto"/>
+              <w:lang w:val="ru-RU"/>
+            </w:rPr>
+            <w:t>Оглавление</w:t>
+          </w:r>
+        </w:p>
+        <w:p>
+          <w:pPr>
+            <w:pStyle w:val="11"/>
+            <w:tabs>
+              <w:tab w:val="right" w:leader="dot" w:pos="9345"/>
+            </w:tabs>
+            <w:spacing w:line="240" w:lineRule="auto"/>
+            <w:rPr>
+              <w:noProof/>
+              <w:lang w:eastAsia="ru-RU"/>
+            </w:rPr>
+          </w:pPr>
+          <w:r>
+            <w:rPr>
+              <w:rFonts w:cs="Times New Roman"/>
+              <w:sz w:val="24"/>
+              <w:szCs w:val="24"/>
+            </w:rPr>
+            <w:fldChar w:fldCharType="begin"/>
+          </w:r>
+          <w:r>
+            <w:rPr>
+              <w:rFonts w:cs="Times New Roman"/>
+              <w:sz w:val="24"/>
+              <w:szCs w:val="24"/>
+            </w:rPr>
+            <w:instrText xml:space="preserve"> TOC \o "1-3" \h \z \u </w:instrText>
+          </w:r>
+          <w:r>
+            <w:rPr>
+              <w:rFonts w:cs="Times New Roman"/>
+              <w:sz w:val="24"/>
+              <w:szCs w:val="24"/>
+            </w:rPr>
+            <w:fldChar w:fldCharType="separate"/>
+          </w:r>
+          <w:hyperlink w:anchor="_Toc12324468" w:history="1">
+            <w:r>
+              <w:rPr>
+                <w:rStyle w:val="a4"/>
+                <w:rFonts w:cs="Times New Roman"/>
+                <w:noProof/>
+              </w:rPr>
+              <w:t>Введение</w:t>
+            </w:r>
+            <w:r>
+              <w:rPr>
+                <w:noProof/>
+                <w:webHidden/>
+              </w:rPr>
+              <w:tab/>
+            </w:r>
+            <w:r>
+              <w:rPr>
+                <w:noProof/>
+                <w:webHidden/>
+              </w:rPr>
+              <w:fldChar w:fldCharType="begin"/>
+            </w:r>
+            <w:r>
+              <w:rPr>
+                <w:noProof/>
+                <w:webHidden/>
+              </w:rPr>
+              <w:instrText xml:space="preserve"> PAGEREF _Toc12324468 \h </w:instrText>
+            </w:r>
+            <w:r>
+              <w:rPr>
+                <w:noProof/>
+                <w:webHidden/>
+              </w:rPr>
+            </w:r>
+            <w:r>
+              <w:rPr>
+                <w:noProof/>
+                <w:webHidden/>
+              </w:rPr>
+              <w:fldChar w:fldCharType="separate"/>
+            </w:r>
+            <w:r>
+              <w:rPr>
+                <w:noProof/>
+                <w:webHidden/>
+              </w:rPr>
+              <w:t>3</w:t>
+            </w:r>
+            <w:r>
+              <w:rPr>
+                <w:noProof/>
+                <w:webHidden/>
+              </w:rPr>
+              <w:fldChar w:fldCharType="end"/>
+            </w:r>
+          </w:hyperlink>
+        </w:p>
+        <w:p>
+          <w:pPr>
+            <w:pStyle w:val="11"/>
+            <w:tabs>
+              <w:tab w:val="right" w:leader="dot" w:pos="9345"/>
+            </w:tabs>
+            <w:spacing w:line="240" w:lineRule="auto"/>
+            <w:rPr>
+              <w:noProof/>
+              <w:lang w:eastAsia="ru-RU"/>
+            </w:rPr>
+          </w:pPr>
+          <w:hyperlink w:anchor="_Toc12324469" w:history="1">
+            <w:r>
+              <w:rPr>
+                <w:rStyle w:val="a4"/>
+                <w:rFonts w:cs="Times New Roman"/>
+                <w:noProof/>
+              </w:rPr>
+              <w:t>1 Обзор литературы</w:t>
+            </w:r>
+            <w:r>
+              <w:rPr>
+                <w:noProof/>
+                <w:webHidden/>
+              </w:rPr>
+              <w:tab/>
+            </w:r>
+            <w:r>
+              <w:rPr>
+                <w:noProof/>
+                <w:webHidden/>
+              </w:rPr>
+              <w:fldChar w:fldCharType="begin"/>
+            </w:r>
+            <w:r>
+              <w:rPr>
+                <w:noProof/>
+                <w:webHidden/>
+              </w:rPr>
+              <w:instrText xml:space="preserve"> PAGEREF _Toc12324469 \h </w:instrText>
+            </w:r>
+            <w:r>
+              <w:rPr>
+                <w:noProof/>
+                <w:webHidden/>
+              </w:rPr>
+            </w:r>
+            <w:r>
+              <w:rPr>
+                <w:noProof/>
+                <w:webHidden/>
+              </w:rPr>
+              <w:fldChar w:fldCharType="separate"/>
+            </w:r>
+            <w:r>
+              <w:rPr>
+                <w:noProof/>
+                <w:webHidden/>
+              </w:rPr>
+              <w:t>5</w:t>
+            </w:r>
+            <w:r>
+              <w:rPr>
+                <w:noProof/>
+                <w:webHidden/>
+              </w:rPr>
+              <w:fldChar w:fldCharType="end"/>
+            </w:r>
+          </w:hyperlink>
+        </w:p>
+        <w:p>
+          <w:pPr>
+            <w:pStyle w:val="21"/>
+            <w:tabs>
+              <w:tab w:val="right" w:leader="dot" w:pos="9345"/>
+            </w:tabs>
+            <w:spacing w:line="240" w:lineRule="auto"/>
+            <w:rPr>
+              <w:noProof/>
+              <w:lang w:eastAsia="ru-RU"/>
+            </w:rPr>
+          </w:pPr>
+          <w:hyperlink w:anchor="_Toc12324470" w:history="1">
+            <w:r>
+              <w:rPr>
+                <w:rStyle w:val="a4"/>
+                <w:rFonts w:cs="Times New Roman"/>
+                <w:noProof/>
+              </w:rPr>
+              <w:t>1.1 Общие сведения о музейных культурах микроорганизмов</w:t>
+            </w:r>
+            <w:r>
+              <w:rPr>
+                <w:noProof/>
+                <w:webHidden/>
+              </w:rPr>
+              <w:tab/>
+            </w:r>
+            <w:r>
+              <w:rPr>
+                <w:noProof/>
+                <w:webHidden/>
+              </w:rPr>
+              <w:fldChar w:fldCharType="begin"/>
+            </w:r>
+            <w:r>
+              <w:rPr>
+                <w:noProof/>
+                <w:webHidden/>
+              </w:rPr>
+              <w:instrText xml:space="preserve"> PAGEREF _Toc12324470 \h </w:instrText>
+            </w:r>
+            <w:r>
+              <w:rPr>
+                <w:noProof/>
+                <w:webHidden/>
+              </w:rPr>
+            </w:r>
+            <w:r>
+              <w:rPr>
+                <w:noProof/>
+                <w:webHidden/>
+              </w:rPr>
+              <w:fldChar w:fldCharType="separate"/>
+            </w:r>
+            <w:r>
+              <w:rPr>
+                <w:noProof/>
+                <w:webHidden/>
+              </w:rPr>
+              <w:t>5</w:t>
+            </w:r>
+            <w:r>
+              <w:rPr>
+                <w:noProof/>
+                <w:webHidden/>
+              </w:rPr>
+              <w:fldChar w:fldCharType="end"/>
+            </w:r>
+          </w:hyperlink>
+        </w:p>
+        <w:p>
+          <w:pPr>
+            <w:pStyle w:val="21"/>
+            <w:tabs>
+              <w:tab w:val="right" w:leader="dot" w:pos="9345"/>
+            </w:tabs>
+            <w:spacing w:line="240" w:lineRule="auto"/>
+            <w:rPr>
+              <w:noProof/>
+              <w:lang w:eastAsia="ru-RU"/>
+            </w:rPr>
+          </w:pPr>
+          <w:hyperlink w:anchor="_Toc12324471" w:history="1">
+            <w:r>
+              <w:rPr>
+                <w:rStyle w:val="a4"/>
+                <w:rFonts w:cs="Times New Roman"/>
+                <w:noProof/>
+              </w:rPr>
+              <w:t>1.2 Основные методы хранения культур микроорганизмов</w:t>
+            </w:r>
+            <w:r>
+              <w:rPr>
+                <w:noProof/>
+                <w:webHidden/>
+              </w:rPr>
+              <w:tab/>
+            </w:r>
+            <w:r>
+              <w:rPr>
+                <w:noProof/>
+                <w:webHidden/>
+              </w:rPr>
+              <w:fldChar w:fldCharType="begin"/>
+            </w:r>
+            <w:r>
+              <w:rPr>
+                <w:noProof/>
+                <w:webHidden/>
+              </w:rPr>
+              <w:instrText xml:space="preserve"> PAGEREF _Toc12324471 \h </w:instrText>
+            </w:r>
+            <w:r>
+              <w:rPr>
+                <w:noProof/>
+                <w:webHidden/>
+              </w:rPr>
+            </w:r>
+            <w:r>
+              <w:rPr>
+                <w:noProof/>
+                <w:webHidden/>
+              </w:rPr>
+              <w:fldChar w:fldCharType="separate"/>
+            </w:r>
+            <w:r>
+              <w:rPr>
+                <w:noProof/>
+                <w:webHidden/>
+              </w:rPr>
+              <w:t>8</w:t>
+            </w:r>
+            <w:r>
+              <w:rPr>
+                <w:noProof/>
+                <w:webHidden/>
+              </w:rPr>
+              <w:fldChar w:fldCharType="end"/>
+            </w:r>
+          </w:hyperlink>
+        </w:p>
+        <w:p>
+          <w:pPr>
+            <w:pStyle w:val="31"/>
+            <w:tabs>
+              <w:tab w:val="right" w:leader="dot" w:pos="9345"/>
+            </w:tabs>
+            <w:spacing w:line="240" w:lineRule="auto"/>
+            <w:rPr>
+              <w:noProof/>
+              <w:lang w:eastAsia="ru-RU"/>
+            </w:rPr>
+          </w:pPr>
+          <w:hyperlink w:anchor="_Toc12324472" w:history="1">
+            <w:r>
+              <w:rPr>
+                <w:rStyle w:val="a4"/>
+                <w:rFonts w:cs="Times New Roman"/>
+                <w:noProof/>
+              </w:rPr>
+              <w:t>1.2.1 Методы непродолжительного хранения микроорганизмов</w:t>
+            </w:r>
+            <w:r>
+              <w:rPr>
+                <w:noProof/>
+                <w:webHidden/>
+              </w:rPr>
+              <w:tab/>
+            </w:r>
+            <w:r>
+              <w:rPr>
+                <w:noProof/>
+                <w:webHidden/>
+              </w:rPr>
+              <w:fldChar w:fldCharType="begin"/>
+            </w:r>
+            <w:r>
+              <w:rPr>
+                <w:noProof/>
+                <w:webHidden/>
+              </w:rPr>
+              <w:instrText xml:space="preserve"> PAGEREF _Toc12324472 \h </w:instrText>
+            </w:r>
+            <w:r>
+              <w:rPr>
+                <w:noProof/>
+                <w:webHidden/>
+              </w:rPr>
+            </w:r>
+            <w:r>
+              <w:rPr>
+                <w:noProof/>
+                <w:webHidden/>
+              </w:rPr>
+              <w:fldChar w:fldCharType="separate"/>
+            </w:r>
+            <w:r>
+              <w:rPr>
+                <w:noProof/>
+                <w:webHidden/>
+              </w:rPr>
+              <w:t>9</w:t>
+            </w:r>
+            <w:r>
+              <w:rPr>
+                <w:noProof/>
+                <w:webHidden/>
+              </w:rPr>
+              <w:fldChar w:fldCharType="end"/>
+            </w:r>
+          </w:hyperlink>
+        </w:p>
+        <w:p>
+          <w:pPr>
+            <w:pStyle w:val="31"/>
+            <w:tabs>
+              <w:tab w:val="right" w:leader="dot" w:pos="9345"/>
+            </w:tabs>
+            <w:spacing w:line="240" w:lineRule="auto"/>
+            <w:rPr>
+              <w:noProof/>
+              <w:lang w:eastAsia="ru-RU"/>
+            </w:rPr>
+          </w:pPr>
+          <w:hyperlink w:anchor="_Toc12324473" w:history="1">
+            <w:r>
+              <w:rPr>
+                <w:rStyle w:val="a4"/>
+                <w:rFonts w:cs="Times New Roman"/>
+                <w:noProof/>
+              </w:rPr>
+              <w:t>1.2.2 Методы продолжительного хранения микроорганизмов</w:t>
+            </w:r>
+            <w:r>
+              <w:rPr>
+                <w:noProof/>
+                <w:webHidden/>
+              </w:rPr>
+              <w:tab/>
+            </w:r>
+            <w:r>
+              <w:rPr>
+                <w:noProof/>
+                <w:webHidden/>
+              </w:rPr>
+              <w:fldChar w:fldCharType="begin"/>
+            </w:r>
+            <w:r>
+              <w:rPr>
+                <w:noProof/>
+                <w:webHidden/>
+              </w:rPr>
+              <w:instrText xml:space="preserve"> PAGEREF _Toc12324473 \h </w:instrText>
+            </w:r>
+            <w:r>
+              <w:rPr>
+                <w:noProof/>
+                <w:webHidden/>
+              </w:rPr>
+            </w:r>
+            <w:r>
+              <w:rPr>
+                <w:noProof/>
+                <w:webHidden/>
+              </w:rPr>
+              <w:fldChar w:fldCharType="separate"/>
+            </w:r>
+            <w:r>
+              <w:rPr>
+                <w:noProof/>
+                <w:webHidden/>
+              </w:rPr>
+              <w:t>13</w:t>
+            </w:r>
+            <w:r>
+              <w:rPr>
+                <w:noProof/>
+                <w:webHidden/>
+              </w:rPr>
+              <w:fldChar w:fldCharType="end"/>
+            </w:r>
+          </w:hyperlink>
+        </w:p>
+        <w:p>
+          <w:pPr>
+            <w:pStyle w:val="21"/>
+            <w:tabs>
+              <w:tab w:val="right" w:leader="dot" w:pos="9345"/>
+            </w:tabs>
+            <w:spacing w:line="240" w:lineRule="auto"/>
+            <w:rPr>
+              <w:noProof/>
+              <w:lang w:eastAsia="ru-RU"/>
+            </w:rPr>
+          </w:pPr>
+          <w:hyperlink w:anchor="_Toc12324474" w:history="1">
+            <w:r>
+              <w:rPr>
+                <w:rStyle w:val="a4"/>
+                <w:rFonts w:cs="Times New Roman"/>
+                <w:noProof/>
+              </w:rPr>
+              <w:t>1.3 Хранение морских микроорганизмов</w:t>
+            </w:r>
+            <w:r>
+              <w:rPr>
+                <w:noProof/>
+                <w:webHidden/>
+              </w:rPr>
+              <w:tab/>
+            </w:r>
+            <w:r>
+              <w:rPr>
+                <w:noProof/>
+                <w:webHidden/>
+              </w:rPr>
+              <w:fldChar w:fldCharType="begin"/>
+            </w:r>
+            <w:r>
+              <w:rPr>
+                <w:noProof/>
+                <w:webHidden/>
+              </w:rPr>
+              <w:instrText xml:space="preserve"> PAGEREF _Toc12324474 \h </w:instrText>
+            </w:r>
+            <w:r>
+              <w:rPr>
+                <w:noProof/>
+                <w:webHidden/>
+              </w:rPr>
+            </w:r>
+            <w:r>
+              <w:rPr>
+                <w:noProof/>
+                <w:webHidden/>
+              </w:rPr>
+              <w:fldChar w:fldCharType="separate"/>
+            </w:r>
+            <w:r>
+              <w:rPr>
+                <w:noProof/>
+                <w:webHidden/>
+              </w:rPr>
+              <w:t>16</w:t>
+            </w:r>
+            <w:r>
+              <w:rPr>
+                <w:noProof/>
+                <w:webHidden/>
+              </w:rPr>
+              <w:fldChar w:fldCharType="end"/>
+            </w:r>
+          </w:hyperlink>
+        </w:p>
+        <w:p>
+          <w:pPr>
+            <w:pStyle w:val="11"/>
+            <w:tabs>
+              <w:tab w:val="right" w:leader="dot" w:pos="9345"/>
+            </w:tabs>
+            <w:spacing w:line="240" w:lineRule="auto"/>
+            <w:rPr>
+              <w:noProof/>
+              <w:lang w:eastAsia="ru-RU"/>
+            </w:rPr>
+          </w:pPr>
+          <w:hyperlink w:anchor="_Toc12324475" w:history="1">
+            <w:r>
+              <w:rPr>
+                <w:rStyle w:val="a4"/>
+                <w:rFonts w:cs="Times New Roman"/>
+                <w:noProof/>
+              </w:rPr>
+              <w:t>2 Материалы и методы</w:t>
+            </w:r>
+            <w:r>
+              <w:rPr>
+                <w:noProof/>
+                <w:webHidden/>
+              </w:rPr>
+              <w:tab/>
+            </w:r>
+            <w:r>
+              <w:rPr>
+                <w:noProof/>
+                <w:webHidden/>
+              </w:rPr>
+              <w:fldChar w:fldCharType="begin"/>
+            </w:r>
+            <w:r>
+              <w:rPr>
+                <w:noProof/>
+                <w:webHidden/>
+              </w:rPr>
+              <w:instrText xml:space="preserve"> PAGEREF _Toc12324475 \h </w:instrText>
+            </w:r>
+            <w:r>
+              <w:rPr>
+                <w:noProof/>
+                <w:webHidden/>
+              </w:rPr>
+            </w:r>
+            <w:r>
+              <w:rPr>
+                <w:noProof/>
+                <w:webHidden/>
+              </w:rPr>
+              <w:fldChar w:fldCharType="separate"/>
+            </w:r>
+            <w:r>
+              <w:rPr>
+                <w:noProof/>
+                <w:webHidden/>
+              </w:rPr>
+              <w:t>17</w:t>
+            </w:r>
+            <w:r>
+              <w:rPr>
+                <w:noProof/>
+                <w:webHidden/>
+              </w:rPr>
+              <w:fldChar w:fldCharType="end"/>
+            </w:r>
+          </w:hyperlink>
+        </w:p>
+        <w:p>
+          <w:pPr>
+            <w:pStyle w:val="21"/>
+            <w:tabs>
+              <w:tab w:val="left" w:pos="880"/>
+              <w:tab w:val="right" w:leader="dot" w:pos="9345"/>
+            </w:tabs>
+            <w:spacing w:line="240" w:lineRule="auto"/>
+            <w:rPr>
+              <w:noProof/>
+              <w:lang w:eastAsia="ru-RU"/>
+            </w:rPr>
+          </w:pPr>
+          <w:hyperlink w:anchor="_Toc12324476" w:history="1">
+            <w:r>
+              <w:rPr>
+                <w:rStyle w:val="a4"/>
+                <w:rFonts w:cs="Times New Roman"/>
+                <w:noProof/>
+              </w:rPr>
+              <w:t>2.1</w:t>
+            </w:r>
+            <w:r>
+              <w:rPr>
+                <w:rStyle w:val="a4"/>
+                <w:rFonts w:cs="Times New Roman"/>
+                <w:noProof/>
+              </w:rPr>
+              <w:t xml:space="preserve"> </w:t>
+            </w:r>
+            <w:r>
+              <w:rPr>
+                <w:rStyle w:val="a4"/>
+                <w:rFonts w:cs="Times New Roman"/>
+                <w:noProof/>
+                <w:shd w:val="clear" w:color="auto" w:fill="FFFFFF"/>
+              </w:rPr>
+              <w:t>Состав сред, используемых в работе</w:t>
+            </w:r>
+            <w:r>
+              <w:rPr>
+                <w:noProof/>
+                <w:webHidden/>
+              </w:rPr>
+              <w:tab/>
+            </w:r>
+            <w:r>
+              <w:rPr>
+                <w:noProof/>
+                <w:webHidden/>
+              </w:rPr>
+              <w:fldChar w:fldCharType="begin"/>
+            </w:r>
+            <w:r>
+              <w:rPr>
+                <w:noProof/>
+                <w:webHidden/>
+              </w:rPr>
+              <w:instrText xml:space="preserve"> PAGEREF _Toc12324476 \h </w:instrText>
+            </w:r>
+            <w:r>
+              <w:rPr>
+                <w:noProof/>
+                <w:webHidden/>
+              </w:rPr>
+            </w:r>
+            <w:r>
+              <w:rPr>
+                <w:noProof/>
+                <w:webHidden/>
+              </w:rPr>
+              <w:fldChar w:fldCharType="separate"/>
+            </w:r>
+            <w:r>
+              <w:rPr>
+                <w:noProof/>
+                <w:webHidden/>
+              </w:rPr>
+              <w:t>17</w:t>
+            </w:r>
+            <w:r>
+              <w:rPr>
+                <w:noProof/>
+                <w:webHidden/>
+              </w:rPr>
+              <w:fldChar w:fldCharType="end"/>
+            </w:r>
+          </w:hyperlink>
+        </w:p>
+        <w:p>
+          <w:pPr>
+            <w:pStyle w:val="21"/>
+            <w:tabs>
+              <w:tab w:val="right" w:leader="dot" w:pos="9345"/>
+            </w:tabs>
+            <w:spacing w:line="240" w:lineRule="auto"/>
+            <w:rPr>
+              <w:noProof/>
+              <w:lang w:eastAsia="ru-RU"/>
+            </w:rPr>
+          </w:pPr>
+          <w:hyperlink w:anchor="_Toc12324477" w:history="1">
+            <w:r>
+              <w:rPr>
+                <w:rStyle w:val="a4"/>
+                <w:rFonts w:cs="Times New Roman"/>
+                <w:noProof/>
+                <w:shd w:val="clear" w:color="auto" w:fill="FFFFFF"/>
+              </w:rPr>
+              <w:t>2.2 Методы хранения культур</w:t>
+            </w:r>
+            <w:r>
+              <w:rPr>
+                <w:noProof/>
+                <w:webHidden/>
+              </w:rPr>
+              <w:tab/>
+            </w:r>
+            <w:r>
+              <w:rPr>
+                <w:noProof/>
+                <w:webHidden/>
+              </w:rPr>
+              <w:fldChar w:fldCharType="begin"/>
+            </w:r>
+            <w:r>
+              <w:rPr>
+                <w:noProof/>
+                <w:webHidden/>
+              </w:rPr>
+              <w:instrText xml:space="preserve"> PAGEREF _Toc12324477 \h </w:instrText>
+            </w:r>
+            <w:r>
+              <w:rPr>
+                <w:noProof/>
+                <w:webHidden/>
+              </w:rPr>
+            </w:r>
+            <w:r>
+              <w:rPr>
+                <w:noProof/>
+                <w:webHidden/>
+              </w:rPr>
+              <w:fldChar w:fldCharType="separate"/>
+            </w:r>
+            <w:r>
+              <w:rPr>
+                <w:noProof/>
+                <w:webHidden/>
+              </w:rPr>
+              <w:t>18</w:t>
+            </w:r>
+            <w:r>
+              <w:rPr>
+                <w:noProof/>
+                <w:webHidden/>
+              </w:rPr>
+              <w:fldChar w:fldCharType="end"/>
+            </w:r>
+          </w:hyperlink>
+        </w:p>
+        <w:p>
+          <w:pPr>
+            <w:pStyle w:val="11"/>
+            <w:tabs>
+              <w:tab w:val="right" w:leader="dot" w:pos="9345"/>
+            </w:tabs>
+            <w:spacing w:line="240" w:lineRule="auto"/>
+            <w:rPr>
+              <w:noProof/>
+              <w:lang w:eastAsia="ru-RU"/>
+            </w:rPr>
+          </w:pPr>
+          <w:hyperlink w:anchor="_Toc12324478" w:history="1">
+            <w:r>
+              <w:rPr>
+                <w:rStyle w:val="a4"/>
+                <w:rFonts w:cs="Times New Roman"/>
+                <w:noProof/>
+                <w:shd w:val="clear" w:color="auto" w:fill="FFFFFF"/>
+              </w:rPr>
+              <w:t>3 Результаты и обсуждение</w:t>
+            </w:r>
+            <w:r>
+              <w:rPr>
+                <w:noProof/>
+                <w:webHidden/>
+              </w:rPr>
+              <w:tab/>
+            </w:r>
+            <w:r>
+              <w:rPr>
+                <w:noProof/>
+                <w:webHidden/>
+              </w:rPr>
+              <w:fldChar w:fldCharType="begin"/>
+            </w:r>
+            <w:r>
+              <w:rPr>
+                <w:noProof/>
+                <w:webHidden/>
+              </w:rPr>
+              <w:instrText xml:space="preserve"> PAGEREF _Toc12324478 \h </w:instrText>
+            </w:r>
+            <w:r>
+              <w:rPr>
+                <w:noProof/>
+                <w:webHidden/>
+              </w:rPr>
+            </w:r>
+            <w:r>
+              <w:rPr>
+                <w:noProof/>
+                <w:webHidden/>
+              </w:rPr>
+              <w:fldChar w:fldCharType="separate"/>
+            </w:r>
+            <w:r>
+              <w:rPr>
+                <w:noProof/>
+                <w:webHidden/>
+              </w:rPr>
+              <w:t>20</w:t>
+            </w:r>
+            <w:r>
+              <w:rPr>
+                <w:noProof/>
+                <w:webHidden/>
+              </w:rPr>
+              <w:fldChar w:fldCharType="end"/>
+            </w:r>
+          </w:hyperlink>
+        </w:p>
+        <w:p>
+          <w:pPr>
+            <w:pStyle w:val="11"/>
+            <w:tabs>
+              <w:tab w:val="right" w:leader="dot" w:pos="9345"/>
+            </w:tabs>
+            <w:spacing w:line="240" w:lineRule="auto"/>
+            <w:rPr>
+              <w:noProof/>
+              <w:lang w:eastAsia="ru-RU"/>
+            </w:rPr>
+          </w:pPr>
+          <w:hyperlink w:anchor="_Toc12324479" w:history="1">
+            <w:r>
+              <w:rPr>
+                <w:rStyle w:val="a4"/>
+                <w:rFonts w:cs="Times New Roman"/>
+                <w:noProof/>
+              </w:rPr>
+              <w:t>Заключение</w:t>
+            </w:r>
+            <w:r>
+              <w:rPr>
+                <w:noProof/>
+                <w:webHidden/>
+              </w:rPr>
+              <w:tab/>
+            </w:r>
+            <w:r>
+              <w:rPr>
+                <w:noProof/>
+                <w:webHidden/>
+              </w:rPr>
+              <w:fldChar w:fldCharType="begin"/>
+            </w:r>
+            <w:r>
+              <w:rPr>
+                <w:noProof/>
+                <w:webHidden/>
+              </w:rPr>
+              <w:instrText xml:space="preserve"> PAGEREF _Toc12324479 \h </w:instrText>
+            </w:r>
+            <w:r>
+              <w:rPr>
+                <w:noProof/>
+                <w:webHidden/>
+              </w:rPr>
+            </w:r>
+            <w:r>
+              <w:rPr>
+                <w:noProof/>
+                <w:webHidden/>
+              </w:rPr>
+              <w:fldChar w:fldCharType="separate"/>
+            </w:r>
+            <w:r>
+              <w:rPr>
+                <w:noProof/>
+                <w:webHidden/>
+              </w:rPr>
+              <w:t>27</w:t>
+            </w:r>
+            <w:r>
+              <w:rPr>
+                <w:noProof/>
+                <w:webHidden/>
+              </w:rPr>
+              <w:fldChar w:fldCharType="end"/>
+            </w:r>
+          </w:hyperlink>
+        </w:p>
+        <w:p>
+          <w:pPr>
+            <w:pStyle w:val="11"/>
+            <w:tabs>
+              <w:tab w:val="right" w:leader="dot" w:pos="9345"/>
+            </w:tabs>
+            <w:spacing w:line="240" w:lineRule="auto"/>
+            <w:rPr>
+              <w:noProof/>
+              <w:lang w:eastAsia="ru-RU"/>
+            </w:rPr>
+          </w:pPr>
+          <w:hyperlink w:anchor="_Toc12324480" w:history="1">
+            <w:r>
+              <w:rPr>
+                <w:rStyle w:val="a4"/>
+                <w:rFonts w:cs="Times New Roman"/>
+                <w:noProof/>
+              </w:rPr>
+              <w:t>Список литературы</w:t>
+            </w:r>
+            <w:r>
+              <w:rPr>
+                <w:noProof/>
+                <w:webHidden/>
+              </w:rPr>
+              <w:tab/>
+            </w:r>
+            <w:r>
+              <w:rPr>
+                <w:noProof/>
+                <w:webHidden/>
+              </w:rPr>
+              <w:fldChar w:fldCharType="begin"/>
+            </w:r>
+            <w:r>
+              <w:rPr>
+                <w:noProof/>
+                <w:webHidden/>
+              </w:rPr>
+              <w:instrText xml:space="preserve"> PAGEREF _Toc12324480 \h </w:instrText>
+            </w:r>
+            <w:r>
+              <w:rPr>
+                <w:noProof/>
+                <w:webHidden/>
+              </w:rPr>
+            </w:r>
+            <w:r>
+              <w:rPr>
+                <w:noProof/>
+                <w:webHidden/>
+              </w:rPr>
+              <w:fldChar w:fldCharType="separate"/>
+            </w:r>
+            <w:r>
+              <w:rPr>
+                <w:noProof/>
+                <w:webHidden/>
+              </w:rPr>
+              <w:t>28</w:t>
+            </w:r>
+            <w:r>
+              <w:rPr>
+                <w:noProof/>
+                <w:webHidden/>
+              </w:rPr>
+              <w:fldChar w:fldCharType="end"/>
+            </w:r>
+          </w:hyperlink>
+        </w:p>
+        <w:p>
+          <w:pPr>
+            <w:spacing w:before="120" w:after="120" w:line="240" w:lineRule="auto"/>
+            <w:contextualSpacing/>
+            <w:rPr>
+              <w:rFonts w:cs="Times New Roman"/>
+              <w:sz w:val="24"/>
+              <w:szCs w:val="24"/>
+            </w:rPr>
+          </w:pPr>
+          <w:r>
+            <w:rPr>
+              <w:rFonts w:cs="Times New Roman"/>
+              <w:noProof/>
+              <w:sz w:val="24"/>
+              <w:szCs w:val="24"/>
+            </w:rPr>
+            <w:fldChar w:fldCharType="end"/>
+          </w:r>
+        </w:p>
+      </w:sdtContent>
+    </w:sdt>
+    <w:p>
+      <w:pPr>
+        <w:rPr>
+          <w:rFonts w:ascii="Arial" w:hAnsi="Arial" w:cs="Arial"/>
+          <w:color w:val="222222"/>
+          <w:shd w:val="clear" w:color="auto" w:fill="FFFFFF"/>
+        </w:rPr>
+      </w:pPr>
+      <w:r>
+        <w:rPr>
+          <w:rFonts w:ascii="Arial" w:hAnsi="Arial" w:cs="Arial"/>
+          <w:color w:val="222222"/>
+          <w:shd w:val="clear" w:color="auto" w:fill="FFFFFF"/>
+        </w:rPr>
+        <w:t xml:space="preserve"> </w:t>
+      </w:r>
+      <w:r>
+        <w:rPr>
+          <w:rFonts w:ascii="Arial" w:hAnsi="Arial" w:cs="Arial"/>
+          <w:color w:val="222222"/>
+          <w:shd w:val="clear" w:color="auto" w:fill="FFFFFF"/>
+        </w:rPr>
+        <w:br w:type="page"/>
+      </w:r>
+    </w:p>
+    <w:p>
+      <w:pPr>
+        <w:pStyle w:val="1"/>
+        <w:spacing w:before="120" w:after="120"/>
+        <w:contextualSpacing/>
+        <w:jc w:val="center"/>
+        <w:rPr>
+          <w:rFonts w:cs="Times New Roman"/>
+          <w:b w:val="0"/>
+          <w:color w:val="auto"/>
+          <w:szCs w:val="28"/>
+        </w:rPr>
+      </w:pPr>
+      <w:bookmarkStart w:id="9" w:name="_Toc12324468"/>
+      <w:r>
+        <w:rPr>
+          <w:rFonts w:cs="Times New Roman"/>
+          <w:color w:val="auto"/>
+          <w:szCs w:val="28"/>
+        </w:rPr>
+        <w:lastRenderedPageBreak/>
+        <w:t>Введение</w:t>
+      </w:r>
+      <w:bookmarkEnd w:id="9"/>
+    </w:p>
+    <w:p>
+      <w:pPr>
+        <w:spacing w:before="120" w:after="120"/>
+        <w:ind w:firstLine="709"/>
+        <w:contextualSpacing/>
+        <w:rPr>
+          <w:rFonts w:cs="Times New Roman"/>
+          <w:szCs w:val="28"/>
+        </w:rPr>
+      </w:pPr>
+      <w:bookmarkStart w:id="10" w:name="_Hlk12398817"/>
+      <w:r>
+        <w:rPr>
+          <w:rFonts w:cs="Times New Roman"/>
+          <w:szCs w:val="28"/>
+        </w:rPr>
+        <w:t>Люб</w:t>
+      </w:r>
+      <w:r>
+        <w:rPr>
+          <w:rFonts w:cs="Times New Roman"/>
+          <w:szCs w:val="28"/>
+        </w:rPr>
+        <w:t>ая инфраструктура, реализуемая с использованием информационных технологий, в той или иной степени подвержена угрозе нарушения информационной безопасности, причем атакам злоумышленников подвергаются как компании коммерческого, так и государственного секторов. Зачастую авторы вредоносных программ даже не нацеливают сво</w:t>
+      </w:r>
+      <w:r>
+        <w:rPr>
+          <w:rFonts w:cs="Times New Roman"/>
+          <w:szCs w:val="28"/>
+        </w:rPr>
+        <w:t xml:space="preserve">е ПО </w:t>
+      </w:r>
+      <w:r>
+        <w:rPr>
+          <w:rFonts w:cs="Times New Roman"/>
+          <w:szCs w:val="28"/>
+        </w:rPr>
+        <w:t>против конкретных компаний – их целью является нанесение</w:t>
+      </w:r>
+      <w:r>
+        <w:rPr>
+          <w:rFonts w:cs="Times New Roman"/>
+          <w:szCs w:val="28"/>
+        </w:rPr>
+        <w:t xml:space="preserve"> максимального</w:t>
+      </w:r>
+      <w:r>
+        <w:rPr>
+          <w:rFonts w:cs="Times New Roman"/>
+          <w:szCs w:val="28"/>
+        </w:rPr>
+        <w:t xml:space="preserve"> вреда и придание огласке такого рода происшествий. </w:t>
+      </w:r>
+    </w:p>
+    <w:p>
+      <w:pPr>
+        <w:spacing w:before="120" w:after="120"/>
+        <w:ind w:firstLine="709"/>
+        <w:contextualSpacing/>
+        <w:rPr>
+          <w:rFonts w:cs="Times New Roman"/>
+          <w:szCs w:val="28"/>
+        </w:rPr>
+      </w:pPr>
+      <w:r>
+        <w:rPr>
+          <w:rFonts w:cs="Times New Roman"/>
+          <w:szCs w:val="28"/>
+        </w:rPr>
+        <w:t xml:space="preserve">Подверженность </w:t>
+      </w:r>
+      <w:r>
+        <w:rPr>
+          <w:rFonts w:cs="Times New Roman"/>
+          <w:szCs w:val="28"/>
+        </w:rPr>
+        <w:t xml:space="preserve">различных инфраструктур атакам вредоносных программ объясняется не только наличием уязвимостей в используемом </w:t>
+      </w:r>
+      <w:r>
+        <w:rPr>
+          <w:rFonts w:cs="Times New Roman"/>
+          <w:szCs w:val="28"/>
+        </w:rPr>
+        <w:t>ими программном обеспечении (далее – ПО)</w:t>
+      </w:r>
+      <w:r>
+        <w:rPr>
+          <w:rFonts w:cs="Times New Roman"/>
+          <w:szCs w:val="28"/>
+        </w:rPr>
+        <w:t>, но и в неправильной или недостаточной его настройке.</w:t>
+      </w:r>
+      <w:bookmarkEnd w:id="10"/>
+      <w:r>
+        <w:rPr>
+          <w:rFonts w:cs="Times New Roman"/>
+          <w:szCs w:val="28"/>
+        </w:rPr>
+        <w:t xml:space="preserve"> Распространенным решением по защите компьютерной системы от различных видов вредоносного ПО является использование антивирусных программ, однако ни один антивирусный продукт не может гарантировать</w:t>
+      </w:r>
+      <w:r>
+        <w:rPr>
+          <w:rFonts w:cs="Times New Roman"/>
+          <w:szCs w:val="28"/>
+        </w:rPr>
+        <w:t xml:space="preserve"> абсолютную защиту от вредоносных файлов</w:t>
+      </w:r>
+      <w:r>
+        <w:rPr>
+          <w:rFonts w:cs="Times New Roman"/>
+          <w:szCs w:val="28"/>
+        </w:rPr>
+        <w:t xml:space="preserve">, так как существует множество способов, позволяющих </w:t>
+      </w:r>
+      <w:r>
+        <w:rPr>
+          <w:rFonts w:cs="Times New Roman"/>
+          <w:szCs w:val="28"/>
+        </w:rPr>
+        <w:t>об</w:t>
+      </w:r>
+      <w:r>
+        <w:rPr>
+          <w:rFonts w:cs="Times New Roman"/>
+          <w:szCs w:val="28"/>
+        </w:rPr>
+        <w:t>ходить</w:t>
+      </w:r>
+      <w:r>
+        <w:rPr>
+          <w:rFonts w:cs="Times New Roman"/>
+          <w:szCs w:val="28"/>
+        </w:rPr>
+        <w:t xml:space="preserve"> защитные механизмы антивирусов, отключать их, или же вовсе быть «невидимыми» для их алгоритмов </w:t>
+      </w:r>
+      <w:r>
+        <w:rPr>
+          <w:rFonts w:cs="Times New Roman"/>
+          <w:szCs w:val="28"/>
+        </w:rPr>
+        <w:t>сканирования</w:t>
+      </w:r>
+      <w:r>
+        <w:rPr>
+          <w:rFonts w:cs="Times New Roman"/>
+          <w:szCs w:val="28"/>
+        </w:rPr>
+        <w:t xml:space="preserve">. </w:t>
+      </w:r>
+    </w:p>
+    <w:p>
+      <w:pPr>
+        <w:spacing w:before="120" w:after="120"/>
+        <w:ind w:firstLine="709"/>
+        <w:contextualSpacing/>
+        <w:rPr>
+          <w:rFonts w:cs="Times New Roman"/>
+          <w:szCs w:val="28"/>
+        </w:rPr>
+      </w:pPr>
+      <w:r>
+        <w:rPr>
+          <w:rFonts w:cs="Times New Roman"/>
+          <w:szCs w:val="28"/>
+        </w:rPr>
+        <w:t>Одним из способов по уменьшению рисков заражения и получению более точных результатов анализа файлов является</w:t>
+      </w:r>
+      <w:r>
+        <w:rPr>
+          <w:rFonts w:cs="Times New Roman"/>
+          <w:szCs w:val="28"/>
+        </w:rPr>
+        <w:t xml:space="preserve"> объединение</w:t>
+      </w:r>
+      <w:r>
+        <w:rPr>
+          <w:rFonts w:cs="Times New Roman"/>
+          <w:szCs w:val="28"/>
+        </w:rPr>
+        <w:t xml:space="preserve"> нескольких технологий</w:t>
+      </w:r>
+      <w:r>
+        <w:rPr>
+          <w:rFonts w:cs="Times New Roman"/>
+          <w:szCs w:val="28"/>
+        </w:rPr>
+        <w:t xml:space="preserve"> в одну платформу</w:t>
+      </w:r>
+      <w:r>
+        <w:rPr>
+          <w:rFonts w:cs="Times New Roman"/>
+          <w:szCs w:val="28"/>
+        </w:rPr>
+        <w:t xml:space="preserve">. </w:t>
+      </w:r>
+      <w:r>
+        <w:rPr>
+          <w:rFonts w:cs="Times New Roman"/>
+          <w:szCs w:val="28"/>
+        </w:rPr>
+        <w:t>Существуют</w:t>
+      </w:r>
+      <w:r>
+        <w:rPr>
+          <w:rFonts w:cs="Times New Roman"/>
+          <w:szCs w:val="28"/>
+        </w:rPr>
+        <w:t xml:space="preserve"> сервисы, использующие на своей основе практически все известные антивирусные </w:t>
+      </w:r>
+      <w:r>
+        <w:rPr>
+          <w:rFonts w:cs="Times New Roman"/>
+          <w:szCs w:val="28"/>
+        </w:rPr>
+        <w:t>программные модули</w:t>
+      </w:r>
+      <w:r>
+        <w:rPr>
+          <w:rFonts w:cs="Times New Roman"/>
+          <w:szCs w:val="28"/>
+        </w:rPr>
+        <w:t xml:space="preserve"> сканирования, что в конечном счете позволяет </w:t>
+      </w:r>
+      <w:r>
+        <w:rPr>
+          <w:rFonts w:cs="Times New Roman"/>
+          <w:szCs w:val="28"/>
+        </w:rPr>
+        <w:t xml:space="preserve">проанализировать отчеты </w:t>
+      </w:r>
+      <w:r>
+        <w:rPr>
+          <w:rFonts w:cs="Times New Roman"/>
+          <w:szCs w:val="28"/>
+        </w:rPr>
+        <w:t xml:space="preserve">о сканировании экземпляра от </w:t>
+      </w:r>
+      <w:r>
+        <w:rPr>
+          <w:rFonts w:cs="Times New Roman"/>
+          <w:szCs w:val="28"/>
+        </w:rPr>
+        <w:t>разных продуктов</w:t>
+      </w:r>
+      <w:r>
+        <w:rPr>
+          <w:rFonts w:cs="Times New Roman"/>
+          <w:szCs w:val="28"/>
+        </w:rPr>
+        <w:t xml:space="preserve"> и сформировать</w:t>
+      </w:r>
+      <w:r>
+        <w:rPr>
+          <w:rFonts w:cs="Times New Roman"/>
+          <w:szCs w:val="28"/>
+        </w:rPr>
+        <w:t xml:space="preserve"> наиболее точн</w:t>
+      </w:r>
+      <w:r>
+        <w:rPr>
+          <w:rFonts w:cs="Times New Roman"/>
+          <w:szCs w:val="28"/>
+        </w:rPr>
+        <w:t xml:space="preserve">ый вердикт. </w:t>
+      </w:r>
+      <w:r>
+        <w:rPr>
+          <w:rFonts w:cs="Times New Roman"/>
+          <w:szCs w:val="28"/>
+        </w:rPr>
+        <w:t>О</w:t>
+      </w:r>
+      <w:r>
+        <w:rPr>
+          <w:rFonts w:cs="Times New Roman"/>
+          <w:szCs w:val="28"/>
+        </w:rPr>
+        <w:t>сновная проблема, встающая на пути использования подобных сервисов – конфиденциальность данных.</w:t>
+      </w:r>
+      <w:r>
+        <w:rPr>
+          <w:rFonts w:cs="Times New Roman"/>
+          <w:szCs w:val="28"/>
+        </w:rPr>
+        <w:t xml:space="preserve"> В силу различных ограничений многие организации не могут свободно выгружать все имеющиеся у них файлы на проверку</w:t>
+      </w:r>
+      <w:r>
+        <w:rPr>
+          <w:rFonts w:cs="Times New Roman"/>
+          <w:szCs w:val="28"/>
+        </w:rPr>
+        <w:t xml:space="preserve">. </w:t>
+      </w:r>
+    </w:p>
+    <w:p>
+      <w:pPr>
+        <w:spacing w:before="120" w:after="120"/>
+        <w:ind w:firstLine="709"/>
+        <w:contextualSpacing/>
+        <w:rPr>
+          <w:rFonts w:cs="Times New Roman"/>
+          <w:szCs w:val="28"/>
+        </w:rPr>
+      </w:pPr>
+      <w:r>
+        <w:rPr>
+          <w:rFonts w:cs="Times New Roman"/>
+          <w:szCs w:val="28"/>
+        </w:rPr>
+        <w:lastRenderedPageBreak/>
+        <w:t xml:space="preserve">В связи с этим целью данной работы является разработка платформы для локального мониторинга и анализа экземпляров вредоносных файлов. </w:t>
+      </w:r>
+      <w:r>
+        <w:rPr>
+          <w:rFonts w:cs="Times New Roman"/>
+          <w:szCs w:val="28"/>
+        </w:rPr>
+        <w:t>Для достижения цели поставлены следующие задачи:</w:t>
+      </w:r>
+    </w:p>
+    <w:p>
+      <w:pPr>
+        <w:pStyle w:val="a3"/>
+        <w:numPr>
+          <w:ilvl w:val="0"/>
+          <w:numId w:val="11"/>
+        </w:numPr>
+        <w:spacing w:before="120" w:after="120"/>
+        <w:rPr>
+          <w:rFonts w:cs="Times New Roman"/>
+          <w:szCs w:val="28"/>
+        </w:rPr>
+      </w:pPr>
+      <w:r>
+        <w:rPr>
+          <w:rFonts w:cs="Times New Roman"/>
+          <w:szCs w:val="28"/>
+        </w:rPr>
+        <w:t xml:space="preserve">Изучить </w:t>
+      </w:r>
+      <w:r>
+        <w:rPr>
+          <w:rFonts w:cs="Times New Roman"/>
+          <w:szCs w:val="28"/>
+        </w:rPr>
+        <w:t xml:space="preserve">основные </w:t>
+      </w:r>
+      <w:r>
+        <w:rPr>
+          <w:rFonts w:cs="Times New Roman"/>
+          <w:szCs w:val="28"/>
+        </w:rPr>
+        <w:t>методы анализа файлов;</w:t>
+      </w:r>
+    </w:p>
+    <w:p>
+      <w:pPr>
+        <w:pStyle w:val="a3"/>
+        <w:numPr>
+          <w:ilvl w:val="0"/>
+          <w:numId w:val="11"/>
+        </w:numPr>
+        <w:spacing w:before="120" w:after="120"/>
+        <w:rPr>
+          <w:rFonts w:cs="Times New Roman"/>
+          <w:szCs w:val="28"/>
+        </w:rPr>
+      </w:pPr>
+      <w:r>
+        <w:rPr>
+          <w:rFonts w:cs="Times New Roman"/>
+          <w:szCs w:val="28"/>
+        </w:rPr>
+        <w:t>Подготовить системные окружения для ПО, используемого при анализе экземпляров;</w:t>
+      </w:r>
+    </w:p>
+    <w:p>
+      <w:pPr>
+        <w:pStyle w:val="a3"/>
+        <w:numPr>
+          <w:ilvl w:val="0"/>
+          <w:numId w:val="11"/>
+        </w:numPr>
+        <w:spacing w:before="120" w:after="120"/>
+        <w:rPr>
+          <w:rFonts w:cs="Times New Roman"/>
+          <w:szCs w:val="28"/>
+        </w:rPr>
+      </w:pPr>
+      <w:r>
+        <w:rPr>
+          <w:rFonts w:cs="Times New Roman"/>
+          <w:szCs w:val="28"/>
+        </w:rPr>
+        <w:t>Разработать программу, реализующую управление задачами по сканированию файлов</w:t>
+      </w:r>
+      <w:r>
+        <w:rPr>
+          <w:rFonts w:cs="Times New Roman"/>
+          <w:szCs w:val="28"/>
+        </w:rPr>
+        <w:t>.</w:t>
+      </w:r>
+    </w:p>
+    <w:p>
+      <w:pPr>
+        <w:rPr>
+          <w:rFonts w:cs="Times New Roman"/>
+          <w:szCs w:val="28"/>
+        </w:rPr>
+      </w:pPr>
+      <w:r>
+        <w:rPr>
+          <w:rFonts w:cs="Times New Roman"/>
+          <w:szCs w:val="28"/>
+        </w:rPr>
+        <w:br w:type="page"/>
+      </w:r>
+    </w:p>
+    <w:p>
+      <w:pPr>
+        <w:pStyle w:val="1"/>
+        <w:numPr>
+          <w:ilvl w:val="0"/>
+          <w:numId w:val="12"/>
+        </w:numPr>
+        <w:rPr>
+          <w:rFonts w:cs="Times New Roman"/>
+          <w:szCs w:val="28"/>
+        </w:rPr>
+      </w:pPr>
+      <w:r>
+        <w:rPr>
+          <w:rFonts w:cs="Times New Roman"/>
+          <w:szCs w:val="28"/>
+        </w:rPr>
+        <w:lastRenderedPageBreak/>
+        <w:t>Методы анализа файлов</w:t>
+      </w:r>
+    </w:p>
+    <w:p>
+      <w:pPr>
+        <w:ind w:left="360"/>
+      </w:pPr>
+      <w:r>
+        <w:t>Анализ вредоносных файлов разделяется на два этапа – статический и динамический. Статический анализ подразумевает под собой исследование программы на наличие вредоносного кода путем чтения ее дизассемблированного кода, проверки сигнатур (</w:t>
+      </w:r>
+      <w:proofErr w:type="spellStart"/>
+      <w:r>
+        <w:t>хешей</w:t>
+      </w:r>
+      <w:proofErr w:type="spellEnd"/>
+      <w:r>
+        <w:t xml:space="preserve">) или путем эвристического анализа. Эвристический анализ файлов – метод обнаружения вредоносного кода </w:t>
+      </w:r>
+    </w:p>
+    <w:p>
+      <w:pPr>
+        <w:rPr>
+          <w:rFonts w:cs="Times New Roman"/>
+          <w:szCs w:val="28"/>
+        </w:rPr>
+      </w:pPr>
+      <w:r>
+        <w:rPr>
+          <w:rFonts w:cs="Times New Roman"/>
+          <w:szCs w:val="28"/>
+        </w:rPr>
+        <w:br w:type="page"/>
+      </w:r>
+    </w:p>
+    <w:p>
+      <w:pPr>
+        <w:spacing w:before="120" w:after="120"/>
+        <w:rPr>
+          <w:rFonts w:cs="Times New Roman"/>
+          <w:szCs w:val="28"/>
+        </w:rPr>
+      </w:pPr>
+    </w:p>
+    <w:p/>
     <w:p>
       <w:r>
         <w:t xml:space="preserve">Для удобства работы создаем </w:t>
@@ -239,16 +3205,8 @@
         <w:rPr>
           <w:lang w:val="en-US"/>
         </w:rPr>
-        <w:t>: avp.com SCAN "E:\Programs\ubuntu-16.04.7-desktop-amd64.iso" /i0 /</w:t>
-      </w:r>
-      <w:proofErr w:type="gramStart"/>
-      <w:r>
-        <w:rPr>
-          <w:lang w:val="en-US"/>
-        </w:rPr>
-        <w:t>RA:brokendick.txt</w:t>
-      </w:r>
-      <w:proofErr w:type="gramEnd"/>
+        <w:t>: avp.com SCAN "E:\Programs\ubuntu-16.04.7-desktop-amd64.iso" /i0 /RA:brokendick.txt</w:t>
+      </w:r>
       <w:r>
         <w:rPr>
           <w:lang w:val="en-US"/>
@@ -378,7 +3336,6 @@
       <w:r>
         <w:t>=</w:t>
       </w:r>
-      <w:proofErr w:type="gramStart"/>
       <w:r>
         <w:rPr>
           <w:lang w:val="en-US"/>
@@ -386,11 +3343,7 @@
         <w:t>LOGPATH</w:t>
       </w:r>
       <w:r>
-        <w:t>(</w:t>
-      </w:r>
-      <w:proofErr w:type="gramEnd"/>
-      <w:r>
-        <w:t>задает пользователь в настройках скрипта)</w:t>
+        <w:t>(задает пользователь в настройках скрипта)</w:t>
       </w:r>
     </w:p>
     <w:p>
@@ -469,6 +3422,7 @@
         <w:rPr>
           <w:lang w:val="en-US"/>
         </w:rPr>
+        <w:lastRenderedPageBreak/>
         <w:t>Windows Defender:</w:t>
       </w:r>
     </w:p>
@@ -834,105 +3788,372 @@
         <w:t>-</w:t>
       </w:r>
       <w:r>
-        <w:t xml:space="preserve"> Из-под куку-пользователя пишем</w:t>
-      </w:r>
-      <w:proofErr w:type="gramStart"/>
-      <w:r>
-        <w:t xml:space="preserve">: </w:t>
+        <w:t xml:space="preserve"> Из-под куку-пользователя пишем: </w:t>
+      </w:r>
+      <w:r>
+        <w:t xml:space="preserve">. </w:t>
+      </w:r>
+      <w:r>
+        <w:rPr>
+          <w:lang w:val="en-US"/>
+        </w:rPr>
+        <w:t xml:space="preserve">~/cuckoo/bin/activate </w:t>
+      </w:r>
+      <w:r>
+        <w:t>и</w:t>
+      </w:r>
+      <w:r>
+        <w:rPr>
+          <w:lang w:val="en-US"/>
+        </w:rPr>
+        <w:t xml:space="preserve"> </w:t>
+      </w:r>
+      <w:r>
+        <w:rPr>
+          <w:lang w:val="en-US"/>
+        </w:rPr>
+        <w:t xml:space="preserve">cuckoo </w:t>
+      </w:r>
+      <w:r>
+        <w:rPr>
+          <w:lang w:val="en-US"/>
+        </w:rPr>
+        <w:t>–</w:t>
+      </w:r>
+      <w:r>
+        <w:rPr>
+          <w:lang w:val="en-US"/>
+        </w:rPr>
+        <w:t>debug</w:t>
+      </w:r>
+    </w:p>
+    <w:p>
+      <w:pPr>
+        <w:rPr>
+          <w:lang w:val="en-US"/>
+        </w:rPr>
+      </w:pPr>
+      <w:proofErr w:type="spellStart"/>
+      <w:r>
+        <w:rPr>
+          <w:lang w:val="en-US"/>
+        </w:rPr>
+        <w:t>VMCloak</w:t>
+      </w:r>
+      <w:proofErr w:type="spellEnd"/>
+      <w:r>
+        <w:rPr>
+          <w:lang w:val="en-US"/>
+        </w:rPr>
+        <w:t xml:space="preserve">. </w:t>
+      </w:r>
+    </w:p>
+    <w:p>
+      <w:pPr>
+        <w:rPr>
+          <w:lang w:val="en-US"/>
+        </w:rPr>
+      </w:pPr>
+      <w:r>
+        <w:rPr>
+          <w:lang w:val="en-US"/>
+        </w:rPr>
+        <w:tab/>
+      </w:r>
+      <w:r>
+        <w:t>Чистый</w:t>
+      </w:r>
+      <w:r>
+        <w:rPr>
+          <w:lang w:val="en-US"/>
+        </w:rPr>
+        <w:t xml:space="preserve"> </w:t>
+      </w:r>
+      <w:r>
+        <w:t>образ</w:t>
+      </w:r>
+      <w:r>
+        <w:rPr>
+          <w:lang w:val="en-US"/>
+        </w:rPr>
+        <w:t xml:space="preserve"> – </w:t>
+      </w:r>
+      <w:r>
+        <w:rPr>
+          <w:lang w:val="en-US"/>
+        </w:rPr>
+        <w:t>win</w:t>
+      </w:r>
+      <w:r>
+        <w:rPr>
+          <w:lang w:val="en-US"/>
+        </w:rPr>
+        <w:t>7</w:t>
+      </w:r>
+      <w:r>
+        <w:rPr>
+          <w:lang w:val="en-US"/>
+        </w:rPr>
+        <w:t>clean</w:t>
+      </w:r>
+    </w:p>
+    <w:p>
+      <w:pPr>
+        <w:rPr>
+          <w:lang w:val="en-US"/>
+        </w:rPr>
+      </w:pPr>
+      <w:r>
+        <w:rPr>
+          <w:lang w:val="en-US"/>
+        </w:rPr>
+        <w:tab/>
+      </w:r>
+      <w:r>
+        <w:t>Клон</w:t>
+      </w:r>
+      <w:r>
+        <w:rPr>
+          <w:lang w:val="en-US"/>
+        </w:rPr>
+        <w:t xml:space="preserve"> </w:t>
+      </w:r>
+      <w:r>
+        <w:t>с</w:t>
+      </w:r>
+      <w:r>
+        <w:rPr>
+          <w:lang w:val="en-US"/>
+        </w:rPr>
+        <w:t xml:space="preserve"> </w:t>
+      </w:r>
+      <w:r>
+        <w:t>надстройками</w:t>
+      </w:r>
+      <w:r>
+        <w:rPr>
+          <w:lang w:val="en-US"/>
+        </w:rPr>
+        <w:t xml:space="preserve"> – </w:t>
+      </w:r>
+      <w:r>
+        <w:rPr>
+          <w:lang w:val="en-US"/>
+        </w:rPr>
+        <w:t>win</w:t>
+      </w:r>
+      <w:r>
+        <w:rPr>
+          <w:lang w:val="en-US"/>
+        </w:rPr>
+        <w:t>7</w:t>
+      </w:r>
+      <w:r>
+        <w:rPr>
+          <w:lang w:val="en-US"/>
+        </w:rPr>
+        <w:t>snap</w:t>
+      </w:r>
+    </w:p>
+    <w:p>
+      <w:pPr>
+        <w:rPr>
+          <w:lang w:val="en-US"/>
+        </w:rPr>
+      </w:pPr>
+      <w:r>
+        <w:rPr>
+          <w:lang w:val="en-US"/>
+        </w:rPr>
+        <w:br w:type="page"/>
+      </w:r>
+    </w:p>
+    <w:p>
+      <w:pPr>
+        <w:pStyle w:val="1"/>
+        <w:spacing w:before="0"/>
+        <w:jc w:val="center"/>
+        <w:rPr>
+          <w:rFonts w:cs="Times New Roman"/>
+          <w:b w:val="0"/>
+          <w:bCs/>
+          <w:color w:val="auto"/>
+          <w:szCs w:val="28"/>
+        </w:rPr>
+      </w:pPr>
+      <w:bookmarkStart w:id="11" w:name="_Toc12324480"/>
+      <w:r>
+        <w:rPr>
+          <w:rFonts w:cs="Times New Roman"/>
+          <w:bCs/>
+          <w:color w:val="auto"/>
+          <w:szCs w:val="28"/>
+        </w:rPr>
+        <w:lastRenderedPageBreak/>
+        <w:t>Список литературы</w:t>
+      </w:r>
+      <w:bookmarkEnd w:id="11"/>
+    </w:p>
+    <w:p>
+      <w:pPr>
+        <w:spacing w:after="0"/>
+        <w:rPr>
+          <w:szCs w:val="28"/>
+        </w:rPr>
+      </w:pPr>
+    </w:p>
+    <w:p>
+      <w:pPr>
+        <w:spacing w:after="0"/>
+        <w:jc w:val="center"/>
+        <w:rPr>
+          <w:rFonts w:eastAsia="Times New Roman" w:cs="Times New Roman"/>
+          <w:szCs w:val="28"/>
+        </w:rPr>
+      </w:pPr>
+    </w:p>
+    <w:p>
+      <w:r>
+        <w:rPr>
+          <w:lang w:val="en-US"/>
+        </w:rPr>
+        <w:t>https</w:t>
+      </w:r>
+      <w:r>
+        <w:t>://</w:t>
+      </w:r>
+      <w:r>
+        <w:rPr>
+          <w:lang w:val="en-US"/>
+        </w:rPr>
+        <w:t>math</w:t>
+      </w:r>
+      <w:r>
+        <w:t>-</w:t>
+      </w:r>
+      <w:r>
+        <w:rPr>
+          <w:lang w:val="en-US"/>
+        </w:rPr>
+        <w:t>it</w:t>
       </w:r>
       <w:r>
         <w:t>.</w:t>
       </w:r>
-      <w:proofErr w:type="gramEnd"/>
-      <w:r>
-        <w:t xml:space="preserve"> </w:t>
-      </w:r>
-      <w:r>
-        <w:rPr>
-          <w:lang w:val="en-US"/>
-        </w:rPr>
-        <w:t xml:space="preserve">~/cuckoo/bin/activate </w:t>
-      </w:r>
-      <w:r>
-        <w:t>и</w:t>
-      </w:r>
-      <w:r>
-        <w:rPr>
-          <w:lang w:val="en-US"/>
-        </w:rPr>
-        <w:t xml:space="preserve"> </w:t>
-      </w:r>
-      <w:r>
-        <w:rPr>
-          <w:lang w:val="en-US"/>
-        </w:rPr>
-        <w:t xml:space="preserve">cuckoo </w:t>
-      </w:r>
-      <w:r>
-        <w:rPr>
-          <w:lang w:val="en-US"/>
-        </w:rPr>
-        <w:t>–</w:t>
-      </w:r>
-      <w:r>
-        <w:rPr>
-          <w:lang w:val="en-US"/>
-        </w:rPr>
-        <w:t>debug</w:t>
-      </w:r>
-    </w:p>
-    <w:p>
       <w:proofErr w:type="spellStart"/>
       <w:r>
         <w:rPr>
           <w:lang w:val="en-US"/>
         </w:rPr>
-        <w:t>VMCloak</w:t>
+        <w:t>petrsu</w:t>
       </w:r>
       <w:proofErr w:type="spellEnd"/>
       <w:r>
-        <w:t xml:space="preserve">. </w:t>
-      </w:r>
-    </w:p>
-    <w:p>
-      <w:pPr>
-        <w:rPr>
-          <w:lang w:val="en-US"/>
-        </w:rPr>
-      </w:pPr>
-      <w:r>
-        <w:tab/>
-        <w:t xml:space="preserve">Чистый образ – </w:t>
+        <w:t>.</w:t>
       </w:r>
       <w:proofErr w:type="spellStart"/>
       <w:r>
         <w:rPr>
           <w:lang w:val="en-US"/>
         </w:rPr>
-        <w:t>finalone</w:t>
+        <w:t>ru</w:t>
       </w:r>
       <w:proofErr w:type="spellEnd"/>
-    </w:p>
-    <w:p>
-      <w:pPr>
-        <w:rPr>
-          <w:lang w:val="en-US"/>
-        </w:rPr>
-      </w:pPr>
-      <w:r>
-        <w:rPr>
-          <w:lang w:val="en-US"/>
-        </w:rPr>
-        <w:tab/>
-      </w:r>
-      <w:r>
-        <w:t xml:space="preserve">Клон с надстройками – </w:t>
-      </w:r>
-      <w:r>
-        <w:rPr>
-          <w:lang w:val="en-US"/>
-        </w:rPr>
-        <w:t>win7cuckoo</w:t>
+      <w:r>
+        <w:t>/</w:t>
+      </w:r>
+      <w:r>
+        <w:rPr>
+          <w:lang w:val="en-US"/>
+        </w:rPr>
+        <w:t>users</w:t>
+      </w:r>
+      <w:r>
+        <w:t>/</w:t>
+      </w:r>
+      <w:proofErr w:type="spellStart"/>
+      <w:r>
+        <w:rPr>
+          <w:lang w:val="en-US"/>
+        </w:rPr>
+        <w:t>semenova</w:t>
+      </w:r>
+      <w:proofErr w:type="spellEnd"/>
+      <w:r>
+        <w:t>/</w:t>
+      </w:r>
+      <w:proofErr w:type="spellStart"/>
+      <w:r>
+        <w:rPr>
+          <w:lang w:val="en-US"/>
+        </w:rPr>
+        <w:t>Informatika</w:t>
+      </w:r>
+      <w:proofErr w:type="spellEnd"/>
+      <w:r>
+        <w:t>/</w:t>
+      </w:r>
+      <w:r>
+        <w:rPr>
+          <w:lang w:val="en-US"/>
+        </w:rPr>
+        <w:t>DOC</w:t>
+      </w:r>
+      <w:r>
+        <w:t>/</w:t>
+      </w:r>
+      <w:r>
+        <w:rPr>
+          <w:lang w:val="en-US"/>
+        </w:rPr>
+        <w:t>MUM</w:t>
+      </w:r>
+      <w:r>
+        <w:t>_65/</w:t>
+      </w:r>
+      <w:r>
+        <w:rPr>
+          <w:lang w:val="en-US"/>
+        </w:rPr>
+        <w:t>Lections</w:t>
+      </w:r>
+      <w:r>
+        <w:t>/</w:t>
+      </w:r>
+      <w:r>
+        <w:rPr>
+          <w:lang w:val="en-US"/>
+        </w:rPr>
+        <w:t>Comp</w:t>
+      </w:r>
+      <w:r>
+        <w:t>_</w:t>
+      </w:r>
+      <w:r>
+        <w:rPr>
+          <w:lang w:val="en-US"/>
+        </w:rPr>
+        <w:t>bez</w:t>
+      </w:r>
+      <w:r>
+        <w:t>_</w:t>
+      </w:r>
+      <w:proofErr w:type="spellStart"/>
+      <w:r>
+        <w:rPr>
+          <w:lang w:val="en-US"/>
+        </w:rPr>
+        <w:t>Lec</w:t>
+      </w:r>
+      <w:proofErr w:type="spellEnd"/>
+      <w:r>
+        <w:t>.</w:t>
+      </w:r>
+      <w:r>
+        <w:rPr>
+          <w:lang w:val="en-US"/>
+        </w:rPr>
+        <w:t>pdf</w:t>
       </w:r>
     </w:p>
     <w:p/>
@@ -1241,6 +4462,269 @@
     </w:lvl>
   </w:abstractNum>
   <w:abstractNum w:abstractNumId="3" w15:restartNumberingAfterBreak="0">
+    <w:nsid w:val="48CC099B"/>
+    <w:multiLevelType w:val="hybridMultilevel"/>
+    <w:tmpl w:val="446C752A"/>
+    <w:lvl w:ilvl="0" w:tplc="04190011">
+      <w:start w:val="1"/>
+      <w:numFmt w:val="decimal"/>
+      <w:lvlText w:val="%1)"/>
+      <w:lvlJc w:val="left"/>
+      <w:pPr>
+        <w:ind w:left="1429" w:hanging="360"/>
+      </w:pPr>
+    </w:lvl>
+    <w:lvl w:ilvl="1" w:tplc="04190019" w:tentative="1">
+      <w:start w:val="1"/>
+      <w:numFmt w:val="lowerLetter"/>
+      <w:lvlText w:val="%2."/>
+      <w:lvlJc w:val="left"/>
+      <w:pPr>
+        <w:ind w:left="2149" w:hanging="360"/>
+      </w:pPr>
+    </w:lvl>
+    <w:lvl w:ilvl="2" w:tplc="0419001B" w:tentative="1">
+      <w:start w:val="1"/>
+      <w:numFmt w:val="lowerRoman"/>
+      <w:lvlText w:val="%3."/>
+      <w:lvlJc w:val="right"/>
+      <w:pPr>
+        <w:ind w:left="2869" w:hanging="180"/>
+      </w:pPr>
+    </w:lvl>
+    <w:lvl w:ilvl="3" w:tplc="0419000F" w:tentative="1">
+      <w:start w:val="1"/>
+      <w:numFmt w:val="decimal"/>
+      <w:lvlText w:val="%4."/>
+      <w:lvlJc w:val="left"/>
+      <w:pPr>
+        <w:ind w:left="3589" w:hanging="360"/>
+      </w:pPr>
+    </w:lvl>
+    <w:lvl w:ilvl="4" w:tplc="04190019" w:tentative="1">
+      <w:start w:val="1"/>
+      <w:numFmt w:val="lowerLetter"/>
+      <w:lvlText w:val="%5."/>
+      <w:lvlJc w:val="left"/>
+      <w:pPr>
+        <w:ind w:left="4309" w:hanging="360"/>
+      </w:pPr>
+    </w:lvl>
+    <w:lvl w:ilvl="5" w:tplc="0419001B" w:tentative="1">
+      <w:start w:val="1"/>
+      <w:numFmt w:val="lowerRoman"/>
+      <w:lvlText w:val="%6."/>
+      <w:lvlJc w:val="right"/>
+      <w:pPr>
+        <w:ind w:left="5029" w:hanging="180"/>
+      </w:pPr>
+    </w:lvl>
+    <w:lvl w:ilvl="6" w:tplc="0419000F" w:tentative="1">
+      <w:start w:val="1"/>
+      <w:numFmt w:val="decimal"/>
+      <w:lvlText w:val="%7."/>
+      <w:lvlJc w:val="left"/>
+      <w:pPr>
+        <w:ind w:left="5749" w:hanging="360"/>
+      </w:pPr>
+    </w:lvl>
+    <w:lvl w:ilvl="7" w:tplc="04190019" w:tentative="1">
+      <w:start w:val="1"/>
+      <w:numFmt w:val="lowerLetter"/>
+      <w:lvlText w:val="%8."/>
+      <w:lvlJc w:val="left"/>
+      <w:pPr>
+        <w:ind w:left="6469" w:hanging="360"/>
+      </w:pPr>
+    </w:lvl>
+    <w:lvl w:ilvl="8" w:tplc="0419001B" w:tentative="1">
+      <w:start w:val="1"/>
+      <w:numFmt w:val="lowerRoman"/>
+      <w:lvlText w:val="%9."/>
+      <w:lvlJc w:val="right"/>
+      <w:pPr>
+        <w:ind w:left="7189" w:hanging="180"/>
+      </w:pPr>
+    </w:lvl>
+  </w:abstractNum>
+  <w:abstractNum w:abstractNumId="4" w15:restartNumberingAfterBreak="0">
+    <w:nsid w:val="4AFE42CC"/>
+    <w:multiLevelType w:val="hybridMultilevel"/>
+    <w:tmpl w:val="A638473C"/>
+    <w:lvl w:ilvl="0" w:tplc="04190011">
+      <w:start w:val="1"/>
+      <w:numFmt w:val="decimal"/>
+      <w:lvlText w:val="%1)"/>
+      <w:lvlJc w:val="left"/>
+      <w:pPr>
+        <w:ind w:left="1429" w:hanging="360"/>
+      </w:pPr>
+    </w:lvl>
+    <w:lvl w:ilvl="1" w:tplc="04190019" w:tentative="1">
+      <w:start w:val="1"/>
+      <w:numFmt w:val="lowerLetter"/>
+      <w:lvlText w:val="%2."/>
+      <w:lvlJc w:val="left"/>
+      <w:pPr>
+        <w:ind w:left="2149" w:hanging="360"/>
+      </w:pPr>
+    </w:lvl>
+    <w:lvl w:ilvl="2" w:tplc="0419001B" w:tentative="1">
+      <w:start w:val="1"/>
+      <w:numFmt w:val="lowerRoman"/>
+      <w:lvlText w:val="%3."/>
+      <w:lvlJc w:val="right"/>
+      <w:pPr>
+        <w:ind w:left="2869" w:hanging="180"/>
+      </w:pPr>
+    </w:lvl>
+    <w:lvl w:ilvl="3" w:tplc="0419000F" w:tentative="1">
+      <w:start w:val="1"/>
+      <w:numFmt w:val="decimal"/>
+      <w:lvlText w:val="%4."/>
+      <w:lvlJc w:val="left"/>
+      <w:pPr>
+        <w:ind w:left="3589" w:hanging="360"/>
+      </w:pPr>
+    </w:lvl>
+    <w:lvl w:ilvl="4" w:tplc="04190019" w:tentative="1">
+      <w:start w:val="1"/>
+      <w:numFmt w:val="lowerLetter"/>
+      <w:lvlText w:val="%5."/>
+      <w:lvlJc w:val="left"/>
+      <w:pPr>
+        <w:ind w:left="4309" w:hanging="360"/>
+      </w:pPr>
+    </w:lvl>
+    <w:lvl w:ilvl="5" w:tplc="0419001B" w:tentative="1">
+      <w:start w:val="1"/>
+      <w:numFmt w:val="lowerRoman"/>
+      <w:lvlText w:val="%6."/>
+      <w:lvlJc w:val="right"/>
+      <w:pPr>
+        <w:ind w:left="5029" w:hanging="180"/>
+      </w:pPr>
+    </w:lvl>
+    <w:lvl w:ilvl="6" w:tplc="0419000F" w:tentative="1">
+      <w:start w:val="1"/>
+      <w:numFmt w:val="decimal"/>
+      <w:lvlText w:val="%7."/>
+      <w:lvlJc w:val="left"/>
+      <w:pPr>
+        <w:ind w:left="5749" w:hanging="360"/>
+      </w:pPr>
+    </w:lvl>
+    <w:lvl w:ilvl="7" w:tplc="04190019" w:tentative="1">
+      <w:start w:val="1"/>
+      <w:numFmt w:val="lowerLetter"/>
+      <w:lvlText w:val="%8."/>
+      <w:lvlJc w:val="left"/>
+      <w:pPr>
+        <w:ind w:left="6469" w:hanging="360"/>
+      </w:pPr>
+    </w:lvl>
+    <w:lvl w:ilvl="8" w:tplc="0419001B" w:tentative="1">
+      <w:start w:val="1"/>
+      <w:numFmt w:val="lowerRoman"/>
+      <w:lvlText w:val="%9."/>
+      <w:lvlJc w:val="right"/>
+      <w:pPr>
+        <w:ind w:left="7189" w:hanging="180"/>
+      </w:pPr>
+    </w:lvl>
+  </w:abstractNum>
+  <w:abstractNum w:abstractNumId="5" w15:restartNumberingAfterBreak="0">
+    <w:nsid w:val="4E833CD9"/>
+    <w:multiLevelType w:val="hybridMultilevel"/>
+    <w:tmpl w:val="1598BD3E"/>
+    <w:lvl w:ilvl="0" w:tplc="D25A55AC">
+      <w:start w:val="1"/>
+      <w:numFmt w:val="decimal"/>
+      <w:lvlText w:val="%1."/>
+      <w:lvlJc w:val="left"/>
+      <w:pPr>
+        <w:ind w:left="720" w:hanging="360"/>
+      </w:pPr>
+      <w:rPr>
+        <w:rFonts w:hint="default"/>
+        <w:sz w:val="28"/>
+        <w:szCs w:val="28"/>
+      </w:rPr>
+    </w:lvl>
+    <w:lvl w:ilvl="1" w:tplc="04190019" w:tentative="1">
+      <w:start w:val="1"/>
+      <w:numFmt w:val="lowerLetter"/>
+      <w:lvlText w:val="%2."/>
+      <w:lvlJc w:val="left"/>
+      <w:pPr>
+        <w:ind w:left="1440" w:hanging="360"/>
+      </w:pPr>
+    </w:lvl>
+    <w:lvl w:ilvl="2" w:tplc="0419001B" w:tentative="1">
+      <w:start w:val="1"/>
+      <w:numFmt w:val="lowerRoman"/>
+      <w:lvlText w:val="%3."/>
+      <w:lvlJc w:val="right"/>
+      <w:pPr>
+        <w:ind w:left="2160" w:hanging="180"/>
+      </w:pPr>
+    </w:lvl>
+    <w:lvl w:ilvl="3" w:tplc="0419000F" w:tentative="1">
+      <w:start w:val="1"/>
+      <w:numFmt w:val="decimal"/>
+      <w:lvlText w:val="%4."/>
+      <w:lvlJc w:val="left"/>
+      <w:pPr>
+        <w:ind w:left="2880" w:hanging="360"/>
+      </w:pPr>
+    </w:lvl>
+    <w:lvl w:ilvl="4" w:tplc="04190019" w:tentative="1">
+      <w:start w:val="1"/>
+      <w:numFmt w:val="lowerLetter"/>
+      <w:lvlText w:val="%5."/>
+      <w:lvlJc w:val="left"/>
+      <w:pPr>
+        <w:ind w:left="3600" w:hanging="360"/>
+      </w:pPr>
+    </w:lvl>
+    <w:lvl w:ilvl="5" w:tplc="0419001B" w:tentative="1">
+      <w:start w:val="1"/>
+      <w:numFmt w:val="lowerRoman"/>
+      <w:lvlText w:val="%6."/>
+      <w:lvlJc w:val="right"/>
+      <w:pPr>
+        <w:ind w:left="4320" w:hanging="180"/>
+      </w:pPr>
+    </w:lvl>
+    <w:lvl w:ilvl="6" w:tplc="0419000F" w:tentative="1">
+      <w:start w:val="1"/>
+      <w:numFmt w:val="decimal"/>
+      <w:lvlText w:val="%7."/>
+      <w:lvlJc w:val="left"/>
+      <w:pPr>
+        <w:ind w:left="5040" w:hanging="360"/>
+      </w:pPr>
+    </w:lvl>
+    <w:lvl w:ilvl="7" w:tplc="04190019" w:tentative="1">
+      <w:start w:val="1"/>
+      <w:numFmt w:val="lowerLetter"/>
+      <w:lvlText w:val="%8."/>
+      <w:lvlJc w:val="left"/>
+      <w:pPr>
+        <w:ind w:left="5760" w:hanging="360"/>
+      </w:pPr>
+    </w:lvl>
+    <w:lvl w:ilvl="8" w:tplc="0419001B" w:tentative="1">
+      <w:start w:val="1"/>
+      <w:numFmt w:val="lowerRoman"/>
+      <w:lvlText w:val="%9."/>
+      <w:lvlJc w:val="right"/>
+      <w:pPr>
+        <w:ind w:left="6480" w:hanging="180"/>
+      </w:pPr>
+    </w:lvl>
+  </w:abstractNum>
+  <w:abstractNum w:abstractNumId="6" w15:restartNumberingAfterBreak="0">
     <w:nsid w:val="518A705F"/>
     <w:multiLevelType w:val="hybridMultilevel"/>
     <w:tmpl w:val="9B1E7762"/>
@@ -1329,7 +4813,7 @@
       </w:pPr>
     </w:lvl>
   </w:abstractNum>
-  <w:abstractNum w:abstractNumId="4" w15:restartNumberingAfterBreak="0">
+  <w:abstractNum w:abstractNumId="7" w15:restartNumberingAfterBreak="0">
     <w:nsid w:val="51A73F4C"/>
     <w:multiLevelType w:val="hybridMultilevel"/>
     <w:tmpl w:val="7C2290FC"/>
@@ -1418,7 +4902,186 @@
       </w:pPr>
     </w:lvl>
   </w:abstractNum>
-  <w:abstractNum w:abstractNumId="5" w15:restartNumberingAfterBreak="0">
+  <w:abstractNum w:abstractNumId="8" w15:restartNumberingAfterBreak="0">
+    <w:nsid w:val="5F644938"/>
+    <w:multiLevelType w:val="hybridMultilevel"/>
+    <w:tmpl w:val="DAD23E62"/>
+    <w:lvl w:ilvl="0" w:tplc="04190011">
+      <w:start w:val="1"/>
+      <w:numFmt w:val="decimal"/>
+      <w:lvlText w:val="%1)"/>
+      <w:lvlJc w:val="left"/>
+      <w:pPr>
+        <w:ind w:left="720" w:hanging="360"/>
+      </w:pPr>
+      <w:rPr>
+        <w:rFonts w:hint="default"/>
+      </w:rPr>
+    </w:lvl>
+    <w:lvl w:ilvl="1" w:tplc="04190019" w:tentative="1">
+      <w:start w:val="1"/>
+      <w:numFmt w:val="lowerLetter"/>
+      <w:lvlText w:val="%2."/>
+      <w:lvlJc w:val="left"/>
+      <w:pPr>
+        <w:ind w:left="1440" w:hanging="360"/>
+      </w:pPr>
+    </w:lvl>
+    <w:lvl w:ilvl="2" w:tplc="0419001B" w:tentative="1">
+      <w:start w:val="1"/>
+      <w:numFmt w:val="lowerRoman"/>
+      <w:lvlText w:val="%3."/>
+      <w:lvlJc w:val="right"/>
+      <w:pPr>
+        <w:ind w:left="2160" w:hanging="180"/>
+      </w:pPr>
+    </w:lvl>
+    <w:lvl w:ilvl="3" w:tplc="0419000F" w:tentative="1">
+      <w:start w:val="1"/>
+      <w:numFmt w:val="decimal"/>
+      <w:lvlText w:val="%4."/>
+      <w:lvlJc w:val="left"/>
+      <w:pPr>
+        <w:ind w:left="2880" w:hanging="360"/>
+      </w:pPr>
+    </w:lvl>
+    <w:lvl w:ilvl="4" w:tplc="04190019" w:tentative="1">
+      <w:start w:val="1"/>
+      <w:numFmt w:val="lowerLetter"/>
+      <w:lvlText w:val="%5."/>
+      <w:lvlJc w:val="left"/>
+      <w:pPr>
+        <w:ind w:left="3600" w:hanging="360"/>
+      </w:pPr>
+    </w:lvl>
+    <w:lvl w:ilvl="5" w:tplc="0419001B" w:tentative="1">
+      <w:start w:val="1"/>
+      <w:numFmt w:val="lowerRoman"/>
+      <w:lvlText w:val="%6."/>
+      <w:lvlJc w:val="right"/>
+      <w:pPr>
+        <w:ind w:left="4320" w:hanging="180"/>
+      </w:pPr>
+    </w:lvl>
+    <w:lvl w:ilvl="6" w:tplc="0419000F" w:tentative="1">
+      <w:start w:val="1"/>
+      <w:numFmt w:val="decimal"/>
+      <w:lvlText w:val="%7."/>
+      <w:lvlJc w:val="left"/>
+      <w:pPr>
+        <w:ind w:left="5040" w:hanging="360"/>
+      </w:pPr>
+    </w:lvl>
+    <w:lvl w:ilvl="7" w:tplc="04190019" w:tentative="1">
+      <w:start w:val="1"/>
+      <w:numFmt w:val="lowerLetter"/>
+      <w:lvlText w:val="%8."/>
+      <w:lvlJc w:val="left"/>
+      <w:pPr>
+        <w:ind w:left="5760" w:hanging="360"/>
+      </w:pPr>
+    </w:lvl>
+    <w:lvl w:ilvl="8" w:tplc="0419001B" w:tentative="1">
+      <w:start w:val="1"/>
+      <w:numFmt w:val="lowerRoman"/>
+      <w:lvlText w:val="%9."/>
+      <w:lvlJc w:val="right"/>
+      <w:pPr>
+        <w:ind w:left="6480" w:hanging="180"/>
+      </w:pPr>
+    </w:lvl>
+  </w:abstractNum>
+  <w:abstractNum w:abstractNumId="9" w15:restartNumberingAfterBreak="0">
+    <w:nsid w:val="60B24783"/>
+    <w:multiLevelType w:val="hybridMultilevel"/>
+    <w:tmpl w:val="25824066"/>
+    <w:lvl w:ilvl="0" w:tplc="650A874E">
+      <w:start w:val="1"/>
+      <w:numFmt w:val="decimal"/>
+      <w:lvlText w:val="%1."/>
+      <w:lvlJc w:val="left"/>
+      <w:pPr>
+        <w:ind w:left="720" w:hanging="360"/>
+      </w:pPr>
+      <w:rPr>
+        <w:rFonts w:ascii="Times New Roman" w:eastAsia="Times New Roman" w:hAnsi="Times New Roman" w:cs="Times New Roman" w:hint="default"/>
+        <w:sz w:val="28"/>
+      </w:rPr>
+    </w:lvl>
+    <w:lvl w:ilvl="1" w:tplc="04190019" w:tentative="1">
+      <w:start w:val="1"/>
+      <w:numFmt w:val="lowerLetter"/>
+      <w:lvlText w:val="%2."/>
+      <w:lvlJc w:val="left"/>
+      <w:pPr>
+        <w:ind w:left="1440" w:hanging="360"/>
+      </w:pPr>
+    </w:lvl>
+    <w:lvl w:ilvl="2" w:tplc="0419001B" w:tentative="1">
+      <w:start w:val="1"/>
+      <w:numFmt w:val="lowerRoman"/>
+      <w:lvlText w:val="%3."/>
+      <w:lvlJc w:val="right"/>
+      <w:pPr>
+        <w:ind w:left="2160" w:hanging="180"/>
+      </w:pPr>
+    </w:lvl>
+    <w:lvl w:ilvl="3" w:tplc="0419000F" w:tentative="1">
+      <w:start w:val="1"/>
+      <w:numFmt w:val="decimal"/>
+      <w:lvlText w:val="%4."/>
+      <w:lvlJc w:val="left"/>
+      <w:pPr>
+        <w:ind w:left="2880" w:hanging="360"/>
+      </w:pPr>
+    </w:lvl>
+    <w:lvl w:ilvl="4" w:tplc="04190019" w:tentative="1">
+      <w:start w:val="1"/>
+      <w:numFmt w:val="lowerLetter"/>
+      <w:lvlText w:val="%5."/>
+      <w:lvlJc w:val="left"/>
+      <w:pPr>
+        <w:ind w:left="3600" w:hanging="360"/>
+      </w:pPr>
+    </w:lvl>
+    <w:lvl w:ilvl="5" w:tplc="0419001B" w:tentative="1">
+      <w:start w:val="1"/>
+      <w:numFmt w:val="lowerRoman"/>
+      <w:lvlText w:val="%6."/>
+      <w:lvlJc w:val="right"/>
+      <w:pPr>
+        <w:ind w:left="4320" w:hanging="180"/>
+      </w:pPr>
+    </w:lvl>
+    <w:lvl w:ilvl="6" w:tplc="0419000F" w:tentative="1">
+      <w:start w:val="1"/>
+      <w:numFmt w:val="decimal"/>
+      <w:lvlText w:val="%7."/>
+      <w:lvlJc w:val="left"/>
+      <w:pPr>
+        <w:ind w:left="5040" w:hanging="360"/>
+      </w:pPr>
+    </w:lvl>
+    <w:lvl w:ilvl="7" w:tplc="04190019" w:tentative="1">
+      <w:start w:val="1"/>
+      <w:numFmt w:val="lowerLetter"/>
+      <w:lvlText w:val="%8."/>
+      <w:lvlJc w:val="left"/>
+      <w:pPr>
+        <w:ind w:left="5760" w:hanging="360"/>
+      </w:pPr>
+    </w:lvl>
+    <w:lvl w:ilvl="8" w:tplc="0419001B" w:tentative="1">
+      <w:start w:val="1"/>
+      <w:numFmt w:val="lowerRoman"/>
+      <w:lvlText w:val="%9."/>
+      <w:lvlJc w:val="right"/>
+      <w:pPr>
+        <w:ind w:left="6480" w:hanging="180"/>
+      </w:pPr>
+    </w:lvl>
+  </w:abstractNum>
+  <w:abstractNum w:abstractNumId="10" w15:restartNumberingAfterBreak="0">
     <w:nsid w:val="70A418CA"/>
     <w:multiLevelType w:val="hybridMultilevel"/>
     <w:tmpl w:val="F9C6A7A6"/>
@@ -1507,23 +5170,130 @@
       </w:pPr>
     </w:lvl>
   </w:abstractNum>
+  <w:abstractNum w:abstractNumId="11" w15:restartNumberingAfterBreak="0">
+    <w:nsid w:val="7D241AB3"/>
+    <w:multiLevelType w:val="hybridMultilevel"/>
+    <w:tmpl w:val="3154DCC4"/>
+    <w:lvl w:ilvl="0" w:tplc="0419000F">
+      <w:start w:val="1"/>
+      <w:numFmt w:val="decimal"/>
+      <w:lvlText w:val="%1."/>
+      <w:lvlJc w:val="left"/>
+      <w:pPr>
+        <w:ind w:left="720" w:hanging="360"/>
+      </w:pPr>
+      <w:rPr>
+        <w:rFonts w:hint="default"/>
+      </w:rPr>
+    </w:lvl>
+    <w:lvl w:ilvl="1" w:tplc="04190019" w:tentative="1">
+      <w:start w:val="1"/>
+      <w:numFmt w:val="lowerLetter"/>
+      <w:lvlText w:val="%2."/>
+      <w:lvlJc w:val="left"/>
+      <w:pPr>
+        <w:ind w:left="1440" w:hanging="360"/>
+      </w:pPr>
+    </w:lvl>
+    <w:lvl w:ilvl="2" w:tplc="0419001B" w:tentative="1">
+      <w:start w:val="1"/>
+      <w:numFmt w:val="lowerRoman"/>
+      <w:lvlText w:val="%3."/>
+      <w:lvlJc w:val="right"/>
+      <w:pPr>
+        <w:ind w:left="2160" w:hanging="180"/>
+      </w:pPr>
+    </w:lvl>
+    <w:lvl w:ilvl="3" w:tplc="0419000F" w:tentative="1">
+      <w:start w:val="1"/>
+      <w:numFmt w:val="decimal"/>
+      <w:lvlText w:val="%4."/>
+      <w:lvlJc w:val="left"/>
+      <w:pPr>
+        <w:ind w:left="2880" w:hanging="360"/>
+      </w:pPr>
+    </w:lvl>
+    <w:lvl w:ilvl="4" w:tplc="04190019" w:tentative="1">
+      <w:start w:val="1"/>
+      <w:numFmt w:val="lowerLetter"/>
+      <w:lvlText w:val="%5."/>
+      <w:lvlJc w:val="left"/>
+      <w:pPr>
+        <w:ind w:left="3600" w:hanging="360"/>
+      </w:pPr>
+    </w:lvl>
+    <w:lvl w:ilvl="5" w:tplc="0419001B" w:tentative="1">
+      <w:start w:val="1"/>
+      <w:numFmt w:val="lowerRoman"/>
+      <w:lvlText w:val="%6."/>
+      <w:lvlJc w:val="right"/>
+      <w:pPr>
+        <w:ind w:left="4320" w:hanging="180"/>
+      </w:pPr>
+    </w:lvl>
+    <w:lvl w:ilvl="6" w:tplc="0419000F" w:tentative="1">
+      <w:start w:val="1"/>
+      <w:numFmt w:val="decimal"/>
+      <w:lvlText w:val="%7."/>
+      <w:lvlJc w:val="left"/>
+      <w:pPr>
+        <w:ind w:left="5040" w:hanging="360"/>
+      </w:pPr>
+    </w:lvl>
+    <w:lvl w:ilvl="7" w:tplc="04190019" w:tentative="1">
+      <w:start w:val="1"/>
+      <w:numFmt w:val="lowerLetter"/>
+      <w:lvlText w:val="%8."/>
+      <w:lvlJc w:val="left"/>
+      <w:pPr>
+        <w:ind w:left="5760" w:hanging="360"/>
+      </w:pPr>
+    </w:lvl>
+    <w:lvl w:ilvl="8" w:tplc="0419001B" w:tentative="1">
+      <w:start w:val="1"/>
+      <w:numFmt w:val="lowerRoman"/>
+      <w:lvlText w:val="%9."/>
+      <w:lvlJc w:val="right"/>
+      <w:pPr>
+        <w:ind w:left="6480" w:hanging="180"/>
+      </w:pPr>
+    </w:lvl>
+  </w:abstractNum>
   <w:num w:numId="1">
-    <w:abstractNumId w:val="5"/>
+    <w:abstractNumId w:val="10"/>
   </w:num>
   <w:num w:numId="2">
-    <w:abstractNumId w:val="3"/>
+    <w:abstractNumId w:val="6"/>
   </w:num>
   <w:num w:numId="3">
     <w:abstractNumId w:val="1"/>
   </w:num>
   <w:num w:numId="4">
-    <w:abstractNumId w:val="4"/>
+    <w:abstractNumId w:val="7"/>
   </w:num>
   <w:num w:numId="5">
     <w:abstractNumId w:val="0"/>
   </w:num>
   <w:num w:numId="6">
     <w:abstractNumId w:val="2"/>
+  </w:num>
+  <w:num w:numId="7">
+    <w:abstractNumId w:val="8"/>
+  </w:num>
+  <w:num w:numId="8">
+    <w:abstractNumId w:val="5"/>
+  </w:num>
+  <w:num w:numId="9">
+    <w:abstractNumId w:val="9"/>
+  </w:num>
+  <w:num w:numId="10">
+    <w:abstractNumId w:val="3"/>
+  </w:num>
+  <w:num w:numId="11">
+    <w:abstractNumId w:val="4"/>
+  </w:num>
+  <w:num w:numId="12">
+    <w:abstractNumId w:val="11"/>
   </w:num>
 </w:numbering>
 </file>
@@ -1926,6 +5696,37 @@
   <w:style w:type="paragraph" w:default="1" w:styleId="a">
     <w:name w:val="Normal"/>
     <w:qFormat/>
+    <w:rsid w:val="00A4319A"/>
+    <w:pPr>
+      <w:spacing w:line="360" w:lineRule="auto"/>
+      <w:jc w:val="both"/>
+    </w:pPr>
+    <w:rPr>
+      <w:rFonts w:ascii="Times New Roman" w:hAnsi="Times New Roman"/>
+      <w:sz w:val="28"/>
+    </w:rPr>
+  </w:style>
+  <w:style w:type="paragraph" w:styleId="1">
+    <w:name w:val="heading 1"/>
+    <w:aliases w:val="1"/>
+    <w:basedOn w:val="a"/>
+    <w:next w:val="a"/>
+    <w:link w:val="10"/>
+    <w:uiPriority w:val="9"/>
+    <w:qFormat/>
+    <w:rsid w:val="00A4319A"/>
+    <w:pPr>
+      <w:keepNext/>
+      <w:keepLines/>
+      <w:spacing w:before="240" w:after="0"/>
+      <w:outlineLvl w:val="0"/>
+    </w:pPr>
+    <w:rPr>
+      <w:rFonts w:eastAsiaTheme="majorEastAsia" w:cstheme="majorBidi"/>
+      <w:b/>
+      <w:color w:val="000000" w:themeColor="text1"/>
+      <w:szCs w:val="32"/>
+    </w:rPr>
   </w:style>
   <w:style w:type="paragraph" w:styleId="2">
     <w:name w:val="heading 2"/>
@@ -1945,9 +5746,8 @@
       <w:outlineLvl w:val="1"/>
     </w:pPr>
     <w:rPr>
-      <w:rFonts w:ascii="Times New Roman" w:eastAsiaTheme="majorEastAsia" w:hAnsi="Times New Roman" w:cstheme="majorBidi"/>
+      <w:rFonts w:eastAsiaTheme="majorEastAsia" w:cstheme="majorBidi"/>
       <w:b/>
-      <w:sz w:val="28"/>
       <w:szCs w:val="26"/>
       <w:lang w:eastAsia="ru-RU"/>
     </w:rPr>
@@ -1969,9 +5769,8 @@
       <w:outlineLvl w:val="2"/>
     </w:pPr>
     <w:rPr>
-      <w:rFonts w:ascii="Times New Roman" w:eastAsiaTheme="majorEastAsia" w:hAnsi="Times New Roman" w:cstheme="majorBidi"/>
+      <w:rFonts w:eastAsiaTheme="majorEastAsia" w:cstheme="majorBidi"/>
       <w:b/>
-      <w:sz w:val="28"/>
       <w:szCs w:val="24"/>
       <w:lang w:eastAsia="ru-RU"/>
     </w:rPr>
@@ -2042,6 +5841,94 @@
       <w:ind w:left="720"/>
       <w:contextualSpacing/>
     </w:pPr>
+  </w:style>
+  <w:style w:type="character" w:customStyle="1" w:styleId="10">
+    <w:name w:val="Заголовок 1 Знак"/>
+    <w:aliases w:val="1 Знак"/>
+    <w:basedOn w:val="a0"/>
+    <w:link w:val="1"/>
+    <w:uiPriority w:val="9"/>
+    <w:rsid w:val="00A4319A"/>
+    <w:rPr>
+      <w:rFonts w:ascii="Times New Roman" w:eastAsiaTheme="majorEastAsia" w:hAnsi="Times New Roman" w:cstheme="majorBidi"/>
+      <w:b/>
+      <w:color w:val="000000" w:themeColor="text1"/>
+      <w:sz w:val="28"/>
+      <w:szCs w:val="32"/>
+    </w:rPr>
+  </w:style>
+  <w:style w:type="character" w:styleId="a4">
+    <w:name w:val="Hyperlink"/>
+    <w:basedOn w:val="a0"/>
+    <w:uiPriority w:val="99"/>
+    <w:unhideWhenUsed/>
+    <w:rsid w:val="007A01C4"/>
+    <w:rPr>
+      <w:color w:val="0000FF"/>
+      <w:u w:val="single"/>
+    </w:rPr>
+  </w:style>
+  <w:style w:type="paragraph" w:styleId="a5">
+    <w:name w:val="TOC Heading"/>
+    <w:basedOn w:val="1"/>
+    <w:next w:val="a"/>
+    <w:uiPriority w:val="39"/>
+    <w:unhideWhenUsed/>
+    <w:qFormat/>
+    <w:rsid w:val="007A01C4"/>
+    <w:pPr>
+      <w:outlineLvl w:val="9"/>
+    </w:pPr>
+    <w:rPr>
+      <w:lang w:val="en-US"/>
+    </w:rPr>
+  </w:style>
+  <w:style w:type="paragraph" w:styleId="11">
+    <w:name w:val="toc 1"/>
+    <w:basedOn w:val="a"/>
+    <w:next w:val="a"/>
+    <w:autoRedefine/>
+    <w:uiPriority w:val="39"/>
+    <w:unhideWhenUsed/>
+    <w:rsid w:val="007A01C4"/>
+    <w:pPr>
+      <w:spacing w:after="100"/>
+    </w:pPr>
+    <w:rPr>
+      <w:rFonts w:eastAsiaTheme="minorEastAsia"/>
+    </w:rPr>
+  </w:style>
+  <w:style w:type="paragraph" w:styleId="21">
+    <w:name w:val="toc 2"/>
+    <w:basedOn w:val="a"/>
+    <w:next w:val="a"/>
+    <w:autoRedefine/>
+    <w:uiPriority w:val="39"/>
+    <w:unhideWhenUsed/>
+    <w:rsid w:val="007A01C4"/>
+    <w:pPr>
+      <w:spacing w:after="100"/>
+      <w:ind w:left="220"/>
+    </w:pPr>
+    <w:rPr>
+      <w:rFonts w:eastAsiaTheme="minorEastAsia"/>
+    </w:rPr>
+  </w:style>
+  <w:style w:type="paragraph" w:styleId="31">
+    <w:name w:val="toc 3"/>
+    <w:basedOn w:val="a"/>
+    <w:next w:val="a"/>
+    <w:autoRedefine/>
+    <w:uiPriority w:val="39"/>
+    <w:unhideWhenUsed/>
+    <w:rsid w:val="007A01C4"/>
+    <w:pPr>
+      <w:spacing w:after="100"/>
+      <w:ind w:left="440"/>
+    </w:pPr>
+    <w:rPr>
+      <w:rFonts w:eastAsiaTheme="minorEastAsia"/>
+    </w:rPr>
   </w:style>
 </w:styles>
 </file>

--- a/Курсовая.docx
+++ b/Курсовая.docx
@@ -526,7 +526,17 @@
           <w:u w:val="single"/>
           <w:lang w:eastAsia="ru-RU"/>
         </w:rPr>
-        <w:t xml:space="preserve">   10.05.01   </w:t>
+        <w:t xml:space="preserve">   10.05.01 </w:t>
+      </w:r>
+      <w:proofErr w:type="gramStart"/>
+      <w:r>
+        <w:rPr>
+          <w:rFonts w:eastAsia="Times New Roman" w:cs="Times New Roman"/>
+          <w:szCs w:val="28"/>
+          <w:u w:val="single"/>
+          <w:lang w:eastAsia="ru-RU"/>
+        </w:rPr>
+        <w:t xml:space="preserve">  </w:t>
       </w:r>
       <w:r>
         <w:rPr>
@@ -544,6 +554,7 @@
         </w:rPr>
         <w:t>«</w:t>
       </w:r>
+      <w:proofErr w:type="gramEnd"/>
       <w:r>
         <w:rPr>
           <w:rFonts w:eastAsia="Times New Roman" w:cs="Times New Roman"/>
@@ -856,7 +867,29 @@
                 <w:vertAlign w:val="superscript"/>
                 <w:lang w:eastAsia="ru-RU"/>
               </w:rPr>
-              <w:t xml:space="preserve">             (подпись)                                             (</w:t>
+              <w:t xml:space="preserve">             (</w:t>
+            </w:r>
+            <w:proofErr w:type="gramStart"/>
+            <w:r>
+              <w:rPr>
+                <w:rFonts w:eastAsia="Times New Roman" w:cs="Times New Roman"/>
+                <w:sz w:val="24"/>
+                <w:szCs w:val="24"/>
+                <w:vertAlign w:val="superscript"/>
+                <w:lang w:eastAsia="ru-RU"/>
+              </w:rPr>
+              <w:t xml:space="preserve">подпись)   </w:t>
+            </w:r>
+            <w:proofErr w:type="gramEnd"/>
+            <w:r>
+              <w:rPr>
+                <w:rFonts w:eastAsia="Times New Roman" w:cs="Times New Roman"/>
+                <w:sz w:val="24"/>
+                <w:szCs w:val="24"/>
+                <w:vertAlign w:val="superscript"/>
+                <w:lang w:eastAsia="ru-RU"/>
+              </w:rPr>
+              <w:t xml:space="preserve">                                          (</w:t>
             </w:r>
             <w:proofErr w:type="spellStart"/>
             <w:r>
@@ -1028,6 +1061,7 @@
                 <w:lang w:eastAsia="ru-RU"/>
               </w:rPr>
             </w:pPr>
+            <w:proofErr w:type="gramStart"/>
             <w:r>
               <w:rPr>
                 <w:rFonts w:eastAsia="Times New Roman" w:cs="Times New Roman"/>
@@ -1043,7 +1077,17 @@
                 <w:u w:val="single"/>
                 <w:lang w:eastAsia="ru-RU"/>
               </w:rPr>
-              <w:t>_____</w:t>
+              <w:t>_</w:t>
+            </w:r>
+            <w:proofErr w:type="gramEnd"/>
+            <w:r>
+              <w:rPr>
+                <w:rFonts w:eastAsia="Times New Roman" w:cs="Times New Roman"/>
+                <w:szCs w:val="28"/>
+                <w:u w:val="single"/>
+                <w:lang w:eastAsia="ru-RU"/>
+              </w:rPr>
+              <w:t>____</w:t>
             </w:r>
             <w:r>
               <w:rPr>
@@ -1217,7 +1261,29 @@
                 <w:vertAlign w:val="superscript"/>
                 <w:lang w:eastAsia="ru-RU"/>
               </w:rPr>
-              <w:t xml:space="preserve">             (подпись)                                             (</w:t>
+              <w:t xml:space="preserve">             (</w:t>
+            </w:r>
+            <w:proofErr w:type="gramStart"/>
+            <w:r>
+              <w:rPr>
+                <w:rFonts w:eastAsia="Times New Roman" w:cs="Times New Roman"/>
+                <w:sz w:val="24"/>
+                <w:szCs w:val="24"/>
+                <w:vertAlign w:val="superscript"/>
+                <w:lang w:eastAsia="ru-RU"/>
+              </w:rPr>
+              <w:t xml:space="preserve">подпись)   </w:t>
+            </w:r>
+            <w:proofErr w:type="gramEnd"/>
+            <w:r>
+              <w:rPr>
+                <w:rFonts w:eastAsia="Times New Roman" w:cs="Times New Roman"/>
+                <w:sz w:val="24"/>
+                <w:szCs w:val="24"/>
+                <w:vertAlign w:val="superscript"/>
+                <w:lang w:eastAsia="ru-RU"/>
+              </w:rPr>
+              <w:t xml:space="preserve">                                          (</w:t>
             </w:r>
             <w:proofErr w:type="spellStart"/>
             <w:r>
@@ -2929,18 +2995,53 @@
     </w:p>
     <w:p>
       <w:pPr>
-        <w:ind w:left="360"/>
-      </w:pPr>
-      <w:r>
-        <w:t>Анализ вредоносных файлов разделяется на два этапа – статический и динамический. Статический анализ подразумевает под собой исследование программы на наличие вредоносного кода путем чтения ее дизассемблированного кода, проверки сигнатур (</w:t>
-      </w:r>
-      <w:proofErr w:type="spellStart"/>
-      <w:r>
-        <w:t>хешей</w:t>
-      </w:r>
-      <w:proofErr w:type="spellEnd"/>
-      <w:r>
-        <w:t xml:space="preserve">) или путем эвристического анализа. Эвристический анализ файлов – метод обнаружения вредоносного кода </w:t>
+        <w:ind w:left="360" w:firstLine="348"/>
+      </w:pPr>
+      <w:r>
+        <w:t xml:space="preserve">Анализ вредоносных файлов </w:t>
+      </w:r>
+      <w:r>
+        <w:t>делится</w:t>
+      </w:r>
+      <w:r>
+        <w:t xml:space="preserve"> на два этапа – статический и динамический. </w:t>
+      </w:r>
+    </w:p>
+    <w:p>
+      <w:pPr>
+        <w:pStyle w:val="a3"/>
+        <w:numPr>
+          <w:ilvl w:val="1"/>
+          <w:numId w:val="12"/>
+        </w:numPr>
+        <w:rPr>
+          <w:b/>
+          <w:bCs/>
+        </w:rPr>
+      </w:pPr>
+      <w:r>
+        <w:rPr>
+          <w:b/>
+          <w:bCs/>
+        </w:rPr>
+        <w:t>Статический анализ</w:t>
+      </w:r>
+    </w:p>
+    <w:p>
+      <w:pPr>
+        <w:ind w:left="360" w:firstLine="348"/>
+        <w:rPr>
+          <w:lang w:val="en-US"/>
+        </w:rPr>
+      </w:pPr>
+      <w:r>
+        <w:t>Статический анализ подразумевает под собой исследование программы на наличие вредоносного кода</w:t>
+      </w:r>
+      <w:r>
+        <w:t xml:space="preserve"> без ее запуска. В него входит поиск необычных для чистых файлов артефактов, строк, </w:t>
+      </w:r>
+      <w:r>
+        <w:t xml:space="preserve">чтение дизассемблированного кода программы, проверка хеш-сумм по базам данных, а также эвристический анализ, выполняемый в основном антивирусами. </w:t>
       </w:r>
     </w:p>
     <w:p>
@@ -2956,6 +3057,14 @@
           <w:szCs w:val="28"/>
         </w:rPr>
         <w:br w:type="page"/>
+      </w:r>
+      <w:r>
+        <w:rPr>
+          <w:rFonts w:cs="Times New Roman"/>
+          <w:szCs w:val="28"/>
+        </w:rPr>
+        <w:lastRenderedPageBreak/>
+        <w:tab/>
       </w:r>
     </w:p>
     <w:p>
@@ -3205,8 +3314,16 @@
         <w:rPr>
           <w:lang w:val="en-US"/>
         </w:rPr>
-        <w:t>: avp.com SCAN "E:\Programs\ubuntu-16.04.7-desktop-amd64.iso" /i0 /RA:brokendick.txt</w:t>
-      </w:r>
+        <w:t>: avp.com SCAN "E:\Programs\ubuntu-16.04.7-desktop-amd64.iso" /i0 /</w:t>
+      </w:r>
+      <w:proofErr w:type="gramStart"/>
+      <w:r>
+        <w:rPr>
+          <w:lang w:val="en-US"/>
+        </w:rPr>
+        <w:t>RA:brokendick.txt</w:t>
+      </w:r>
+      <w:proofErr w:type="gramEnd"/>
       <w:r>
         <w:rPr>
           <w:lang w:val="en-US"/>
@@ -3336,6 +3453,7 @@
       <w:r>
         <w:t>=</w:t>
       </w:r>
+      <w:proofErr w:type="gramStart"/>
       <w:r>
         <w:rPr>
           <w:lang w:val="en-US"/>
@@ -3343,7 +3461,11 @@
         <w:t>LOGPATH</w:t>
       </w:r>
       <w:r>
-        <w:t>(задает пользователь в настройках скрипта)</w:t>
+        <w:t>(</w:t>
+      </w:r>
+      <w:proofErr w:type="gramEnd"/>
+      <w:r>
+        <w:t>задает пользователь в настройках скрипта)</w:t>
       </w:r>
     </w:p>
     <w:p>
@@ -3422,7 +3544,6 @@
         <w:rPr>
           <w:lang w:val="en-US"/>
         </w:rPr>
-        <w:lastRenderedPageBreak/>
         <w:t>Windows Defender:</w:t>
       </w:r>
     </w:p>
@@ -3788,10 +3909,18 @@
         <w:t>-</w:t>
       </w:r>
       <w:r>
-        <w:t xml:space="preserve"> Из-под куку-пользователя пишем: </w:t>
-      </w:r>
-      <w:r>
-        <w:t xml:space="preserve">. </w:t>
+        <w:t xml:space="preserve"> Из-под куку-пользователя пишем</w:t>
+      </w:r>
+      <w:proofErr w:type="gramStart"/>
+      <w:r>
+        <w:t xml:space="preserve">: </w:t>
+      </w:r>
+      <w:r>
+        <w:t>.</w:t>
+      </w:r>
+      <w:proofErr w:type="gramEnd"/>
+      <w:r>
+        <w:t xml:space="preserve"> </w:t>
       </w:r>
       <w:r>
         <w:rPr>
@@ -5172,9 +5301,9 @@
   </w:abstractNum>
   <w:abstractNum w:abstractNumId="11" w15:restartNumberingAfterBreak="0">
     <w:nsid w:val="7D241AB3"/>
-    <w:multiLevelType w:val="hybridMultilevel"/>
-    <w:tmpl w:val="3154DCC4"/>
-    <w:lvl w:ilvl="0" w:tplc="0419000F">
+    <w:multiLevelType w:val="multilevel"/>
+    <w:tmpl w:val="D564E750"/>
+    <w:lvl w:ilvl="0">
       <w:start w:val="1"/>
       <w:numFmt w:val="decimal"/>
       <w:lvlText w:val="%1."/>
@@ -5186,77 +5315,109 @@
         <w:rFonts w:hint="default"/>
       </w:rPr>
     </w:lvl>
-    <w:lvl w:ilvl="1" w:tplc="04190019" w:tentative="1">
-      <w:start w:val="1"/>
-      <w:numFmt w:val="lowerLetter"/>
-      <w:lvlText w:val="%2."/>
-      <w:lvlJc w:val="left"/>
-      <w:pPr>
-        <w:ind w:left="1440" w:hanging="360"/>
-      </w:pPr>
-    </w:lvl>
-    <w:lvl w:ilvl="2" w:tplc="0419001B" w:tentative="1">
-      <w:start w:val="1"/>
-      <w:numFmt w:val="lowerRoman"/>
-      <w:lvlText w:val="%3."/>
-      <w:lvlJc w:val="right"/>
-      <w:pPr>
-        <w:ind w:left="2160" w:hanging="180"/>
-      </w:pPr>
-    </w:lvl>
-    <w:lvl w:ilvl="3" w:tplc="0419000F" w:tentative="1">
+    <w:lvl w:ilvl="1">
       <w:start w:val="1"/>
       <w:numFmt w:val="decimal"/>
-      <w:lvlText w:val="%4."/>
-      <w:lvlJc w:val="left"/>
-      <w:pPr>
-        <w:ind w:left="2880" w:hanging="360"/>
-      </w:pPr>
-    </w:lvl>
-    <w:lvl w:ilvl="4" w:tplc="04190019" w:tentative="1">
-      <w:start w:val="1"/>
-      <w:numFmt w:val="lowerLetter"/>
-      <w:lvlText w:val="%5."/>
-      <w:lvlJc w:val="left"/>
-      <w:pPr>
-        <w:ind w:left="3600" w:hanging="360"/>
-      </w:pPr>
-    </w:lvl>
-    <w:lvl w:ilvl="5" w:tplc="0419001B" w:tentative="1">
-      <w:start w:val="1"/>
-      <w:numFmt w:val="lowerRoman"/>
-      <w:lvlText w:val="%6."/>
-      <w:lvlJc w:val="right"/>
-      <w:pPr>
-        <w:ind w:left="4320" w:hanging="180"/>
-      </w:pPr>
-    </w:lvl>
-    <w:lvl w:ilvl="6" w:tplc="0419000F" w:tentative="1">
+      <w:isLgl/>
+      <w:lvlText w:val="%1.%2"/>
+      <w:lvlJc w:val="left"/>
+      <w:pPr>
+        <w:ind w:left="780" w:hanging="420"/>
+      </w:pPr>
+      <w:rPr>
+        <w:rFonts w:hint="default"/>
+      </w:rPr>
+    </w:lvl>
+    <w:lvl w:ilvl="2">
       <w:start w:val="1"/>
       <w:numFmt w:val="decimal"/>
-      <w:lvlText w:val="%7."/>
-      <w:lvlJc w:val="left"/>
-      <w:pPr>
-        <w:ind w:left="5040" w:hanging="360"/>
-      </w:pPr>
-    </w:lvl>
-    <w:lvl w:ilvl="7" w:tplc="04190019" w:tentative="1">
-      <w:start w:val="1"/>
-      <w:numFmt w:val="lowerLetter"/>
-      <w:lvlText w:val="%8."/>
-      <w:lvlJc w:val="left"/>
-      <w:pPr>
-        <w:ind w:left="5760" w:hanging="360"/>
-      </w:pPr>
-    </w:lvl>
-    <w:lvl w:ilvl="8" w:tplc="0419001B" w:tentative="1">
-      <w:start w:val="1"/>
-      <w:numFmt w:val="lowerRoman"/>
-      <w:lvlText w:val="%9."/>
-      <w:lvlJc w:val="right"/>
-      <w:pPr>
-        <w:ind w:left="6480" w:hanging="180"/>
-      </w:pPr>
+      <w:isLgl/>
+      <w:lvlText w:val="%1.%2.%3"/>
+      <w:lvlJc w:val="left"/>
+      <w:pPr>
+        <w:ind w:left="1080" w:hanging="720"/>
+      </w:pPr>
+      <w:rPr>
+        <w:rFonts w:hint="default"/>
+      </w:rPr>
+    </w:lvl>
+    <w:lvl w:ilvl="3">
+      <w:start w:val="1"/>
+      <w:numFmt w:val="decimal"/>
+      <w:isLgl/>
+      <w:lvlText w:val="%1.%2.%3.%4"/>
+      <w:lvlJc w:val="left"/>
+      <w:pPr>
+        <w:ind w:left="1440" w:hanging="1080"/>
+      </w:pPr>
+      <w:rPr>
+        <w:rFonts w:hint="default"/>
+      </w:rPr>
+    </w:lvl>
+    <w:lvl w:ilvl="4">
+      <w:start w:val="1"/>
+      <w:numFmt w:val="decimal"/>
+      <w:isLgl/>
+      <w:lvlText w:val="%1.%2.%3.%4.%5"/>
+      <w:lvlJc w:val="left"/>
+      <w:pPr>
+        <w:ind w:left="1440" w:hanging="1080"/>
+      </w:pPr>
+      <w:rPr>
+        <w:rFonts w:hint="default"/>
+      </w:rPr>
+    </w:lvl>
+    <w:lvl w:ilvl="5">
+      <w:start w:val="1"/>
+      <w:numFmt w:val="decimal"/>
+      <w:isLgl/>
+      <w:lvlText w:val="%1.%2.%3.%4.%5.%6"/>
+      <w:lvlJc w:val="left"/>
+      <w:pPr>
+        <w:ind w:left="1800" w:hanging="1440"/>
+      </w:pPr>
+      <w:rPr>
+        <w:rFonts w:hint="default"/>
+      </w:rPr>
+    </w:lvl>
+    <w:lvl w:ilvl="6">
+      <w:start w:val="1"/>
+      <w:numFmt w:val="decimal"/>
+      <w:isLgl/>
+      <w:lvlText w:val="%1.%2.%3.%4.%5.%6.%7"/>
+      <w:lvlJc w:val="left"/>
+      <w:pPr>
+        <w:ind w:left="1800" w:hanging="1440"/>
+      </w:pPr>
+      <w:rPr>
+        <w:rFonts w:hint="default"/>
+      </w:rPr>
+    </w:lvl>
+    <w:lvl w:ilvl="7">
+      <w:start w:val="1"/>
+      <w:numFmt w:val="decimal"/>
+      <w:isLgl/>
+      <w:lvlText w:val="%1.%2.%3.%4.%5.%6.%7.%8"/>
+      <w:lvlJc w:val="left"/>
+      <w:pPr>
+        <w:ind w:left="2160" w:hanging="1800"/>
+      </w:pPr>
+      <w:rPr>
+        <w:rFonts w:hint="default"/>
+      </w:rPr>
+    </w:lvl>
+    <w:lvl w:ilvl="8">
+      <w:start w:val="1"/>
+      <w:numFmt w:val="decimal"/>
+      <w:isLgl/>
+      <w:lvlText w:val="%1.%2.%3.%4.%5.%6.%7.%8.%9"/>
+      <w:lvlJc w:val="left"/>
+      <w:pPr>
+        <w:ind w:left="2520" w:hanging="2160"/>
+      </w:pPr>
+      <w:rPr>
+        <w:rFonts w:hint="default"/>
+      </w:rPr>
     </w:lvl>
   </w:abstractNum>
   <w:num w:numId="1">

--- a/Курсовая.docx
+++ b/Курсовая.docx
@@ -2891,21 +2891,7 @@
           <w:rFonts w:cs="Times New Roman"/>
           <w:szCs w:val="28"/>
         </w:rPr>
-        <w:t xml:space="preserve">Изучить </w:t>
-      </w:r>
-      <w:r>
-        <w:rPr>
-          <w:rFonts w:cs="Times New Roman"/>
-          <w:szCs w:val="28"/>
-        </w:rPr>
-        <w:t xml:space="preserve">основные </w:t>
-      </w:r>
-      <w:r>
-        <w:rPr>
-          <w:rFonts w:cs="Times New Roman"/>
-          <w:szCs w:val="28"/>
-        </w:rPr>
-        <w:t>методы анализа файлов;</w:t>
+        <w:t>Изучить виды вредоносных файлов, их свойства;</w:t>
       </w:r>
     </w:p>
     <w:p>
@@ -2926,7 +2912,21 @@
           <w:rFonts w:cs="Times New Roman"/>
           <w:szCs w:val="28"/>
         </w:rPr>
-        <w:t>Подготовить системные окружения для ПО, используемого при анализе экземпляров;</w:t>
+        <w:t xml:space="preserve">Изучить </w:t>
+      </w:r>
+      <w:r>
+        <w:rPr>
+          <w:rFonts w:cs="Times New Roman"/>
+          <w:szCs w:val="28"/>
+        </w:rPr>
+        <w:t xml:space="preserve">основные </w:t>
+      </w:r>
+      <w:r>
+        <w:rPr>
+          <w:rFonts w:cs="Times New Roman"/>
+          <w:szCs w:val="28"/>
+        </w:rPr>
+        <w:t>методы анализа файлов;</w:t>
       </w:r>
     </w:p>
     <w:p>
@@ -2947,6 +2947,27 @@
           <w:rFonts w:cs="Times New Roman"/>
           <w:szCs w:val="28"/>
         </w:rPr>
+        <w:t>Подготовить системные окружения для ПО, используемого при анализе экземпляров;</w:t>
+      </w:r>
+    </w:p>
+    <w:p>
+      <w:pPr>
+        <w:pStyle w:val="a3"/>
+        <w:numPr>
+          <w:ilvl w:val="0"/>
+          <w:numId w:val="11"/>
+        </w:numPr>
+        <w:spacing w:before="120" w:after="120"/>
+        <w:rPr>
+          <w:rFonts w:cs="Times New Roman"/>
+          <w:szCs w:val="28"/>
+        </w:rPr>
+      </w:pPr>
+      <w:r>
+        <w:rPr>
+          <w:rFonts w:cs="Times New Roman"/>
+          <w:szCs w:val="28"/>
+        </w:rPr>
         <w:t>Разработать программу, реализующую управление задачами по сканированию файлов</w:t>
       </w:r>
       <w:r>
@@ -2998,7 +3019,18 @@
         <w:ind w:left="360" w:firstLine="348"/>
       </w:pPr>
       <w:r>
-        <w:t xml:space="preserve">Анализ вредоносных файлов </w:t>
+        <w:t xml:space="preserve">Одной из задач авторов вредоносного ПО является его сокрытие от методов анализа, применяемых в антивирусных продуктах. Таким образом, </w:t>
+      </w:r>
+      <w:proofErr w:type="gramStart"/>
+      <w:r>
+        <w:t xml:space="preserve">зачастую  </w:t>
+      </w:r>
+      <w:r>
+        <w:t>Анализ</w:t>
+      </w:r>
+      <w:proofErr w:type="gramEnd"/>
+      <w:r>
+        <w:t xml:space="preserve"> вредоносных файлов </w:t>
       </w:r>
       <w:r>
         <w:t>делится</w:t>
@@ -3030,18 +3062,24 @@
     <w:p>
       <w:pPr>
         <w:ind w:left="360" w:firstLine="348"/>
-        <w:rPr>
-          <w:lang w:val="en-US"/>
-        </w:rPr>
       </w:pPr>
       <w:r>
         <w:t>Статический анализ подразумевает под собой исследование программы на наличие вредоносного кода</w:t>
       </w:r>
       <w:r>
-        <w:t xml:space="preserve"> без ее запуска. В него входит поиск необычных для чистых файлов артефактов, строк, </w:t>
+        <w:t xml:space="preserve"> без ее запуска. В него входит поиск необычных для чистых файлов артефактов, строк</w:t>
+      </w:r>
+      <w:r>
+        <w:t>, ресурсов</w:t>
+      </w:r>
+      <w:r>
+        <w:t xml:space="preserve">, </w:t>
       </w:r>
       <w:r>
         <w:t xml:space="preserve">чтение дизассемблированного кода программы, проверка хеш-сумм по базам данных, а также эвристический анализ, выполняемый в основном антивирусами. </w:t>
+      </w:r>
+      <w:r>
+        <w:t xml:space="preserve">Отдельно стоит пояснить суть эвристического анализа для более полного понимания принципов работы ПО, используемого в данной работе. </w:t>
       </w:r>
     </w:p>
     <w:p>

--- a/Курсовая.docx
+++ b/Курсовая.docx
@@ -526,17 +526,7 @@
           <w:u w:val="single"/>
           <w:lang w:eastAsia="ru-RU"/>
         </w:rPr>
-        <w:t xml:space="preserve">   10.05.01 </w:t>
-      </w:r>
-      <w:proofErr w:type="gramStart"/>
-      <w:r>
-        <w:rPr>
-          <w:rFonts w:eastAsia="Times New Roman" w:cs="Times New Roman"/>
-          <w:szCs w:val="28"/>
-          <w:u w:val="single"/>
-          <w:lang w:eastAsia="ru-RU"/>
-        </w:rPr>
-        <w:t xml:space="preserve">  </w:t>
+        <w:t xml:space="preserve">   10.05.01   </w:t>
       </w:r>
       <w:r>
         <w:rPr>
@@ -554,7 +544,6 @@
         </w:rPr>
         <w:t>«</w:t>
       </w:r>
-      <w:proofErr w:type="gramEnd"/>
       <w:r>
         <w:rPr>
           <w:rFonts w:eastAsia="Times New Roman" w:cs="Times New Roman"/>
@@ -664,18 +653,8 @@
                 <w:szCs w:val="28"/>
                 <w:lang w:eastAsia="ru-RU"/>
               </w:rPr>
-              <w:t xml:space="preserve">117 </w:t>
-            </w:r>
-            <w:proofErr w:type="spellStart"/>
-            <w:r>
-              <w:rPr>
-                <w:rFonts w:eastAsia="Times New Roman" w:cs="Times New Roman"/>
-                <w:szCs w:val="28"/>
-                <w:lang w:eastAsia="ru-RU"/>
-              </w:rPr>
-              <w:t>ммзи</w:t>
-            </w:r>
-            <w:proofErr w:type="spellEnd"/>
+              <w:t>117 ммзи</w:t>
+            </w:r>
             <w:r>
               <w:rPr>
                 <w:rFonts w:eastAsia="Times New Roman" w:cs="Times New Roman"/>
@@ -867,51 +846,7 @@
                 <w:vertAlign w:val="superscript"/>
                 <w:lang w:eastAsia="ru-RU"/>
               </w:rPr>
-              <w:t xml:space="preserve">             (</w:t>
-            </w:r>
-            <w:proofErr w:type="gramStart"/>
-            <w:r>
-              <w:rPr>
-                <w:rFonts w:eastAsia="Times New Roman" w:cs="Times New Roman"/>
-                <w:sz w:val="24"/>
-                <w:szCs w:val="24"/>
-                <w:vertAlign w:val="superscript"/>
-                <w:lang w:eastAsia="ru-RU"/>
-              </w:rPr>
-              <w:t xml:space="preserve">подпись)   </w:t>
-            </w:r>
-            <w:proofErr w:type="gramEnd"/>
-            <w:r>
-              <w:rPr>
-                <w:rFonts w:eastAsia="Times New Roman" w:cs="Times New Roman"/>
-                <w:sz w:val="24"/>
-                <w:szCs w:val="24"/>
-                <w:vertAlign w:val="superscript"/>
-                <w:lang w:eastAsia="ru-RU"/>
-              </w:rPr>
-              <w:t xml:space="preserve">                                          (</w:t>
-            </w:r>
-            <w:proofErr w:type="spellStart"/>
-            <w:r>
-              <w:rPr>
-                <w:rFonts w:eastAsia="Times New Roman" w:cs="Times New Roman"/>
-                <w:sz w:val="24"/>
-                <w:szCs w:val="24"/>
-                <w:vertAlign w:val="superscript"/>
-                <w:lang w:eastAsia="ru-RU"/>
-              </w:rPr>
-              <w:t>и.о.ф</w:t>
-            </w:r>
-            <w:proofErr w:type="spellEnd"/>
-            <w:r>
-              <w:rPr>
-                <w:rFonts w:eastAsia="Times New Roman" w:cs="Times New Roman"/>
-                <w:sz w:val="24"/>
-                <w:szCs w:val="24"/>
-                <w:vertAlign w:val="superscript"/>
-                <w:lang w:eastAsia="ru-RU"/>
-              </w:rPr>
-              <w:t>)</w:t>
+              <w:t xml:space="preserve">             (подпись)                                             (и.о.ф)</w:t>
             </w:r>
           </w:p>
           <w:p>
@@ -1040,17 +975,8 @@
                 <w:rFonts w:eastAsia="Times New Roman" w:cs="Times New Roman"/>
                 <w:lang w:eastAsia="ru-RU"/>
               </w:rPr>
-              <w:t xml:space="preserve">      подпись                      </w:t>
-            </w:r>
-            <w:proofErr w:type="spellStart"/>
-            <w:r>
-              <w:rPr>
-                <w:rFonts w:eastAsia="Times New Roman" w:cs="Times New Roman"/>
-                <w:lang w:eastAsia="ru-RU"/>
-              </w:rPr>
-              <w:t>И.О.Фамилия</w:t>
-            </w:r>
-            <w:proofErr w:type="spellEnd"/>
+              <w:t xml:space="preserve">      подпись                      И.О.Фамилия</w:t>
+            </w:r>
           </w:p>
           <w:p>
             <w:pPr>
@@ -1061,7 +987,6 @@
                 <w:lang w:eastAsia="ru-RU"/>
               </w:rPr>
             </w:pPr>
-            <w:proofErr w:type="gramStart"/>
             <w:r>
               <w:rPr>
                 <w:rFonts w:eastAsia="Times New Roman" w:cs="Times New Roman"/>
@@ -1077,17 +1002,7 @@
                 <w:u w:val="single"/>
                 <w:lang w:eastAsia="ru-RU"/>
               </w:rPr>
-              <w:t>_</w:t>
-            </w:r>
-            <w:proofErr w:type="gramEnd"/>
-            <w:r>
-              <w:rPr>
-                <w:rFonts w:eastAsia="Times New Roman" w:cs="Times New Roman"/>
-                <w:szCs w:val="28"/>
-                <w:u w:val="single"/>
-                <w:lang w:eastAsia="ru-RU"/>
-              </w:rPr>
-              <w:t>____</w:t>
+              <w:t>_____</w:t>
             </w:r>
             <w:r>
               <w:rPr>
@@ -1261,51 +1176,7 @@
                 <w:vertAlign w:val="superscript"/>
                 <w:lang w:eastAsia="ru-RU"/>
               </w:rPr>
-              <w:t xml:space="preserve">             (</w:t>
-            </w:r>
-            <w:proofErr w:type="gramStart"/>
-            <w:r>
-              <w:rPr>
-                <w:rFonts w:eastAsia="Times New Roman" w:cs="Times New Roman"/>
-                <w:sz w:val="24"/>
-                <w:szCs w:val="24"/>
-                <w:vertAlign w:val="superscript"/>
-                <w:lang w:eastAsia="ru-RU"/>
-              </w:rPr>
-              <w:t xml:space="preserve">подпись)   </w:t>
-            </w:r>
-            <w:proofErr w:type="gramEnd"/>
-            <w:r>
-              <w:rPr>
-                <w:rFonts w:eastAsia="Times New Roman" w:cs="Times New Roman"/>
-                <w:sz w:val="24"/>
-                <w:szCs w:val="24"/>
-                <w:vertAlign w:val="superscript"/>
-                <w:lang w:eastAsia="ru-RU"/>
-              </w:rPr>
-              <w:t xml:space="preserve">                                          (</w:t>
-            </w:r>
-            <w:proofErr w:type="spellStart"/>
-            <w:r>
-              <w:rPr>
-                <w:rFonts w:eastAsia="Times New Roman" w:cs="Times New Roman"/>
-                <w:sz w:val="24"/>
-                <w:szCs w:val="24"/>
-                <w:vertAlign w:val="superscript"/>
-                <w:lang w:eastAsia="ru-RU"/>
-              </w:rPr>
-              <w:t>и.о.ф</w:t>
-            </w:r>
-            <w:proofErr w:type="spellEnd"/>
-            <w:r>
-              <w:rPr>
-                <w:rFonts w:eastAsia="Times New Roman" w:cs="Times New Roman"/>
-                <w:sz w:val="24"/>
-                <w:szCs w:val="24"/>
-                <w:vertAlign w:val="superscript"/>
-                <w:lang w:eastAsia="ru-RU"/>
-              </w:rPr>
-              <w:t>)</w:t>
+              <w:t xml:space="preserve">             (подпись)                                             (и.о.ф)</w:t>
             </w:r>
           </w:p>
           <w:p>
@@ -2651,13 +2522,27 @@
           <w:rFonts w:cs="Times New Roman"/>
           <w:szCs w:val="28"/>
         </w:rPr>
-        <w:t xml:space="preserve"> Распространенным решением по защите компьютерной системы от различных видов вредоносного ПО является использование антивирусных программ, однако ни один антивирусный продукт не может гарантировать</w:t>
+        <w:t xml:space="preserve"> Распространенным решением по защите компьютерной системы от различных видов вредоносного ПО является использование антивирусных программ, однако</w:t>
       </w:r>
       <w:r>
         <w:rPr>
           <w:rFonts w:cs="Times New Roman"/>
           <w:szCs w:val="28"/>
         </w:rPr>
+        <w:t xml:space="preserve"> на данный момент</w:t>
+      </w:r>
+      <w:r>
+        <w:rPr>
+          <w:rFonts w:cs="Times New Roman"/>
+          <w:szCs w:val="28"/>
+        </w:rPr>
+        <w:t xml:space="preserve"> ни один антивирусный продукт не может гарантировать</w:t>
+      </w:r>
+      <w:r>
+        <w:rPr>
+          <w:rFonts w:cs="Times New Roman"/>
+          <w:szCs w:val="28"/>
+        </w:rPr>
         <w:t xml:space="preserve"> абсолютную защиту от вредоносных файлов</w:t>
       </w:r>
       <w:r>
@@ -2665,42 +2550,14 @@
           <w:rFonts w:cs="Times New Roman"/>
           <w:szCs w:val="28"/>
         </w:rPr>
-        <w:t xml:space="preserve">, так как существует множество способов, позволяющих </w:t>
+        <w:t>.</w:t>
       </w:r>
       <w:r>
         <w:rPr>
           <w:rFonts w:cs="Times New Roman"/>
           <w:szCs w:val="28"/>
         </w:rPr>
-        <w:t>об</w:t>
-      </w:r>
-      <w:r>
-        <w:rPr>
-          <w:rFonts w:cs="Times New Roman"/>
-          <w:szCs w:val="28"/>
-        </w:rPr>
-        <w:t>ходить</w:t>
-      </w:r>
-      <w:r>
-        <w:rPr>
-          <w:rFonts w:cs="Times New Roman"/>
-          <w:szCs w:val="28"/>
-        </w:rPr>
-        <w:t xml:space="preserve"> защитные механизмы антивирусов, отключать их, или же вовсе быть «невидимыми» для их алгоритмов </w:t>
-      </w:r>
-      <w:r>
-        <w:rPr>
-          <w:rFonts w:cs="Times New Roman"/>
-          <w:szCs w:val="28"/>
-        </w:rPr>
-        <w:t>сканирования</w:t>
-      </w:r>
-      <w:r>
-        <w:rPr>
-          <w:rFonts w:cs="Times New Roman"/>
-          <w:szCs w:val="28"/>
-        </w:rPr>
-        <w:t xml:space="preserve">. </w:t>
+        <w:t xml:space="preserve"> </w:t>
       </w:r>
     </w:p>
     <w:p>
@@ -2862,7 +2719,6 @@
           <w:rFonts w:cs="Times New Roman"/>
           <w:szCs w:val="28"/>
         </w:rPr>
-        <w:lastRenderedPageBreak/>
         <w:t xml:space="preserve">В связи с этим целью данной работы является разработка платформы для локального мониторинга и анализа экземпляров вредоносных файлов. </w:t>
       </w:r>
       <w:r>
@@ -2891,7 +2747,21 @@
           <w:rFonts w:cs="Times New Roman"/>
           <w:szCs w:val="28"/>
         </w:rPr>
-        <w:t>Изучить виды вредоносных файлов, их свойства;</w:t>
+        <w:t xml:space="preserve">Изучить </w:t>
+      </w:r>
+      <w:r>
+        <w:rPr>
+          <w:rFonts w:cs="Times New Roman"/>
+          <w:szCs w:val="28"/>
+        </w:rPr>
+        <w:t>основные классы</w:t>
+      </w:r>
+      <w:r>
+        <w:rPr>
+          <w:rFonts w:cs="Times New Roman"/>
+          <w:szCs w:val="28"/>
+        </w:rPr>
+        <w:t xml:space="preserve"> вредоносных файлов, их свойства;</w:t>
       </w:r>
     </w:p>
     <w:p>
@@ -2912,6 +2782,7 @@
           <w:rFonts w:cs="Times New Roman"/>
           <w:szCs w:val="28"/>
         </w:rPr>
+        <w:lastRenderedPageBreak/>
         <w:t xml:space="preserve">Изучить </w:t>
       </w:r>
       <w:r>
@@ -3000,6 +2871,7 @@
           <w:ilvl w:val="0"/>
           <w:numId w:val="12"/>
         </w:numPr>
+        <w:ind w:left="357" w:firstLine="357"/>
         <w:rPr>
           <w:rFonts w:cs="Times New Roman"/>
           <w:szCs w:val="28"/>
@@ -3011,32 +2883,67 @@
           <w:szCs w:val="28"/>
         </w:rPr>
         <w:lastRenderedPageBreak/>
-        <w:t>Методы анализа файлов</w:t>
-      </w:r>
-    </w:p>
-    <w:p>
-      <w:pPr>
-        <w:ind w:left="360" w:firstLine="348"/>
-      </w:pPr>
-      <w:r>
-        <w:t xml:space="preserve">Одной из задач авторов вредоносного ПО является его сокрытие от методов анализа, применяемых в антивирусных продуктах. Таким образом, </w:t>
-      </w:r>
-      <w:proofErr w:type="gramStart"/>
-      <w:r>
-        <w:t xml:space="preserve">зачастую  </w:t>
-      </w:r>
-      <w:r>
-        <w:t>Анализ</w:t>
-      </w:r>
-      <w:proofErr w:type="gramEnd"/>
-      <w:r>
-        <w:t xml:space="preserve"> вредоносных файлов </w:t>
-      </w:r>
-      <w:r>
-        <w:t>делится</w:t>
-      </w:r>
-      <w:r>
-        <w:t xml:space="preserve"> на два этапа – статический и динамический. </w:t>
+        <w:t>Классификация</w:t>
+      </w:r>
+      <w:r>
+        <w:rPr>
+          <w:rFonts w:cs="Times New Roman"/>
+          <w:szCs w:val="28"/>
+        </w:rPr>
+        <w:t xml:space="preserve"> вредоносных файлов, их свойства.</w:t>
+      </w:r>
+    </w:p>
+    <w:p>
+      <w:pPr>
+        <w:ind w:firstLine="709"/>
+      </w:pPr>
+      <w:r>
+        <w:t xml:space="preserve">Вредоносное ПО можно классифицировать по </w:t>
+      </w:r>
+      <w:r>
+        <w:t>достаточно большому спектру признаков:</w:t>
+      </w:r>
+      <w:r>
+        <w:t xml:space="preserve"> способам размножения</w:t>
+      </w:r>
+      <w:r>
+        <w:t xml:space="preserve">, особенностям алгоритма работы и сложности кода, деструктивным возможностям, использованию интернет-технологий, способам запуска, средам обитания, способам проникновения в систему, времени воздействия и целевым операционным системам </w:t>
+      </w:r>
+      <w:r>
+        <w:t>[</w:t>
+      </w:r>
+      <w:r>
+        <w:t>2</w:t>
+      </w:r>
+      <w:r>
+        <w:t>]</w:t>
+      </w:r>
+      <w:r>
+        <w:t>. Так как не существует единой классификации для всех видов</w:t>
+      </w:r>
+      <w:r>
+        <w:t xml:space="preserve"> и семейств </w:t>
+      </w:r>
+      <w:r>
+        <w:t>вредоносных объектов, для примера приведем лишь некоторые примеры из классификации, представленной на сайте компании «Лаборатория Касперского»</w:t>
+      </w:r>
+      <w:r>
+        <w:t xml:space="preserve"> [3]</w:t>
+      </w:r>
+      <w:r>
+        <w:t>. Вредоносные программы делятся на:</w:t>
+      </w:r>
+    </w:p>
+    <w:p>
+      <w:pPr>
+        <w:pStyle w:val="a3"/>
+        <w:numPr>
+          <w:ilvl w:val="0"/>
+          <w:numId w:val="16"/>
+        </w:numPr>
+      </w:pPr>
+      <w:r>
+        <w:t>Черви</w:t>
       </w:r>
     </w:p>
     <w:p>
@@ -3044,24 +2951,994 @@
         <w:pStyle w:val="a3"/>
         <w:numPr>
           <w:ilvl w:val="1"/>
-          <w:numId w:val="12"/>
+          <w:numId w:val="16"/>
         </w:numPr>
+      </w:pPr>
+      <w:r>
+        <w:rPr>
+          <w:lang w:val="en-US"/>
+        </w:rPr>
+        <w:t>Net-Worm</w:t>
+      </w:r>
+    </w:p>
+    <w:p>
+      <w:pPr>
+        <w:pStyle w:val="a3"/>
+        <w:numPr>
+          <w:ilvl w:val="1"/>
+          <w:numId w:val="16"/>
+        </w:numPr>
+      </w:pPr>
+      <w:r>
+        <w:rPr>
+          <w:lang w:val="en-US"/>
+        </w:rPr>
+        <w:t>Email-Worm</w:t>
+      </w:r>
+    </w:p>
+    <w:p>
+      <w:pPr>
+        <w:pStyle w:val="a3"/>
+        <w:numPr>
+          <w:ilvl w:val="1"/>
+          <w:numId w:val="16"/>
+        </w:numPr>
+      </w:pPr>
+      <w:r>
+        <w:rPr>
+          <w:lang w:val="en-US"/>
+        </w:rPr>
+        <w:t>IM-Worm</w:t>
+      </w:r>
+    </w:p>
+    <w:p>
+      <w:pPr>
+        <w:pStyle w:val="a3"/>
+        <w:numPr>
+          <w:ilvl w:val="0"/>
+          <w:numId w:val="16"/>
+        </w:numPr>
+      </w:pPr>
+      <w:r>
+        <w:t>Вирусы</w:t>
+      </w:r>
+    </w:p>
+    <w:p>
+      <w:pPr>
+        <w:pStyle w:val="a3"/>
+        <w:numPr>
+          <w:ilvl w:val="0"/>
+          <w:numId w:val="16"/>
+        </w:numPr>
+      </w:pPr>
+      <w:r>
+        <w:t>Троянские программы</w:t>
+      </w:r>
+    </w:p>
+    <w:p>
+      <w:pPr>
+        <w:pStyle w:val="a3"/>
+        <w:numPr>
+          <w:ilvl w:val="1"/>
+          <w:numId w:val="16"/>
+        </w:numPr>
+      </w:pPr>
+      <w:r>
+        <w:rPr>
+          <w:lang w:val="en-US"/>
+        </w:rPr>
+        <w:t>Backdoor</w:t>
+      </w:r>
+    </w:p>
+    <w:p>
+      <w:pPr>
+        <w:pStyle w:val="a3"/>
+        <w:numPr>
+          <w:ilvl w:val="1"/>
+          <w:numId w:val="16"/>
+        </w:numPr>
+      </w:pPr>
+      <w:r>
+        <w:rPr>
+          <w:lang w:val="en-US"/>
+        </w:rPr>
+        <w:t>Rootkit</w:t>
+      </w:r>
+    </w:p>
+    <w:p>
+      <w:pPr>
+        <w:pStyle w:val="a3"/>
+        <w:numPr>
+          <w:ilvl w:val="1"/>
+          <w:numId w:val="16"/>
+        </w:numPr>
+      </w:pPr>
+      <w:r>
+        <w:rPr>
+          <w:lang w:val="en-US"/>
+        </w:rPr>
+        <w:t>Trojan-Spy</w:t>
+      </w:r>
+    </w:p>
+    <w:p>
+      <w:pPr>
+        <w:pStyle w:val="a3"/>
+        <w:numPr>
+          <w:ilvl w:val="1"/>
+          <w:numId w:val="16"/>
+        </w:numPr>
+      </w:pPr>
+      <w:r>
+        <w:rPr>
+          <w:lang w:val="en-US"/>
+        </w:rPr>
+        <w:t>Trojan-Downloader</w:t>
+      </w:r>
+    </w:p>
+    <w:p>
+      <w:pPr>
+        <w:pStyle w:val="a3"/>
+        <w:numPr>
+          <w:ilvl w:val="1"/>
+          <w:numId w:val="16"/>
+        </w:numPr>
+      </w:pPr>
+      <w:r>
+        <w:rPr>
+          <w:lang w:val="en-US"/>
+        </w:rPr>
+        <w:t>Trojan-Dropper</w:t>
+      </w:r>
+    </w:p>
+    <w:p>
+      <w:pPr>
+        <w:pStyle w:val="a3"/>
+        <w:numPr>
+          <w:ilvl w:val="1"/>
+          <w:numId w:val="16"/>
+        </w:numPr>
+      </w:pPr>
+      <w:r>
+        <w:rPr>
+          <w:lang w:val="en-US"/>
+        </w:rPr>
+        <w:t>Trojan-Mailfinder</w:t>
+      </w:r>
+    </w:p>
+    <w:p>
+      <w:pPr>
+        <w:pStyle w:val="a3"/>
+        <w:numPr>
+          <w:ilvl w:val="1"/>
+          <w:numId w:val="16"/>
+        </w:numPr>
+      </w:pPr>
+      <w:r>
+        <w:rPr>
+          <w:lang w:val="en-US"/>
+        </w:rPr>
+        <w:t>Trojan-DDoS</w:t>
+      </w:r>
+    </w:p>
+    <w:p>
+      <w:pPr>
+        <w:pStyle w:val="a3"/>
+        <w:numPr>
+          <w:ilvl w:val="1"/>
+          <w:numId w:val="16"/>
+        </w:numPr>
+      </w:pPr>
+      <w:r>
+        <w:rPr>
+          <w:lang w:val="en-US"/>
+        </w:rPr>
+        <w:t>Trojan-Clicker</w:t>
+      </w:r>
+    </w:p>
+    <w:p>
+      <w:pPr>
+        <w:pStyle w:val="a3"/>
+        <w:numPr>
+          <w:ilvl w:val="1"/>
+          <w:numId w:val="16"/>
+        </w:numPr>
+      </w:pPr>
+      <w:r>
+        <w:rPr>
+          <w:lang w:val="en-US"/>
+        </w:rPr>
+        <w:t>Trojan-Ransom</w:t>
+      </w:r>
+    </w:p>
+    <w:p>
+      <w:pPr>
+        <w:pStyle w:val="a3"/>
+        <w:numPr>
+          <w:ilvl w:val="0"/>
+          <w:numId w:val="16"/>
+        </w:numPr>
+      </w:pPr>
+      <w:r>
+        <w:t>Вредоносные утилиты</w:t>
+      </w:r>
+    </w:p>
+    <w:p>
+      <w:pPr>
+        <w:pStyle w:val="a3"/>
+        <w:numPr>
+          <w:ilvl w:val="1"/>
+          <w:numId w:val="16"/>
+        </w:numPr>
+      </w:pPr>
+      <w:r>
+        <w:rPr>
+          <w:lang w:val="en-US"/>
+        </w:rPr>
+        <w:t>Exploit</w:t>
+      </w:r>
+    </w:p>
+    <w:p>
+      <w:pPr>
+        <w:pStyle w:val="a3"/>
+        <w:numPr>
+          <w:ilvl w:val="1"/>
+          <w:numId w:val="16"/>
+        </w:numPr>
+      </w:pPr>
+      <w:r>
+        <w:rPr>
+          <w:lang w:val="en-US"/>
+        </w:rPr>
+        <w:t>VirTool</w:t>
+      </w:r>
+    </w:p>
+    <w:p>
+      <w:pPr>
+        <w:pStyle w:val="a3"/>
+        <w:numPr>
+          <w:ilvl w:val="1"/>
+          <w:numId w:val="16"/>
+        </w:numPr>
+      </w:pPr>
+      <w:r>
+        <w:rPr>
+          <w:lang w:val="en-US"/>
+        </w:rPr>
+        <w:t>HackTool</w:t>
+      </w:r>
+    </w:p>
+    <w:p>
+      <w:pPr>
+        <w:pStyle w:val="a3"/>
+        <w:numPr>
+          <w:ilvl w:val="1"/>
+          <w:numId w:val="16"/>
+        </w:numPr>
+      </w:pPr>
+      <w:r>
+        <w:rPr>
+          <w:lang w:val="en-US"/>
+        </w:rPr>
+        <w:t>Constructor</w:t>
+      </w:r>
+    </w:p>
+    <w:p/>
+    <w:p>
+      <w:pPr>
+        <w:ind w:firstLine="709"/>
+      </w:pPr>
+      <w:r>
+        <w:t>В первую очередь</w:t>
+      </w:r>
+      <w:r>
+        <w:t xml:space="preserve"> </w:t>
+      </w:r>
+      <w:r>
+        <w:t xml:space="preserve">программы </w:t>
+      </w:r>
+      <w:r>
+        <w:t>делятся</w:t>
+      </w:r>
+      <w:r>
+        <w:t xml:space="preserve"> по способам их распространения – наиболее опасными являются черви, так как они могут распространяться через сети – по каналам обмена сообщениями, файлами, в одноранговых</w:t>
+      </w:r>
+      <w:r>
+        <w:t xml:space="preserve"> (</w:t>
+      </w:r>
+      <w:r>
+        <w:rPr>
+          <w:lang w:val="en-US"/>
+        </w:rPr>
+        <w:t>P</w:t>
+      </w:r>
+      <w:r>
+        <w:t>2</w:t>
+      </w:r>
+      <w:r>
+        <w:rPr>
+          <w:lang w:val="en-US"/>
+        </w:rPr>
+        <w:t>P</w:t>
+      </w:r>
+      <w:r>
+        <w:t>)</w:t>
+      </w:r>
+      <w:r>
+        <w:t xml:space="preserve"> сетях и т.д. Среди червей есть особый класс так называемых сетевых червей (</w:t>
+      </w:r>
+      <w:r>
+        <w:rPr>
+          <w:lang w:val="en-US"/>
+        </w:rPr>
+        <w:t>Net</w:t>
+      </w:r>
+      <w:r>
+        <w:t>-</w:t>
+      </w:r>
+      <w:r>
+        <w:rPr>
+          <w:lang w:val="en-US"/>
+        </w:rPr>
+        <w:t>Worm</w:t>
+      </w:r>
+      <w:r>
+        <w:t>)</w:t>
+      </w:r>
+      <w:r>
+        <w:t xml:space="preserve">. Их особенность заключается в том, что для распространения им не нужен пользователь, т.е. они могут самостоятельно распространяться и запускаться на уязвимых компьютерах. В основном это становится возможно при наличии критической уязвимости у компьютеров, подключенных к сети, позволяющей послать специально сформированный пакет, который позволит коду червя проникнуть на компьютер жертвы и запустит его на выполнение. </w:t>
+      </w:r>
+    </w:p>
+    <w:p>
+      <w:pPr>
+        <w:ind w:firstLine="709"/>
+      </w:pPr>
+      <w:r>
+        <w:t xml:space="preserve">Следующими по способу распространения являются вирусы – они способны распространяться только в пределах локальных ресурсов компьютера. Распространение </w:t>
+      </w:r>
+      <w:r>
+        <w:t>вирусных программ</w:t>
+      </w:r>
+      <w:r>
+        <w:t xml:space="preserve"> происходит следующим образом: вирус ищет необходимые ему файлы, открывает их с правами записи и </w:t>
+      </w:r>
+      <w:r>
+        <w:t xml:space="preserve">дописывает к ним свой код. Далее, если пользователь запустит уже зараженный файл на своем компьютере, он будет пытаться заражать остальные документы. Вирусы зачастую дописывают себя в начало файла – в секцию, выполняющуюся самой первой при его запуске. В исполняемых файлах такой секцией является точка входа. </w:t>
+      </w:r>
+    </w:p>
+    <w:p>
+      <w:pPr>
+        <w:ind w:firstLine="709"/>
+      </w:pPr>
+      <w:r>
+        <w:t>Далее – троянские программы. В их функционал не заложены механизмы самораспространения</w:t>
+      </w:r>
+      <w:r>
+        <w:t xml:space="preserve"> и не могут заразить собой другие файлы</w:t>
+      </w:r>
+      <w:r>
+        <w:t xml:space="preserve">. В классификации приведены не все виды, так как некоторые из них представляют собой лишь улучшенные </w:t>
+      </w:r>
+      <w:r>
+        <w:t>или более узконаправленные их варианты</w:t>
+      </w:r>
+      <w:r>
+        <w:t>. Ниже дадим</w:t>
+      </w:r>
+      <w:r>
+        <w:t xml:space="preserve"> краткое</w:t>
+      </w:r>
+      <w:r>
+        <w:t xml:space="preserve"> пояснение этим </w:t>
+      </w:r>
+      <w:r>
+        <w:t>видам</w:t>
+      </w:r>
+      <w:r>
+        <w:t>.</w:t>
+      </w:r>
+    </w:p>
+    <w:p>
+      <w:pPr>
+        <w:ind w:firstLine="709"/>
         <w:rPr>
           <w:b/>
           <w:bCs/>
+          <w:i/>
+          <w:iCs/>
         </w:rPr>
       </w:pPr>
       <w:r>
         <w:rPr>
           <w:b/>
           <w:bCs/>
-        </w:rPr>
+          <w:i/>
+          <w:iCs/>
+          <w:lang w:val="en-US"/>
+        </w:rPr>
+        <w:t>Backdoor</w:t>
+      </w:r>
+    </w:p>
+    <w:p>
+      <w:pPr>
+        <w:ind w:firstLine="709"/>
+      </w:pPr>
+      <w:r>
+        <w:rPr>
+          <w:lang w:val="en-US"/>
+        </w:rPr>
+        <w:t>Backdoor</w:t>
+      </w:r>
+      <w:r>
+        <w:t xml:space="preserve"> - это </w:t>
+      </w:r>
+      <w:r>
+        <w:t xml:space="preserve">класс вредоносных программ, позволяющий злоумышленнику получить контроль на компьютером жертвы и посылать на </w:t>
+      </w:r>
+      <w:r>
+        <w:lastRenderedPageBreak/>
+        <w:t>него различные команды. Специфика этих команд определяется автором трояна, однако при желании он может получить практически полный доступ к конечному узлу.</w:t>
+      </w:r>
+    </w:p>
+    <w:p>
+      <w:pPr>
+        <w:ind w:firstLine="709"/>
+        <w:rPr>
+          <w:b/>
+          <w:bCs/>
+          <w:i/>
+          <w:iCs/>
+        </w:rPr>
+      </w:pPr>
+      <w:r>
+        <w:rPr>
+          <w:b/>
+          <w:bCs/>
+          <w:i/>
+          <w:iCs/>
+          <w:lang w:val="en-US"/>
+        </w:rPr>
+        <w:t>Rootkit</w:t>
+      </w:r>
+    </w:p>
+    <w:p>
+      <w:pPr>
+        <w:ind w:firstLine="709"/>
+      </w:pPr>
+      <w:r>
+        <w:t>Зачастую в качестве таких программ выступают</w:t>
+      </w:r>
+      <w:r>
+        <w:t xml:space="preserve"> драйвер</w:t>
+      </w:r>
+      <w:r>
+        <w:t>ы</w:t>
+      </w:r>
+      <w:r>
+        <w:t xml:space="preserve">, предназначенные для сокрытия определенной активности в системе. В основном используются в связке с другим вредоносным ПО для уменьшения вероятности его обнаружения. </w:t>
+      </w:r>
+    </w:p>
+    <w:p>
+      <w:pPr>
+        <w:ind w:firstLine="709"/>
+        <w:rPr>
+          <w:b/>
+          <w:bCs/>
+          <w:i/>
+          <w:iCs/>
+        </w:rPr>
+      </w:pPr>
+      <w:r>
+        <w:rPr>
+          <w:b/>
+          <w:bCs/>
+          <w:i/>
+          <w:iCs/>
+          <w:lang w:val="en-US"/>
+        </w:rPr>
+        <w:t>Trojan</w:t>
+      </w:r>
+      <w:r>
+        <w:rPr>
+          <w:b/>
+          <w:bCs/>
+          <w:i/>
+          <w:iCs/>
+        </w:rPr>
+        <w:t>-</w:t>
+      </w:r>
+      <w:r>
+        <w:rPr>
+          <w:b/>
+          <w:bCs/>
+          <w:i/>
+          <w:iCs/>
+          <w:lang w:val="en-US"/>
+        </w:rPr>
+        <w:t>Spy</w:t>
+      </w:r>
+    </w:p>
+    <w:p>
+      <w:pPr>
+        <w:ind w:firstLine="709"/>
+      </w:pPr>
+      <w:r>
+        <w:t>К этому</w:t>
+      </w:r>
+      <w:r>
+        <w:t xml:space="preserve"> </w:t>
+      </w:r>
+      <w:r>
+        <w:t>класс</w:t>
+      </w:r>
+      <w:r>
+        <w:t>у</w:t>
+      </w:r>
+      <w:r>
+        <w:t xml:space="preserve"> </w:t>
+      </w:r>
+      <w:r>
+        <w:t>относятся вредоносные программы</w:t>
+      </w:r>
+      <w:r>
+        <w:t>, ворующи</w:t>
+      </w:r>
+      <w:r>
+        <w:t>е</w:t>
+      </w:r>
+      <w:r>
+        <w:t xml:space="preserve"> личные данные жертвы и пересылающи</w:t>
+      </w:r>
+      <w:r>
+        <w:t>е</w:t>
+      </w:r>
+      <w:r>
+        <w:t xml:space="preserve"> их злоумышленник</w:t>
+      </w:r>
+      <w:r>
+        <w:t>у</w:t>
+      </w:r>
+      <w:r>
+        <w:t xml:space="preserve">. </w:t>
+      </w:r>
+      <w:r>
+        <w:t>Пересылка может осуществляться практически любыми способами.</w:t>
+      </w:r>
+    </w:p>
+    <w:p>
+      <w:pPr>
+        <w:ind w:firstLine="709"/>
+        <w:rPr>
+          <w:b/>
+          <w:bCs/>
+          <w:i/>
+          <w:iCs/>
+        </w:rPr>
+      </w:pPr>
+      <w:r>
+        <w:rPr>
+          <w:b/>
+          <w:bCs/>
+          <w:i/>
+          <w:iCs/>
+          <w:lang w:val="en-US"/>
+        </w:rPr>
+        <w:t>Trojan</w:t>
+      </w:r>
+      <w:r>
+        <w:rPr>
+          <w:b/>
+          <w:bCs/>
+          <w:i/>
+          <w:iCs/>
+        </w:rPr>
+        <w:t>-</w:t>
+      </w:r>
+      <w:r>
+        <w:rPr>
+          <w:b/>
+          <w:bCs/>
+          <w:i/>
+          <w:iCs/>
+          <w:lang w:val="en-US"/>
+        </w:rPr>
+        <w:t>Downloader</w:t>
+      </w:r>
+    </w:p>
+    <w:p>
+      <w:pPr>
+        <w:ind w:firstLine="709"/>
+      </w:pPr>
+      <w:r>
+        <w:t>Это</w:t>
+      </w:r>
+      <w:r>
+        <w:t xml:space="preserve"> программы, скрыто загружающие из сети на компьютер жертвы другие вредоносные файлы и запускающие их на выполнение. </w:t>
+      </w:r>
+    </w:p>
+    <w:p>
+      <w:pPr>
+        <w:ind w:firstLine="709"/>
+        <w:rPr>
+          <w:b/>
+          <w:bCs/>
+          <w:i/>
+          <w:iCs/>
+        </w:rPr>
+      </w:pPr>
+      <w:r>
+        <w:rPr>
+          <w:b/>
+          <w:bCs/>
+          <w:i/>
+          <w:iCs/>
+          <w:lang w:val="en-US"/>
+        </w:rPr>
+        <w:t>Trojan</w:t>
+      </w:r>
+      <w:r>
+        <w:rPr>
+          <w:b/>
+          <w:bCs/>
+          <w:i/>
+          <w:iCs/>
+        </w:rPr>
+        <w:t>-</w:t>
+      </w:r>
+      <w:r>
+        <w:rPr>
+          <w:b/>
+          <w:bCs/>
+          <w:i/>
+          <w:iCs/>
+          <w:lang w:val="en-US"/>
+        </w:rPr>
+        <w:t>Dropper</w:t>
+      </w:r>
+    </w:p>
+    <w:p>
+      <w:pPr>
+        <w:ind w:firstLine="709"/>
+      </w:pPr>
+      <w:r>
+        <w:t>Класс программ-дропперов отличается тем, что они не загружают вредоносные программы из интернета, а распаковывают их из своего тела. В качестве вредоносного наполнения может служить не только исполняемый файл, но и самый обыкновенный скрипт, написанный на практически любом языке программирования. В таком случае в теле троянца иногда можно найти даже строчки кода, которые он впоследствии поместит в файл и запустит его на выполнение.</w:t>
+      </w:r>
+    </w:p>
+    <w:p>
+      <w:pPr>
+        <w:ind w:firstLine="709"/>
+        <w:rPr>
+          <w:b/>
+          <w:bCs/>
+          <w:i/>
+          <w:iCs/>
+        </w:rPr>
+      </w:pPr>
+      <w:r>
+        <w:rPr>
+          <w:b/>
+          <w:bCs/>
+          <w:i/>
+          <w:iCs/>
+          <w:lang w:val="en-US"/>
+        </w:rPr>
+        <w:t>Trojan</w:t>
+      </w:r>
+      <w:r>
+        <w:rPr>
+          <w:b/>
+          <w:bCs/>
+          <w:i/>
+          <w:iCs/>
+        </w:rPr>
+        <w:t>-</w:t>
+      </w:r>
+      <w:r>
+        <w:rPr>
+          <w:b/>
+          <w:bCs/>
+          <w:i/>
+          <w:iCs/>
+          <w:lang w:val="en-US"/>
+        </w:rPr>
+        <w:t>Mailfinder</w:t>
+      </w:r>
+    </w:p>
+    <w:p>
+      <w:pPr>
+        <w:ind w:firstLine="709"/>
+      </w:pPr>
+      <w:r>
+        <w:t>К</w:t>
+      </w:r>
+      <w:r>
+        <w:t xml:space="preserve">ласс программ, </w:t>
+      </w:r>
+      <w:r>
+        <w:t xml:space="preserve">описывающий деятельность вредоносов, занимающихся поиском </w:t>
+      </w:r>
+      <w:r>
+        <w:t>файл</w:t>
+      </w:r>
+      <w:r>
+        <w:t>ов</w:t>
+      </w:r>
+      <w:r>
+        <w:t xml:space="preserve">, которые могут содержать в себе адреса </w:t>
+      </w:r>
+      <w:r>
+        <w:lastRenderedPageBreak/>
+        <w:t>электронных почт (к примеру, адресные книги). После сбора адресов она отправляет данные злоумышленнику.</w:t>
+      </w:r>
+    </w:p>
+    <w:p>
+      <w:pPr>
+        <w:ind w:firstLine="709"/>
+        <w:rPr>
+          <w:b/>
+          <w:bCs/>
+          <w:i/>
+          <w:iCs/>
+        </w:rPr>
+      </w:pPr>
+      <w:r>
+        <w:rPr>
+          <w:b/>
+          <w:bCs/>
+          <w:i/>
+          <w:iCs/>
+          <w:lang w:val="en-US"/>
+        </w:rPr>
+        <w:t>Trojan</w:t>
+      </w:r>
+      <w:r>
+        <w:rPr>
+          <w:b/>
+          <w:bCs/>
+          <w:i/>
+          <w:iCs/>
+        </w:rPr>
+        <w:t>-</w:t>
+      </w:r>
+      <w:r>
+        <w:rPr>
+          <w:b/>
+          <w:bCs/>
+          <w:i/>
+          <w:iCs/>
+          <w:lang w:val="en-US"/>
+        </w:rPr>
+        <w:t>DDoS</w:t>
+      </w:r>
+    </w:p>
+    <w:p>
+      <w:pPr>
+        <w:ind w:firstLine="709"/>
+      </w:pPr>
+      <w:r>
+        <w:t>К этому классу относятся в</w:t>
+      </w:r>
+      <w:r>
+        <w:t>редоносные программы, проводящие атаки типа «отказ в обслуживании» на заранее указанный компьютер жертву.</w:t>
+      </w:r>
+    </w:p>
+    <w:p>
+      <w:pPr>
+        <w:ind w:firstLine="709"/>
+        <w:rPr>
+          <w:b/>
+          <w:bCs/>
+          <w:i/>
+          <w:iCs/>
+        </w:rPr>
+      </w:pPr>
+      <w:r>
+        <w:rPr>
+          <w:b/>
+          <w:bCs/>
+          <w:i/>
+          <w:iCs/>
+          <w:lang w:val="en-US"/>
+        </w:rPr>
+        <w:t>Trojan</w:t>
+      </w:r>
+      <w:r>
+        <w:rPr>
+          <w:b/>
+          <w:bCs/>
+          <w:i/>
+          <w:iCs/>
+        </w:rPr>
+        <w:t>-</w:t>
+      </w:r>
+      <w:r>
+        <w:rPr>
+          <w:b/>
+          <w:bCs/>
+          <w:i/>
+          <w:iCs/>
+          <w:lang w:val="en-US"/>
+        </w:rPr>
+        <w:t>Clicker</w:t>
+      </w:r>
+    </w:p>
+    <w:p>
+      <w:pPr>
+        <w:ind w:firstLine="709"/>
+      </w:pPr>
+      <w:r>
+        <w:t>И</w:t>
+      </w:r>
+      <w:r>
+        <w:t xml:space="preserve">спользуются злоумышленниками либо для искусственной накрутки посещаемости сайтов, либо для привлечения потенциальных жертв заражения другими вредоносными файлами. Такие программы нередко представляют собой небольшой </w:t>
+      </w:r>
+      <w:r>
+        <w:t>отрывок</w:t>
+      </w:r>
+      <w:r>
+        <w:t xml:space="preserve"> кода, встроенный в веб-страницы, </w:t>
+      </w:r>
+      <w:r>
+        <w:t xml:space="preserve">который обращается </w:t>
+      </w:r>
+      <w:r>
+        <w:t>к определенным веб-ресурсам</w:t>
+      </w:r>
+      <w:r>
+        <w:t xml:space="preserve"> в скрытом окне.</w:t>
+      </w:r>
+    </w:p>
+    <w:p>
+      <w:pPr>
+        <w:ind w:firstLine="709"/>
+        <w:rPr>
+          <w:b/>
+          <w:bCs/>
+          <w:i/>
+          <w:iCs/>
+        </w:rPr>
+      </w:pPr>
+      <w:r>
+        <w:rPr>
+          <w:b/>
+          <w:bCs/>
+          <w:i/>
+          <w:iCs/>
+          <w:lang w:val="en-US"/>
+        </w:rPr>
+        <w:t>Trojan</w:t>
+      </w:r>
+      <w:r>
+        <w:rPr>
+          <w:b/>
+          <w:bCs/>
+          <w:i/>
+          <w:iCs/>
+        </w:rPr>
+        <w:t>-</w:t>
+      </w:r>
+      <w:r>
+        <w:rPr>
+          <w:b/>
+          <w:bCs/>
+          <w:i/>
+          <w:iCs/>
+          <w:lang w:val="en-US"/>
+        </w:rPr>
+        <w:t>Ransom</w:t>
+      </w:r>
+    </w:p>
+    <w:p>
+      <w:pPr>
+        <w:ind w:firstLine="709"/>
+      </w:pPr>
+      <w:r>
+        <w:t>К ним относятся</w:t>
+      </w:r>
+      <w:r>
+        <w:t xml:space="preserve"> вредоносные программы-вымогатели, вынуждающие своих жертв платить выкуп за восстановление поврежденной, украденной информации, </w:t>
+      </w:r>
+      <w:r>
+        <w:t xml:space="preserve">за </w:t>
+      </w:r>
+      <w:r>
+        <w:t xml:space="preserve">возвращение доступа к </w:t>
+      </w:r>
+      <w:r>
+        <w:t xml:space="preserve">заблокированным </w:t>
+      </w:r>
+      <w:r>
+        <w:t>функциям компьютера и т.д.</w:t>
+      </w:r>
+    </w:p>
+    <w:p>
+      <w:pPr>
+        <w:ind w:firstLine="708"/>
+      </w:pPr>
+      <w:r>
+        <w:t xml:space="preserve">Зачастую вредоносные программы сочетают в себе сразу большое количество функций, позволяющих им как распространяться по сети, так и, к примеру, проводить </w:t>
+      </w:r>
+      <w:r>
+        <w:rPr>
+          <w:lang w:val="en-US"/>
+        </w:rPr>
+        <w:t>DDoS</w:t>
+      </w:r>
+      <w:r>
+        <w:t xml:space="preserve">-атаки, поэтому конечный класс и вид программы определяется сначала ее способом распространение, а затем по вредоносной нагрузке. Так, например программа, загружающая на компьютер жертвы другую вредоносную программу, меняющая все ярлыки на рабочем столе, крадущая личные данные пользователя и распространяющаяся по локальным ресурсам компьютера в рамках данной классификации будет обнаружена антивирусом как </w:t>
+      </w:r>
+      <w:r>
+        <w:t>“</w:t>
+      </w:r>
+      <w:r>
+        <w:rPr>
+          <w:lang w:val="en-US"/>
+        </w:rPr>
+        <w:t>Virus</w:t>
+      </w:r>
+      <w:r>
+        <w:t>”</w:t>
+      </w:r>
+      <w:r>
+        <w:t xml:space="preserve">. </w:t>
+      </w:r>
+    </w:p>
+    <w:p>
+      <w:pPr>
+        <w:spacing w:line="259" w:lineRule="auto"/>
+        <w:jc w:val="left"/>
+      </w:pPr>
+      <w:r>
+        <w:br w:type="page"/>
+      </w:r>
+    </w:p>
+    <w:p>
+      <w:pPr>
+        <w:pStyle w:val="1"/>
+        <w:ind w:firstLine="708"/>
+      </w:pPr>
+      <w:r>
+        <w:lastRenderedPageBreak/>
+        <w:t xml:space="preserve">2. </w:t>
+      </w:r>
+      <w:r>
+        <w:t>Методы анализа вредоносных файлов</w:t>
+      </w:r>
+      <w:r>
+        <w:tab/>
+      </w:r>
+    </w:p>
+    <w:p>
+      <w:pPr>
+        <w:ind w:firstLine="709"/>
+      </w:pPr>
+      <w:r>
+        <w:t xml:space="preserve">Анализ вредоносных файлов </w:t>
+      </w:r>
+      <w:r>
+        <w:t>можно разделить</w:t>
+      </w:r>
+      <w:r>
+        <w:t xml:space="preserve"> на два этапа – статический и динамический.</w:t>
+      </w:r>
+      <w:r>
+        <w:t xml:space="preserve"> </w:t>
+      </w:r>
+    </w:p>
+    <w:p>
+      <w:pPr>
+        <w:pStyle w:val="1"/>
+        <w:ind w:firstLine="709"/>
+      </w:pPr>
+      <w:r>
+        <w:t xml:space="preserve">2.1 </w:t>
+      </w:r>
+      <w:r>
         <w:t>Статический анализ</w:t>
       </w:r>
     </w:p>
     <w:p>
       <w:pPr>
-        <w:ind w:left="360" w:firstLine="348"/>
+        <w:ind w:firstLine="709"/>
       </w:pPr>
       <w:r>
         <w:t>Статический анализ подразумевает под собой исследование программы на наличие вредоносного кода</w:t>
@@ -3076,11 +3953,174 @@
         <w:t xml:space="preserve">, </w:t>
       </w:r>
       <w:r>
-        <w:t xml:space="preserve">чтение дизассемблированного кода программы, проверка хеш-сумм по базам данных, а также эвристический анализ, выполняемый в основном антивирусами. </w:t>
-      </w:r>
-      <w:r>
-        <w:t xml:space="preserve">Отдельно стоит пояснить суть эвристического анализа для более полного понимания принципов работы ПО, используемого в данной работе. </w:t>
-      </w:r>
+        <w:t xml:space="preserve">чтение дизассемблированного кода программы, </w:t>
+      </w:r>
+      <w:r>
+        <w:t>сверка</w:t>
+      </w:r>
+      <w:r>
+        <w:t xml:space="preserve"> </w:t>
+      </w:r>
+      <w:r>
+        <w:t>сигнатур</w:t>
+      </w:r>
+      <w:r>
+        <w:t xml:space="preserve"> </w:t>
+      </w:r>
+      <w:r>
+        <w:t>с</w:t>
+      </w:r>
+      <w:r>
+        <w:t xml:space="preserve"> базам</w:t>
+      </w:r>
+      <w:r>
+        <w:t>и</w:t>
+      </w:r>
+      <w:r>
+        <w:t xml:space="preserve"> данных, а также эвристический анализ</w:t>
+      </w:r>
+      <w:r>
+        <w:t xml:space="preserve"> (выполняется непосредственно антивирусом). </w:t>
+      </w:r>
+    </w:p>
+    <w:p>
+      <w:pPr>
+        <w:ind w:firstLine="709"/>
+      </w:pPr>
+      <w:r>
+        <w:t>Эвристический анализ</w:t>
+      </w:r>
+      <w:r>
+        <w:t xml:space="preserve"> </w:t>
+      </w:r>
+      <w:r>
+        <w:t>— это</w:t>
+      </w:r>
+      <w:r>
+        <w:t xml:space="preserve"> метод поиска программных дефектов в коде программы, подразумевающий под собой сопоставление фрагментов кода с имеющей базой данных дефектов безопасности.</w:t>
+      </w:r>
+      <w:r>
+        <w:t>[4]</w:t>
+      </w:r>
+      <w:r>
+        <w:t xml:space="preserve"> </w:t>
+      </w:r>
+      <w:r>
+        <w:t xml:space="preserve">Здесь под дефектами безопасности понимаются недостатки в реализации программы, потенциально влияющие на безопасность информации. </w:t>
+      </w:r>
+      <w:r>
+        <w:t>Такой подход может быть очень полезен</w:t>
+      </w:r>
+      <w:r>
+        <w:t>, к примеру,</w:t>
+      </w:r>
+      <w:r>
+        <w:t xml:space="preserve"> для обнаружения вирусов с высокой степенью полиморфизма.</w:t>
+      </w:r>
+      <w:r>
+        <w:t xml:space="preserve"> </w:t>
+      </w:r>
+      <w:r>
+        <w:t xml:space="preserve">Авторы </w:t>
+      </w:r>
+      <w:r>
+        <w:t>некоторых вирусов</w:t>
+      </w:r>
+      <w:r>
+        <w:t xml:space="preserve"> </w:t>
+      </w:r>
+      <w:r>
+        <w:t>разрабатывают их таким образом, чтобы</w:t>
+      </w:r>
+      <w:r>
+        <w:t xml:space="preserve"> вредоносный</w:t>
+      </w:r>
+      <w:r>
+        <w:t xml:space="preserve"> код формировался в процессе </w:t>
+      </w:r>
+      <w:r>
+        <w:t>их</w:t>
+      </w:r>
+      <w:r>
+        <w:t xml:space="preserve"> исполнения и видоизменялся от раза к разу. Таким образом, невозможно</w:t>
+      </w:r>
+      <w:r>
+        <w:t xml:space="preserve"> </w:t>
+      </w:r>
+      <w:r>
+        <w:t xml:space="preserve">создать универсальную сигнатуру для обнаружения </w:t>
+      </w:r>
+      <w:r>
+        <w:t>подобного</w:t>
+      </w:r>
+      <w:r>
+        <w:t xml:space="preserve"> вируса – </w:t>
+      </w:r>
+      <w:r>
+        <w:t xml:space="preserve">у каждого файла зараженная область </w:t>
+      </w:r>
+      <w:r>
+        <w:t>не будет детектироваться</w:t>
+      </w:r>
+      <w:r>
+        <w:t xml:space="preserve"> вирусны</w:t>
+      </w:r>
+      <w:r>
+        <w:t>ми</w:t>
+      </w:r>
+      <w:r>
+        <w:t xml:space="preserve"> баз</w:t>
+      </w:r>
+      <w:r>
+        <w:t>ами</w:t>
+      </w:r>
+      <w:r>
+        <w:t xml:space="preserve"> </w:t>
+      </w:r>
+      <w:r>
+        <w:t>антивируса.</w:t>
+      </w:r>
+      <w:r>
+        <w:t xml:space="preserve"> </w:t>
+      </w:r>
+    </w:p>
+    <w:p>
+      <w:pPr>
+        <w:pStyle w:val="1"/>
+      </w:pPr>
+      <w:r>
+        <w:tab/>
+        <w:t>2.2 Динамический анализ</w:t>
+      </w:r>
+    </w:p>
+    <w:p>
+      <w:r>
+        <w:tab/>
+        <w:t xml:space="preserve">Под динамическим анализом программ понимают исследование поведения программы после ее непосредственного запуска. Такой метод осуществляется с помощью различного ПО, предназначенного для мониторинга процессов, служб, исходящего и входящего трафика, анализа загрузки памяти и т.д. Динамический анализ позволяет аналитику более широко понять принцип работы программы. Некоторые вредоносные программы используют </w:t>
+      </w:r>
+      <w:r>
+        <w:t>настолько</w:t>
+      </w:r>
+      <w:r>
+        <w:t xml:space="preserve"> сложные алгоритмы упаковки, </w:t>
+      </w:r>
+      <w:r>
+        <w:lastRenderedPageBreak/>
+        <w:t>шифрования, адресации</w:t>
+      </w:r>
+      <w:r>
+        <w:t xml:space="preserve"> и обфускации собственного кода и встроенных в них ресурсов, данных, что иногда не представляется возможным достоверно убедиться в степени угрозы данного экземпляра.</w:t>
+      </w:r>
+    </w:p>
+    <w:p>
+      <w:pPr>
+        <w:ind w:firstLine="709"/>
+      </w:pPr>
+    </w:p>
+    <w:p>
+      <w:pPr>
+        <w:ind w:firstLine="709"/>
+      </w:pPr>
     </w:p>
     <w:p>
       <w:pPr>
@@ -3117,23 +4157,7 @@
     <w:p/>
     <w:p>
       <w:r>
-        <w:t xml:space="preserve">Для удобства работы создаем </w:t>
-      </w:r>
-      <w:proofErr w:type="spellStart"/>
-      <w:r>
-        <w:t>расшаренную</w:t>
-      </w:r>
-      <w:proofErr w:type="spellEnd"/>
-      <w:r>
-        <w:t xml:space="preserve"> папку и запрещаем в ней выполнение любых файлов (будет использоваться для хранения семплов и их сканирования без пересылки на </w:t>
-      </w:r>
-      <w:proofErr w:type="spellStart"/>
-      <w:r>
-        <w:t>виртуалку</w:t>
-      </w:r>
-      <w:proofErr w:type="spellEnd"/>
-      <w:r>
-        <w:t>).</w:t>
+        <w:t>Для удобства работы создаем расшаренную папку и запрещаем в ней выполнение любых файлов (будет использоваться для хранения семплов и их сканирования без пересылки на виртуалку).</w:t>
       </w:r>
     </w:p>
     <w:p/>
@@ -3352,16 +4376,8 @@
         <w:rPr>
           <w:lang w:val="en-US"/>
         </w:rPr>
-        <w:t>: avp.com SCAN "E:\Programs\ubuntu-16.04.7-desktop-amd64.iso" /i0 /</w:t>
-      </w:r>
-      <w:proofErr w:type="gramStart"/>
-      <w:r>
-        <w:rPr>
-          <w:lang w:val="en-US"/>
-        </w:rPr>
-        <w:t>RA:brokendick.txt</w:t>
-      </w:r>
-      <w:proofErr w:type="gramEnd"/>
+        <w:t>: avp.com SCAN "E:\Programs\ubuntu-16.04.7-desktop-amd64.iso" /i0 /RA:brokendick.txt</w:t>
+      </w:r>
       <w:r>
         <w:rPr>
           <w:lang w:val="en-US"/>
@@ -3418,14 +4434,12 @@
       <w:r>
         <w:t xml:space="preserve">Команда: </w:t>
       </w:r>
-      <w:proofErr w:type="spellStart"/>
       <w:r>
         <w:rPr>
           <w:lang w:val="en-US"/>
         </w:rPr>
         <w:t>ecls</w:t>
       </w:r>
-      <w:proofErr w:type="spellEnd"/>
       <w:r>
         <w:t xml:space="preserve"> [</w:t>
       </w:r>
@@ -3441,11 +4455,9 @@
       <w:r>
         <w:t>“</w:t>
       </w:r>
-      <w:proofErr w:type="spellStart"/>
       <w:r>
         <w:t>имя_файла</w:t>
       </w:r>
-      <w:proofErr w:type="spellEnd"/>
       <w:r>
         <w:t>”</w:t>
       </w:r>
@@ -3491,7 +4503,6 @@
       <w:r>
         <w:t>=</w:t>
       </w:r>
-      <w:proofErr w:type="gramStart"/>
       <w:r>
         <w:rPr>
           <w:lang w:val="en-US"/>
@@ -3499,11 +4510,7 @@
         <w:t>LOGPATH</w:t>
       </w:r>
       <w:r>
-        <w:t>(</w:t>
-      </w:r>
-      <w:proofErr w:type="gramEnd"/>
-      <w:r>
-        <w:t>задает пользователь в настройках скрипта)</w:t>
+        <w:t>(задает пользователь в настройках скрипта)</w:t>
       </w:r>
     </w:p>
     <w:p>
@@ -3545,6 +4552,7 @@
         </w:numPr>
       </w:pPr>
       <w:r>
+        <w:lastRenderedPageBreak/>
         <w:t>/</w:t>
       </w:r>
       <w:r>
@@ -3556,14 +4564,12 @@
       <w:r>
         <w:t>-</w:t>
       </w:r>
-      <w:proofErr w:type="spellStart"/>
       <w:r>
         <w:rPr>
           <w:lang w:val="en-US"/>
         </w:rPr>
         <w:t>heur</w:t>
       </w:r>
-      <w:proofErr w:type="spellEnd"/>
       <w:r>
         <w:t xml:space="preserve"> – </w:t>
       </w:r>
@@ -3680,14 +4686,12 @@
         </w:rPr>
         <w:t xml:space="preserve"> “%</w:t>
       </w:r>
-      <w:proofErr w:type="spellStart"/>
       <w:r>
         <w:rPr>
           <w:lang w:val="en-US"/>
         </w:rPr>
         <w:t>ProgramFiles</w:t>
       </w:r>
-      <w:proofErr w:type="spellEnd"/>
       <w:r>
         <w:rPr>
           <w:lang w:val="en-US"/>
@@ -3740,36 +4744,14 @@
         <w:rPr>
           <w:lang w:val="en-US"/>
         </w:rPr>
-        <w:t xml:space="preserve"> -Scan -</w:t>
-      </w:r>
-      <w:proofErr w:type="spellStart"/>
-      <w:r>
-        <w:rPr>
-          <w:lang w:val="en-US"/>
-        </w:rPr>
-        <w:t>ScanType</w:t>
-      </w:r>
-      <w:proofErr w:type="spellEnd"/>
-      <w:r>
-        <w:rPr>
-          <w:lang w:val="en-US"/>
-        </w:rPr>
-        <w:t xml:space="preserve"> 3</w:t>
-      </w:r>
-      <w:r>
-        <w:rPr>
-          <w:lang w:val="en-US"/>
-        </w:rPr>
-        <w:t xml:space="preserve"> -</w:t>
-      </w:r>
-      <w:proofErr w:type="spellStart"/>
-      <w:r>
-        <w:rPr>
-          <w:lang w:val="en-US"/>
-        </w:rPr>
-        <w:t>DisableRemediation</w:t>
-      </w:r>
-      <w:proofErr w:type="spellEnd"/>
+        <w:t xml:space="preserve"> -Scan -ScanType 3</w:t>
+      </w:r>
+      <w:r>
+        <w:rPr>
+          <w:lang w:val="en-US"/>
+        </w:rPr>
+        <w:t xml:space="preserve"> -DisableRemediation</w:t>
+      </w:r>
       <w:r>
         <w:rPr>
           <w:lang w:val="en-US"/>
@@ -3806,15 +4788,7 @@
     </w:p>
     <w:p>
       <w:r>
-        <w:t xml:space="preserve">По всей видимости, придется файл из шары копировать. Антивирусы не горят желанием сканировать </w:t>
-      </w:r>
-      <w:proofErr w:type="spellStart"/>
-      <w:r>
-        <w:t>проги</w:t>
-      </w:r>
-      <w:proofErr w:type="spellEnd"/>
-      <w:r>
-        <w:t xml:space="preserve"> из нее. Более того, надо запускать все команды от имени администратора.</w:t>
+        <w:t>По всей видимости, придется файл из шары копировать. Антивирусы не горят желанием сканировать проги из нее. Более того, надо запускать все команды от имени администратора.</w:t>
       </w:r>
     </w:p>
     <w:p>
@@ -3907,14 +4881,12 @@
       <w:r>
         <w:t>–</w:t>
       </w:r>
-      <w:proofErr w:type="spellStart"/>
       <w:r>
         <w:rPr>
           <w:lang w:val="en-US"/>
         </w:rPr>
         <w:t>sudo</w:t>
       </w:r>
-      <w:proofErr w:type="spellEnd"/>
       <w:r>
         <w:t xml:space="preserve"> </w:t>
       </w:r>
@@ -3947,38 +4919,30 @@
         <w:t>-</w:t>
       </w:r>
       <w:r>
-        <w:t xml:space="preserve"> Из-под куку-пользователя пишем</w:t>
-      </w:r>
-      <w:proofErr w:type="gramStart"/>
-      <w:r>
-        <w:t xml:space="preserve">: </w:t>
-      </w:r>
-      <w:r>
-        <w:t>.</w:t>
-      </w:r>
-      <w:proofErr w:type="gramEnd"/>
-      <w:r>
+        <w:t xml:space="preserve"> Из-под куку-пользователя пишем: </w:t>
+      </w:r>
+      <w:r>
+        <w:t xml:space="preserve">. </w:t>
+      </w:r>
+      <w:r>
+        <w:rPr>
+          <w:lang w:val="en-US"/>
+        </w:rPr>
+        <w:t xml:space="preserve">~/cuckoo/bin/activate </w:t>
+      </w:r>
+      <w:r>
+        <w:t>и</w:t>
+      </w:r>
+      <w:r>
+        <w:rPr>
+          <w:lang w:val="en-US"/>
+        </w:rPr>
         <w:t xml:space="preserve"> </w:t>
       </w:r>
       <w:r>
         <w:rPr>
           <w:lang w:val="en-US"/>
         </w:rPr>
-        <w:t xml:space="preserve">~/cuckoo/bin/activate </w:t>
-      </w:r>
-      <w:r>
-        <w:t>и</w:t>
-      </w:r>
-      <w:r>
-        <w:rPr>
-          <w:lang w:val="en-US"/>
-        </w:rPr>
-        <w:t xml:space="preserve"> </w:t>
-      </w:r>
-      <w:r>
-        <w:rPr>
-          <w:lang w:val="en-US"/>
-        </w:rPr>
         <w:t xml:space="preserve">cuckoo </w:t>
       </w:r>
       <w:r>
@@ -4000,14 +4964,12 @@
           <w:lang w:val="en-US"/>
         </w:rPr>
       </w:pPr>
-      <w:proofErr w:type="spellStart"/>
       <w:r>
         <w:rPr>
           <w:lang w:val="en-US"/>
         </w:rPr>
         <w:t>VMCloak</w:t>
       </w:r>
-      <w:proofErr w:type="spellEnd"/>
       <w:r>
         <w:rPr>
           <w:lang w:val="en-US"/>
@@ -4172,7 +5134,6 @@
     <w:p>
       <w:pPr>
         <w:spacing w:after="0"/>
-        <w:jc w:val="center"/>
         <w:rPr>
           <w:rFonts w:eastAsia="Times New Roman" w:cs="Times New Roman"/>
           <w:szCs w:val="28"/>
@@ -4180,6 +5141,13 @@
       </w:pPr>
     </w:p>
     <w:p>
+      <w:pPr>
+        <w:pStyle w:val="a3"/>
+        <w:numPr>
+          <w:ilvl w:val="0"/>
+          <w:numId w:val="17"/>
+        </w:numPr>
+      </w:pPr>
       <w:r>
         <w:rPr>
           <w:lang w:val="en-US"/>
@@ -4207,25 +5175,21 @@
       <w:r>
         <w:t>.</w:t>
       </w:r>
-      <w:proofErr w:type="spellStart"/>
       <w:r>
         <w:rPr>
           <w:lang w:val="en-US"/>
         </w:rPr>
         <w:t>petrsu</w:t>
       </w:r>
-      <w:proofErr w:type="spellEnd"/>
       <w:r>
         <w:t>.</w:t>
       </w:r>
-      <w:proofErr w:type="spellStart"/>
       <w:r>
         <w:rPr>
           <w:lang w:val="en-US"/>
         </w:rPr>
         <w:t>ru</w:t>
       </w:r>
-      <w:proofErr w:type="spellEnd"/>
       <w:r>
         <w:t>/</w:t>
       </w:r>
@@ -4238,25 +5202,21 @@
       <w:r>
         <w:t>/</w:t>
       </w:r>
-      <w:proofErr w:type="spellStart"/>
       <w:r>
         <w:rPr>
           <w:lang w:val="en-US"/>
         </w:rPr>
         <w:t>semenova</w:t>
       </w:r>
-      <w:proofErr w:type="spellEnd"/>
       <w:r>
         <w:t>/</w:t>
       </w:r>
-      <w:proofErr w:type="spellStart"/>
       <w:r>
         <w:rPr>
           <w:lang w:val="en-US"/>
         </w:rPr>
         <w:t>Informatika</w:t>
       </w:r>
-      <w:proofErr w:type="spellEnd"/>
       <w:r>
         <w:t>/</w:t>
       </w:r>
@@ -4305,14 +5265,12 @@
       <w:r>
         <w:t>_</w:t>
       </w:r>
-      <w:proofErr w:type="spellStart"/>
       <w:r>
         <w:rPr>
           <w:lang w:val="en-US"/>
         </w:rPr>
         <w:t>Lec</w:t>
       </w:r>
-      <w:proofErr w:type="spellEnd"/>
       <w:r>
         <w:t>.</w:t>
       </w:r>
@@ -4323,7 +5281,69 @@
         <w:t>pdf</w:t>
       </w:r>
     </w:p>
-    <w:p/>
+    <w:p>
+      <w:pPr>
+        <w:pStyle w:val="a3"/>
+        <w:numPr>
+          <w:ilvl w:val="0"/>
+          <w:numId w:val="17"/>
+        </w:numPr>
+      </w:pPr>
+      <w:hyperlink r:id="rId7" w:history="1">
+        <w:r>
+          <w:rPr>
+            <w:rStyle w:val="a4"/>
+          </w:rPr>
+          <w:t>https://vestnik.igps.ru/wp-content/uploads/V83/9.pdf</w:t>
+        </w:r>
+      </w:hyperlink>
+    </w:p>
+    <w:p>
+      <w:pPr>
+        <w:pStyle w:val="a3"/>
+        <w:numPr>
+          <w:ilvl w:val="0"/>
+          <w:numId w:val="17"/>
+        </w:numPr>
+      </w:pPr>
+      <w:hyperlink r:id="rId8" w:history="1">
+        <w:r>
+          <w:rPr>
+            <w:rStyle w:val="a4"/>
+          </w:rPr>
+          <w:t>https://encyclopedia.kaspersky.ru/knowledge/the-classification-tree/</w:t>
+        </w:r>
+      </w:hyperlink>
+    </w:p>
+    <w:p>
+      <w:pPr>
+        <w:pStyle w:val="a3"/>
+        <w:numPr>
+          <w:ilvl w:val="0"/>
+          <w:numId w:val="17"/>
+        </w:numPr>
+      </w:pPr>
+      <w:hyperlink r:id="rId9" w:history="1">
+        <w:r>
+          <w:rPr>
+            <w:rStyle w:val="a4"/>
+          </w:rPr>
+          <w:t>https://cyberleninka.ru/article/n/evristicheskiy-analiz-bezopasnosti-programmnogo-koda/viewer</w:t>
+        </w:r>
+      </w:hyperlink>
+    </w:p>
+    <w:p>
+      <w:pPr>
+        <w:pStyle w:val="a3"/>
+        <w:numPr>
+          <w:ilvl w:val="0"/>
+          <w:numId w:val="17"/>
+        </w:numPr>
+      </w:pPr>
+      <w:r>
+        <w:t>https://cyberleninka.ru/article/n/tehnologii-staticheskogo-i-dinamicheskogo-analiza-uyazvimostey-programmnogo-obespecheniya/viewer</w:t>
+      </w:r>
+    </w:p>
     <w:sectPr>
       <w:pgSz w:w="11906" w:h="16838"/>
       <w:pgMar w:top="1134" w:right="850" w:bottom="1134" w:left="1701" w:header="708" w:footer="708" w:gutter="0"/>
@@ -4346,7 +5366,7 @@
       <w:lvlText w:val="%1."/>
       <w:lvlJc w:val="left"/>
       <w:pPr>
-        <w:ind w:left="1065" w:hanging="360"/>
+        <w:ind w:left="1272" w:hanging="360"/>
       </w:pPr>
       <w:rPr>
         <w:rFonts w:hint="default"/>
@@ -4358,7 +5378,7 @@
       <w:lvlText w:val="%2."/>
       <w:lvlJc w:val="left"/>
       <w:pPr>
-        <w:ind w:left="1785" w:hanging="360"/>
+        <w:ind w:left="1992" w:hanging="360"/>
       </w:pPr>
     </w:lvl>
     <w:lvl w:ilvl="2" w:tplc="A66AADC8">
@@ -4366,7 +5386,7 @@
       <w:lvlText w:val="-"/>
       <w:lvlJc w:val="left"/>
       <w:pPr>
-        <w:ind w:left="2685" w:hanging="360"/>
+        <w:ind w:left="2892" w:hanging="360"/>
       </w:pPr>
       <w:rPr>
         <w:rFonts w:ascii="Calibri" w:eastAsiaTheme="minorHAnsi" w:hAnsi="Calibri" w:cs="Calibri" w:hint="default"/>
@@ -4378,7 +5398,7 @@
       <w:lvlText w:val="%4."/>
       <w:lvlJc w:val="left"/>
       <w:pPr>
-        <w:ind w:left="3225" w:hanging="360"/>
+        <w:ind w:left="3432" w:hanging="360"/>
       </w:pPr>
     </w:lvl>
     <w:lvl w:ilvl="4" w:tplc="04190019" w:tentative="1">
@@ -4387,7 +5407,7 @@
       <w:lvlText w:val="%5."/>
       <w:lvlJc w:val="left"/>
       <w:pPr>
-        <w:ind w:left="3945" w:hanging="360"/>
+        <w:ind w:left="4152" w:hanging="360"/>
       </w:pPr>
     </w:lvl>
     <w:lvl w:ilvl="5" w:tplc="0419001B" w:tentative="1">
@@ -4396,7 +5416,7 @@
       <w:lvlText w:val="%6."/>
       <w:lvlJc w:val="right"/>
       <w:pPr>
-        <w:ind w:left="4665" w:hanging="180"/>
+        <w:ind w:left="4872" w:hanging="180"/>
       </w:pPr>
     </w:lvl>
     <w:lvl w:ilvl="6" w:tplc="0419000F" w:tentative="1">
@@ -4405,7 +5425,7 @@
       <w:lvlText w:val="%7."/>
       <w:lvlJc w:val="left"/>
       <w:pPr>
-        <w:ind w:left="5385" w:hanging="360"/>
+        <w:ind w:left="5592" w:hanging="360"/>
       </w:pPr>
     </w:lvl>
     <w:lvl w:ilvl="7" w:tplc="04190019" w:tentative="1">
@@ -4414,7 +5434,7 @@
       <w:lvlText w:val="%8."/>
       <w:lvlJc w:val="left"/>
       <w:pPr>
-        <w:ind w:left="6105" w:hanging="360"/>
+        <w:ind w:left="6312" w:hanging="360"/>
       </w:pPr>
     </w:lvl>
     <w:lvl w:ilvl="8" w:tplc="0419001B" w:tentative="1">
@@ -4423,11 +5443,237 @@
       <w:lvlText w:val="%9."/>
       <w:lvlJc w:val="right"/>
       <w:pPr>
-        <w:ind w:left="6825" w:hanging="180"/>
+        <w:ind w:left="7032" w:hanging="180"/>
       </w:pPr>
     </w:lvl>
   </w:abstractNum>
   <w:abstractNum w:abstractNumId="1" w15:restartNumberingAfterBreak="0">
+    <w:nsid w:val="083919D5"/>
+    <w:multiLevelType w:val="hybridMultilevel"/>
+    <w:tmpl w:val="8F727D4E"/>
+    <w:lvl w:ilvl="0" w:tplc="04190001">
+      <w:start w:val="1"/>
+      <w:numFmt w:val="bullet"/>
+      <w:lvlText w:val=""/>
+      <w:lvlJc w:val="left"/>
+      <w:pPr>
+        <w:ind w:left="1080" w:hanging="360"/>
+      </w:pPr>
+      <w:rPr>
+        <w:rFonts w:ascii="Symbol" w:hAnsi="Symbol" w:hint="default"/>
+      </w:rPr>
+    </w:lvl>
+    <w:lvl w:ilvl="1" w:tplc="04190003" w:tentative="1">
+      <w:start w:val="1"/>
+      <w:numFmt w:val="bullet"/>
+      <w:lvlText w:val="o"/>
+      <w:lvlJc w:val="left"/>
+      <w:pPr>
+        <w:ind w:left="1800" w:hanging="360"/>
+      </w:pPr>
+      <w:rPr>
+        <w:rFonts w:ascii="Courier New" w:hAnsi="Courier New" w:cs="Courier New" w:hint="default"/>
+      </w:rPr>
+    </w:lvl>
+    <w:lvl w:ilvl="2" w:tplc="04190005" w:tentative="1">
+      <w:start w:val="1"/>
+      <w:numFmt w:val="bullet"/>
+      <w:lvlText w:val=""/>
+      <w:lvlJc w:val="left"/>
+      <w:pPr>
+        <w:ind w:left="2520" w:hanging="360"/>
+      </w:pPr>
+      <w:rPr>
+        <w:rFonts w:ascii="Wingdings" w:hAnsi="Wingdings" w:hint="default"/>
+      </w:rPr>
+    </w:lvl>
+    <w:lvl w:ilvl="3" w:tplc="04190001" w:tentative="1">
+      <w:start w:val="1"/>
+      <w:numFmt w:val="bullet"/>
+      <w:lvlText w:val=""/>
+      <w:lvlJc w:val="left"/>
+      <w:pPr>
+        <w:ind w:left="3240" w:hanging="360"/>
+      </w:pPr>
+      <w:rPr>
+        <w:rFonts w:ascii="Symbol" w:hAnsi="Symbol" w:hint="default"/>
+      </w:rPr>
+    </w:lvl>
+    <w:lvl w:ilvl="4" w:tplc="04190003" w:tentative="1">
+      <w:start w:val="1"/>
+      <w:numFmt w:val="bullet"/>
+      <w:lvlText w:val="o"/>
+      <w:lvlJc w:val="left"/>
+      <w:pPr>
+        <w:ind w:left="3960" w:hanging="360"/>
+      </w:pPr>
+      <w:rPr>
+        <w:rFonts w:ascii="Courier New" w:hAnsi="Courier New" w:cs="Courier New" w:hint="default"/>
+      </w:rPr>
+    </w:lvl>
+    <w:lvl w:ilvl="5" w:tplc="04190005" w:tentative="1">
+      <w:start w:val="1"/>
+      <w:numFmt w:val="bullet"/>
+      <w:lvlText w:val=""/>
+      <w:lvlJc w:val="left"/>
+      <w:pPr>
+        <w:ind w:left="4680" w:hanging="360"/>
+      </w:pPr>
+      <w:rPr>
+        <w:rFonts w:ascii="Wingdings" w:hAnsi="Wingdings" w:hint="default"/>
+      </w:rPr>
+    </w:lvl>
+    <w:lvl w:ilvl="6" w:tplc="04190001" w:tentative="1">
+      <w:start w:val="1"/>
+      <w:numFmt w:val="bullet"/>
+      <w:lvlText w:val=""/>
+      <w:lvlJc w:val="left"/>
+      <w:pPr>
+        <w:ind w:left="5400" w:hanging="360"/>
+      </w:pPr>
+      <w:rPr>
+        <w:rFonts w:ascii="Symbol" w:hAnsi="Symbol" w:hint="default"/>
+      </w:rPr>
+    </w:lvl>
+    <w:lvl w:ilvl="7" w:tplc="04190003" w:tentative="1">
+      <w:start w:val="1"/>
+      <w:numFmt w:val="bullet"/>
+      <w:lvlText w:val="o"/>
+      <w:lvlJc w:val="left"/>
+      <w:pPr>
+        <w:ind w:left="6120" w:hanging="360"/>
+      </w:pPr>
+      <w:rPr>
+        <w:rFonts w:ascii="Courier New" w:hAnsi="Courier New" w:cs="Courier New" w:hint="default"/>
+      </w:rPr>
+    </w:lvl>
+    <w:lvl w:ilvl="8" w:tplc="04190005" w:tentative="1">
+      <w:start w:val="1"/>
+      <w:numFmt w:val="bullet"/>
+      <w:lvlText w:val=""/>
+      <w:lvlJc w:val="left"/>
+      <w:pPr>
+        <w:ind w:left="6840" w:hanging="360"/>
+      </w:pPr>
+      <w:rPr>
+        <w:rFonts w:ascii="Wingdings" w:hAnsi="Wingdings" w:hint="default"/>
+      </w:rPr>
+    </w:lvl>
+  </w:abstractNum>
+  <w:abstractNum w:abstractNumId="2" w15:restartNumberingAfterBreak="0">
+    <w:nsid w:val="2C254CA4"/>
+    <w:multiLevelType w:val="hybridMultilevel"/>
+    <w:tmpl w:val="DA941C3A"/>
+    <w:lvl w:ilvl="0" w:tplc="04190001">
+      <w:start w:val="1"/>
+      <w:numFmt w:val="bullet"/>
+      <w:lvlText w:val=""/>
+      <w:lvlJc w:val="left"/>
+      <w:pPr>
+        <w:ind w:left="720" w:hanging="360"/>
+      </w:pPr>
+      <w:rPr>
+        <w:rFonts w:ascii="Symbol" w:hAnsi="Symbol" w:hint="default"/>
+      </w:rPr>
+    </w:lvl>
+    <w:lvl w:ilvl="1" w:tplc="04190003" w:tentative="1">
+      <w:start w:val="1"/>
+      <w:numFmt w:val="bullet"/>
+      <w:lvlText w:val="o"/>
+      <w:lvlJc w:val="left"/>
+      <w:pPr>
+        <w:ind w:left="1440" w:hanging="360"/>
+      </w:pPr>
+      <w:rPr>
+        <w:rFonts w:ascii="Courier New" w:hAnsi="Courier New" w:cs="Courier New" w:hint="default"/>
+      </w:rPr>
+    </w:lvl>
+    <w:lvl w:ilvl="2" w:tplc="04190005" w:tentative="1">
+      <w:start w:val="1"/>
+      <w:numFmt w:val="bullet"/>
+      <w:lvlText w:val=""/>
+      <w:lvlJc w:val="left"/>
+      <w:pPr>
+        <w:ind w:left="2160" w:hanging="360"/>
+      </w:pPr>
+      <w:rPr>
+        <w:rFonts w:ascii="Wingdings" w:hAnsi="Wingdings" w:hint="default"/>
+      </w:rPr>
+    </w:lvl>
+    <w:lvl w:ilvl="3" w:tplc="04190001" w:tentative="1">
+      <w:start w:val="1"/>
+      <w:numFmt w:val="bullet"/>
+      <w:lvlText w:val=""/>
+      <w:lvlJc w:val="left"/>
+      <w:pPr>
+        <w:ind w:left="2880" w:hanging="360"/>
+      </w:pPr>
+      <w:rPr>
+        <w:rFonts w:ascii="Symbol" w:hAnsi="Symbol" w:hint="default"/>
+      </w:rPr>
+    </w:lvl>
+    <w:lvl w:ilvl="4" w:tplc="04190003" w:tentative="1">
+      <w:start w:val="1"/>
+      <w:numFmt w:val="bullet"/>
+      <w:lvlText w:val="o"/>
+      <w:lvlJc w:val="left"/>
+      <w:pPr>
+        <w:ind w:left="3600" w:hanging="360"/>
+      </w:pPr>
+      <w:rPr>
+        <w:rFonts w:ascii="Courier New" w:hAnsi="Courier New" w:cs="Courier New" w:hint="default"/>
+      </w:rPr>
+    </w:lvl>
+    <w:lvl w:ilvl="5" w:tplc="04190005" w:tentative="1">
+      <w:start w:val="1"/>
+      <w:numFmt w:val="bullet"/>
+      <w:lvlText w:val=""/>
+      <w:lvlJc w:val="left"/>
+      <w:pPr>
+        <w:ind w:left="4320" w:hanging="360"/>
+      </w:pPr>
+      <w:rPr>
+        <w:rFonts w:ascii="Wingdings" w:hAnsi="Wingdings" w:hint="default"/>
+      </w:rPr>
+    </w:lvl>
+    <w:lvl w:ilvl="6" w:tplc="04190001" w:tentative="1">
+      <w:start w:val="1"/>
+      <w:numFmt w:val="bullet"/>
+      <w:lvlText w:val=""/>
+      <w:lvlJc w:val="left"/>
+      <w:pPr>
+        <w:ind w:left="5040" w:hanging="360"/>
+      </w:pPr>
+      <w:rPr>
+        <w:rFonts w:ascii="Symbol" w:hAnsi="Symbol" w:hint="default"/>
+      </w:rPr>
+    </w:lvl>
+    <w:lvl w:ilvl="7" w:tplc="04190003" w:tentative="1">
+      <w:start w:val="1"/>
+      <w:numFmt w:val="bullet"/>
+      <w:lvlText w:val="o"/>
+      <w:lvlJc w:val="left"/>
+      <w:pPr>
+        <w:ind w:left="5760" w:hanging="360"/>
+      </w:pPr>
+      <w:rPr>
+        <w:rFonts w:ascii="Courier New" w:hAnsi="Courier New" w:cs="Courier New" w:hint="default"/>
+      </w:rPr>
+    </w:lvl>
+    <w:lvl w:ilvl="8" w:tplc="04190005" w:tentative="1">
+      <w:start w:val="1"/>
+      <w:numFmt w:val="bullet"/>
+      <w:lvlText w:val=""/>
+      <w:lvlJc w:val="left"/>
+      <w:pPr>
+        <w:ind w:left="6480" w:hanging="360"/>
+      </w:pPr>
+      <w:rPr>
+        <w:rFonts w:ascii="Wingdings" w:hAnsi="Wingdings" w:hint="default"/>
+      </w:rPr>
+    </w:lvl>
+  </w:abstractNum>
+  <w:abstractNum w:abstractNumId="3" w15:restartNumberingAfterBreak="0">
     <w:nsid w:val="2DDB5465"/>
     <w:multiLevelType w:val="hybridMultilevel"/>
     <w:tmpl w:val="2A7097DC"/>
@@ -4516,7 +5762,7 @@
       </w:pPr>
     </w:lvl>
   </w:abstractNum>
-  <w:abstractNum w:abstractNumId="2" w15:restartNumberingAfterBreak="0">
+  <w:abstractNum w:abstractNumId="4" w15:restartNumberingAfterBreak="0">
     <w:nsid w:val="3D55382A"/>
     <w:multiLevelType w:val="hybridMultilevel"/>
     <w:tmpl w:val="B5EEE368"/>
@@ -4628,7 +5874,319 @@
       </w:rPr>
     </w:lvl>
   </w:abstractNum>
-  <w:abstractNum w:abstractNumId="3" w15:restartNumberingAfterBreak="0">
+  <w:abstractNum w:abstractNumId="5" w15:restartNumberingAfterBreak="0">
+    <w:nsid w:val="3D9B2E30"/>
+    <w:multiLevelType w:val="hybridMultilevel"/>
+    <w:tmpl w:val="53A8EA80"/>
+    <w:lvl w:ilvl="0" w:tplc="04190001">
+      <w:start w:val="1"/>
+      <w:numFmt w:val="bullet"/>
+      <w:lvlText w:val=""/>
+      <w:lvlJc w:val="left"/>
+      <w:pPr>
+        <w:ind w:left="720" w:hanging="360"/>
+      </w:pPr>
+      <w:rPr>
+        <w:rFonts w:ascii="Symbol" w:hAnsi="Symbol" w:hint="default"/>
+      </w:rPr>
+    </w:lvl>
+    <w:lvl w:ilvl="1" w:tplc="04190003">
+      <w:start w:val="1"/>
+      <w:numFmt w:val="bullet"/>
+      <w:lvlText w:val="o"/>
+      <w:lvlJc w:val="left"/>
+      <w:pPr>
+        <w:ind w:left="1440" w:hanging="360"/>
+      </w:pPr>
+      <w:rPr>
+        <w:rFonts w:ascii="Courier New" w:hAnsi="Courier New" w:cs="Courier New" w:hint="default"/>
+      </w:rPr>
+    </w:lvl>
+    <w:lvl w:ilvl="2" w:tplc="04190005" w:tentative="1">
+      <w:start w:val="1"/>
+      <w:numFmt w:val="bullet"/>
+      <w:lvlText w:val=""/>
+      <w:lvlJc w:val="left"/>
+      <w:pPr>
+        <w:ind w:left="2160" w:hanging="360"/>
+      </w:pPr>
+      <w:rPr>
+        <w:rFonts w:ascii="Wingdings" w:hAnsi="Wingdings" w:hint="default"/>
+      </w:rPr>
+    </w:lvl>
+    <w:lvl w:ilvl="3" w:tplc="04190001" w:tentative="1">
+      <w:start w:val="1"/>
+      <w:numFmt w:val="bullet"/>
+      <w:lvlText w:val=""/>
+      <w:lvlJc w:val="left"/>
+      <w:pPr>
+        <w:ind w:left="2880" w:hanging="360"/>
+      </w:pPr>
+      <w:rPr>
+        <w:rFonts w:ascii="Symbol" w:hAnsi="Symbol" w:hint="default"/>
+      </w:rPr>
+    </w:lvl>
+    <w:lvl w:ilvl="4" w:tplc="04190003" w:tentative="1">
+      <w:start w:val="1"/>
+      <w:numFmt w:val="bullet"/>
+      <w:lvlText w:val="o"/>
+      <w:lvlJc w:val="left"/>
+      <w:pPr>
+        <w:ind w:left="3600" w:hanging="360"/>
+      </w:pPr>
+      <w:rPr>
+        <w:rFonts w:ascii="Courier New" w:hAnsi="Courier New" w:cs="Courier New" w:hint="default"/>
+      </w:rPr>
+    </w:lvl>
+    <w:lvl w:ilvl="5" w:tplc="04190005" w:tentative="1">
+      <w:start w:val="1"/>
+      <w:numFmt w:val="bullet"/>
+      <w:lvlText w:val=""/>
+      <w:lvlJc w:val="left"/>
+      <w:pPr>
+        <w:ind w:left="4320" w:hanging="360"/>
+      </w:pPr>
+      <w:rPr>
+        <w:rFonts w:ascii="Wingdings" w:hAnsi="Wingdings" w:hint="default"/>
+      </w:rPr>
+    </w:lvl>
+    <w:lvl w:ilvl="6" w:tplc="04190001" w:tentative="1">
+      <w:start w:val="1"/>
+      <w:numFmt w:val="bullet"/>
+      <w:lvlText w:val=""/>
+      <w:lvlJc w:val="left"/>
+      <w:pPr>
+        <w:ind w:left="5040" w:hanging="360"/>
+      </w:pPr>
+      <w:rPr>
+        <w:rFonts w:ascii="Symbol" w:hAnsi="Symbol" w:hint="default"/>
+      </w:rPr>
+    </w:lvl>
+    <w:lvl w:ilvl="7" w:tplc="04190003" w:tentative="1">
+      <w:start w:val="1"/>
+      <w:numFmt w:val="bullet"/>
+      <w:lvlText w:val="o"/>
+      <w:lvlJc w:val="left"/>
+      <w:pPr>
+        <w:ind w:left="5760" w:hanging="360"/>
+      </w:pPr>
+      <w:rPr>
+        <w:rFonts w:ascii="Courier New" w:hAnsi="Courier New" w:cs="Courier New" w:hint="default"/>
+      </w:rPr>
+    </w:lvl>
+    <w:lvl w:ilvl="8" w:tplc="04190005" w:tentative="1">
+      <w:start w:val="1"/>
+      <w:numFmt w:val="bullet"/>
+      <w:lvlText w:val=""/>
+      <w:lvlJc w:val="left"/>
+      <w:pPr>
+        <w:ind w:left="6480" w:hanging="360"/>
+      </w:pPr>
+      <w:rPr>
+        <w:rFonts w:ascii="Wingdings" w:hAnsi="Wingdings" w:hint="default"/>
+      </w:rPr>
+    </w:lvl>
+  </w:abstractNum>
+  <w:abstractNum w:abstractNumId="6" w15:restartNumberingAfterBreak="0">
+    <w:nsid w:val="41CA1DD9"/>
+    <w:multiLevelType w:val="hybridMultilevel"/>
+    <w:tmpl w:val="AEAA1CA0"/>
+    <w:lvl w:ilvl="0" w:tplc="0419000F">
+      <w:start w:val="1"/>
+      <w:numFmt w:val="decimal"/>
+      <w:lvlText w:val="%1."/>
+      <w:lvlJc w:val="left"/>
+      <w:pPr>
+        <w:ind w:left="720" w:hanging="360"/>
+      </w:pPr>
+    </w:lvl>
+    <w:lvl w:ilvl="1" w:tplc="04190019" w:tentative="1">
+      <w:start w:val="1"/>
+      <w:numFmt w:val="lowerLetter"/>
+      <w:lvlText w:val="%2."/>
+      <w:lvlJc w:val="left"/>
+      <w:pPr>
+        <w:ind w:left="1440" w:hanging="360"/>
+      </w:pPr>
+    </w:lvl>
+    <w:lvl w:ilvl="2" w:tplc="0419001B" w:tentative="1">
+      <w:start w:val="1"/>
+      <w:numFmt w:val="lowerRoman"/>
+      <w:lvlText w:val="%3."/>
+      <w:lvlJc w:val="right"/>
+      <w:pPr>
+        <w:ind w:left="2160" w:hanging="180"/>
+      </w:pPr>
+    </w:lvl>
+    <w:lvl w:ilvl="3" w:tplc="0419000F" w:tentative="1">
+      <w:start w:val="1"/>
+      <w:numFmt w:val="decimal"/>
+      <w:lvlText w:val="%4."/>
+      <w:lvlJc w:val="left"/>
+      <w:pPr>
+        <w:ind w:left="2880" w:hanging="360"/>
+      </w:pPr>
+    </w:lvl>
+    <w:lvl w:ilvl="4" w:tplc="04190019" w:tentative="1">
+      <w:start w:val="1"/>
+      <w:numFmt w:val="lowerLetter"/>
+      <w:lvlText w:val="%5."/>
+      <w:lvlJc w:val="left"/>
+      <w:pPr>
+        <w:ind w:left="3600" w:hanging="360"/>
+      </w:pPr>
+    </w:lvl>
+    <w:lvl w:ilvl="5" w:tplc="0419001B" w:tentative="1">
+      <w:start w:val="1"/>
+      <w:numFmt w:val="lowerRoman"/>
+      <w:lvlText w:val="%6."/>
+      <w:lvlJc w:val="right"/>
+      <w:pPr>
+        <w:ind w:left="4320" w:hanging="180"/>
+      </w:pPr>
+    </w:lvl>
+    <w:lvl w:ilvl="6" w:tplc="0419000F" w:tentative="1">
+      <w:start w:val="1"/>
+      <w:numFmt w:val="decimal"/>
+      <w:lvlText w:val="%7."/>
+      <w:lvlJc w:val="left"/>
+      <w:pPr>
+        <w:ind w:left="5040" w:hanging="360"/>
+      </w:pPr>
+    </w:lvl>
+    <w:lvl w:ilvl="7" w:tplc="04190019" w:tentative="1">
+      <w:start w:val="1"/>
+      <w:numFmt w:val="lowerLetter"/>
+      <w:lvlText w:val="%8."/>
+      <w:lvlJc w:val="left"/>
+      <w:pPr>
+        <w:ind w:left="5760" w:hanging="360"/>
+      </w:pPr>
+    </w:lvl>
+    <w:lvl w:ilvl="8" w:tplc="0419001B" w:tentative="1">
+      <w:start w:val="1"/>
+      <w:numFmt w:val="lowerRoman"/>
+      <w:lvlText w:val="%9."/>
+      <w:lvlJc w:val="right"/>
+      <w:pPr>
+        <w:ind w:left="6480" w:hanging="180"/>
+      </w:pPr>
+    </w:lvl>
+  </w:abstractNum>
+  <w:abstractNum w:abstractNumId="7" w15:restartNumberingAfterBreak="0">
+    <w:nsid w:val="46F4548F"/>
+    <w:multiLevelType w:val="hybridMultilevel"/>
+    <w:tmpl w:val="8B7A4ECA"/>
+    <w:lvl w:ilvl="0" w:tplc="04190001">
+      <w:start w:val="1"/>
+      <w:numFmt w:val="bullet"/>
+      <w:lvlText w:val=""/>
+      <w:lvlJc w:val="left"/>
+      <w:pPr>
+        <w:ind w:left="1080" w:hanging="360"/>
+      </w:pPr>
+      <w:rPr>
+        <w:rFonts w:ascii="Symbol" w:hAnsi="Symbol" w:hint="default"/>
+      </w:rPr>
+    </w:lvl>
+    <w:lvl w:ilvl="1" w:tplc="04190003" w:tentative="1">
+      <w:start w:val="1"/>
+      <w:numFmt w:val="bullet"/>
+      <w:lvlText w:val="o"/>
+      <w:lvlJc w:val="left"/>
+      <w:pPr>
+        <w:ind w:left="1800" w:hanging="360"/>
+      </w:pPr>
+      <w:rPr>
+        <w:rFonts w:ascii="Courier New" w:hAnsi="Courier New" w:cs="Courier New" w:hint="default"/>
+      </w:rPr>
+    </w:lvl>
+    <w:lvl w:ilvl="2" w:tplc="04190005" w:tentative="1">
+      <w:start w:val="1"/>
+      <w:numFmt w:val="bullet"/>
+      <w:lvlText w:val=""/>
+      <w:lvlJc w:val="left"/>
+      <w:pPr>
+        <w:ind w:left="2520" w:hanging="360"/>
+      </w:pPr>
+      <w:rPr>
+        <w:rFonts w:ascii="Wingdings" w:hAnsi="Wingdings" w:hint="default"/>
+      </w:rPr>
+    </w:lvl>
+    <w:lvl w:ilvl="3" w:tplc="04190001" w:tentative="1">
+      <w:start w:val="1"/>
+      <w:numFmt w:val="bullet"/>
+      <w:lvlText w:val=""/>
+      <w:lvlJc w:val="left"/>
+      <w:pPr>
+        <w:ind w:left="3240" w:hanging="360"/>
+      </w:pPr>
+      <w:rPr>
+        <w:rFonts w:ascii="Symbol" w:hAnsi="Symbol" w:hint="default"/>
+      </w:rPr>
+    </w:lvl>
+    <w:lvl w:ilvl="4" w:tplc="04190003" w:tentative="1">
+      <w:start w:val="1"/>
+      <w:numFmt w:val="bullet"/>
+      <w:lvlText w:val="o"/>
+      <w:lvlJc w:val="left"/>
+      <w:pPr>
+        <w:ind w:left="3960" w:hanging="360"/>
+      </w:pPr>
+      <w:rPr>
+        <w:rFonts w:ascii="Courier New" w:hAnsi="Courier New" w:cs="Courier New" w:hint="default"/>
+      </w:rPr>
+    </w:lvl>
+    <w:lvl w:ilvl="5" w:tplc="04190005" w:tentative="1">
+      <w:start w:val="1"/>
+      <w:numFmt w:val="bullet"/>
+      <w:lvlText w:val=""/>
+      <w:lvlJc w:val="left"/>
+      <w:pPr>
+        <w:ind w:left="4680" w:hanging="360"/>
+      </w:pPr>
+      <w:rPr>
+        <w:rFonts w:ascii="Wingdings" w:hAnsi="Wingdings" w:hint="default"/>
+      </w:rPr>
+    </w:lvl>
+    <w:lvl w:ilvl="6" w:tplc="04190001" w:tentative="1">
+      <w:start w:val="1"/>
+      <w:numFmt w:val="bullet"/>
+      <w:lvlText w:val=""/>
+      <w:lvlJc w:val="left"/>
+      <w:pPr>
+        <w:ind w:left="5400" w:hanging="360"/>
+      </w:pPr>
+      <w:rPr>
+        <w:rFonts w:ascii="Symbol" w:hAnsi="Symbol" w:hint="default"/>
+      </w:rPr>
+    </w:lvl>
+    <w:lvl w:ilvl="7" w:tplc="04190003" w:tentative="1">
+      <w:start w:val="1"/>
+      <w:numFmt w:val="bullet"/>
+      <w:lvlText w:val="o"/>
+      <w:lvlJc w:val="left"/>
+      <w:pPr>
+        <w:ind w:left="6120" w:hanging="360"/>
+      </w:pPr>
+      <w:rPr>
+        <w:rFonts w:ascii="Courier New" w:hAnsi="Courier New" w:cs="Courier New" w:hint="default"/>
+      </w:rPr>
+    </w:lvl>
+    <w:lvl w:ilvl="8" w:tplc="04190005" w:tentative="1">
+      <w:start w:val="1"/>
+      <w:numFmt w:val="bullet"/>
+      <w:lvlText w:val=""/>
+      <w:lvlJc w:val="left"/>
+      <w:pPr>
+        <w:ind w:left="6840" w:hanging="360"/>
+      </w:pPr>
+      <w:rPr>
+        <w:rFonts w:ascii="Wingdings" w:hAnsi="Wingdings" w:hint="default"/>
+      </w:rPr>
+    </w:lvl>
+  </w:abstractNum>
+  <w:abstractNum w:abstractNumId="8" w15:restartNumberingAfterBreak="0">
     <w:nsid w:val="48CC099B"/>
     <w:multiLevelType w:val="hybridMultilevel"/>
     <w:tmpl w:val="446C752A"/>
@@ -4714,7 +6272,7 @@
       </w:pPr>
     </w:lvl>
   </w:abstractNum>
-  <w:abstractNum w:abstractNumId="4" w15:restartNumberingAfterBreak="0">
+  <w:abstractNum w:abstractNumId="9" w15:restartNumberingAfterBreak="0">
     <w:nsid w:val="4AFE42CC"/>
     <w:multiLevelType w:val="hybridMultilevel"/>
     <w:tmpl w:val="A638473C"/>
@@ -4800,7 +6358,7 @@
       </w:pPr>
     </w:lvl>
   </w:abstractNum>
-  <w:abstractNum w:abstractNumId="5" w15:restartNumberingAfterBreak="0">
+  <w:abstractNum w:abstractNumId="10" w15:restartNumberingAfterBreak="0">
     <w:nsid w:val="4E833CD9"/>
     <w:multiLevelType w:val="hybridMultilevel"/>
     <w:tmpl w:val="1598BD3E"/>
@@ -4891,7 +6449,7 @@
       </w:pPr>
     </w:lvl>
   </w:abstractNum>
-  <w:abstractNum w:abstractNumId="6" w15:restartNumberingAfterBreak="0">
+  <w:abstractNum w:abstractNumId="11" w15:restartNumberingAfterBreak="0">
     <w:nsid w:val="518A705F"/>
     <w:multiLevelType w:val="hybridMultilevel"/>
     <w:tmpl w:val="9B1E7762"/>
@@ -4980,7 +6538,7 @@
       </w:pPr>
     </w:lvl>
   </w:abstractNum>
-  <w:abstractNum w:abstractNumId="7" w15:restartNumberingAfterBreak="0">
+  <w:abstractNum w:abstractNumId="12" w15:restartNumberingAfterBreak="0">
     <w:nsid w:val="51A73F4C"/>
     <w:multiLevelType w:val="hybridMultilevel"/>
     <w:tmpl w:val="7C2290FC"/>
@@ -5069,7 +6627,7 @@
       </w:pPr>
     </w:lvl>
   </w:abstractNum>
-  <w:abstractNum w:abstractNumId="8" w15:restartNumberingAfterBreak="0">
+  <w:abstractNum w:abstractNumId="13" w15:restartNumberingAfterBreak="0">
     <w:nsid w:val="5F644938"/>
     <w:multiLevelType w:val="hybridMultilevel"/>
     <w:tmpl w:val="DAD23E62"/>
@@ -5158,7 +6716,7 @@
       </w:pPr>
     </w:lvl>
   </w:abstractNum>
-  <w:abstractNum w:abstractNumId="9" w15:restartNumberingAfterBreak="0">
+  <w:abstractNum w:abstractNumId="14" w15:restartNumberingAfterBreak="0">
     <w:nsid w:val="60B24783"/>
     <w:multiLevelType w:val="hybridMultilevel"/>
     <w:tmpl w:val="25824066"/>
@@ -5248,7 +6806,7 @@
       </w:pPr>
     </w:lvl>
   </w:abstractNum>
-  <w:abstractNum w:abstractNumId="10" w15:restartNumberingAfterBreak="0">
+  <w:abstractNum w:abstractNumId="15" w15:restartNumberingAfterBreak="0">
     <w:nsid w:val="70A418CA"/>
     <w:multiLevelType w:val="hybridMultilevel"/>
     <w:tmpl w:val="F9C6A7A6"/>
@@ -5337,7 +6895,7 @@
       </w:pPr>
     </w:lvl>
   </w:abstractNum>
-  <w:abstractNum w:abstractNumId="11" w15:restartNumberingAfterBreak="0">
+  <w:abstractNum w:abstractNumId="16" w15:restartNumberingAfterBreak="0">
     <w:nsid w:val="7D241AB3"/>
     <w:multiLevelType w:val="multilevel"/>
     <w:tmpl w:val="D564E750"/>
@@ -5459,40 +7017,55 @@
     </w:lvl>
   </w:abstractNum>
   <w:num w:numId="1">
-    <w:abstractNumId w:val="10"/>
+    <w:abstractNumId w:val="15"/>
   </w:num>
   <w:num w:numId="2">
-    <w:abstractNumId w:val="6"/>
+    <w:abstractNumId w:val="11"/>
   </w:num>
   <w:num w:numId="3">
-    <w:abstractNumId w:val="1"/>
+    <w:abstractNumId w:val="3"/>
   </w:num>
   <w:num w:numId="4">
-    <w:abstractNumId w:val="7"/>
+    <w:abstractNumId w:val="12"/>
   </w:num>
   <w:num w:numId="5">
     <w:abstractNumId w:val="0"/>
   </w:num>
   <w:num w:numId="6">
+    <w:abstractNumId w:val="4"/>
+  </w:num>
+  <w:num w:numId="7">
+    <w:abstractNumId w:val="13"/>
+  </w:num>
+  <w:num w:numId="8">
+    <w:abstractNumId w:val="10"/>
+  </w:num>
+  <w:num w:numId="9">
+    <w:abstractNumId w:val="14"/>
+  </w:num>
+  <w:num w:numId="10">
+    <w:abstractNumId w:val="8"/>
+  </w:num>
+  <w:num w:numId="11">
+    <w:abstractNumId w:val="9"/>
+  </w:num>
+  <w:num w:numId="12">
+    <w:abstractNumId w:val="16"/>
+  </w:num>
+  <w:num w:numId="13">
+    <w:abstractNumId w:val="1"/>
+  </w:num>
+  <w:num w:numId="14">
     <w:abstractNumId w:val="2"/>
   </w:num>
-  <w:num w:numId="7">
-    <w:abstractNumId w:val="8"/>
+  <w:num w:numId="15">
+    <w:abstractNumId w:val="7"/>
   </w:num>
-  <w:num w:numId="8">
+  <w:num w:numId="16">
     <w:abstractNumId w:val="5"/>
   </w:num>
-  <w:num w:numId="9">
-    <w:abstractNumId w:val="9"/>
-  </w:num>
-  <w:num w:numId="10">
-    <w:abstractNumId w:val="3"/>
-  </w:num>
-  <w:num w:numId="11">
-    <w:abstractNumId w:val="4"/>
-  </w:num>
-  <w:num w:numId="12">
-    <w:abstractNumId w:val="11"/>
+  <w:num w:numId="17">
+    <w:abstractNumId w:val="6"/>
   </w:num>
 </w:numbering>
 </file>
@@ -6129,6 +7702,18 @@
       <w:rFonts w:eastAsiaTheme="minorEastAsia"/>
     </w:rPr>
   </w:style>
+  <w:style w:type="character" w:styleId="a6">
+    <w:name w:val="Unresolved Mention"/>
+    <w:basedOn w:val="a0"/>
+    <w:uiPriority w:val="99"/>
+    <w:semiHidden/>
+    <w:unhideWhenUsed/>
+    <w:rsid w:val="00E55BED"/>
+    <w:rPr>
+      <w:color w:val="605E5C"/>
+      <w:shd w:val="clear" w:color="auto" w:fill="E1DFDD"/>
+    </w:rPr>
+  </w:style>
 </w:styles>
 </file>
 

--- a/Курсовая.docx
+++ b/Курсовая.docx
@@ -39,7 +39,7 @@
                     </pic:cNvPicPr>
                   </pic:nvPicPr>
                   <pic:blipFill>
-                    <a:blip r:embed="rId6">
+                    <a:blip r:embed="rId8">
                       <a:extLst>
                         <a:ext uri="{28A0092B-C50C-407E-A947-70E740481C1C}">
                           <a14:useLocalDpi xmlns:a14="http://schemas.microsoft.com/office/drawing/2010/main" val="0"/>
@@ -526,7 +526,17 @@
           <w:u w:val="single"/>
           <w:lang w:eastAsia="ru-RU"/>
         </w:rPr>
-        <w:t xml:space="preserve">   10.05.01   </w:t>
+        <w:t xml:space="preserve">   10.05.01 </w:t>
+      </w:r>
+      <w:proofErr w:type="gramStart"/>
+      <w:r>
+        <w:rPr>
+          <w:rFonts w:eastAsia="Times New Roman" w:cs="Times New Roman"/>
+          <w:szCs w:val="28"/>
+          <w:u w:val="single"/>
+          <w:lang w:eastAsia="ru-RU"/>
+        </w:rPr>
+        <w:t xml:space="preserve">  </w:t>
       </w:r>
       <w:r>
         <w:rPr>
@@ -544,6 +554,7 @@
         </w:rPr>
         <w:t>«</w:t>
       </w:r>
+      <w:proofErr w:type="gramEnd"/>
       <w:r>
         <w:rPr>
           <w:rFonts w:eastAsia="Times New Roman" w:cs="Times New Roman"/>
@@ -653,8 +664,18 @@
                 <w:szCs w:val="28"/>
                 <w:lang w:eastAsia="ru-RU"/>
               </w:rPr>
-              <w:t>117 ммзи</w:t>
-            </w:r>
+              <w:t xml:space="preserve">117 </w:t>
+            </w:r>
+            <w:proofErr w:type="spellStart"/>
+            <w:r>
+              <w:rPr>
+                <w:rFonts w:eastAsia="Times New Roman" w:cs="Times New Roman"/>
+                <w:szCs w:val="28"/>
+                <w:lang w:eastAsia="ru-RU"/>
+              </w:rPr>
+              <w:t>ммзи</w:t>
+            </w:r>
+            <w:proofErr w:type="spellEnd"/>
             <w:r>
               <w:rPr>
                 <w:rFonts w:eastAsia="Times New Roman" w:cs="Times New Roman"/>
@@ -846,7 +867,51 @@
                 <w:vertAlign w:val="superscript"/>
                 <w:lang w:eastAsia="ru-RU"/>
               </w:rPr>
-              <w:t xml:space="preserve">             (подпись)                                             (и.о.ф)</w:t>
+              <w:t xml:space="preserve">             (</w:t>
+            </w:r>
+            <w:proofErr w:type="gramStart"/>
+            <w:r>
+              <w:rPr>
+                <w:rFonts w:eastAsia="Times New Roman" w:cs="Times New Roman"/>
+                <w:sz w:val="24"/>
+                <w:szCs w:val="24"/>
+                <w:vertAlign w:val="superscript"/>
+                <w:lang w:eastAsia="ru-RU"/>
+              </w:rPr>
+              <w:t xml:space="preserve">подпись)   </w:t>
+            </w:r>
+            <w:proofErr w:type="gramEnd"/>
+            <w:r>
+              <w:rPr>
+                <w:rFonts w:eastAsia="Times New Roman" w:cs="Times New Roman"/>
+                <w:sz w:val="24"/>
+                <w:szCs w:val="24"/>
+                <w:vertAlign w:val="superscript"/>
+                <w:lang w:eastAsia="ru-RU"/>
+              </w:rPr>
+              <w:t xml:space="preserve">                                          (</w:t>
+            </w:r>
+            <w:proofErr w:type="spellStart"/>
+            <w:r>
+              <w:rPr>
+                <w:rFonts w:eastAsia="Times New Roman" w:cs="Times New Roman"/>
+                <w:sz w:val="24"/>
+                <w:szCs w:val="24"/>
+                <w:vertAlign w:val="superscript"/>
+                <w:lang w:eastAsia="ru-RU"/>
+              </w:rPr>
+              <w:t>и.о.ф</w:t>
+            </w:r>
+            <w:proofErr w:type="spellEnd"/>
+            <w:r>
+              <w:rPr>
+                <w:rFonts w:eastAsia="Times New Roman" w:cs="Times New Roman"/>
+                <w:sz w:val="24"/>
+                <w:szCs w:val="24"/>
+                <w:vertAlign w:val="superscript"/>
+                <w:lang w:eastAsia="ru-RU"/>
+              </w:rPr>
+              <w:t>)</w:t>
             </w:r>
           </w:p>
           <w:p>
@@ -975,8 +1040,17 @@
                 <w:rFonts w:eastAsia="Times New Roman" w:cs="Times New Roman"/>
                 <w:lang w:eastAsia="ru-RU"/>
               </w:rPr>
-              <w:t xml:space="preserve">      подпись                      И.О.Фамилия</w:t>
-            </w:r>
+              <w:t xml:space="preserve">      подпись                      </w:t>
+            </w:r>
+            <w:proofErr w:type="spellStart"/>
+            <w:r>
+              <w:rPr>
+                <w:rFonts w:eastAsia="Times New Roman" w:cs="Times New Roman"/>
+                <w:lang w:eastAsia="ru-RU"/>
+              </w:rPr>
+              <w:t>И.О.Фамилия</w:t>
+            </w:r>
+            <w:proofErr w:type="spellEnd"/>
           </w:p>
           <w:p>
             <w:pPr>
@@ -987,6 +1061,7 @@
                 <w:lang w:eastAsia="ru-RU"/>
               </w:rPr>
             </w:pPr>
+            <w:proofErr w:type="gramStart"/>
             <w:r>
               <w:rPr>
                 <w:rFonts w:eastAsia="Times New Roman" w:cs="Times New Roman"/>
@@ -1002,7 +1077,17 @@
                 <w:u w:val="single"/>
                 <w:lang w:eastAsia="ru-RU"/>
               </w:rPr>
-              <w:t>_____</w:t>
+              <w:t>_</w:t>
+            </w:r>
+            <w:proofErr w:type="gramEnd"/>
+            <w:r>
+              <w:rPr>
+                <w:rFonts w:eastAsia="Times New Roman" w:cs="Times New Roman"/>
+                <w:szCs w:val="28"/>
+                <w:u w:val="single"/>
+                <w:lang w:eastAsia="ru-RU"/>
+              </w:rPr>
+              <w:t>____</w:t>
             </w:r>
             <w:r>
               <w:rPr>
@@ -1176,7 +1261,51 @@
                 <w:vertAlign w:val="superscript"/>
                 <w:lang w:eastAsia="ru-RU"/>
               </w:rPr>
-              <w:t xml:space="preserve">             (подпись)                                             (и.о.ф)</w:t>
+              <w:t xml:space="preserve">             (</w:t>
+            </w:r>
+            <w:proofErr w:type="gramStart"/>
+            <w:r>
+              <w:rPr>
+                <w:rFonts w:eastAsia="Times New Roman" w:cs="Times New Roman"/>
+                <w:sz w:val="24"/>
+                <w:szCs w:val="24"/>
+                <w:vertAlign w:val="superscript"/>
+                <w:lang w:eastAsia="ru-RU"/>
+              </w:rPr>
+              <w:t xml:space="preserve">подпись)   </w:t>
+            </w:r>
+            <w:proofErr w:type="gramEnd"/>
+            <w:r>
+              <w:rPr>
+                <w:rFonts w:eastAsia="Times New Roman" w:cs="Times New Roman"/>
+                <w:sz w:val="24"/>
+                <w:szCs w:val="24"/>
+                <w:vertAlign w:val="superscript"/>
+                <w:lang w:eastAsia="ru-RU"/>
+              </w:rPr>
+              <w:t xml:space="preserve">                                          (</w:t>
+            </w:r>
+            <w:proofErr w:type="spellStart"/>
+            <w:r>
+              <w:rPr>
+                <w:rFonts w:eastAsia="Times New Roman" w:cs="Times New Roman"/>
+                <w:sz w:val="24"/>
+                <w:szCs w:val="24"/>
+                <w:vertAlign w:val="superscript"/>
+                <w:lang w:eastAsia="ru-RU"/>
+              </w:rPr>
+              <w:t>и.о.ф</w:t>
+            </w:r>
+            <w:proofErr w:type="spellEnd"/>
+            <w:r>
+              <w:rPr>
+                <w:rFonts w:eastAsia="Times New Roman" w:cs="Times New Roman"/>
+                <w:sz w:val="24"/>
+                <w:szCs w:val="24"/>
+                <w:vertAlign w:val="superscript"/>
+                <w:lang w:eastAsia="ru-RU"/>
+              </w:rPr>
+              <w:t>)</w:t>
             </w:r>
           </w:p>
           <w:p>
@@ -2747,6 +2876,7 @@
           <w:rFonts w:cs="Times New Roman"/>
           <w:szCs w:val="28"/>
         </w:rPr>
+        <w:lastRenderedPageBreak/>
         <w:t xml:space="preserve">Изучить </w:t>
       </w:r>
       <w:r>
@@ -2782,7 +2912,6 @@
           <w:rFonts w:cs="Times New Roman"/>
           <w:szCs w:val="28"/>
         </w:rPr>
-        <w:lastRenderedPageBreak/>
         <w:t xml:space="preserve">Изучить </w:t>
       </w:r>
       <w:r>
@@ -3102,8 +3231,16 @@
         <w:rPr>
           <w:lang w:val="en-US"/>
         </w:rPr>
-        <w:t>Trojan-Mailfinder</w:t>
-      </w:r>
+        <w:t>Trojan-</w:t>
+      </w:r>
+      <w:proofErr w:type="spellStart"/>
+      <w:r>
+        <w:rPr>
+          <w:lang w:val="en-US"/>
+        </w:rPr>
+        <w:t>Mailfinder</w:t>
+      </w:r>
+      <w:proofErr w:type="spellEnd"/>
     </w:p>
     <w:p>
       <w:pPr>
@@ -3185,12 +3322,14 @@
           <w:numId w:val="16"/>
         </w:numPr>
       </w:pPr>
+      <w:proofErr w:type="spellStart"/>
       <w:r>
         <w:rPr>
           <w:lang w:val="en-US"/>
         </w:rPr>
         <w:t>VirTool</w:t>
       </w:r>
+      <w:proofErr w:type="spellEnd"/>
     </w:p>
     <w:p>
       <w:pPr>
@@ -3200,12 +3339,14 @@
           <w:numId w:val="16"/>
         </w:numPr>
       </w:pPr>
+      <w:proofErr w:type="spellStart"/>
       <w:r>
         <w:rPr>
           <w:lang w:val="en-US"/>
         </w:rPr>
         <w:t>HackTool</w:t>
       </w:r>
+      <w:proofErr w:type="spellEnd"/>
     </w:p>
     <w:p>
       <w:pPr>
@@ -3219,6 +3360,7 @@
         <w:rPr>
           <w:lang w:val="en-US"/>
         </w:rPr>
+        <w:lastRenderedPageBreak/>
         <w:t>Constructor</w:t>
       </w:r>
     </w:p>
@@ -3366,17 +3508,14 @@
         <w:rPr>
           <w:lang w:val="en-US"/>
         </w:rPr>
+        <w:lastRenderedPageBreak/>
         <w:t>Backdoor</w:t>
       </w:r>
       <w:r>
         <w:t xml:space="preserve"> - это </w:t>
       </w:r>
       <w:r>
-        <w:t xml:space="preserve">класс вредоносных программ, позволяющий злоумышленнику получить контроль на компьютером жертвы и посылать на </w:t>
-      </w:r>
-      <w:r>
-        <w:lastRenderedPageBreak/>
-        <w:t>него различные команды. Специфика этих команд определяется автором трояна, однако при желании он может получить практически полный доступ к конечному узлу.</w:t>
+        <w:t>класс вредоносных программ, позволяющий злоумышленнику получить контроль на компьютером жертвы и посылать на него различные команды. Специфика этих команд определяется автором трояна, однако при желании он может получить практически полный доступ к конечному узлу.</w:t>
       </w:r>
     </w:p>
     <w:p>
@@ -3600,7 +3739,15 @@
         <w:ind w:firstLine="709"/>
       </w:pPr>
       <w:r>
-        <w:t>Класс программ-дропперов отличается тем, что они не загружают вредоносные программы из интернета, а распаковывают их из своего тела. В качестве вредоносного наполнения может служить не только исполняемый файл, но и самый обыкновенный скрипт, написанный на практически любом языке программирования. В таком случае в теле троянца иногда можно найти даже строчки кода, которые он впоследствии поместит в файл и запустит его на выполнение.</w:t>
+        <w:t>Класс программ-</w:t>
+      </w:r>
+      <w:proofErr w:type="spellStart"/>
+      <w:r>
+        <w:t>дропперов</w:t>
+      </w:r>
+      <w:proofErr w:type="spellEnd"/>
+      <w:r>
+        <w:t xml:space="preserve"> отличается тем, что они не загружают вредоносные программы из интернета, а распаковывают их из своего тела. В качестве вредоносного наполнения может служить не только исполняемый файл, но и самый обыкновенный скрипт, написанный на практически любом языке программирования. В таком случае в теле троянца иногда можно найти даже строчки кода, которые он впоследствии поместит в файл и запустит его на выполнение.</w:t>
       </w:r>
     </w:p>
     <w:p>
@@ -3632,6 +3779,7 @@
         </w:rPr>
         <w:t>-</w:t>
       </w:r>
+      <w:proofErr w:type="spellStart"/>
       <w:r>
         <w:rPr>
           <w:b/>
@@ -3642,19 +3790,29 @@
         </w:rPr>
         <w:t>Mailfinder</w:t>
       </w:r>
+      <w:proofErr w:type="spellEnd"/>
     </w:p>
     <w:p>
       <w:pPr>
         <w:ind w:firstLine="709"/>
       </w:pPr>
       <w:r>
+        <w:lastRenderedPageBreak/>
         <w:t>К</w:t>
       </w:r>
       <w:r>
         <w:t xml:space="preserve">ласс программ, </w:t>
       </w:r>
       <w:r>
-        <w:t xml:space="preserve">описывающий деятельность вредоносов, занимающихся поиском </w:t>
+        <w:t xml:space="preserve">описывающий деятельность </w:t>
+      </w:r>
+      <w:proofErr w:type="spellStart"/>
+      <w:r>
+        <w:t>вредоносов</w:t>
+      </w:r>
+      <w:proofErr w:type="spellEnd"/>
+      <w:r>
+        <w:t xml:space="preserve">, занимающихся поиском </w:t>
       </w:r>
       <w:r>
         <w:t>файл</w:t>
@@ -3663,11 +3821,7 @@
         <w:t>ов</w:t>
       </w:r>
       <w:r>
-        <w:t xml:space="preserve">, которые могут содержать в себе адреса </w:t>
-      </w:r>
-      <w:r>
-        <w:lastRenderedPageBreak/>
-        <w:t>электронных почт (к примеру, адресные книги). После сбора адресов она отправляет данные злоумышленнику.</w:t>
+        <w:t>, которые могут содержать в себе адреса электронных почт (к примеру, адресные книги). После сбора адресов она отправляет данные злоумышленнику.</w:t>
       </w:r>
     </w:p>
     <w:p>
@@ -3884,15 +4038,6 @@
     </w:p>
     <w:p>
       <w:pPr>
-        <w:spacing w:line="259" w:lineRule="auto"/>
-        <w:jc w:val="left"/>
-      </w:pPr>
-      <w:r>
-        <w:br w:type="page"/>
-      </w:r>
-    </w:p>
-    <w:p>
-      <w:pPr>
         <w:pStyle w:val="1"/>
         <w:ind w:firstLine="708"/>
       </w:pPr>
@@ -4096,20 +4241,33 @@
     <w:p>
       <w:r>
         <w:tab/>
-        <w:t xml:space="preserve">Под динамическим анализом программ понимают исследование поведения программы после ее непосредственного запуска. Такой метод осуществляется с помощью различного ПО, предназначенного для мониторинга процессов, служб, исходящего и входящего трафика, анализа загрузки памяти и т.д. Динамический анализ позволяет аналитику более широко понять принцип работы программы. Некоторые вредоносные программы используют </w:t>
+        <w:t xml:space="preserve">Под динамическим анализом программ понимают исследование поведения программы после ее непосредственного запуска. Такой метод осуществляется с помощью различного ПО, предназначенного для мониторинга процессов, служб, исходящего и входящего трафика, анализа загрузки памяти и т.д. Динамический анализ позволяет аналитику более широко понять принцип работы программы. Некоторые вредоносные </w:t>
+      </w:r>
+      <w:r>
+        <w:lastRenderedPageBreak/>
+        <w:t xml:space="preserve">программы используют </w:t>
       </w:r>
       <w:r>
         <w:t>настолько</w:t>
       </w:r>
       <w:r>
-        <w:t xml:space="preserve"> сложные алгоритмы упаковки, </w:t>
-      </w:r>
-      <w:r>
-        <w:lastRenderedPageBreak/>
-        <w:t>шифрования, адресации</w:t>
-      </w:r>
-      <w:r>
-        <w:t xml:space="preserve"> и обфускации собственного кода и встроенных в них ресурсов, данных, что иногда не представляется возможным достоверно убедиться в степени угрозы данного экземпляра.</w:t>
+        <w:t xml:space="preserve"> сложные алгоритмы упаковки, шифрования, адресации</w:t>
+      </w:r>
+      <w:r>
+        <w:t xml:space="preserve"> и </w:t>
+      </w:r>
+      <w:proofErr w:type="spellStart"/>
+      <w:r>
+        <w:t>обфускации</w:t>
+      </w:r>
+      <w:proofErr w:type="spellEnd"/>
+      <w:r>
+        <w:t xml:space="preserve"> собственного кода и встроенных в них ресурсов, что иногда не представляется возможным достоверно убедиться в степени угрозы данного экземпляра.</w:t>
+      </w:r>
+    </w:p>
+    <w:p>
+      <w:r>
+        <w:tab/>
       </w:r>
     </w:p>
     <w:p>
@@ -4157,7 +4315,23 @@
     <w:p/>
     <w:p>
       <w:r>
-        <w:t>Для удобства работы создаем расшаренную папку и запрещаем в ней выполнение любых файлов (будет использоваться для хранения семплов и их сканирования без пересылки на виртуалку).</w:t>
+        <w:t xml:space="preserve">Для удобства работы создаем </w:t>
+      </w:r>
+      <w:proofErr w:type="spellStart"/>
+      <w:r>
+        <w:t>расшаренную</w:t>
+      </w:r>
+      <w:proofErr w:type="spellEnd"/>
+      <w:r>
+        <w:t xml:space="preserve"> папку и запрещаем в ней выполнение любых файлов (будет использоваться для хранения семплов и их сканирования без пересылки на </w:t>
+      </w:r>
+      <w:proofErr w:type="spellStart"/>
+      <w:r>
+        <w:t>виртуалку</w:t>
+      </w:r>
+      <w:proofErr w:type="spellEnd"/>
+      <w:r>
+        <w:t>).</w:t>
       </w:r>
     </w:p>
     <w:p/>
@@ -4376,8 +4550,16 @@
         <w:rPr>
           <w:lang w:val="en-US"/>
         </w:rPr>
-        <w:t>: avp.com SCAN "E:\Programs\ubuntu-16.04.7-desktop-amd64.iso" /i0 /RA:brokendick.txt</w:t>
-      </w:r>
+        <w:t>: avp.com SCAN "E:\Programs\ubuntu-16.04.7-desktop-amd64.iso" /i0 /</w:t>
+      </w:r>
+      <w:proofErr w:type="gramStart"/>
+      <w:r>
+        <w:rPr>
+          <w:lang w:val="en-US"/>
+        </w:rPr>
+        <w:t>RA:brokendick.txt</w:t>
+      </w:r>
+      <w:proofErr w:type="gramEnd"/>
       <w:r>
         <w:rPr>
           <w:lang w:val="en-US"/>
@@ -4434,12 +4616,14 @@
       <w:r>
         <w:t xml:space="preserve">Команда: </w:t>
       </w:r>
+      <w:proofErr w:type="spellStart"/>
       <w:r>
         <w:rPr>
           <w:lang w:val="en-US"/>
         </w:rPr>
         <w:t>ecls</w:t>
       </w:r>
+      <w:proofErr w:type="spellEnd"/>
       <w:r>
         <w:t xml:space="preserve"> [</w:t>
       </w:r>
@@ -4455,9 +4639,11 @@
       <w:r>
         <w:t>“</w:t>
       </w:r>
+      <w:proofErr w:type="spellStart"/>
       <w:r>
         <w:t>имя_файла</w:t>
       </w:r>
+      <w:proofErr w:type="spellEnd"/>
       <w:r>
         <w:t>”</w:t>
       </w:r>
@@ -4503,6 +4689,7 @@
       <w:r>
         <w:t>=</w:t>
       </w:r>
+      <w:proofErr w:type="gramStart"/>
       <w:r>
         <w:rPr>
           <w:lang w:val="en-US"/>
@@ -4510,7 +4697,11 @@
         <w:t>LOGPATH</w:t>
       </w:r>
       <w:r>
-        <w:t>(задает пользователь в настройках скрипта)</w:t>
+        <w:t>(</w:t>
+      </w:r>
+      <w:proofErr w:type="gramEnd"/>
+      <w:r>
+        <w:t>задает пользователь в настройках скрипта)</w:t>
       </w:r>
     </w:p>
     <w:p>
@@ -4564,12 +4755,14 @@
       <w:r>
         <w:t>-</w:t>
       </w:r>
+      <w:proofErr w:type="spellStart"/>
       <w:r>
         <w:rPr>
           <w:lang w:val="en-US"/>
         </w:rPr>
         <w:t>heur</w:t>
       </w:r>
+      <w:proofErr w:type="spellEnd"/>
       <w:r>
         <w:t xml:space="preserve"> – </w:t>
       </w:r>
@@ -4686,12 +4879,14 @@
         </w:rPr>
         <w:t xml:space="preserve"> “%</w:t>
       </w:r>
+      <w:proofErr w:type="spellStart"/>
       <w:r>
         <w:rPr>
           <w:lang w:val="en-US"/>
         </w:rPr>
         <w:t>ProgramFiles</w:t>
       </w:r>
+      <w:proofErr w:type="spellEnd"/>
       <w:r>
         <w:rPr>
           <w:lang w:val="en-US"/>
@@ -4744,14 +4939,36 @@
         <w:rPr>
           <w:lang w:val="en-US"/>
         </w:rPr>
-        <w:t xml:space="preserve"> -Scan -ScanType 3</w:t>
-      </w:r>
-      <w:r>
-        <w:rPr>
-          <w:lang w:val="en-US"/>
-        </w:rPr>
-        <w:t xml:space="preserve"> -DisableRemediation</w:t>
-      </w:r>
+        <w:t xml:space="preserve"> -Scan -</w:t>
+      </w:r>
+      <w:proofErr w:type="spellStart"/>
+      <w:r>
+        <w:rPr>
+          <w:lang w:val="en-US"/>
+        </w:rPr>
+        <w:t>ScanType</w:t>
+      </w:r>
+      <w:proofErr w:type="spellEnd"/>
+      <w:r>
+        <w:rPr>
+          <w:lang w:val="en-US"/>
+        </w:rPr>
+        <w:t xml:space="preserve"> 3</w:t>
+      </w:r>
+      <w:r>
+        <w:rPr>
+          <w:lang w:val="en-US"/>
+        </w:rPr>
+        <w:t xml:space="preserve"> -</w:t>
+      </w:r>
+      <w:proofErr w:type="spellStart"/>
+      <w:r>
+        <w:rPr>
+          <w:lang w:val="en-US"/>
+        </w:rPr>
+        <w:t>DisableRemediation</w:t>
+      </w:r>
+      <w:proofErr w:type="spellEnd"/>
       <w:r>
         <w:rPr>
           <w:lang w:val="en-US"/>
@@ -4788,7 +5005,15 @@
     </w:p>
     <w:p>
       <w:r>
-        <w:t>По всей видимости, придется файл из шары копировать. Антивирусы не горят желанием сканировать проги из нее. Более того, надо запускать все команды от имени администратора.</w:t>
+        <w:t xml:space="preserve">По всей видимости, придется файл из шары копировать. Антивирусы не горят желанием сканировать </w:t>
+      </w:r>
+      <w:proofErr w:type="spellStart"/>
+      <w:r>
+        <w:t>проги</w:t>
+      </w:r>
+      <w:proofErr w:type="spellEnd"/>
+      <w:r>
+        <w:t xml:space="preserve"> из нее. Более того, надо запускать все команды от имени администратора.</w:t>
       </w:r>
     </w:p>
     <w:p>
@@ -4881,12 +5106,14 @@
       <w:r>
         <w:t>–</w:t>
       </w:r>
+      <w:proofErr w:type="spellStart"/>
       <w:r>
         <w:rPr>
           <w:lang w:val="en-US"/>
         </w:rPr>
         <w:t>sudo</w:t>
       </w:r>
+      <w:proofErr w:type="spellEnd"/>
       <w:r>
         <w:t xml:space="preserve"> </w:t>
       </w:r>
@@ -4919,10 +5146,18 @@
         <w:t>-</w:t>
       </w:r>
       <w:r>
-        <w:t xml:space="preserve"> Из-под куку-пользователя пишем: </w:t>
-      </w:r>
-      <w:r>
-        <w:t xml:space="preserve">. </w:t>
+        <w:t xml:space="preserve"> Из-под куку-пользователя пишем</w:t>
+      </w:r>
+      <w:proofErr w:type="gramStart"/>
+      <w:r>
+        <w:t xml:space="preserve">: </w:t>
+      </w:r>
+      <w:r>
+        <w:t>.</w:t>
+      </w:r>
+      <w:proofErr w:type="gramEnd"/>
+      <w:r>
+        <w:t xml:space="preserve"> </w:t>
       </w:r>
       <w:r>
         <w:rPr>
@@ -4964,12 +5199,14 @@
           <w:lang w:val="en-US"/>
         </w:rPr>
       </w:pPr>
+      <w:proofErr w:type="spellStart"/>
       <w:r>
         <w:rPr>
           <w:lang w:val="en-US"/>
         </w:rPr>
         <w:t>VMCloak</w:t>
       </w:r>
+      <w:proofErr w:type="spellEnd"/>
       <w:r>
         <w:rPr>
           <w:lang w:val="en-US"/>
@@ -5175,21 +5412,25 @@
       <w:r>
         <w:t>.</w:t>
       </w:r>
+      <w:proofErr w:type="spellStart"/>
       <w:r>
         <w:rPr>
           <w:lang w:val="en-US"/>
         </w:rPr>
         <w:t>petrsu</w:t>
       </w:r>
+      <w:proofErr w:type="spellEnd"/>
       <w:r>
         <w:t>.</w:t>
       </w:r>
+      <w:proofErr w:type="spellStart"/>
       <w:r>
         <w:rPr>
           <w:lang w:val="en-US"/>
         </w:rPr>
         <w:t>ru</w:t>
       </w:r>
+      <w:proofErr w:type="spellEnd"/>
       <w:r>
         <w:t>/</w:t>
       </w:r>
@@ -5202,21 +5443,25 @@
       <w:r>
         <w:t>/</w:t>
       </w:r>
+      <w:proofErr w:type="spellStart"/>
       <w:r>
         <w:rPr>
           <w:lang w:val="en-US"/>
         </w:rPr>
         <w:t>semenova</w:t>
       </w:r>
+      <w:proofErr w:type="spellEnd"/>
       <w:r>
         <w:t>/</w:t>
       </w:r>
+      <w:proofErr w:type="spellStart"/>
       <w:r>
         <w:rPr>
           <w:lang w:val="en-US"/>
         </w:rPr>
         <w:t>Informatika</w:t>
       </w:r>
+      <w:proofErr w:type="spellEnd"/>
       <w:r>
         <w:t>/</w:t>
       </w:r>
@@ -5265,12 +5510,14 @@
       <w:r>
         <w:t>_</w:t>
       </w:r>
+      <w:proofErr w:type="spellStart"/>
       <w:r>
         <w:rPr>
           <w:lang w:val="en-US"/>
         </w:rPr>
         <w:t>Lec</w:t>
       </w:r>
+      <w:proofErr w:type="spellEnd"/>
       <w:r>
         <w:t>.</w:t>
       </w:r>
@@ -5289,7 +5536,7 @@
           <w:numId w:val="17"/>
         </w:numPr>
       </w:pPr>
-      <w:hyperlink r:id="rId7" w:history="1">
+      <w:hyperlink r:id="rId9" w:history="1">
         <w:r>
           <w:rPr>
             <w:rStyle w:val="a4"/>
@@ -5306,7 +5553,7 @@
           <w:numId w:val="17"/>
         </w:numPr>
       </w:pPr>
-      <w:hyperlink r:id="rId8" w:history="1">
+      <w:hyperlink r:id="rId10" w:history="1">
         <w:r>
           <w:rPr>
             <w:rStyle w:val="a4"/>
@@ -5323,7 +5570,7 @@
           <w:numId w:val="17"/>
         </w:numPr>
       </w:pPr>
-      <w:hyperlink r:id="rId9" w:history="1">
+      <w:hyperlink r:id="rId11" w:history="1">
         <w:r>
           <w:rPr>
             <w:rStyle w:val="a4"/>
@@ -5340,18 +5587,129 @@
           <w:numId w:val="17"/>
         </w:numPr>
       </w:pPr>
-      <w:r>
-        <w:t>https://cyberleninka.ru/article/n/tehnologii-staticheskogo-i-dinamicheskogo-analiza-uyazvimostey-programmnogo-obespecheniya/viewer</w:t>
+      <w:hyperlink r:id="rId12" w:history="1">
+        <w:r>
+          <w:rPr>
+            <w:rStyle w:val="a4"/>
+          </w:rPr>
+          <w:t>https://cyberleninka.ru/article/n/tehnologii-staticheskogo-i-dinamicheskogo-analiza-uyazvimostey-programmnogo-obespecheniya/viewer</w:t>
+        </w:r>
+      </w:hyperlink>
+    </w:p>
+    <w:p>
+      <w:pPr>
+        <w:pStyle w:val="a3"/>
+        <w:numPr>
+          <w:ilvl w:val="0"/>
+          <w:numId w:val="17"/>
+        </w:numPr>
+      </w:pPr>
+      <w:r>
+        <w:t>https://cyberleninka.ru/article/n/o-lozhnyh-srabatyvaniyah-sredstv-zaschity-informatsii/viewer</w:t>
       </w:r>
     </w:p>
     <w:sectPr>
+      <w:footerReference w:type="default" r:id="rId13"/>
       <w:pgSz w:w="11906" w:h="16838"/>
-      <w:pgMar w:top="1134" w:right="850" w:bottom="1134" w:left="1701" w:header="708" w:footer="708" w:gutter="0"/>
+      <w:pgMar w:top="1134" w:right="850" w:bottom="1134" w:left="1701" w:header="708" w:footer="709" w:gutter="0"/>
       <w:cols w:space="708"/>
-      <w:docGrid w:linePitch="360"/>
+      <w:titlePg/>
+      <w:docGrid w:linePitch="381"/>
     </w:sectPr>
   </w:body>
 </w:document>
+</file>
+
+<file path=word/endnotes.xml><?xml version="1.0" encoding="utf-8"?>
+<w:endnotes xmlns:wpc="http://schemas.microsoft.com/office/word/2010/wordprocessingCanvas" xmlns:cx="http://schemas.microsoft.com/office/drawing/2014/chartex" xmlns:cx1="http://schemas.microsoft.com/office/drawing/2015/9/8/chartex" xmlns:cx2="http://schemas.microsoft.com/office/drawing/2015/10/21/chartex" xmlns:cx3="http://schemas.microsoft.com/office/drawing/2016/5/9/chartex" xmlns:cx4="http://schemas.microsoft.com/office/drawing/2016/5/10/chartex" xmlns:cx5="http://schemas.microsoft.com/office/drawing/2016/5/11/chartex" xmlns:cx6="http://schemas.microsoft.com/office/drawing/2016/5/12/chartex" xmlns:cx7="http://schemas.microsoft.com/office/drawing/2016/5/13/chartex" xmlns:cx8="http://schemas.microsoft.com/office/drawing/2016/5/14/chartex" xmlns:mc="http://schemas.openxmlformats.org/markup-compatibility/2006" xmlns:aink="http://schemas.microsoft.com/office/drawing/2016/ink" xmlns:am3d="http://schemas.microsoft.com/office/drawing/2017/model3d" xmlns:o="urn:schemas-microsoft-com:office:office" xmlns:r="http://schemas.openxmlformats.org/officeDocument/2006/relationships" xmlns:m="http://schemas.openxmlformats.org/officeDocument/2006/math" xmlns:v="urn:schemas-microsoft-com:vml" xmlns:wp14="http://schemas.microsoft.com/office/word/2010/wordprocessingDrawing" xmlns:wp="http://schemas.openxmlformats.org/drawingml/2006/wordprocessingDrawing" xmlns:w10="urn:schemas-microsoft-com:office:word" xmlns:w="http://schemas.openxmlformats.org/wordprocessingml/2006/main" xmlns:w14="http://schemas.microsoft.com/office/word/2010/wordml" xmlns:w15="http://schemas.microsoft.com/office/word/2012/wordml" xmlns:w16cex="http://schemas.microsoft.com/office/word/2018/wordml/cex" xmlns:w16cid="http://schemas.microsoft.com/office/word/2016/wordml/cid" xmlns:w16="http://schemas.microsoft.com/office/word/2018/wordml" xmlns:w16sdtdh="http://schemas.microsoft.com/office/word/2020/wordml/sdtdatahash" xmlns:w16se="http://schemas.microsoft.com/office/word/2015/wordml/symex" xmlns:wpg="http://schemas.microsoft.com/office/word/2010/wordprocessingGroup" xmlns:wpi="http://schemas.microsoft.com/office/word/2010/wordprocessingInk" xmlns:wne="http://schemas.microsoft.com/office/word/2006/wordml" xmlns:wps="http://schemas.microsoft.com/office/word/2010/wordprocessingShape" mc:Ignorable="w14 w15 w16se w16cid w16 w16cex w16sdtdh wp14">
+  <w:endnote w:type="separator" w:id="-1">
+    <w:p>
+      <w:pPr>
+        <w:spacing w:after="0" w:line="240" w:lineRule="auto"/>
+      </w:pPr>
+      <w:r>
+        <w:separator/>
+      </w:r>
+    </w:p>
+  </w:endnote>
+  <w:endnote w:type="continuationSeparator" w:id="0">
+    <w:p>
+      <w:pPr>
+        <w:spacing w:after="0" w:line="240" w:lineRule="auto"/>
+      </w:pPr>
+      <w:r>
+        <w:continuationSeparator/>
+      </w:r>
+    </w:p>
+  </w:endnote>
+</w:endnotes>
+</file>
+
+<file path=word/footer1.xml><?xml version="1.0" encoding="utf-8"?>
+<w:ftr xmlns:wpc="http://schemas.microsoft.com/office/word/2010/wordprocessingCanvas" xmlns:cx="http://schemas.microsoft.com/office/drawing/2014/chartex" xmlns:cx1="http://schemas.microsoft.com/office/drawing/2015/9/8/chartex" xmlns:cx2="http://schemas.microsoft.com/office/drawing/2015/10/21/chartex" xmlns:cx3="http://schemas.microsoft.com/office/drawing/2016/5/9/chartex" xmlns:cx4="http://schemas.microsoft.com/office/drawing/2016/5/10/chartex" xmlns:cx5="http://schemas.microsoft.com/office/drawing/2016/5/11/chartex" xmlns:cx6="http://schemas.microsoft.com/office/drawing/2016/5/12/chartex" xmlns:cx7="http://schemas.microsoft.com/office/drawing/2016/5/13/chartex" xmlns:cx8="http://schemas.microsoft.com/office/drawing/2016/5/14/chartex" xmlns:mc="http://schemas.openxmlformats.org/markup-compatibility/2006" xmlns:aink="http://schemas.microsoft.com/office/drawing/2016/ink" xmlns:am3d="http://schemas.microsoft.com/office/drawing/2017/model3d" xmlns:o="urn:schemas-microsoft-com:office:office" xmlns:r="http://schemas.openxmlformats.org/officeDocument/2006/relationships" xmlns:m="http://schemas.openxmlformats.org/officeDocument/2006/math" xmlns:v="urn:schemas-microsoft-com:vml" xmlns:wp14="http://schemas.microsoft.com/office/word/2010/wordprocessingDrawing" xmlns:wp="http://schemas.openxmlformats.org/drawingml/2006/wordprocessingDrawing" xmlns:w10="urn:schemas-microsoft-com:office:word" xmlns:w="http://schemas.openxmlformats.org/wordprocessingml/2006/main" xmlns:w14="http://schemas.microsoft.com/office/word/2010/wordml" xmlns:w15="http://schemas.microsoft.com/office/word/2012/wordml" xmlns:w16cex="http://schemas.microsoft.com/office/word/2018/wordml/cex" xmlns:w16cid="http://schemas.microsoft.com/office/word/2016/wordml/cid" xmlns:w16="http://schemas.microsoft.com/office/word/2018/wordml" xmlns:w16sdtdh="http://schemas.microsoft.com/office/word/2020/wordml/sdtdatahash" xmlns:w16se="http://schemas.microsoft.com/office/word/2015/wordml/symex" xmlns:wpg="http://schemas.microsoft.com/office/word/2010/wordprocessingGroup" xmlns:wpi="http://schemas.microsoft.com/office/word/2010/wordprocessingInk" xmlns:wne="http://schemas.microsoft.com/office/word/2006/wordml" xmlns:wps="http://schemas.microsoft.com/office/word/2010/wordprocessingShape" mc:Ignorable="w14 w15 w16se w16cid w16 w16cex w16sdtdh wp14">
+  <w:sdt>
+    <w:sdtPr>
+      <w:id w:val="1337956802"/>
+      <w:docPartObj>
+        <w:docPartGallery w:val="Page Numbers (Bottom of Page)"/>
+        <w:docPartUnique/>
+      </w:docPartObj>
+    </w:sdtPr>
+    <w:sdtContent>
+      <w:p>
+        <w:pPr>
+          <w:pStyle w:val="a9"/>
+          <w:jc w:val="right"/>
+        </w:pPr>
+        <w:r>
+          <w:fldChar w:fldCharType="begin"/>
+        </w:r>
+        <w:r>
+          <w:instrText>PAGE   \* MERGEFORMAT</w:instrText>
+        </w:r>
+        <w:r>
+          <w:fldChar w:fldCharType="separate"/>
+        </w:r>
+        <w:r>
+          <w:t>2</w:t>
+        </w:r>
+        <w:r>
+          <w:fldChar w:fldCharType="end"/>
+        </w:r>
+      </w:p>
+    </w:sdtContent>
+  </w:sdt>
+  <w:p>
+    <w:pPr>
+      <w:pStyle w:val="a9"/>
+    </w:pPr>
+  </w:p>
+</w:ftr>
+</file>
+
+<file path=word/footnotes.xml><?xml version="1.0" encoding="utf-8"?>
+<w:footnotes xmlns:wpc="http://schemas.microsoft.com/office/word/2010/wordprocessingCanvas" xmlns:cx="http://schemas.microsoft.com/office/drawing/2014/chartex" xmlns:cx1="http://schemas.microsoft.com/office/drawing/2015/9/8/chartex" xmlns:cx2="http://schemas.microsoft.com/office/drawing/2015/10/21/chartex" xmlns:cx3="http://schemas.microsoft.com/office/drawing/2016/5/9/chartex" xmlns:cx4="http://schemas.microsoft.com/office/drawing/2016/5/10/chartex" xmlns:cx5="http://schemas.microsoft.com/office/drawing/2016/5/11/chartex" xmlns:cx6="http://schemas.microsoft.com/office/drawing/2016/5/12/chartex" xmlns:cx7="http://schemas.microsoft.com/office/drawing/2016/5/13/chartex" xmlns:cx8="http://schemas.microsoft.com/office/drawing/2016/5/14/chartex" xmlns:mc="http://schemas.openxmlformats.org/markup-compatibility/2006" xmlns:aink="http://schemas.microsoft.com/office/drawing/2016/ink" xmlns:am3d="http://schemas.microsoft.com/office/drawing/2017/model3d" xmlns:o="urn:schemas-microsoft-com:office:office" xmlns:r="http://schemas.openxmlformats.org/officeDocument/2006/relationships" xmlns:m="http://schemas.openxmlformats.org/officeDocument/2006/math" xmlns:v="urn:schemas-microsoft-com:vml" xmlns:wp14="http://schemas.microsoft.com/office/word/2010/wordprocessingDrawing" xmlns:wp="http://schemas.openxmlformats.org/drawingml/2006/wordprocessingDrawing" xmlns:w10="urn:schemas-microsoft-com:office:word" xmlns:w="http://schemas.openxmlformats.org/wordprocessingml/2006/main" xmlns:w14="http://schemas.microsoft.com/office/word/2010/wordml" xmlns:w15="http://schemas.microsoft.com/office/word/2012/wordml" xmlns:w16cex="http://schemas.microsoft.com/office/word/2018/wordml/cex" xmlns:w16cid="http://schemas.microsoft.com/office/word/2016/wordml/cid" xmlns:w16="http://schemas.microsoft.com/office/word/2018/wordml" xmlns:w16sdtdh="http://schemas.microsoft.com/office/word/2020/wordml/sdtdatahash" xmlns:w16se="http://schemas.microsoft.com/office/word/2015/wordml/symex" xmlns:wpg="http://schemas.microsoft.com/office/word/2010/wordprocessingGroup" xmlns:wpi="http://schemas.microsoft.com/office/word/2010/wordprocessingInk" xmlns:wne="http://schemas.microsoft.com/office/word/2006/wordml" xmlns:wps="http://schemas.microsoft.com/office/word/2010/wordprocessingShape" mc:Ignorable="w14 w15 w16se w16cid w16 w16cex w16sdtdh wp14">
+  <w:footnote w:type="separator" w:id="-1">
+    <w:p>
+      <w:pPr>
+        <w:spacing w:after="0" w:line="240" w:lineRule="auto"/>
+      </w:pPr>
+      <w:r>
+        <w:separator/>
+      </w:r>
+    </w:p>
+  </w:footnote>
+  <w:footnote w:type="continuationSeparator" w:id="0">
+    <w:p>
+      <w:pPr>
+        <w:spacing w:after="0" w:line="240" w:lineRule="auto"/>
+      </w:pPr>
+      <w:r>
+        <w:continuationSeparator/>
+      </w:r>
+    </w:p>
+  </w:footnote>
+</w:footnotes>
 </file>
 
 <file path=word/numbering.xml><?xml version="1.0" encoding="utf-8"?>
@@ -7714,6 +8072,58 @@
       <w:shd w:val="clear" w:color="auto" w:fill="E1DFDD"/>
     </w:rPr>
   </w:style>
+  <w:style w:type="paragraph" w:styleId="a7">
+    <w:name w:val="header"/>
+    <w:basedOn w:val="a"/>
+    <w:link w:val="a8"/>
+    <w:uiPriority w:val="99"/>
+    <w:unhideWhenUsed/>
+    <w:rsid w:val="006515AF"/>
+    <w:pPr>
+      <w:tabs>
+        <w:tab w:val="center" w:pos="4677"/>
+        <w:tab w:val="right" w:pos="9355"/>
+      </w:tabs>
+      <w:spacing w:after="0" w:line="240" w:lineRule="auto"/>
+    </w:pPr>
+  </w:style>
+  <w:style w:type="character" w:customStyle="1" w:styleId="a8">
+    <w:name w:val="Верхний колонтитул Знак"/>
+    <w:basedOn w:val="a0"/>
+    <w:link w:val="a7"/>
+    <w:uiPriority w:val="99"/>
+    <w:rsid w:val="006515AF"/>
+    <w:rPr>
+      <w:rFonts w:ascii="Times New Roman" w:hAnsi="Times New Roman"/>
+      <w:sz w:val="28"/>
+    </w:rPr>
+  </w:style>
+  <w:style w:type="paragraph" w:styleId="a9">
+    <w:name w:val="footer"/>
+    <w:basedOn w:val="a"/>
+    <w:link w:val="aa"/>
+    <w:uiPriority w:val="99"/>
+    <w:unhideWhenUsed/>
+    <w:rsid w:val="006515AF"/>
+    <w:pPr>
+      <w:tabs>
+        <w:tab w:val="center" w:pos="4677"/>
+        <w:tab w:val="right" w:pos="9355"/>
+      </w:tabs>
+      <w:spacing w:after="0" w:line="240" w:lineRule="auto"/>
+    </w:pPr>
+  </w:style>
+  <w:style w:type="character" w:customStyle="1" w:styleId="aa">
+    <w:name w:val="Нижний колонтитул Знак"/>
+    <w:basedOn w:val="a0"/>
+    <w:link w:val="a9"/>
+    <w:uiPriority w:val="99"/>
+    <w:rsid w:val="006515AF"/>
+    <w:rPr>
+      <w:rFonts w:ascii="Times New Roman" w:hAnsi="Times New Roman"/>
+      <w:sz w:val="28"/>
+    </w:rPr>
+  </w:style>
 </w:styles>
 </file>
 

--- a/Курсовая.docx
+++ b/Курсовая.docx
@@ -526,17 +526,7 @@
           <w:u w:val="single"/>
           <w:lang w:eastAsia="ru-RU"/>
         </w:rPr>
-        <w:t xml:space="preserve">   10.05.01 </w:t>
-      </w:r>
-      <w:proofErr w:type="gramStart"/>
-      <w:r>
-        <w:rPr>
-          <w:rFonts w:eastAsia="Times New Roman" w:cs="Times New Roman"/>
-          <w:szCs w:val="28"/>
-          <w:u w:val="single"/>
-          <w:lang w:eastAsia="ru-RU"/>
-        </w:rPr>
-        <w:t xml:space="preserve">  </w:t>
+        <w:t xml:space="preserve">   10.05.01   </w:t>
       </w:r>
       <w:r>
         <w:rPr>
@@ -554,7 +544,6 @@
         </w:rPr>
         <w:t>«</w:t>
       </w:r>
-      <w:proofErr w:type="gramEnd"/>
       <w:r>
         <w:rPr>
           <w:rFonts w:eastAsia="Times New Roman" w:cs="Times New Roman"/>
@@ -867,29 +856,7 @@
                 <w:vertAlign w:val="superscript"/>
                 <w:lang w:eastAsia="ru-RU"/>
               </w:rPr>
-              <w:t xml:space="preserve">             (</w:t>
-            </w:r>
-            <w:proofErr w:type="gramStart"/>
-            <w:r>
-              <w:rPr>
-                <w:rFonts w:eastAsia="Times New Roman" w:cs="Times New Roman"/>
-                <w:sz w:val="24"/>
-                <w:szCs w:val="24"/>
-                <w:vertAlign w:val="superscript"/>
-                <w:lang w:eastAsia="ru-RU"/>
-              </w:rPr>
-              <w:t xml:space="preserve">подпись)   </w:t>
-            </w:r>
-            <w:proofErr w:type="gramEnd"/>
-            <w:r>
-              <w:rPr>
-                <w:rFonts w:eastAsia="Times New Roman" w:cs="Times New Roman"/>
-                <w:sz w:val="24"/>
-                <w:szCs w:val="24"/>
-                <w:vertAlign w:val="superscript"/>
-                <w:lang w:eastAsia="ru-RU"/>
-              </w:rPr>
-              <w:t xml:space="preserve">                                          (</w:t>
+              <w:t xml:space="preserve">             (подпись)                                             (</w:t>
             </w:r>
             <w:proofErr w:type="spellStart"/>
             <w:r>
@@ -1061,7 +1028,6 @@
                 <w:lang w:eastAsia="ru-RU"/>
               </w:rPr>
             </w:pPr>
-            <w:proofErr w:type="gramStart"/>
             <w:r>
               <w:rPr>
                 <w:rFonts w:eastAsia="Times New Roman" w:cs="Times New Roman"/>
@@ -1077,17 +1043,7 @@
                 <w:u w:val="single"/>
                 <w:lang w:eastAsia="ru-RU"/>
               </w:rPr>
-              <w:t>_</w:t>
-            </w:r>
-            <w:proofErr w:type="gramEnd"/>
-            <w:r>
-              <w:rPr>
-                <w:rFonts w:eastAsia="Times New Roman" w:cs="Times New Roman"/>
-                <w:szCs w:val="28"/>
-                <w:u w:val="single"/>
-                <w:lang w:eastAsia="ru-RU"/>
-              </w:rPr>
-              <w:t>____</w:t>
+              <w:t>_____</w:t>
             </w:r>
             <w:r>
               <w:rPr>
@@ -1261,29 +1217,7 @@
                 <w:vertAlign w:val="superscript"/>
                 <w:lang w:eastAsia="ru-RU"/>
               </w:rPr>
-              <w:t xml:space="preserve">             (</w:t>
-            </w:r>
-            <w:proofErr w:type="gramStart"/>
-            <w:r>
-              <w:rPr>
-                <w:rFonts w:eastAsia="Times New Roman" w:cs="Times New Roman"/>
-                <w:sz w:val="24"/>
-                <w:szCs w:val="24"/>
-                <w:vertAlign w:val="superscript"/>
-                <w:lang w:eastAsia="ru-RU"/>
-              </w:rPr>
-              <w:t xml:space="preserve">подпись)   </w:t>
-            </w:r>
-            <w:proofErr w:type="gramEnd"/>
-            <w:r>
-              <w:rPr>
-                <w:rFonts w:eastAsia="Times New Roman" w:cs="Times New Roman"/>
-                <w:sz w:val="24"/>
-                <w:szCs w:val="24"/>
-                <w:vertAlign w:val="superscript"/>
-                <w:lang w:eastAsia="ru-RU"/>
-              </w:rPr>
-              <w:t xml:space="preserve">                                          (</w:t>
+              <w:t xml:space="preserve">             (подпись)                                             (</w:t>
             </w:r>
             <w:proofErr w:type="spellStart"/>
             <w:r>
@@ -1467,14 +1401,9 @@
     <w:sdt>
       <w:sdtPr>
         <w:rPr>
-          <w:rFonts w:asciiTheme="minorHAnsi" w:eastAsiaTheme="minorHAnsi" w:hAnsiTheme="minorHAnsi" w:cstheme="minorBidi"/>
-          <w:b w:val="0"/>
-          <w:color w:val="auto"/>
-          <w:sz w:val="22"/>
-          <w:szCs w:val="22"/>
           <w:lang w:val="ru-RU"/>
         </w:rPr>
-        <w:id w:val="-517000580"/>
+        <w:id w:val="-49923415"/>
         <w:docPartObj>
           <w:docPartGallery w:val="Table of Contents"/>
           <w:docPartUnique/>
@@ -1482,33 +1411,20 @@
       </w:sdtPr>
       <w:sdtEndPr>
         <w:rPr>
-          <w:rFonts w:ascii="Times New Roman" w:hAnsi="Times New Roman" w:cs="Times New Roman"/>
+          <w:rFonts w:eastAsiaTheme="minorHAnsi" w:cstheme="minorBidi"/>
           <w:bCs/>
-          <w:noProof/>
-          <w:sz w:val="24"/>
-          <w:szCs w:val="24"/>
+          <w:color w:val="auto"/>
+          <w:szCs w:val="22"/>
         </w:rPr>
       </w:sdtEndPr>
       <w:sdtContent>
         <w:p>
           <w:pPr>
             <w:pStyle w:val="a5"/>
-            <w:spacing w:before="120" w:after="120" w:line="240" w:lineRule="auto"/>
-            <w:contextualSpacing/>
-            <w:jc w:val="center"/>
-            <w:rPr>
-              <w:rFonts w:cs="Times New Roman"/>
-              <w:b w:val="0"/>
-              <w:bCs/>
-              <w:color w:val="auto"/>
-              <w:lang w:val="ru-RU"/>
-            </w:rPr>
+            <w:spacing w:line="240" w:lineRule="auto"/>
           </w:pPr>
           <w:r>
             <w:rPr>
-              <w:rFonts w:cs="Times New Roman"/>
-              <w:bCs/>
-              <w:color w:val="auto"/>
               <w:lang w:val="ru-RU"/>
             </w:rPr>
             <w:t>Оглавление</w:t>
@@ -1520,37 +1436,23 @@
             <w:tabs>
               <w:tab w:val="right" w:leader="dot" w:pos="9345"/>
             </w:tabs>
-            <w:spacing w:line="240" w:lineRule="auto"/>
             <w:rPr>
+              <w:rFonts w:asciiTheme="minorHAnsi" w:hAnsiTheme="minorHAnsi"/>
               <w:noProof/>
+              <w:sz w:val="22"/>
               <w:lang w:eastAsia="ru-RU"/>
             </w:rPr>
           </w:pPr>
           <w:r>
-            <w:rPr>
-              <w:rFonts w:cs="Times New Roman"/>
-              <w:sz w:val="24"/>
-              <w:szCs w:val="24"/>
-            </w:rPr>
             <w:fldChar w:fldCharType="begin"/>
           </w:r>
           <w:r>
-            <w:rPr>
-              <w:rFonts w:cs="Times New Roman"/>
-              <w:sz w:val="24"/>
-              <w:szCs w:val="24"/>
-            </w:rPr>
             <w:instrText xml:space="preserve"> TOC \o "1-3" \h \z \u </w:instrText>
           </w:r>
           <w:r>
-            <w:rPr>
-              <w:rFonts w:cs="Times New Roman"/>
-              <w:sz w:val="24"/>
-              <w:szCs w:val="24"/>
-            </w:rPr>
             <w:fldChar w:fldCharType="separate"/>
           </w:r>
-          <w:hyperlink w:anchor="_Toc12324468" w:history="1">
+          <w:hyperlink w:anchor="_Toc74490481" w:history="1">
             <w:r>
               <w:rPr>
                 <w:rStyle w:val="a4"/>
@@ -1578,7 +1480,7 @@
                 <w:noProof/>
                 <w:webHidden/>
               </w:rPr>
-              <w:instrText xml:space="preserve"> PAGEREF _Toc12324468 \h </w:instrText>
+              <w:instrText xml:space="preserve"> PAGEREF _Toc74490481 \h </w:instrText>
             </w:r>
             <w:r>
               <w:rPr>
@@ -1599,6 +1501,96 @@
                 <w:webHidden/>
               </w:rPr>
               <w:t>3</w:t>
+            </w:r>
+            <w:r>
+              <w:rPr>
+                <w:noProof/>
+                <w:webHidden/>
+              </w:rPr>
+              <w:fldChar w:fldCharType="end"/>
+            </w:r>
+          </w:hyperlink>
+        </w:p>
+        <w:p>
+          <w:pPr>
+            <w:pStyle w:val="11"/>
+            <w:tabs>
+              <w:tab w:val="left" w:pos="440"/>
+              <w:tab w:val="right" w:leader="dot" w:pos="9345"/>
+            </w:tabs>
+            <w:rPr>
+              <w:rFonts w:asciiTheme="minorHAnsi" w:hAnsiTheme="minorHAnsi"/>
+              <w:noProof/>
+              <w:sz w:val="22"/>
+              <w:lang w:eastAsia="ru-RU"/>
+            </w:rPr>
+          </w:pPr>
+          <w:hyperlink w:anchor="_Toc74490482" w:history="1">
+            <w:r>
+              <w:rPr>
+                <w:rStyle w:val="a4"/>
+                <w:rFonts w:cs="Times New Roman"/>
+                <w:noProof/>
+              </w:rPr>
+              <w:t>1.</w:t>
+            </w:r>
+            <w:r>
+              <w:rPr>
+                <w:rFonts w:asciiTheme="minorHAnsi" w:hAnsiTheme="minorHAnsi"/>
+                <w:noProof/>
+                <w:sz w:val="22"/>
+                <w:lang w:eastAsia="ru-RU"/>
+              </w:rPr>
+              <w:tab/>
+            </w:r>
+            <w:r>
+              <w:rPr>
+                <w:rStyle w:val="a4"/>
+                <w:rFonts w:cs="Times New Roman"/>
+                <w:noProof/>
+              </w:rPr>
+              <w:t>Классификация вредоносных файлов, их свойства.</w:t>
+            </w:r>
+            <w:r>
+              <w:rPr>
+                <w:noProof/>
+                <w:webHidden/>
+              </w:rPr>
+              <w:tab/>
+            </w:r>
+            <w:r>
+              <w:rPr>
+                <w:noProof/>
+                <w:webHidden/>
+              </w:rPr>
+              <w:fldChar w:fldCharType="begin"/>
+            </w:r>
+            <w:r>
+              <w:rPr>
+                <w:noProof/>
+                <w:webHidden/>
+              </w:rPr>
+              <w:instrText xml:space="preserve"> PAGEREF _Toc74490482 \h </w:instrText>
+            </w:r>
+            <w:r>
+              <w:rPr>
+                <w:noProof/>
+                <w:webHidden/>
+              </w:rPr>
+            </w:r>
+            <w:r>
+              <w:rPr>
+                <w:noProof/>
+                <w:webHidden/>
+              </w:rPr>
+              <w:fldChar w:fldCharType="separate"/>
+            </w:r>
+            <w:r>
+              <w:rPr>
+                <w:noProof/>
+                <w:webHidden/>
+              </w:rPr>
+              <w:t>5</w:t>
             </w:r>
             <w:r>
               <w:rPr>
@@ -1615,20 +1607,20 @@
             <w:tabs>
               <w:tab w:val="right" w:leader="dot" w:pos="9345"/>
             </w:tabs>
-            <w:spacing w:line="240" w:lineRule="auto"/>
             <w:rPr>
+              <w:rFonts w:asciiTheme="minorHAnsi" w:hAnsiTheme="minorHAnsi"/>
               <w:noProof/>
+              <w:sz w:val="22"/>
               <w:lang w:eastAsia="ru-RU"/>
             </w:rPr>
           </w:pPr>
-          <w:hyperlink w:anchor="_Toc12324469" w:history="1">
+          <w:hyperlink w:anchor="_Toc74490483" w:history="1">
             <w:r>
               <w:rPr>
                 <w:rStyle w:val="a4"/>
-                <w:rFonts w:cs="Times New Roman"/>
                 <w:noProof/>
               </w:rPr>
-              <w:t>1 Обзор литературы</w:t>
+              <w:t>2. Методы анализа вредоносных файлов</w:t>
             </w:r>
             <w:r>
               <w:rPr>
@@ -1649,7 +1641,7 @@
                 <w:noProof/>
                 <w:webHidden/>
               </w:rPr>
-              <w:instrText xml:space="preserve"> PAGEREF _Toc12324469 \h </w:instrText>
+              <w:instrText xml:space="preserve"> PAGEREF _Toc74490483 \h </w:instrText>
             </w:r>
             <w:r>
               <w:rPr>
@@ -1669,7 +1661,7 @@
                 <w:noProof/>
                 <w:webHidden/>
               </w:rPr>
-              <w:t>5</w:t>
+              <w:t>9</w:t>
             </w:r>
             <w:r>
               <w:rPr>
@@ -1686,20 +1678,20 @@
             <w:tabs>
               <w:tab w:val="right" w:leader="dot" w:pos="9345"/>
             </w:tabs>
-            <w:spacing w:line="240" w:lineRule="auto"/>
             <w:rPr>
+              <w:rFonts w:asciiTheme="minorHAnsi" w:hAnsiTheme="minorHAnsi"/>
               <w:noProof/>
+              <w:sz w:val="22"/>
               <w:lang w:eastAsia="ru-RU"/>
             </w:rPr>
           </w:pPr>
-          <w:hyperlink w:anchor="_Toc12324470" w:history="1">
+          <w:hyperlink w:anchor="_Toc74490484" w:history="1">
             <w:r>
               <w:rPr>
                 <w:rStyle w:val="a4"/>
-                <w:rFonts w:cs="Times New Roman"/>
                 <w:noProof/>
               </w:rPr>
-              <w:t>1.1 Общие сведения о музейных культурах микроорганизмов</w:t>
+              <w:t>2.1 Статический анализ</w:t>
             </w:r>
             <w:r>
               <w:rPr>
@@ -1720,7 +1712,7 @@
                 <w:noProof/>
                 <w:webHidden/>
               </w:rPr>
-              <w:instrText xml:space="preserve"> PAGEREF _Toc12324470 \h </w:instrText>
+              <w:instrText xml:space="preserve"> PAGEREF _Toc74490484 \h </w:instrText>
             </w:r>
             <w:r>
               <w:rPr>
@@ -1740,7 +1732,7 @@
                 <w:noProof/>
                 <w:webHidden/>
               </w:rPr>
-              <w:t>5</w:t>
+              <w:t>9</w:t>
             </w:r>
             <w:r>
               <w:rPr>
@@ -1757,20 +1749,20 @@
             <w:tabs>
               <w:tab w:val="right" w:leader="dot" w:pos="9345"/>
             </w:tabs>
-            <w:spacing w:line="240" w:lineRule="auto"/>
             <w:rPr>
+              <w:rFonts w:asciiTheme="minorHAnsi" w:hAnsiTheme="minorHAnsi"/>
               <w:noProof/>
+              <w:sz w:val="22"/>
               <w:lang w:eastAsia="ru-RU"/>
             </w:rPr>
           </w:pPr>
-          <w:hyperlink w:anchor="_Toc12324471" w:history="1">
+          <w:hyperlink w:anchor="_Toc74490485" w:history="1">
             <w:r>
               <w:rPr>
                 <w:rStyle w:val="a4"/>
-                <w:rFonts w:cs="Times New Roman"/>
                 <w:noProof/>
               </w:rPr>
-              <w:t>1.2 Основные методы хранения культур микроорганизмов</w:t>
+              <w:t>2.2 Динамический анализ</w:t>
             </w:r>
             <w:r>
               <w:rPr>
@@ -1791,7 +1783,7 @@
                 <w:noProof/>
                 <w:webHidden/>
               </w:rPr>
-              <w:instrText xml:space="preserve"> PAGEREF _Toc12324471 \h </w:instrText>
+              <w:instrText xml:space="preserve"> PAGEREF _Toc74490485 \h </w:instrText>
             </w:r>
             <w:r>
               <w:rPr>
@@ -1811,220 +1803,7 @@
                 <w:noProof/>
                 <w:webHidden/>
               </w:rPr>
-              <w:t>8</w:t>
-            </w:r>
-            <w:r>
-              <w:rPr>
-                <w:noProof/>
-                <w:webHidden/>
-              </w:rPr>
-              <w:fldChar w:fldCharType="end"/>
-            </w:r>
-          </w:hyperlink>
-        </w:p>
-        <w:p>
-          <w:pPr>
-            <w:pStyle w:val="31"/>
-            <w:tabs>
-              <w:tab w:val="right" w:leader="dot" w:pos="9345"/>
-            </w:tabs>
-            <w:spacing w:line="240" w:lineRule="auto"/>
-            <w:rPr>
-              <w:noProof/>
-              <w:lang w:eastAsia="ru-RU"/>
-            </w:rPr>
-          </w:pPr>
-          <w:hyperlink w:anchor="_Toc12324472" w:history="1">
-            <w:r>
-              <w:rPr>
-                <w:rStyle w:val="a4"/>
-                <w:rFonts w:cs="Times New Roman"/>
-                <w:noProof/>
-              </w:rPr>
-              <w:t>1.2.1 Методы непродолжительного хранения микроорганизмов</w:t>
-            </w:r>
-            <w:r>
-              <w:rPr>
-                <w:noProof/>
-                <w:webHidden/>
-              </w:rPr>
-              <w:tab/>
-            </w:r>
-            <w:r>
-              <w:rPr>
-                <w:noProof/>
-                <w:webHidden/>
-              </w:rPr>
-              <w:fldChar w:fldCharType="begin"/>
-            </w:r>
-            <w:r>
-              <w:rPr>
-                <w:noProof/>
-                <w:webHidden/>
-              </w:rPr>
-              <w:instrText xml:space="preserve"> PAGEREF _Toc12324472 \h </w:instrText>
-            </w:r>
-            <w:r>
-              <w:rPr>
-                <w:noProof/>
-                <w:webHidden/>
-              </w:rPr>
-            </w:r>
-            <w:r>
-              <w:rPr>
-                <w:noProof/>
-                <w:webHidden/>
-              </w:rPr>
-              <w:fldChar w:fldCharType="separate"/>
-            </w:r>
-            <w:r>
-              <w:rPr>
-                <w:noProof/>
-                <w:webHidden/>
-              </w:rPr>
               <w:t>9</w:t>
-            </w:r>
-            <w:r>
-              <w:rPr>
-                <w:noProof/>
-                <w:webHidden/>
-              </w:rPr>
-              <w:fldChar w:fldCharType="end"/>
-            </w:r>
-          </w:hyperlink>
-        </w:p>
-        <w:p>
-          <w:pPr>
-            <w:pStyle w:val="31"/>
-            <w:tabs>
-              <w:tab w:val="right" w:leader="dot" w:pos="9345"/>
-            </w:tabs>
-            <w:spacing w:line="240" w:lineRule="auto"/>
-            <w:rPr>
-              <w:noProof/>
-              <w:lang w:eastAsia="ru-RU"/>
-            </w:rPr>
-          </w:pPr>
-          <w:hyperlink w:anchor="_Toc12324473" w:history="1">
-            <w:r>
-              <w:rPr>
-                <w:rStyle w:val="a4"/>
-                <w:rFonts w:cs="Times New Roman"/>
-                <w:noProof/>
-              </w:rPr>
-              <w:t>1.2.2 Методы продолжительного хранения микроорганизмов</w:t>
-            </w:r>
-            <w:r>
-              <w:rPr>
-                <w:noProof/>
-                <w:webHidden/>
-              </w:rPr>
-              <w:tab/>
-            </w:r>
-            <w:r>
-              <w:rPr>
-                <w:noProof/>
-                <w:webHidden/>
-              </w:rPr>
-              <w:fldChar w:fldCharType="begin"/>
-            </w:r>
-            <w:r>
-              <w:rPr>
-                <w:noProof/>
-                <w:webHidden/>
-              </w:rPr>
-              <w:instrText xml:space="preserve"> PAGEREF _Toc12324473 \h </w:instrText>
-            </w:r>
-            <w:r>
-              <w:rPr>
-                <w:noProof/>
-                <w:webHidden/>
-              </w:rPr>
-            </w:r>
-            <w:r>
-              <w:rPr>
-                <w:noProof/>
-                <w:webHidden/>
-              </w:rPr>
-              <w:fldChar w:fldCharType="separate"/>
-            </w:r>
-            <w:r>
-              <w:rPr>
-                <w:noProof/>
-                <w:webHidden/>
-              </w:rPr>
-              <w:t>13</w:t>
-            </w:r>
-            <w:r>
-              <w:rPr>
-                <w:noProof/>
-                <w:webHidden/>
-              </w:rPr>
-              <w:fldChar w:fldCharType="end"/>
-            </w:r>
-          </w:hyperlink>
-        </w:p>
-        <w:p>
-          <w:pPr>
-            <w:pStyle w:val="21"/>
-            <w:tabs>
-              <w:tab w:val="right" w:leader="dot" w:pos="9345"/>
-            </w:tabs>
-            <w:spacing w:line="240" w:lineRule="auto"/>
-            <w:rPr>
-              <w:noProof/>
-              <w:lang w:eastAsia="ru-RU"/>
-            </w:rPr>
-          </w:pPr>
-          <w:hyperlink w:anchor="_Toc12324474" w:history="1">
-            <w:r>
-              <w:rPr>
-                <w:rStyle w:val="a4"/>
-                <w:rFonts w:cs="Times New Roman"/>
-                <w:noProof/>
-              </w:rPr>
-              <w:t>1.3 Хранение морских микроорганизмов</w:t>
-            </w:r>
-            <w:r>
-              <w:rPr>
-                <w:noProof/>
-                <w:webHidden/>
-              </w:rPr>
-              <w:tab/>
-            </w:r>
-            <w:r>
-              <w:rPr>
-                <w:noProof/>
-                <w:webHidden/>
-              </w:rPr>
-              <w:fldChar w:fldCharType="begin"/>
-            </w:r>
-            <w:r>
-              <w:rPr>
-                <w:noProof/>
-                <w:webHidden/>
-              </w:rPr>
-              <w:instrText xml:space="preserve"> PAGEREF _Toc12324474 \h </w:instrText>
-            </w:r>
-            <w:r>
-              <w:rPr>
-                <w:noProof/>
-                <w:webHidden/>
-              </w:rPr>
-            </w:r>
-            <w:r>
-              <w:rPr>
-                <w:noProof/>
-                <w:webHidden/>
-              </w:rPr>
-              <w:fldChar w:fldCharType="separate"/>
-            </w:r>
-            <w:r>
-              <w:rPr>
-                <w:noProof/>
-                <w:webHidden/>
-              </w:rPr>
-              <w:t>16</w:t>
             </w:r>
             <w:r>
               <w:rPr>
@@ -2041,20 +1820,21 @@
             <w:tabs>
               <w:tab w:val="right" w:leader="dot" w:pos="9345"/>
             </w:tabs>
-            <w:spacing w:line="240" w:lineRule="auto"/>
             <w:rPr>
+              <w:rFonts w:asciiTheme="minorHAnsi" w:hAnsiTheme="minorHAnsi"/>
               <w:noProof/>
+              <w:sz w:val="22"/>
               <w:lang w:eastAsia="ru-RU"/>
             </w:rPr>
           </w:pPr>
-          <w:hyperlink w:anchor="_Toc12324475" w:history="1">
+          <w:hyperlink w:anchor="_Toc74490486" w:history="1">
             <w:r>
               <w:rPr>
                 <w:rStyle w:val="a4"/>
-                <w:rFonts w:cs="Times New Roman"/>
+                <w:bCs/>
                 <w:noProof/>
               </w:rPr>
-              <w:t>2 Материалы и методы</w:t>
+              <w:t>3. Подготовка системного окружения для проведения анализа вредоносного ПО</w:t>
             </w:r>
             <w:r>
               <w:rPr>
@@ -2075,7 +1855,7 @@
                 <w:noProof/>
                 <w:webHidden/>
               </w:rPr>
-              <w:instrText xml:space="preserve"> PAGEREF _Toc12324475 \h </w:instrText>
+              <w:instrText xml:space="preserve"> PAGEREF _Toc74490486 \h </w:instrText>
             </w:r>
             <w:r>
               <w:rPr>
@@ -2095,168 +1875,7 @@
                 <w:noProof/>
                 <w:webHidden/>
               </w:rPr>
-              <w:t>17</w:t>
-            </w:r>
-            <w:r>
-              <w:rPr>
-                <w:noProof/>
-                <w:webHidden/>
-              </w:rPr>
-              <w:fldChar w:fldCharType="end"/>
-            </w:r>
-          </w:hyperlink>
-        </w:p>
-        <w:p>
-          <w:pPr>
-            <w:pStyle w:val="21"/>
-            <w:tabs>
-              <w:tab w:val="left" w:pos="880"/>
-              <w:tab w:val="right" w:leader="dot" w:pos="9345"/>
-            </w:tabs>
-            <w:spacing w:line="240" w:lineRule="auto"/>
-            <w:rPr>
-              <w:noProof/>
-              <w:lang w:eastAsia="ru-RU"/>
-            </w:rPr>
-          </w:pPr>
-          <w:hyperlink w:anchor="_Toc12324476" w:history="1">
-            <w:r>
-              <w:rPr>
-                <w:rStyle w:val="a4"/>
-                <w:rFonts w:cs="Times New Roman"/>
-                <w:noProof/>
-              </w:rPr>
-              <w:t>2.1</w:t>
-            </w:r>
-            <w:r>
-              <w:rPr>
-                <w:rStyle w:val="a4"/>
-                <w:rFonts w:cs="Times New Roman"/>
-                <w:noProof/>
-              </w:rPr>
-              <w:t xml:space="preserve"> </w:t>
-            </w:r>
-            <w:r>
-              <w:rPr>
-                <w:rStyle w:val="a4"/>
-                <w:rFonts w:cs="Times New Roman"/>
-                <w:noProof/>
-                <w:shd w:val="clear" w:color="auto" w:fill="FFFFFF"/>
-              </w:rPr>
-              <w:t>Состав сред, используемых в работе</w:t>
-            </w:r>
-            <w:r>
-              <w:rPr>
-                <w:noProof/>
-                <w:webHidden/>
-              </w:rPr>
-              <w:tab/>
-            </w:r>
-            <w:r>
-              <w:rPr>
-                <w:noProof/>
-                <w:webHidden/>
-              </w:rPr>
-              <w:fldChar w:fldCharType="begin"/>
-            </w:r>
-            <w:r>
-              <w:rPr>
-                <w:noProof/>
-                <w:webHidden/>
-              </w:rPr>
-              <w:instrText xml:space="preserve"> PAGEREF _Toc12324476 \h </w:instrText>
-            </w:r>
-            <w:r>
-              <w:rPr>
-                <w:noProof/>
-                <w:webHidden/>
-              </w:rPr>
-            </w:r>
-            <w:r>
-              <w:rPr>
-                <w:noProof/>
-                <w:webHidden/>
-              </w:rPr>
-              <w:fldChar w:fldCharType="separate"/>
-            </w:r>
-            <w:r>
-              <w:rPr>
-                <w:noProof/>
-                <w:webHidden/>
-              </w:rPr>
-              <w:t>17</w:t>
-            </w:r>
-            <w:r>
-              <w:rPr>
-                <w:noProof/>
-                <w:webHidden/>
-              </w:rPr>
-              <w:fldChar w:fldCharType="end"/>
-            </w:r>
-          </w:hyperlink>
-        </w:p>
-        <w:p>
-          <w:pPr>
-            <w:pStyle w:val="21"/>
-            <w:tabs>
-              <w:tab w:val="right" w:leader="dot" w:pos="9345"/>
-            </w:tabs>
-            <w:spacing w:line="240" w:lineRule="auto"/>
-            <w:rPr>
-              <w:noProof/>
-              <w:lang w:eastAsia="ru-RU"/>
-            </w:rPr>
-          </w:pPr>
-          <w:hyperlink w:anchor="_Toc12324477" w:history="1">
-            <w:r>
-              <w:rPr>
-                <w:rStyle w:val="a4"/>
-                <w:rFonts w:cs="Times New Roman"/>
-                <w:noProof/>
-                <w:shd w:val="clear" w:color="auto" w:fill="FFFFFF"/>
-              </w:rPr>
-              <w:t>2.2 Методы хранения культур</w:t>
-            </w:r>
-            <w:r>
-              <w:rPr>
-                <w:noProof/>
-                <w:webHidden/>
-              </w:rPr>
-              <w:tab/>
-            </w:r>
-            <w:r>
-              <w:rPr>
-                <w:noProof/>
-                <w:webHidden/>
-              </w:rPr>
-              <w:fldChar w:fldCharType="begin"/>
-            </w:r>
-            <w:r>
-              <w:rPr>
-                <w:noProof/>
-                <w:webHidden/>
-              </w:rPr>
-              <w:instrText xml:space="preserve"> PAGEREF _Toc12324477 \h </w:instrText>
-            </w:r>
-            <w:r>
-              <w:rPr>
-                <w:noProof/>
-                <w:webHidden/>
-              </w:rPr>
-            </w:r>
-            <w:r>
-              <w:rPr>
-                <w:noProof/>
-                <w:webHidden/>
-              </w:rPr>
-              <w:fldChar w:fldCharType="separate"/>
-            </w:r>
-            <w:r>
-              <w:rPr>
-                <w:noProof/>
-                <w:webHidden/>
-              </w:rPr>
-              <w:t>18</w:t>
+              <w:t>11</w:t>
             </w:r>
             <w:r>
               <w:rPr>
@@ -2273,21 +1892,22 @@
             <w:tabs>
               <w:tab w:val="right" w:leader="dot" w:pos="9345"/>
             </w:tabs>
-            <w:spacing w:line="240" w:lineRule="auto"/>
             <w:rPr>
+              <w:rFonts w:asciiTheme="minorHAnsi" w:hAnsiTheme="minorHAnsi"/>
               <w:noProof/>
+              <w:sz w:val="22"/>
               <w:lang w:eastAsia="ru-RU"/>
             </w:rPr>
           </w:pPr>
-          <w:hyperlink w:anchor="_Toc12324478" w:history="1">
+          <w:hyperlink w:anchor="_Toc74490487" w:history="1">
             <w:r>
               <w:rPr>
                 <w:rStyle w:val="a4"/>
                 <w:rFonts w:cs="Times New Roman"/>
+                <w:bCs/>
                 <w:noProof/>
-                <w:shd w:val="clear" w:color="auto" w:fill="FFFFFF"/>
-              </w:rPr>
-              <w:t>3 Результаты и обсуждение</w:t>
+              </w:rPr>
+              <w:t>Список литературы</w:t>
             </w:r>
             <w:r>
               <w:rPr>
@@ -2308,7 +1928,7 @@
                 <w:noProof/>
                 <w:webHidden/>
               </w:rPr>
-              <w:instrText xml:space="preserve"> PAGEREF _Toc12324478 \h </w:instrText>
+              <w:instrText xml:space="preserve"> PAGEREF _Toc74490487 \h </w:instrText>
             </w:r>
             <w:r>
               <w:rPr>
@@ -2328,7 +1948,7 @@
                 <w:noProof/>
                 <w:webHidden/>
               </w:rPr>
-              <w:t>20</w:t>
+              <w:t>14</w:t>
             </w:r>
             <w:r>
               <w:rPr>
@@ -2341,162 +1961,12 @@
         </w:p>
         <w:p>
           <w:pPr>
-            <w:pStyle w:val="11"/>
-            <w:tabs>
-              <w:tab w:val="right" w:leader="dot" w:pos="9345"/>
-            </w:tabs>
             <w:spacing w:line="240" w:lineRule="auto"/>
-            <w:rPr>
-              <w:noProof/>
-              <w:lang w:eastAsia="ru-RU"/>
-            </w:rPr>
-          </w:pPr>
-          <w:hyperlink w:anchor="_Toc12324479" w:history="1">
-            <w:r>
-              <w:rPr>
-                <w:rStyle w:val="a4"/>
-                <w:rFonts w:cs="Times New Roman"/>
-                <w:noProof/>
-              </w:rPr>
-              <w:t>Заключение</w:t>
-            </w:r>
-            <w:r>
-              <w:rPr>
-                <w:noProof/>
-                <w:webHidden/>
-              </w:rPr>
-              <w:tab/>
-            </w:r>
-            <w:r>
-              <w:rPr>
-                <w:noProof/>
-                <w:webHidden/>
-              </w:rPr>
-              <w:fldChar w:fldCharType="begin"/>
-            </w:r>
-            <w:r>
-              <w:rPr>
-                <w:noProof/>
-                <w:webHidden/>
-              </w:rPr>
-              <w:instrText xml:space="preserve"> PAGEREF _Toc12324479 \h </w:instrText>
-            </w:r>
-            <w:r>
-              <w:rPr>
-                <w:noProof/>
-                <w:webHidden/>
-              </w:rPr>
-            </w:r>
-            <w:r>
-              <w:rPr>
-                <w:noProof/>
-                <w:webHidden/>
-              </w:rPr>
-              <w:fldChar w:fldCharType="separate"/>
-            </w:r>
-            <w:r>
-              <w:rPr>
-                <w:noProof/>
-                <w:webHidden/>
-              </w:rPr>
-              <w:t>27</w:t>
-            </w:r>
-            <w:r>
-              <w:rPr>
-                <w:noProof/>
-                <w:webHidden/>
-              </w:rPr>
-              <w:fldChar w:fldCharType="end"/>
-            </w:r>
-          </w:hyperlink>
-        </w:p>
-        <w:p>
-          <w:pPr>
-            <w:pStyle w:val="11"/>
-            <w:tabs>
-              <w:tab w:val="right" w:leader="dot" w:pos="9345"/>
-            </w:tabs>
-            <w:spacing w:line="240" w:lineRule="auto"/>
-            <w:rPr>
-              <w:noProof/>
-              <w:lang w:eastAsia="ru-RU"/>
-            </w:rPr>
-          </w:pPr>
-          <w:hyperlink w:anchor="_Toc12324480" w:history="1">
-            <w:r>
-              <w:rPr>
-                <w:rStyle w:val="a4"/>
-                <w:rFonts w:cs="Times New Roman"/>
-                <w:noProof/>
-              </w:rPr>
-              <w:t>Список литературы</w:t>
-            </w:r>
-            <w:r>
-              <w:rPr>
-                <w:noProof/>
-                <w:webHidden/>
-              </w:rPr>
-              <w:tab/>
-            </w:r>
-            <w:r>
-              <w:rPr>
-                <w:noProof/>
-                <w:webHidden/>
-              </w:rPr>
-              <w:fldChar w:fldCharType="begin"/>
-            </w:r>
-            <w:r>
-              <w:rPr>
-                <w:noProof/>
-                <w:webHidden/>
-              </w:rPr>
-              <w:instrText xml:space="preserve"> PAGEREF _Toc12324480 \h </w:instrText>
-            </w:r>
-            <w:r>
-              <w:rPr>
-                <w:noProof/>
-                <w:webHidden/>
-              </w:rPr>
-            </w:r>
-            <w:r>
-              <w:rPr>
-                <w:noProof/>
-                <w:webHidden/>
-              </w:rPr>
-              <w:fldChar w:fldCharType="separate"/>
-            </w:r>
-            <w:r>
-              <w:rPr>
-                <w:noProof/>
-                <w:webHidden/>
-              </w:rPr>
-              <w:t>28</w:t>
-            </w:r>
-            <w:r>
-              <w:rPr>
-                <w:noProof/>
-                <w:webHidden/>
-              </w:rPr>
-              <w:fldChar w:fldCharType="end"/>
-            </w:r>
-          </w:hyperlink>
-        </w:p>
-        <w:p>
-          <w:pPr>
-            <w:spacing w:before="120" w:after="120" w:line="240" w:lineRule="auto"/>
-            <w:contextualSpacing/>
-            <w:rPr>
-              <w:rFonts w:cs="Times New Roman"/>
-              <w:sz w:val="24"/>
-              <w:szCs w:val="24"/>
-            </w:rPr>
           </w:pPr>
           <w:r>
             <w:rPr>
-              <w:rFonts w:cs="Times New Roman"/>
-              <w:noProof/>
-              <w:sz w:val="24"/>
-              <w:szCs w:val="24"/>
+              <w:b/>
+              <w:bCs/>
             </w:rPr>
             <w:fldChar w:fldCharType="end"/>
           </w:r>
@@ -2541,7 +2011,7 @@
           <w:szCs w:val="28"/>
         </w:rPr>
       </w:pPr>
-      <w:bookmarkStart w:id="9" w:name="_Toc12324468"/>
+      <w:bookmarkStart w:id="9" w:name="_Toc74490481"/>
       <w:r>
         <w:rPr>
           <w:rFonts w:cs="Times New Roman"/>
@@ -2823,7 +2293,7 @@
           <w:rFonts w:cs="Times New Roman"/>
           <w:szCs w:val="28"/>
         </w:rPr>
-        <w:t xml:space="preserve"> В силу различных ограничений многие организации не могут свободно выгружать все имеющиеся у них файлы на проверку</w:t>
+        <w:t xml:space="preserve"> В силу различных ограничений многие организации не могут свободно выгружать имеющиеся у них файлы на проверку</w:t>
       </w:r>
       <w:r>
         <w:rPr>
@@ -2947,7 +2417,21 @@
           <w:rFonts w:cs="Times New Roman"/>
           <w:szCs w:val="28"/>
         </w:rPr>
-        <w:t>Подготовить системные окружения для ПО, используемого при анализе экземпляров;</w:t>
+        <w:t xml:space="preserve">Подготовить системные окружения </w:t>
+      </w:r>
+      <w:r>
+        <w:rPr>
+          <w:rFonts w:cs="Times New Roman"/>
+          <w:szCs w:val="28"/>
+        </w:rPr>
+        <w:t>для безопасного анализа вредоносного ПО</w:t>
+      </w:r>
+      <w:r>
+        <w:rPr>
+          <w:rFonts w:cs="Times New Roman"/>
+          <w:szCs w:val="28"/>
+        </w:rPr>
+        <w:t>;</w:t>
       </w:r>
     </w:p>
     <w:p>
@@ -3006,6 +2490,7 @@
           <w:szCs w:val="28"/>
         </w:rPr>
       </w:pPr>
+      <w:bookmarkStart w:id="11" w:name="_Toc74490482"/>
       <w:r>
         <w:rPr>
           <w:rFonts w:cs="Times New Roman"/>
@@ -3021,6 +2506,7 @@
         </w:rPr>
         <w:t xml:space="preserve"> вредоносных файлов, их свойства.</w:t>
       </w:r>
+      <w:bookmarkEnd w:id="11"/>
     </w:p>
     <w:p>
       <w:pPr>
@@ -3040,6 +2526,9 @@
       </w:r>
       <w:r>
         <w:t>[</w:t>
+      </w:r>
+      <w:r>
+        <w:t xml:space="preserve">1, </w:t>
       </w:r>
       <w:r>
         <w:t>2</w:t>
@@ -4041,6 +3530,7 @@
         <w:pStyle w:val="1"/>
         <w:ind w:firstLine="708"/>
       </w:pPr>
+      <w:bookmarkStart w:id="12" w:name="_Toc74490483"/>
       <w:r>
         <w:lastRenderedPageBreak/>
         <w:t xml:space="preserve">2. </w:t>
@@ -4048,6 +3538,7 @@
       <w:r>
         <w:t>Методы анализа вредоносных файлов</w:t>
       </w:r>
+      <w:bookmarkEnd w:id="12"/>
       <w:r>
         <w:tab/>
       </w:r>
@@ -4071,198 +3562,981 @@
     </w:p>
     <w:p>
       <w:pPr>
+        <w:pStyle w:val="2"/>
+      </w:pPr>
+      <w:bookmarkStart w:id="13" w:name="_Toc74490484"/>
+      <w:r>
+        <w:t xml:space="preserve">2.1 </w:t>
+      </w:r>
+      <w:r>
+        <w:t>Статический анализ</w:t>
+      </w:r>
+      <w:bookmarkEnd w:id="13"/>
+    </w:p>
+    <w:p>
+      <w:pPr>
+        <w:ind w:firstLine="709"/>
+      </w:pPr>
+      <w:r>
+        <w:t>Статический анализ подразумевает под собой исследование программы на наличие вредоносного кода</w:t>
+      </w:r>
+      <w:r>
+        <w:t xml:space="preserve"> без ее запуска. В него входит поиск необычных для чистых файлов артефактов, строк</w:t>
+      </w:r>
+      <w:r>
+        <w:t>, ресурсов</w:t>
+      </w:r>
+      <w:r>
+        <w:t xml:space="preserve">, </w:t>
+      </w:r>
+      <w:r>
+        <w:t xml:space="preserve">чтение дизассемблированного кода программы, </w:t>
+      </w:r>
+      <w:r>
+        <w:t>сверка</w:t>
+      </w:r>
+      <w:r>
+        <w:t xml:space="preserve"> </w:t>
+      </w:r>
+      <w:r>
+        <w:t>сигнатур</w:t>
+      </w:r>
+      <w:r>
+        <w:t xml:space="preserve"> </w:t>
+      </w:r>
+      <w:r>
+        <w:t>с</w:t>
+      </w:r>
+      <w:r>
+        <w:t xml:space="preserve"> базам</w:t>
+      </w:r>
+      <w:r>
+        <w:t>и</w:t>
+      </w:r>
+      <w:r>
+        <w:t xml:space="preserve"> данных, а также эвристический анализ</w:t>
+      </w:r>
+      <w:r>
+        <w:t xml:space="preserve"> (выполняется непосредственно антивирусом). </w:t>
+      </w:r>
+    </w:p>
+    <w:p>
+      <w:pPr>
+        <w:ind w:firstLine="709"/>
+      </w:pPr>
+      <w:r>
+        <w:t>Эвристический анализ</w:t>
+      </w:r>
+      <w:r>
+        <w:t xml:space="preserve"> </w:t>
+      </w:r>
+      <w:r>
+        <w:t>— это</w:t>
+      </w:r>
+      <w:r>
+        <w:t xml:space="preserve"> метод поиска программных дефектов в коде программы, подразумевающий под собой сопоставление фрагментов кода с имеющей</w:t>
+      </w:r>
+      <w:r>
+        <w:t>ся</w:t>
+      </w:r>
+      <w:r>
+        <w:t xml:space="preserve"> базой данных дефектов безопасности.</w:t>
+      </w:r>
+      <w:r>
+        <w:t>[4]</w:t>
+      </w:r>
+      <w:r>
+        <w:t xml:space="preserve"> </w:t>
+      </w:r>
+      <w:r>
+        <w:t xml:space="preserve">Здесь под дефектами безопасности понимаются недостатки в реализации программы, потенциально влияющие на </w:t>
+      </w:r>
+      <w:r>
+        <w:t>состояние защищенности</w:t>
+      </w:r>
+      <w:r>
+        <w:t xml:space="preserve"> информации. </w:t>
+      </w:r>
+      <w:r>
+        <w:t>Такой подход может быть очень полезен</w:t>
+      </w:r>
+      <w:r>
+        <w:t>, к примеру,</w:t>
+      </w:r>
+      <w:r>
+        <w:t xml:space="preserve"> для обнаружения </w:t>
+      </w:r>
+      <w:r>
+        <w:t>вредоносных программ</w:t>
+      </w:r>
+      <w:r>
+        <w:t xml:space="preserve"> с высокой степенью полиморфизма.</w:t>
+      </w:r>
+      <w:r>
+        <w:t xml:space="preserve"> </w:t>
+      </w:r>
+      <w:r>
+        <w:t xml:space="preserve">Авторы </w:t>
+      </w:r>
+      <w:r>
+        <w:t>некоторых вирусов</w:t>
+      </w:r>
+      <w:r>
+        <w:t xml:space="preserve"> </w:t>
+      </w:r>
+      <w:r>
+        <w:t>разрабатывают их таким образом, чтобы</w:t>
+      </w:r>
+      <w:r>
+        <w:t xml:space="preserve"> вредоносный</w:t>
+      </w:r>
+      <w:r>
+        <w:t xml:space="preserve"> код формировался в процессе </w:t>
+      </w:r>
+      <w:r>
+        <w:t>их</w:t>
+      </w:r>
+      <w:r>
+        <w:t xml:space="preserve"> исполнения и видоизменялся от раза к разу. Таким образом, невозможно</w:t>
+      </w:r>
+      <w:r>
+        <w:t xml:space="preserve"> </w:t>
+      </w:r>
+      <w:r>
+        <w:t xml:space="preserve">создать универсальную сигнатуру для обнаружения </w:t>
+      </w:r>
+      <w:r>
+        <w:t>подобного</w:t>
+      </w:r>
+      <w:r>
+        <w:t xml:space="preserve"> </w:t>
+      </w:r>
+      <w:r>
+        <w:t>вируса</w:t>
+      </w:r>
+      <w:r>
+        <w:t xml:space="preserve"> – </w:t>
+      </w:r>
+      <w:r>
+        <w:t xml:space="preserve">у каждого файла зараженная область </w:t>
+      </w:r>
+      <w:r>
+        <w:t xml:space="preserve">будет практически полностью внешне отличаться, что не позволит антивирусу обнаружить ее по своим вирусным базам. </w:t>
+      </w:r>
+    </w:p>
+    <w:p>
+      <w:pPr>
+        <w:pStyle w:val="2"/>
+        <w:ind w:left="0"/>
+      </w:pPr>
+      <w:r>
+        <w:tab/>
+      </w:r>
+      <w:bookmarkStart w:id="14" w:name="_Toc74490485"/>
+      <w:r>
+        <w:t>2.2 Динамический анализ</w:t>
+      </w:r>
+      <w:bookmarkEnd w:id="14"/>
+    </w:p>
+    <w:p>
+      <w:r>
+        <w:tab/>
+        <w:t xml:space="preserve">Под динамическим анализом понимают исследование поведения программы после ее непосредственного запуска. Такой </w:t>
+      </w:r>
+      <w:r>
+        <w:t>подход</w:t>
+      </w:r>
+      <w:r>
+        <w:t xml:space="preserve"> осуществляется с помощью различного ПО, предназначенного для мониторинга процессов, служб, исходящего и входящего</w:t>
+      </w:r>
+      <w:r>
+        <w:t xml:space="preserve"> интернет-</w:t>
+      </w:r>
+      <w:r>
+        <w:t xml:space="preserve">трафика, анализа загрузки памяти и т.д. Динамический анализ позволяет аналитику более широко понять принцип работы программы. </w:t>
+      </w:r>
+      <w:r>
+        <w:t xml:space="preserve">В некоторых случаях </w:t>
+      </w:r>
+      <w:r>
+        <w:lastRenderedPageBreak/>
+        <w:t>авторы вредоносного ПО</w:t>
+      </w:r>
+      <w:r>
+        <w:t xml:space="preserve"> используют </w:t>
+      </w:r>
+      <w:r>
+        <w:t>настолько</w:t>
+      </w:r>
+      <w:r>
+        <w:t xml:space="preserve"> сложные алгоритмы упаковки, шифрования, адресации</w:t>
+      </w:r>
+      <w:r>
+        <w:t xml:space="preserve"> и </w:t>
+      </w:r>
+      <w:proofErr w:type="spellStart"/>
+      <w:r>
+        <w:t>обфускации</w:t>
+      </w:r>
+      <w:proofErr w:type="spellEnd"/>
+      <w:r>
+        <w:t xml:space="preserve"> собственного кода и встроенных в них ресурсов, что иногда не представляется возможным достоверно </w:t>
+      </w:r>
+      <w:r>
+        <w:t xml:space="preserve">определить класс и вредоносную нагрузку такой программы. </w:t>
+      </w:r>
+    </w:p>
+    <w:p>
+      <w:r>
+        <w:tab/>
+        <w:t>Так как динамический анализ подразумевает под собой запуск исследуемого объекта, в целях защиты компьютера от возможного вредоносного воздействия такого ПО используют различные методы, позволяющие изолировать его от внешнего мира. В случае, если с программой работает непосредственно вирусный аналитик, ее запускают на виртуальной машине</w:t>
+      </w:r>
+      <w:r>
+        <w:t xml:space="preserve"> с предустановленным ПО, необходимого для анализа. </w:t>
+      </w:r>
+    </w:p>
+    <w:p>
+      <w:r>
+        <w:tab/>
+        <w:t xml:space="preserve">Для автоматизации процесса анализа запущенной программы были созданы так называемые «песочницы» - изолированные среды, выполняющие определенную последовательность действий по запуску и мониторингу деятельности программы и собирающие всю информацию о ней в файлах-логах. Ранее эта технология была популярна среди антивирусного ПО, однако со временем стала реже </w:t>
+      </w:r>
+      <w:r>
+        <w:t xml:space="preserve">ими использоваться ввиду высокой ресурсоемкости таких систем. На данный момент «песочницы» являются удобным инструментом для динамического анализа вредоносных программ, так как позволяют запускать в очередь на сканирование сразу несколько файлов и значительно сокращают время обработки результатов мониторинга. Аналитику лишь остается ознакомиться с результатами, которые выдаст ему изолированная среда, чтобы сделать соответствующие выводы. </w:t>
+      </w:r>
+    </w:p>
+    <w:p>
+      <w:r>
+        <w:tab/>
+        <w:t xml:space="preserve">Конечно, как утверждалось ранее, ни одна автоматизированная система анализа не позволяет быть стопроцентно уверенным в том, что тот или иной файл не является вредоносным, т.к. существует вероятность как ложной тревоги, так и того, что вредоносное ПО не будет обнаружено. К счастью, использование нескольких технологий статического и динамического анализа может позволить значительно сократить шанс подобного инцидента. </w:t>
+      </w:r>
+    </w:p>
+    <w:p>
+      <w:pPr>
         <w:pStyle w:val="1"/>
-        <w:ind w:firstLine="709"/>
-      </w:pPr>
-      <w:r>
-        <w:t xml:space="preserve">2.1 </w:t>
-      </w:r>
-      <w:r>
-        <w:t>Статический анализ</w:t>
-      </w:r>
-    </w:p>
-    <w:p>
-      <w:pPr>
-        <w:ind w:firstLine="709"/>
-      </w:pPr>
-      <w:r>
-        <w:t>Статический анализ подразумевает под собой исследование программы на наличие вредоносного кода</w:t>
-      </w:r>
-      <w:r>
-        <w:t xml:space="preserve"> без ее запуска. В него входит поиск необычных для чистых файлов артефактов, строк</w:t>
-      </w:r>
-      <w:r>
-        <w:t>, ресурсов</w:t>
-      </w:r>
-      <w:r>
-        <w:t xml:space="preserve">, </w:t>
-      </w:r>
-      <w:r>
-        <w:t xml:space="preserve">чтение дизассемблированного кода программы, </w:t>
-      </w:r>
-      <w:r>
-        <w:t>сверка</w:t>
+        <w:ind w:firstLine="708"/>
+        <w:rPr>
+          <w:bCs/>
+        </w:rPr>
+      </w:pPr>
+      <w:bookmarkStart w:id="15" w:name="_Toc74490486"/>
+      <w:r>
+        <w:rPr>
+          <w:bCs/>
+        </w:rPr>
+        <w:lastRenderedPageBreak/>
+        <w:t xml:space="preserve">3. </w:t>
+      </w:r>
+      <w:r>
+        <w:rPr>
+          <w:bCs/>
+        </w:rPr>
+        <w:t>Подготовка системного окружения для проведения</w:t>
+      </w:r>
+      <w:r>
+        <w:rPr>
+          <w:bCs/>
+        </w:rPr>
+        <w:t xml:space="preserve"> безопасного</w:t>
+      </w:r>
+      <w:r>
+        <w:rPr>
+          <w:bCs/>
+        </w:rPr>
+        <w:t xml:space="preserve"> анализа вредоносного ПО</w:t>
+      </w:r>
+      <w:bookmarkEnd w:id="15"/>
+    </w:p>
+    <w:p>
+      <w:pPr>
+        <w:pStyle w:val="2"/>
+      </w:pPr>
+      <w:r>
+        <w:t>3.1 Выбор необходимых для работы инструментов</w:t>
+      </w:r>
+    </w:p>
+    <w:p>
+      <w:pPr>
+        <w:ind w:firstLine="708"/>
+      </w:pPr>
+      <w:r>
+        <w:t xml:space="preserve">Для достижения поставленной цели в данной работе были использованы следующие инструменты: </w:t>
+      </w:r>
+    </w:p>
+    <w:p>
+      <w:pPr>
+        <w:pStyle w:val="a3"/>
+        <w:numPr>
+          <w:ilvl w:val="0"/>
+          <w:numId w:val="19"/>
+        </w:numPr>
+      </w:pPr>
+      <w:r>
+        <w:rPr>
+          <w:lang w:val="en-US"/>
+        </w:rPr>
+        <w:t>VMWare</w:t>
       </w:r>
       <w:r>
         <w:t xml:space="preserve"> </w:t>
       </w:r>
       <w:r>
-        <w:t>сигнатур</w:t>
+        <w:rPr>
+          <w:lang w:val="en-US"/>
+        </w:rPr>
+        <w:t>Workstation</w:t>
+      </w:r>
+      <w:r>
+        <w:t xml:space="preserve"> 16 </w:t>
+      </w:r>
+      <w:r>
+        <w:rPr>
+          <w:lang w:val="en-US"/>
+        </w:rPr>
+        <w:t>Player</w:t>
+      </w:r>
+      <w:r>
+        <w:t xml:space="preserve"> – </w:t>
+      </w:r>
+      <w:r>
+        <w:t>средство виртуализации операционных систем, на которых будет проводиться дальнейший анализ;</w:t>
+      </w:r>
+    </w:p>
+    <w:p>
+      <w:pPr>
+        <w:pStyle w:val="a3"/>
+        <w:numPr>
+          <w:ilvl w:val="0"/>
+          <w:numId w:val="19"/>
+        </w:numPr>
+      </w:pPr>
+      <w:r>
+        <w:rPr>
+          <w:lang w:val="en-US"/>
+        </w:rPr>
+        <w:t>Windows</w:t>
+      </w:r>
+      <w:r>
+        <w:t xml:space="preserve"> 10 </w:t>
+      </w:r>
+      <w:r>
+        <w:t>– ОС, на которой будет проводиться статический анализ файлов путем сканирования с помощью инструментов антивирусного ПО;</w:t>
+      </w:r>
+    </w:p>
+    <w:p>
+      <w:pPr>
+        <w:pStyle w:val="a3"/>
+        <w:numPr>
+          <w:ilvl w:val="0"/>
+          <w:numId w:val="19"/>
+        </w:numPr>
+      </w:pPr>
+      <w:r>
+        <w:rPr>
+          <w:lang w:val="en-US"/>
+        </w:rPr>
+        <w:t>Ubuntu</w:t>
+      </w:r>
+      <w:r>
+        <w:t xml:space="preserve"> 16.04</w:t>
+      </w:r>
+      <w:r>
+        <w:t xml:space="preserve"> – ОС семейства </w:t>
+      </w:r>
+      <w:r>
+        <w:rPr>
+          <w:lang w:val="en-US"/>
+        </w:rPr>
+        <w:t>Linux</w:t>
+      </w:r>
+      <w:r>
+        <w:t>,</w:t>
+      </w:r>
+      <w:r>
+        <w:t xml:space="preserve"> используемая для работы «песочницы». На ней непосредственно будет производиться динамический анализ файлов; </w:t>
+      </w:r>
+    </w:p>
+    <w:p>
+      <w:pPr>
+        <w:pStyle w:val="a3"/>
+        <w:numPr>
+          <w:ilvl w:val="0"/>
+          <w:numId w:val="19"/>
+        </w:numPr>
+      </w:pPr>
+      <w:r>
+        <w:rPr>
+          <w:lang w:val="en-US"/>
+        </w:rPr>
+        <w:t>Kaspersky</w:t>
       </w:r>
       <w:r>
         <w:t xml:space="preserve"> </w:t>
       </w:r>
       <w:r>
-        <w:t>с</w:t>
-      </w:r>
-      <w:r>
-        <w:t xml:space="preserve"> базам</w:t>
-      </w:r>
-      <w:r>
-        <w:t>и</w:t>
-      </w:r>
-      <w:r>
-        <w:t xml:space="preserve"> данных, а также эвристический анализ</w:t>
-      </w:r>
-      <w:r>
-        <w:t xml:space="preserve"> (выполняется непосредственно антивирусом). </w:t>
-      </w:r>
-    </w:p>
-    <w:p>
-      <w:pPr>
-        <w:ind w:firstLine="709"/>
-      </w:pPr>
-      <w:r>
-        <w:t>Эвристический анализ</w:t>
+        <w:rPr>
+          <w:lang w:val="en-US"/>
+        </w:rPr>
+        <w:t>Security</w:t>
       </w:r>
       <w:r>
         <w:t xml:space="preserve"> </w:t>
       </w:r>
       <w:r>
-        <w:t>— это</w:t>
-      </w:r>
-      <w:r>
-        <w:t xml:space="preserve"> метод поиска программных дефектов в коде программы, подразумевающий под собой сопоставление фрагментов кода с имеющей базой данных дефектов безопасности.</w:t>
-      </w:r>
-      <w:r>
-        <w:t>[4]</w:t>
+        <w:rPr>
+          <w:lang w:val="en-US"/>
+        </w:rPr>
+        <w:t>Cloud</w:t>
+      </w:r>
+      <w:r>
+        <w:t xml:space="preserve"> – </w:t>
+      </w:r>
+      <w:r>
+        <w:t>бесплатный</w:t>
       </w:r>
       <w:r>
         <w:t xml:space="preserve"> </w:t>
       </w:r>
       <w:r>
-        <w:t xml:space="preserve">Здесь под дефектами безопасности понимаются недостатки в реализации программы, потенциально влияющие на безопасность информации. </w:t>
-      </w:r>
-      <w:r>
-        <w:t>Такой подход может быть очень полезен</w:t>
-      </w:r>
-      <w:r>
-        <w:t>, к примеру,</w:t>
-      </w:r>
-      <w:r>
-        <w:t xml:space="preserve"> для обнаружения вирусов с высокой степенью полиморфизма.</w:t>
+        <w:t>антивирус Лаборатории Касперского;</w:t>
+      </w:r>
+    </w:p>
+    <w:p>
+      <w:pPr>
+        <w:pStyle w:val="a3"/>
+        <w:numPr>
+          <w:ilvl w:val="0"/>
+          <w:numId w:val="19"/>
+        </w:numPr>
+      </w:pPr>
+      <w:r>
+        <w:rPr>
+          <w:lang w:val="en-US"/>
+        </w:rPr>
+        <w:t>ESET</w:t>
       </w:r>
       <w:r>
         <w:t xml:space="preserve"> </w:t>
       </w:r>
       <w:r>
-        <w:t xml:space="preserve">Авторы </w:t>
-      </w:r>
-      <w:r>
-        <w:t>некоторых вирусов</w:t>
+        <w:rPr>
+          <w:lang w:val="en-US"/>
+        </w:rPr>
+        <w:t>Internet</w:t>
       </w:r>
       <w:r>
         <w:t xml:space="preserve"> </w:t>
       </w:r>
       <w:r>
-        <w:t>разрабатывают их таким образом, чтобы</w:t>
-      </w:r>
-      <w:r>
-        <w:t xml:space="preserve"> вредоносный</w:t>
-      </w:r>
-      <w:r>
-        <w:t xml:space="preserve"> код формировался в процессе </w:t>
-      </w:r>
-      <w:r>
-        <w:t>их</w:t>
-      </w:r>
-      <w:r>
-        <w:t xml:space="preserve"> исполнения и видоизменялся от раза к разу. Таким образом, невозможно</w:t>
+        <w:rPr>
+          <w:lang w:val="en-US"/>
+        </w:rPr>
+        <w:t>Security</w:t>
+      </w:r>
+      <w:r>
+        <w:t xml:space="preserve"> 14.1.20 – </w:t>
+      </w:r>
+      <w:r>
+        <w:t>пробная</w:t>
       </w:r>
       <w:r>
         <w:t xml:space="preserve"> </w:t>
       </w:r>
       <w:r>
-        <w:t xml:space="preserve">создать универсальную сигнатуру для обнаружения </w:t>
-      </w:r>
-      <w:r>
-        <w:t>подобного</w:t>
-      </w:r>
-      <w:r>
-        <w:t xml:space="preserve"> вируса – </w:t>
-      </w:r>
-      <w:r>
-        <w:t xml:space="preserve">у каждого файла зараженная область </w:t>
-      </w:r>
-      <w:r>
-        <w:t>не будет детектироваться</w:t>
-      </w:r>
-      <w:r>
-        <w:t xml:space="preserve"> вирусны</w:t>
-      </w:r>
-      <w:r>
-        <w:t>ми</w:t>
-      </w:r>
-      <w:r>
-        <w:t xml:space="preserve"> баз</w:t>
-      </w:r>
-      <w:r>
-        <w:t>ами</w:t>
+        <w:t>версия</w:t>
       </w:r>
       <w:r>
         <w:t xml:space="preserve"> </w:t>
       </w:r>
       <w:r>
-        <w:t>антивируса.</w:t>
+        <w:t>антивируса</w:t>
       </w:r>
       <w:r>
         <w:t xml:space="preserve"> </w:t>
       </w:r>
-    </w:p>
-    <w:p>
-      <w:pPr>
-        <w:pStyle w:val="1"/>
-      </w:pPr>
-      <w:r>
+      <w:r>
+        <w:t xml:space="preserve">компании </w:t>
+      </w:r>
+      <w:r>
+        <w:rPr>
+          <w:lang w:val="en-US"/>
+        </w:rPr>
+        <w:t>ESET</w:t>
+      </w:r>
+      <w:r>
+        <w:t>;</w:t>
+      </w:r>
+    </w:p>
+    <w:p>
+      <w:pPr>
+        <w:pStyle w:val="a3"/>
+        <w:numPr>
+          <w:ilvl w:val="0"/>
+          <w:numId w:val="19"/>
+        </w:numPr>
+      </w:pPr>
+      <w:r>
+        <w:t xml:space="preserve">Защитник </w:t>
+      </w:r>
+      <w:r>
+        <w:rPr>
+          <w:lang w:val="en-US"/>
+        </w:rPr>
+        <w:t>Windows</w:t>
+      </w:r>
+      <w:r>
+        <w:t xml:space="preserve"> –</w:t>
+      </w:r>
+      <w:r>
+        <w:t xml:space="preserve"> встроенное антивирусное ПО компании </w:t>
+      </w:r>
+      <w:r>
+        <w:rPr>
+          <w:lang w:val="en-US"/>
+        </w:rPr>
+        <w:t>Microsoft</w:t>
+      </w:r>
+      <w:r>
+        <w:t>;</w:t>
+      </w:r>
+    </w:p>
+    <w:p>
+      <w:pPr>
+        <w:pStyle w:val="a3"/>
+        <w:numPr>
+          <w:ilvl w:val="0"/>
+          <w:numId w:val="19"/>
+        </w:numPr>
+      </w:pPr>
+      <w:r>
+        <w:rPr>
+          <w:lang w:val="en-US"/>
+        </w:rPr>
+        <w:t>Cuckoo</w:t>
+      </w:r>
+      <w:r>
+        <w:t xml:space="preserve"> </w:t>
+      </w:r>
+      <w:r>
+        <w:rPr>
+          <w:lang w:val="en-US"/>
+        </w:rPr>
+        <w:t>Sandbox</w:t>
+      </w:r>
+      <w:r>
+        <w:t xml:space="preserve"> –</w:t>
+      </w:r>
+      <w:r>
+        <w:t xml:space="preserve"> «песочница», используемая для динамического анализа файлов;</w:t>
+      </w:r>
+    </w:p>
+    <w:p>
+      <w:pPr>
+        <w:pStyle w:val="a3"/>
+        <w:numPr>
+          <w:ilvl w:val="0"/>
+          <w:numId w:val="19"/>
+        </w:numPr>
+      </w:pPr>
+      <w:r>
+        <w:rPr>
+          <w:lang w:val="en-US"/>
+        </w:rPr>
+        <w:t>VirtualBox</w:t>
+      </w:r>
+      <w:r>
+        <w:t xml:space="preserve"> </w:t>
+      </w:r>
+      <w:r>
+        <w:t xml:space="preserve">- </w:t>
+      </w:r>
+      <w:r>
+        <w:t xml:space="preserve">средство виртуализации операционных систем, используемое в рамках динамического анализа «песочницей» </w:t>
+      </w:r>
+      <w:r>
+        <w:rPr>
+          <w:lang w:val="en-US"/>
+        </w:rPr>
+        <w:t>Cuckoo</w:t>
+      </w:r>
+      <w:r>
+        <w:t xml:space="preserve"> </w:t>
+      </w:r>
+      <w:r>
+        <w:rPr>
+          <w:lang w:val="en-US"/>
+        </w:rPr>
+        <w:t>Sandbox</w:t>
+      </w:r>
+      <w:r>
+        <w:t>;</w:t>
+      </w:r>
+    </w:p>
+    <w:p>
+      <w:pPr>
+        <w:ind w:firstLine="708"/>
+      </w:pPr>
+      <w:r>
+        <w:t xml:space="preserve">Приведенные выше антивирусы были выбраны по тем причинам, что не во всех бесплатных версиях антивирусных продуктов различных компаний есть сканирующий модуль, позволяющий инициировать операцию </w:t>
+      </w:r>
+      <w:r>
+        <w:lastRenderedPageBreak/>
+        <w:t xml:space="preserve">сканирования с использованием командной строки или </w:t>
+      </w:r>
+      <w:r>
+        <w:t>стороннего</w:t>
+      </w:r>
+      <w:r>
+        <w:t xml:space="preserve"> ПО. В нашем случае у всех </w:t>
+      </w:r>
+      <w:r>
+        <w:t xml:space="preserve">выбранных </w:t>
+      </w:r>
+      <w:r>
+        <w:t>антивирусов присутствует функция, позволяющая проводить сканирование файлов с указанием определенных флагов прямо из командной строки.</w:t>
+      </w:r>
+    </w:p>
+    <w:p>
+      <w:pPr>
+        <w:ind w:firstLine="708"/>
+      </w:pPr>
+      <w:r>
+        <w:rPr>
+          <w:lang w:val="en-US"/>
+        </w:rPr>
+        <w:t>Cuckoo</w:t>
+      </w:r>
+      <w:r>
+        <w:t xml:space="preserve"> </w:t>
+      </w:r>
+      <w:r>
+        <w:rPr>
+          <w:lang w:val="en-US"/>
+        </w:rPr>
+        <w:t>Sandbox</w:t>
+      </w:r>
+      <w:r>
+        <w:t xml:space="preserve"> –</w:t>
+      </w:r>
+      <w:r>
+        <w:t xml:space="preserve"> один из бесплатных и наиболее распространенных продуктов по автоматизированному динамическому анализу вредоносного ПО. Помимо того, что он выдает полный отчет о работе файла, продукт также имеет собственный модуль по анализу результатов мониторинга и вынесению вердиктов. В связи с тем, что последняя выпущенная версия ПО была протестирована только на </w:t>
+      </w:r>
+      <w:r>
+        <w:rPr>
+          <w:lang w:val="en-US"/>
+        </w:rPr>
+        <w:t>Ubuntu</w:t>
+      </w:r>
+      <w:r>
+        <w:t xml:space="preserve"> 16.04</w:t>
+      </w:r>
+      <w:r>
+        <w:t>, было принято решение использовать именно эту версию ОС в целях стабильности работы</w:t>
+      </w:r>
+      <w:r>
+        <w:t xml:space="preserve"> «песочницы». Для своей работы </w:t>
+      </w:r>
+      <w:r>
+        <w:rPr>
+          <w:lang w:val="en-US"/>
+        </w:rPr>
+        <w:t>Cuckoo</w:t>
+      </w:r>
+      <w:r>
+        <w:t xml:space="preserve"> </w:t>
+      </w:r>
+      <w:r>
+        <w:rPr>
+          <w:lang w:val="en-US"/>
+        </w:rPr>
+        <w:t>Sandbox</w:t>
+      </w:r>
+      <w:r>
+        <w:t xml:space="preserve"> </w:t>
+      </w:r>
+      <w:r>
+        <w:t xml:space="preserve">использует средство виртуализации </w:t>
+      </w:r>
+      <w:r>
+        <w:rPr>
+          <w:lang w:val="en-US"/>
+        </w:rPr>
+        <w:t>VirtualBox</w:t>
+      </w:r>
+      <w:r>
+        <w:t xml:space="preserve">, поэтому установлено оно будет непосредственно на </w:t>
+      </w:r>
+      <w:r>
+        <w:rPr>
+          <w:lang w:val="en-US"/>
+        </w:rPr>
+        <w:t>Ubuntu</w:t>
+      </w:r>
+      <w:r>
+        <w:t xml:space="preserve"> 16.04.</w:t>
+      </w:r>
+    </w:p>
+    <w:p>
+      <w:pPr>
+        <w:pStyle w:val="2"/>
+      </w:pPr>
+      <w:r>
+        <w:t xml:space="preserve">3.2 Настройка главной машины </w:t>
+      </w:r>
+    </w:p>
+    <w:p>
+      <w:pPr>
+        <w:rPr>
+          <w:lang w:eastAsia="ru-RU"/>
+        </w:rPr>
+      </w:pPr>
+      <w:r>
+        <w:rPr>
+          <w:lang w:eastAsia="ru-RU"/>
+        </w:rPr>
         <w:tab/>
-        <w:t>2.2 Динамический анализ</w:t>
-      </w:r>
-    </w:p>
-    <w:p>
-      <w:r>
+        <w:t xml:space="preserve">Так как в рамках работы будут использоваться вредоносные экземпляры, необходимо максимально полно исключить вероятность их непроизвольного запуска. Для этого все файлы должны перемещаться внутри основной системы в архиве, защищенном паролем. </w:t>
+      </w:r>
+    </w:p>
+    <w:p>
+      <w:pPr>
+        <w:rPr>
+          <w:lang w:eastAsia="ru-RU"/>
+        </w:rPr>
+      </w:pPr>
+      <w:r>
+        <w:rPr>
+          <w:lang w:eastAsia="ru-RU"/>
+        </w:rPr>
         <w:tab/>
-        <w:t xml:space="preserve">Под динамическим анализом программ понимают исследование поведения программы после ее непосредственного запуска. Такой метод осуществляется с помощью различного ПО, предназначенного для мониторинга процессов, служб, исходящего и входящего трафика, анализа загрузки памяти и т.д. Динамический анализ позволяет аналитику более широко понять принцип работы программы. Некоторые вредоносные </w:t>
-      </w:r>
-      <w:r>
+        <w:t xml:space="preserve">При создании виртуальной машины под управлением </w:t>
+      </w:r>
+      <w:r>
+        <w:rPr>
+          <w:lang w:val="en-US" w:eastAsia="ru-RU"/>
+        </w:rPr>
+        <w:t>Ubuntu</w:t>
+      </w:r>
+      <w:r>
+        <w:rPr>
+          <w:lang w:eastAsia="ru-RU"/>
+        </w:rPr>
+        <w:t xml:space="preserve"> </w:t>
+      </w:r>
+      <w:r>
+        <w:rPr>
+          <w:lang w:eastAsia="ru-RU"/>
+        </w:rPr>
+        <w:t xml:space="preserve">необходимо включить </w:t>
+      </w:r>
+      <w:r>
+        <w:rPr>
+          <w:lang w:eastAsia="ru-RU"/>
+        </w:rPr>
+        <w:t xml:space="preserve">средства вложенной виртуализации </w:t>
+      </w:r>
+      <w:r>
+        <w:rPr>
+          <w:lang w:val="en-US" w:eastAsia="ru-RU"/>
+        </w:rPr>
+        <w:t>Intel</w:t>
+      </w:r>
+      <w:r>
+        <w:rPr>
+          <w:lang w:eastAsia="ru-RU"/>
+        </w:rPr>
+        <w:t xml:space="preserve"> </w:t>
+      </w:r>
+      <w:r>
+        <w:rPr>
+          <w:lang w:val="en-US" w:eastAsia="ru-RU"/>
+        </w:rPr>
+        <w:t>VT</w:t>
+      </w:r>
+      <w:r>
+        <w:rPr>
+          <w:lang w:eastAsia="ru-RU"/>
+        </w:rPr>
+        <w:t xml:space="preserve"> </w:t>
+      </w:r>
+      <w:r>
+        <w:rPr>
+          <w:lang w:eastAsia="ru-RU"/>
+        </w:rPr>
+        <w:t xml:space="preserve">или </w:t>
+      </w:r>
+      <w:r>
+        <w:rPr>
+          <w:lang w:val="en-US" w:eastAsia="ru-RU"/>
+        </w:rPr>
+        <w:t>AMD</w:t>
+      </w:r>
+      <w:r>
+        <w:rPr>
+          <w:lang w:eastAsia="ru-RU"/>
+        </w:rPr>
+        <w:t>-</w:t>
+      </w:r>
+      <w:r>
+        <w:rPr>
+          <w:lang w:val="en-US" w:eastAsia="ru-RU"/>
+        </w:rPr>
+        <w:t>V</w:t>
+      </w:r>
+      <w:r>
+        <w:rPr>
+          <w:lang w:eastAsia="ru-RU"/>
+        </w:rPr>
+        <w:t xml:space="preserve"> в зависимости от используемого в компьютере процессора. Эти средства позволят в дальнейшем </w:t>
+      </w:r>
+      <w:r>
+        <w:rPr>
+          <w:lang w:val="en-US" w:eastAsia="ru-RU"/>
+        </w:rPr>
+        <w:t>Cuckoo</w:t>
+      </w:r>
+      <w:r>
+        <w:rPr>
+          <w:lang w:eastAsia="ru-RU"/>
+        </w:rPr>
+        <w:t xml:space="preserve"> </w:t>
+      </w:r>
+      <w:r>
+        <w:rPr>
+          <w:lang w:val="en-US" w:eastAsia="ru-RU"/>
+        </w:rPr>
+        <w:t>Sandbox</w:t>
+      </w:r>
+      <w:r>
+        <w:rPr>
+          <w:lang w:eastAsia="ru-RU"/>
+        </w:rPr>
+        <w:t xml:space="preserve"> запускать собственную виртуальную машину для анализа.</w:t>
+      </w:r>
+    </w:p>
+    <w:p>
+      <w:pPr>
+        <w:rPr>
+          <w:lang w:eastAsia="ru-RU"/>
+        </w:rPr>
+      </w:pPr>
+      <w:r>
+        <w:rPr>
+          <w:lang w:eastAsia="ru-RU"/>
+        </w:rPr>
+        <w:tab/>
+        <w:t xml:space="preserve">Для удобства обмена файлами и отчетами с виртуальными машинами необходимо создать директорию с функцией общего доступа. В данном случае функцию общего доступа достаточно настроить непосредственно в средстве виртуализации, а не глобально на компьютере. Таким образом, доступ к этой папке будут иметь только установленные виртуальные машины. Так как в </w:t>
+      </w:r>
+      <w:r>
+        <w:rPr>
+          <w:lang w:eastAsia="ru-RU"/>
+        </w:rPr>
         <w:lastRenderedPageBreak/>
-        <w:t xml:space="preserve">программы используют </w:t>
-      </w:r>
-      <w:r>
-        <w:t>настолько</w:t>
-      </w:r>
-      <w:r>
-        <w:t xml:space="preserve"> сложные алгоритмы упаковки, шифрования, адресации</w:t>
-      </w:r>
-      <w:r>
-        <w:t xml:space="preserve"> и </w:t>
-      </w:r>
-      <w:proofErr w:type="spellStart"/>
-      <w:r>
-        <w:t>обфускации</w:t>
-      </w:r>
-      <w:proofErr w:type="spellEnd"/>
-      <w:r>
-        <w:t xml:space="preserve"> собственного кода и встроенных в них ресурсов, что иногда не представляется возможным достоверно убедиться в степени угрозы данного экземпляра.</w:t>
+        <w:t>папке с экземплярами могут оказаться вредоносные файлы, необходимо с помощью настроек групповых политик запретить запуск файлов из этой папки для всех пользователей системы. Для этого в редакторе групповых политик создается правило, запрещающее исполнение файлов из этой папки и указывается список расширений, попадающих под это правило. В качестве дополнительной меры предосторожности стоит всем предназначенным для сканирования файлам изменять расширение на неподходящее для запуска. Для удобства положим, что все файлы должны иметь расширение «</w:t>
+      </w:r>
+      <w:r>
+        <w:rPr>
+          <w:lang w:eastAsia="ru-RU"/>
+        </w:rPr>
+        <w:t>.</w:t>
+      </w:r>
+      <w:r>
+        <w:rPr>
+          <w:lang w:val="en-US" w:eastAsia="ru-RU"/>
+        </w:rPr>
+        <w:t>to</w:t>
+      </w:r>
+      <w:r>
+        <w:rPr>
+          <w:lang w:eastAsia="ru-RU"/>
+        </w:rPr>
+        <w:t>_</w:t>
+      </w:r>
+      <w:r>
+        <w:rPr>
+          <w:lang w:val="en-US" w:eastAsia="ru-RU"/>
+        </w:rPr>
+        <w:t>scan</w:t>
+      </w:r>
+      <w:r>
+        <w:rPr>
+          <w:lang w:eastAsia="ru-RU"/>
+        </w:rPr>
+        <w:t>_</w:t>
+      </w:r>
+      <w:r>
+        <w:rPr>
+          <w:lang w:eastAsia="ru-RU"/>
+        </w:rPr>
+        <w:t>»</w:t>
+      </w:r>
+      <w:r>
+        <w:rPr>
+          <w:lang w:eastAsia="ru-RU"/>
+        </w:rPr>
+        <w:t>.</w:t>
+      </w:r>
+      <w:r>
+        <w:rPr>
+          <w:lang w:eastAsia="ru-RU"/>
+        </w:rPr>
+        <w:t xml:space="preserve"> Это расширение также необходимо добавить в правило о запрете на запуск из общей папки. </w:t>
+      </w:r>
+    </w:p>
+    <w:p>
+      <w:pPr>
+        <w:rPr>
+          <w:lang w:eastAsia="ru-RU"/>
+        </w:rPr>
+      </w:pPr>
+      <w:r>
+        <w:rPr>
+          <w:lang w:eastAsia="ru-RU"/>
+        </w:rPr>
+        <w:tab/>
+        <w:t xml:space="preserve"> </w:t>
+      </w:r>
+    </w:p>
+    <w:p>
+      <w:pPr>
+        <w:rPr>
+          <w:lang w:eastAsia="ru-RU"/>
+        </w:rPr>
+      </w:pPr>
+      <w:r>
+        <w:rPr>
+          <w:lang w:eastAsia="ru-RU"/>
+        </w:rPr>
+        <w:tab/>
+        <w:t xml:space="preserve"> </w:t>
+      </w:r>
+    </w:p>
+    <w:p>
+      <w:pPr>
+        <w:ind w:firstLine="708"/>
+      </w:pPr>
+      <w:r>
+        <w:t xml:space="preserve"> </w:t>
+      </w:r>
+    </w:p>
+    <w:p>
+      <w:pPr>
+        <w:ind w:firstLine="708"/>
+      </w:pPr>
+    </w:p>
+    <w:p/>
+    <w:p>
+      <w:r>
+        <w:tab/>
+      </w:r>
+    </w:p>
+    <w:p>
+      <w:r>
+        <w:tab/>
+      </w:r>
+    </w:p>
+    <w:p>
+      <w:r>
+        <w:tab/>
       </w:r>
     </w:p>
     <w:p>
@@ -4550,16 +4824,8 @@
         <w:rPr>
           <w:lang w:val="en-US"/>
         </w:rPr>
-        <w:t>: avp.com SCAN "E:\Programs\ubuntu-16.04.7-desktop-amd64.iso" /i0 /</w:t>
-      </w:r>
-      <w:proofErr w:type="gramStart"/>
-      <w:r>
-        <w:rPr>
-          <w:lang w:val="en-US"/>
-        </w:rPr>
-        <w:t>RA:brokendick.txt</w:t>
-      </w:r>
-      <w:proofErr w:type="gramEnd"/>
+        <w:t>: avp.com SCAN "E:\Programs\ubuntu-16.04.7-desktop-amd64.iso" /i0 /RA:brokendick.txt</w:t>
+      </w:r>
       <w:r>
         <w:rPr>
           <w:lang w:val="en-US"/>
@@ -4689,7 +4955,6 @@
       <w:r>
         <w:t>=</w:t>
       </w:r>
-      <w:proofErr w:type="gramStart"/>
       <w:r>
         <w:rPr>
           <w:lang w:val="en-US"/>
@@ -4697,11 +4962,7 @@
         <w:t>LOGPATH</w:t>
       </w:r>
       <w:r>
-        <w:t>(</w:t>
-      </w:r>
-      <w:proofErr w:type="gramEnd"/>
-      <w:r>
-        <w:t>задает пользователь в настройках скрипта)</w:t>
+        <w:t>(задает пользователь в настройках скрипта)</w:t>
       </w:r>
     </w:p>
     <w:p>
@@ -5146,18 +5407,10 @@
         <w:t>-</w:t>
       </w:r>
       <w:r>
-        <w:t xml:space="preserve"> Из-под куку-пользователя пишем</w:t>
-      </w:r>
-      <w:proofErr w:type="gramStart"/>
-      <w:r>
-        <w:t xml:space="preserve">: </w:t>
-      </w:r>
-      <w:r>
-        <w:t>.</w:t>
-      </w:r>
-      <w:proofErr w:type="gramEnd"/>
-      <w:r>
-        <w:t xml:space="preserve"> </w:t>
+        <w:t xml:space="preserve"> Из-под куку-пользователя пишем: </w:t>
+      </w:r>
+      <w:r>
+        <w:t xml:space="preserve">. </w:t>
       </w:r>
       <w:r>
         <w:rPr>
@@ -5347,7 +5600,7 @@
           <w:szCs w:val="28"/>
         </w:rPr>
       </w:pPr>
-      <w:bookmarkStart w:id="11" w:name="_Toc12324480"/>
+      <w:bookmarkStart w:id="16" w:name="_Toc74490487"/>
       <w:r>
         <w:rPr>
           <w:rFonts w:cs="Times New Roman"/>
@@ -5358,7 +5611,7 @@
         <w:lastRenderedPageBreak/>
         <w:t>Список литературы</w:t>
       </w:r>
-      <w:bookmarkEnd w:id="11"/>
+      <w:bookmarkEnd w:id="16"/>
     </w:p>
     <w:p>
       <w:pPr>
@@ -5604,12 +5857,71 @@
           <w:numId w:val="17"/>
         </w:numPr>
       </w:pPr>
-      <w:r>
-        <w:t>https://cyberleninka.ru/article/n/o-lozhnyh-srabatyvaniyah-sredstv-zaschity-informatsii/viewer</w:t>
+      <w:hyperlink r:id="rId13" w:history="1">
+        <w:r>
+          <w:rPr>
+            <w:rStyle w:val="a4"/>
+          </w:rPr>
+          <w:t>https://cyberleninka.ru/article/n/o-lozhnyh-srabatyvaniyah-sredstv-zaschity-informatsii/viewer</w:t>
+        </w:r>
+      </w:hyperlink>
+    </w:p>
+    <w:p>
+      <w:pPr>
+        <w:pStyle w:val="a3"/>
+        <w:numPr>
+          <w:ilvl w:val="0"/>
+          <w:numId w:val="17"/>
+        </w:numPr>
+      </w:pPr>
+      <w:hyperlink r:id="rId14" w:history="1">
+        <w:r>
+          <w:rPr>
+            <w:rStyle w:val="a4"/>
+          </w:rPr>
+          <w:t>https://xakep.ru/2020/06/08/malware-sandbox/</w:t>
+        </w:r>
+      </w:hyperlink>
+    </w:p>
+    <w:p>
+      <w:pPr>
+        <w:pStyle w:val="a3"/>
+        <w:numPr>
+          <w:ilvl w:val="0"/>
+          <w:numId w:val="17"/>
+        </w:numPr>
+      </w:pPr>
+      <w:hyperlink r:id="rId15" w:history="1">
+        <w:r>
+          <w:rPr>
+            <w:rStyle w:val="a4"/>
+          </w:rPr>
+          <w:t>https://dspace.susu.ru/xmlui/bitstream/handle/0001.74/16544/2017_401_goncharukip.pdf?sequence=1?sequence=1</w:t>
+        </w:r>
+      </w:hyperlink>
+    </w:p>
+    <w:p>
+      <w:pPr>
+        <w:pStyle w:val="a3"/>
+        <w:numPr>
+          <w:ilvl w:val="0"/>
+          <w:numId w:val="17"/>
+        </w:numPr>
+      </w:pPr>
+      <w:hyperlink r:id="rId16" w:history="1">
+        <w:r>
+          <w:rPr>
+            <w:rStyle w:val="a4"/>
+          </w:rPr>
+          <w:t>https://cyberleninka.ru/article/n/sistema-vyneseniya-verdiktov-po-otchetam-cuckoo-sandbox/viewer</w:t>
+        </w:r>
+      </w:hyperlink>
+      <w:r>
+        <w:t xml:space="preserve"> (страница 272)</w:t>
       </w:r>
     </w:p>
     <w:sectPr>
-      <w:footerReference w:type="default" r:id="rId13"/>
+      <w:footerReference w:type="default" r:id="rId17"/>
       <w:pgSz w:w="11906" w:h="16838"/>
       <w:pgMar w:top="1134" w:right="850" w:bottom="1134" w:left="1701" w:header="708" w:footer="709" w:gutter="0"/>
       <w:cols w:space="708"/>
@@ -5655,6 +5967,7 @@
         <w:docPartUnique/>
       </w:docPartObj>
     </w:sdtPr>
+    <w:sdtEndPr/>
     <w:sdtContent>
       <w:p>
         <w:pPr>
@@ -5919,6 +6232,119 @@
     </w:lvl>
   </w:abstractNum>
   <w:abstractNum w:abstractNumId="2" w15:restartNumberingAfterBreak="0">
+    <w:nsid w:val="25F26DFE"/>
+    <w:multiLevelType w:val="hybridMultilevel"/>
+    <w:tmpl w:val="DBF86CD0"/>
+    <w:lvl w:ilvl="0" w:tplc="04190001">
+      <w:start w:val="1"/>
+      <w:numFmt w:val="bullet"/>
+      <w:lvlText w:val=""/>
+      <w:lvlJc w:val="left"/>
+      <w:pPr>
+        <w:ind w:left="1776" w:hanging="360"/>
+      </w:pPr>
+      <w:rPr>
+        <w:rFonts w:ascii="Symbol" w:hAnsi="Symbol" w:hint="default"/>
+      </w:rPr>
+    </w:lvl>
+    <w:lvl w:ilvl="1" w:tplc="04190003" w:tentative="1">
+      <w:start w:val="1"/>
+      <w:numFmt w:val="bullet"/>
+      <w:lvlText w:val="o"/>
+      <w:lvlJc w:val="left"/>
+      <w:pPr>
+        <w:ind w:left="2496" w:hanging="360"/>
+      </w:pPr>
+      <w:rPr>
+        <w:rFonts w:ascii="Courier New" w:hAnsi="Courier New" w:cs="Courier New" w:hint="default"/>
+      </w:rPr>
+    </w:lvl>
+    <w:lvl w:ilvl="2" w:tplc="04190005" w:tentative="1">
+      <w:start w:val="1"/>
+      <w:numFmt w:val="bullet"/>
+      <w:lvlText w:val=""/>
+      <w:lvlJc w:val="left"/>
+      <w:pPr>
+        <w:ind w:left="3216" w:hanging="360"/>
+      </w:pPr>
+      <w:rPr>
+        <w:rFonts w:ascii="Wingdings" w:hAnsi="Wingdings" w:hint="default"/>
+      </w:rPr>
+    </w:lvl>
+    <w:lvl w:ilvl="3" w:tplc="04190001" w:tentative="1">
+      <w:start w:val="1"/>
+      <w:numFmt w:val="bullet"/>
+      <w:lvlText w:val=""/>
+      <w:lvlJc w:val="left"/>
+      <w:pPr>
+        <w:ind w:left="3936" w:hanging="360"/>
+      </w:pPr>
+      <w:rPr>
+        <w:rFonts w:ascii="Symbol" w:hAnsi="Symbol" w:hint="default"/>
+      </w:rPr>
+    </w:lvl>
+    <w:lvl w:ilvl="4" w:tplc="04190003" w:tentative="1">
+      <w:start w:val="1"/>
+      <w:numFmt w:val="bullet"/>
+      <w:lvlText w:val="o"/>
+      <w:lvlJc w:val="left"/>
+      <w:pPr>
+        <w:ind w:left="4656" w:hanging="360"/>
+      </w:pPr>
+      <w:rPr>
+        <w:rFonts w:ascii="Courier New" w:hAnsi="Courier New" w:cs="Courier New" w:hint="default"/>
+      </w:rPr>
+    </w:lvl>
+    <w:lvl w:ilvl="5" w:tplc="04190005" w:tentative="1">
+      <w:start w:val="1"/>
+      <w:numFmt w:val="bullet"/>
+      <w:lvlText w:val=""/>
+      <w:lvlJc w:val="left"/>
+      <w:pPr>
+        <w:ind w:left="5376" w:hanging="360"/>
+      </w:pPr>
+      <w:rPr>
+        <w:rFonts w:ascii="Wingdings" w:hAnsi="Wingdings" w:hint="default"/>
+      </w:rPr>
+    </w:lvl>
+    <w:lvl w:ilvl="6" w:tplc="04190001" w:tentative="1">
+      <w:start w:val="1"/>
+      <w:numFmt w:val="bullet"/>
+      <w:lvlText w:val=""/>
+      <w:lvlJc w:val="left"/>
+      <w:pPr>
+        <w:ind w:left="6096" w:hanging="360"/>
+      </w:pPr>
+      <w:rPr>
+        <w:rFonts w:ascii="Symbol" w:hAnsi="Symbol" w:hint="default"/>
+      </w:rPr>
+    </w:lvl>
+    <w:lvl w:ilvl="7" w:tplc="04190003" w:tentative="1">
+      <w:start w:val="1"/>
+      <w:numFmt w:val="bullet"/>
+      <w:lvlText w:val="o"/>
+      <w:lvlJc w:val="left"/>
+      <w:pPr>
+        <w:ind w:left="6816" w:hanging="360"/>
+      </w:pPr>
+      <w:rPr>
+        <w:rFonts w:ascii="Courier New" w:hAnsi="Courier New" w:cs="Courier New" w:hint="default"/>
+      </w:rPr>
+    </w:lvl>
+    <w:lvl w:ilvl="8" w:tplc="04190005" w:tentative="1">
+      <w:start w:val="1"/>
+      <w:numFmt w:val="bullet"/>
+      <w:lvlText w:val=""/>
+      <w:lvlJc w:val="left"/>
+      <w:pPr>
+        <w:ind w:left="7536" w:hanging="360"/>
+      </w:pPr>
+      <w:rPr>
+        <w:rFonts w:ascii="Wingdings" w:hAnsi="Wingdings" w:hint="default"/>
+      </w:rPr>
+    </w:lvl>
+  </w:abstractNum>
+  <w:abstractNum w:abstractNumId="3" w15:restartNumberingAfterBreak="0">
     <w:nsid w:val="2C254CA4"/>
     <w:multiLevelType w:val="hybridMultilevel"/>
     <w:tmpl w:val="DA941C3A"/>
@@ -6031,7 +6457,7 @@
       </w:rPr>
     </w:lvl>
   </w:abstractNum>
-  <w:abstractNum w:abstractNumId="3" w15:restartNumberingAfterBreak="0">
+  <w:abstractNum w:abstractNumId="4" w15:restartNumberingAfterBreak="0">
     <w:nsid w:val="2DDB5465"/>
     <w:multiLevelType w:val="hybridMultilevel"/>
     <w:tmpl w:val="2A7097DC"/>
@@ -6120,7 +6546,7 @@
       </w:pPr>
     </w:lvl>
   </w:abstractNum>
-  <w:abstractNum w:abstractNumId="4" w15:restartNumberingAfterBreak="0">
+  <w:abstractNum w:abstractNumId="5" w15:restartNumberingAfterBreak="0">
     <w:nsid w:val="3D55382A"/>
     <w:multiLevelType w:val="hybridMultilevel"/>
     <w:tmpl w:val="B5EEE368"/>
@@ -6232,7 +6658,7 @@
       </w:rPr>
     </w:lvl>
   </w:abstractNum>
-  <w:abstractNum w:abstractNumId="5" w15:restartNumberingAfterBreak="0">
+  <w:abstractNum w:abstractNumId="6" w15:restartNumberingAfterBreak="0">
     <w:nsid w:val="3D9B2E30"/>
     <w:multiLevelType w:val="hybridMultilevel"/>
     <w:tmpl w:val="53A8EA80"/>
@@ -6345,7 +6771,120 @@
       </w:rPr>
     </w:lvl>
   </w:abstractNum>
-  <w:abstractNum w:abstractNumId="6" w15:restartNumberingAfterBreak="0">
+  <w:abstractNum w:abstractNumId="7" w15:restartNumberingAfterBreak="0">
+    <w:nsid w:val="3E4D5C88"/>
+    <w:multiLevelType w:val="hybridMultilevel"/>
+    <w:tmpl w:val="2C4E1F38"/>
+    <w:lvl w:ilvl="0" w:tplc="04190001">
+      <w:start w:val="1"/>
+      <w:numFmt w:val="bullet"/>
+      <w:lvlText w:val=""/>
+      <w:lvlJc w:val="left"/>
+      <w:pPr>
+        <w:ind w:left="1575" w:hanging="360"/>
+      </w:pPr>
+      <w:rPr>
+        <w:rFonts w:ascii="Symbol" w:hAnsi="Symbol" w:hint="default"/>
+      </w:rPr>
+    </w:lvl>
+    <w:lvl w:ilvl="1" w:tplc="04190003" w:tentative="1">
+      <w:start w:val="1"/>
+      <w:numFmt w:val="bullet"/>
+      <w:lvlText w:val="o"/>
+      <w:lvlJc w:val="left"/>
+      <w:pPr>
+        <w:ind w:left="2295" w:hanging="360"/>
+      </w:pPr>
+      <w:rPr>
+        <w:rFonts w:ascii="Courier New" w:hAnsi="Courier New" w:cs="Courier New" w:hint="default"/>
+      </w:rPr>
+    </w:lvl>
+    <w:lvl w:ilvl="2" w:tplc="04190005" w:tentative="1">
+      <w:start w:val="1"/>
+      <w:numFmt w:val="bullet"/>
+      <w:lvlText w:val=""/>
+      <w:lvlJc w:val="left"/>
+      <w:pPr>
+        <w:ind w:left="3015" w:hanging="360"/>
+      </w:pPr>
+      <w:rPr>
+        <w:rFonts w:ascii="Wingdings" w:hAnsi="Wingdings" w:hint="default"/>
+      </w:rPr>
+    </w:lvl>
+    <w:lvl w:ilvl="3" w:tplc="04190001" w:tentative="1">
+      <w:start w:val="1"/>
+      <w:numFmt w:val="bullet"/>
+      <w:lvlText w:val=""/>
+      <w:lvlJc w:val="left"/>
+      <w:pPr>
+        <w:ind w:left="3735" w:hanging="360"/>
+      </w:pPr>
+      <w:rPr>
+        <w:rFonts w:ascii="Symbol" w:hAnsi="Symbol" w:hint="default"/>
+      </w:rPr>
+    </w:lvl>
+    <w:lvl w:ilvl="4" w:tplc="04190003" w:tentative="1">
+      <w:start w:val="1"/>
+      <w:numFmt w:val="bullet"/>
+      <w:lvlText w:val="o"/>
+      <w:lvlJc w:val="left"/>
+      <w:pPr>
+        <w:ind w:left="4455" w:hanging="360"/>
+      </w:pPr>
+      <w:rPr>
+        <w:rFonts w:ascii="Courier New" w:hAnsi="Courier New" w:cs="Courier New" w:hint="default"/>
+      </w:rPr>
+    </w:lvl>
+    <w:lvl w:ilvl="5" w:tplc="04190005" w:tentative="1">
+      <w:start w:val="1"/>
+      <w:numFmt w:val="bullet"/>
+      <w:lvlText w:val=""/>
+      <w:lvlJc w:val="left"/>
+      <w:pPr>
+        <w:ind w:left="5175" w:hanging="360"/>
+      </w:pPr>
+      <w:rPr>
+        <w:rFonts w:ascii="Wingdings" w:hAnsi="Wingdings" w:hint="default"/>
+      </w:rPr>
+    </w:lvl>
+    <w:lvl w:ilvl="6" w:tplc="04190001" w:tentative="1">
+      <w:start w:val="1"/>
+      <w:numFmt w:val="bullet"/>
+      <w:lvlText w:val=""/>
+      <w:lvlJc w:val="left"/>
+      <w:pPr>
+        <w:ind w:left="5895" w:hanging="360"/>
+      </w:pPr>
+      <w:rPr>
+        <w:rFonts w:ascii="Symbol" w:hAnsi="Symbol" w:hint="default"/>
+      </w:rPr>
+    </w:lvl>
+    <w:lvl w:ilvl="7" w:tplc="04190003" w:tentative="1">
+      <w:start w:val="1"/>
+      <w:numFmt w:val="bullet"/>
+      <w:lvlText w:val="o"/>
+      <w:lvlJc w:val="left"/>
+      <w:pPr>
+        <w:ind w:left="6615" w:hanging="360"/>
+      </w:pPr>
+      <w:rPr>
+        <w:rFonts w:ascii="Courier New" w:hAnsi="Courier New" w:cs="Courier New" w:hint="default"/>
+      </w:rPr>
+    </w:lvl>
+    <w:lvl w:ilvl="8" w:tplc="04190005" w:tentative="1">
+      <w:start w:val="1"/>
+      <w:numFmt w:val="bullet"/>
+      <w:lvlText w:val=""/>
+      <w:lvlJc w:val="left"/>
+      <w:pPr>
+        <w:ind w:left="7335" w:hanging="360"/>
+      </w:pPr>
+      <w:rPr>
+        <w:rFonts w:ascii="Wingdings" w:hAnsi="Wingdings" w:hint="default"/>
+      </w:rPr>
+    </w:lvl>
+  </w:abstractNum>
+  <w:abstractNum w:abstractNumId="8" w15:restartNumberingAfterBreak="0">
     <w:nsid w:val="41CA1DD9"/>
     <w:multiLevelType w:val="hybridMultilevel"/>
     <w:tmpl w:val="AEAA1CA0"/>
@@ -6431,7 +6970,7 @@
       </w:pPr>
     </w:lvl>
   </w:abstractNum>
-  <w:abstractNum w:abstractNumId="7" w15:restartNumberingAfterBreak="0">
+  <w:abstractNum w:abstractNumId="9" w15:restartNumberingAfterBreak="0">
     <w:nsid w:val="46F4548F"/>
     <w:multiLevelType w:val="hybridMultilevel"/>
     <w:tmpl w:val="8B7A4ECA"/>
@@ -6544,7 +7083,7 @@
       </w:rPr>
     </w:lvl>
   </w:abstractNum>
-  <w:abstractNum w:abstractNumId="8" w15:restartNumberingAfterBreak="0">
+  <w:abstractNum w:abstractNumId="10" w15:restartNumberingAfterBreak="0">
     <w:nsid w:val="48CC099B"/>
     <w:multiLevelType w:val="hybridMultilevel"/>
     <w:tmpl w:val="446C752A"/>
@@ -6630,7 +7169,7 @@
       </w:pPr>
     </w:lvl>
   </w:abstractNum>
-  <w:abstractNum w:abstractNumId="9" w15:restartNumberingAfterBreak="0">
+  <w:abstractNum w:abstractNumId="11" w15:restartNumberingAfterBreak="0">
     <w:nsid w:val="4AFE42CC"/>
     <w:multiLevelType w:val="hybridMultilevel"/>
     <w:tmpl w:val="A638473C"/>
@@ -6716,7 +7255,7 @@
       </w:pPr>
     </w:lvl>
   </w:abstractNum>
-  <w:abstractNum w:abstractNumId="10" w15:restartNumberingAfterBreak="0">
+  <w:abstractNum w:abstractNumId="12" w15:restartNumberingAfterBreak="0">
     <w:nsid w:val="4E833CD9"/>
     <w:multiLevelType w:val="hybridMultilevel"/>
     <w:tmpl w:val="1598BD3E"/>
@@ -6807,7 +7346,7 @@
       </w:pPr>
     </w:lvl>
   </w:abstractNum>
-  <w:abstractNum w:abstractNumId="11" w15:restartNumberingAfterBreak="0">
+  <w:abstractNum w:abstractNumId="13" w15:restartNumberingAfterBreak="0">
     <w:nsid w:val="518A705F"/>
     <w:multiLevelType w:val="hybridMultilevel"/>
     <w:tmpl w:val="9B1E7762"/>
@@ -6896,7 +7435,7 @@
       </w:pPr>
     </w:lvl>
   </w:abstractNum>
-  <w:abstractNum w:abstractNumId="12" w15:restartNumberingAfterBreak="0">
+  <w:abstractNum w:abstractNumId="14" w15:restartNumberingAfterBreak="0">
     <w:nsid w:val="51A73F4C"/>
     <w:multiLevelType w:val="hybridMultilevel"/>
     <w:tmpl w:val="7C2290FC"/>
@@ -6985,7 +7524,7 @@
       </w:pPr>
     </w:lvl>
   </w:abstractNum>
-  <w:abstractNum w:abstractNumId="13" w15:restartNumberingAfterBreak="0">
+  <w:abstractNum w:abstractNumId="15" w15:restartNumberingAfterBreak="0">
     <w:nsid w:val="5F644938"/>
     <w:multiLevelType w:val="hybridMultilevel"/>
     <w:tmpl w:val="DAD23E62"/>
@@ -7074,7 +7613,7 @@
       </w:pPr>
     </w:lvl>
   </w:abstractNum>
-  <w:abstractNum w:abstractNumId="14" w15:restartNumberingAfterBreak="0">
+  <w:abstractNum w:abstractNumId="16" w15:restartNumberingAfterBreak="0">
     <w:nsid w:val="60B24783"/>
     <w:multiLevelType w:val="hybridMultilevel"/>
     <w:tmpl w:val="25824066"/>
@@ -7164,7 +7703,7 @@
       </w:pPr>
     </w:lvl>
   </w:abstractNum>
-  <w:abstractNum w:abstractNumId="15" w15:restartNumberingAfterBreak="0">
+  <w:abstractNum w:abstractNumId="17" w15:restartNumberingAfterBreak="0">
     <w:nsid w:val="70A418CA"/>
     <w:multiLevelType w:val="hybridMultilevel"/>
     <w:tmpl w:val="F9C6A7A6"/>
@@ -7253,7 +7792,7 @@
       </w:pPr>
     </w:lvl>
   </w:abstractNum>
-  <w:abstractNum w:abstractNumId="16" w15:restartNumberingAfterBreak="0">
+  <w:abstractNum w:abstractNumId="18" w15:restartNumberingAfterBreak="0">
     <w:nsid w:val="7D241AB3"/>
     <w:multiLevelType w:val="multilevel"/>
     <w:tmpl w:val="D564E750"/>
@@ -7375,55 +7914,61 @@
     </w:lvl>
   </w:abstractNum>
   <w:num w:numId="1">
-    <w:abstractNumId w:val="15"/>
+    <w:abstractNumId w:val="17"/>
   </w:num>
   <w:num w:numId="2">
-    <w:abstractNumId w:val="11"/>
+    <w:abstractNumId w:val="13"/>
   </w:num>
   <w:num w:numId="3">
-    <w:abstractNumId w:val="3"/>
+    <w:abstractNumId w:val="4"/>
   </w:num>
   <w:num w:numId="4">
-    <w:abstractNumId w:val="12"/>
+    <w:abstractNumId w:val="14"/>
   </w:num>
   <w:num w:numId="5">
     <w:abstractNumId w:val="0"/>
   </w:num>
   <w:num w:numId="6">
-    <w:abstractNumId w:val="4"/>
+    <w:abstractNumId w:val="5"/>
   </w:num>
   <w:num w:numId="7">
-    <w:abstractNumId w:val="13"/>
+    <w:abstractNumId w:val="15"/>
   </w:num>
   <w:num w:numId="8">
+    <w:abstractNumId w:val="12"/>
+  </w:num>
+  <w:num w:numId="9">
+    <w:abstractNumId w:val="16"/>
+  </w:num>
+  <w:num w:numId="10">
     <w:abstractNumId w:val="10"/>
   </w:num>
-  <w:num w:numId="9">
-    <w:abstractNumId w:val="14"/>
-  </w:num>
-  <w:num w:numId="10">
-    <w:abstractNumId w:val="8"/>
-  </w:num>
   <w:num w:numId="11">
-    <w:abstractNumId w:val="9"/>
+    <w:abstractNumId w:val="11"/>
   </w:num>
   <w:num w:numId="12">
-    <w:abstractNumId w:val="16"/>
+    <w:abstractNumId w:val="18"/>
   </w:num>
   <w:num w:numId="13">
     <w:abstractNumId w:val="1"/>
   </w:num>
   <w:num w:numId="14">
+    <w:abstractNumId w:val="3"/>
+  </w:num>
+  <w:num w:numId="15">
+    <w:abstractNumId w:val="9"/>
+  </w:num>
+  <w:num w:numId="16">
+    <w:abstractNumId w:val="6"/>
+  </w:num>
+  <w:num w:numId="17">
+    <w:abstractNumId w:val="8"/>
+  </w:num>
+  <w:num w:numId="18">
     <w:abstractNumId w:val="2"/>
   </w:num>
-  <w:num w:numId="15">
+  <w:num w:numId="19">
     <w:abstractNumId w:val="7"/>
-  </w:num>
-  <w:num w:numId="16">
-    <w:abstractNumId w:val="5"/>
-  </w:num>
-  <w:num w:numId="17">
-    <w:abstractNumId w:val="6"/>
   </w:num>
 </w:numbering>
 </file>
@@ -7860,19 +8405,19 @@
   </w:style>
   <w:style w:type="paragraph" w:styleId="2">
     <w:name w:val="heading 2"/>
+    <w:aliases w:val="2"/>
     <w:basedOn w:val="a"/>
     <w:next w:val="a"/>
     <w:link w:val="20"/>
     <w:uiPriority w:val="9"/>
     <w:unhideWhenUsed/>
     <w:qFormat/>
-    <w:rsid w:val="005350EA"/>
+    <w:rsid w:val="00DF10CF"/>
     <w:pPr>
       <w:keepNext/>
       <w:keepLines/>
-      <w:spacing w:before="40" w:after="0" w:line="240" w:lineRule="auto"/>
+      <w:spacing w:before="40" w:after="0"/>
       <w:ind w:left="708"/>
-      <w:jc w:val="center"/>
       <w:outlineLvl w:val="1"/>
     </w:pPr>
     <w:rPr>
@@ -7934,10 +8479,11 @@
   </w:style>
   <w:style w:type="character" w:customStyle="1" w:styleId="20">
     <w:name w:val="Заголовок 2 Знак"/>
+    <w:aliases w:val="2 Знак"/>
     <w:basedOn w:val="a0"/>
     <w:link w:val="2"/>
     <w:uiPriority w:val="9"/>
-    <w:rsid w:val="005350EA"/>
+    <w:rsid w:val="00DF10CF"/>
     <w:rPr>
       <w:rFonts w:ascii="Times New Roman" w:eastAsiaTheme="majorEastAsia" w:hAnsi="Times New Roman" w:cstheme="majorBidi"/>
       <w:b/>

--- a/Курсовая.docx
+++ b/Курсовая.docx
@@ -526,7 +526,17 @@
           <w:u w:val="single"/>
           <w:lang w:eastAsia="ru-RU"/>
         </w:rPr>
-        <w:t xml:space="preserve">   10.05.01   </w:t>
+        <w:t xml:space="preserve">   10.05.01 </w:t>
+      </w:r>
+      <w:proofErr w:type="gramStart"/>
+      <w:r>
+        <w:rPr>
+          <w:rFonts w:eastAsia="Times New Roman" w:cs="Times New Roman"/>
+          <w:szCs w:val="28"/>
+          <w:u w:val="single"/>
+          <w:lang w:eastAsia="ru-RU"/>
+        </w:rPr>
+        <w:t xml:space="preserve">  </w:t>
       </w:r>
       <w:r>
         <w:rPr>
@@ -544,6 +554,7 @@
         </w:rPr>
         <w:t>«</w:t>
       </w:r>
+      <w:proofErr w:type="gramEnd"/>
       <w:r>
         <w:rPr>
           <w:rFonts w:eastAsia="Times New Roman" w:cs="Times New Roman"/>
@@ -856,7 +867,29 @@
                 <w:vertAlign w:val="superscript"/>
                 <w:lang w:eastAsia="ru-RU"/>
               </w:rPr>
-              <w:t xml:space="preserve">             (подпись)                                             (</w:t>
+              <w:t xml:space="preserve">             (</w:t>
+            </w:r>
+            <w:proofErr w:type="gramStart"/>
+            <w:r>
+              <w:rPr>
+                <w:rFonts w:eastAsia="Times New Roman" w:cs="Times New Roman"/>
+                <w:sz w:val="24"/>
+                <w:szCs w:val="24"/>
+                <w:vertAlign w:val="superscript"/>
+                <w:lang w:eastAsia="ru-RU"/>
+              </w:rPr>
+              <w:t xml:space="preserve">подпись)   </w:t>
+            </w:r>
+            <w:proofErr w:type="gramEnd"/>
+            <w:r>
+              <w:rPr>
+                <w:rFonts w:eastAsia="Times New Roman" w:cs="Times New Roman"/>
+                <w:sz w:val="24"/>
+                <w:szCs w:val="24"/>
+                <w:vertAlign w:val="superscript"/>
+                <w:lang w:eastAsia="ru-RU"/>
+              </w:rPr>
+              <w:t xml:space="preserve">                                          (</w:t>
             </w:r>
             <w:proofErr w:type="spellStart"/>
             <w:r>
@@ -1028,6 +1061,7 @@
                 <w:lang w:eastAsia="ru-RU"/>
               </w:rPr>
             </w:pPr>
+            <w:proofErr w:type="gramStart"/>
             <w:r>
               <w:rPr>
                 <w:rFonts w:eastAsia="Times New Roman" w:cs="Times New Roman"/>
@@ -1043,7 +1077,17 @@
                 <w:u w:val="single"/>
                 <w:lang w:eastAsia="ru-RU"/>
               </w:rPr>
-              <w:t>_____</w:t>
+              <w:t>_</w:t>
+            </w:r>
+            <w:proofErr w:type="gramEnd"/>
+            <w:r>
+              <w:rPr>
+                <w:rFonts w:eastAsia="Times New Roman" w:cs="Times New Roman"/>
+                <w:szCs w:val="28"/>
+                <w:u w:val="single"/>
+                <w:lang w:eastAsia="ru-RU"/>
+              </w:rPr>
+              <w:t>____</w:t>
             </w:r>
             <w:r>
               <w:rPr>
@@ -1217,7 +1261,29 @@
                 <w:vertAlign w:val="superscript"/>
                 <w:lang w:eastAsia="ru-RU"/>
               </w:rPr>
-              <w:t xml:space="preserve">             (подпись)                                             (</w:t>
+              <w:t xml:space="preserve">             (</w:t>
+            </w:r>
+            <w:proofErr w:type="gramStart"/>
+            <w:r>
+              <w:rPr>
+                <w:rFonts w:eastAsia="Times New Roman" w:cs="Times New Roman"/>
+                <w:sz w:val="24"/>
+                <w:szCs w:val="24"/>
+                <w:vertAlign w:val="superscript"/>
+                <w:lang w:eastAsia="ru-RU"/>
+              </w:rPr>
+              <w:t xml:space="preserve">подпись)   </w:t>
+            </w:r>
+            <w:proofErr w:type="gramEnd"/>
+            <w:r>
+              <w:rPr>
+                <w:rFonts w:eastAsia="Times New Roman" w:cs="Times New Roman"/>
+                <w:sz w:val="24"/>
+                <w:szCs w:val="24"/>
+                <w:vertAlign w:val="superscript"/>
+                <w:lang w:eastAsia="ru-RU"/>
+              </w:rPr>
+              <w:t xml:space="preserve">                                          (</w:t>
             </w:r>
             <w:proofErr w:type="spellStart"/>
             <w:r>
@@ -1452,7 +1518,7 @@
           <w:r>
             <w:fldChar w:fldCharType="separate"/>
           </w:r>
-          <w:hyperlink w:anchor="_Toc74490481" w:history="1">
+          <w:hyperlink w:anchor="_Toc74517226" w:history="1">
             <w:r>
               <w:rPr>
                 <w:rStyle w:val="a4"/>
@@ -1480,7 +1546,7 @@
                 <w:noProof/>
                 <w:webHidden/>
               </w:rPr>
-              <w:instrText xml:space="preserve"> PAGEREF _Toc74490481 \h </w:instrText>
+              <w:instrText xml:space="preserve"> PAGEREF _Toc74517226 \h </w:instrText>
             </w:r>
             <w:r>
               <w:rPr>
@@ -1525,7 +1591,7 @@
               <w:lang w:eastAsia="ru-RU"/>
             </w:rPr>
           </w:pPr>
-          <w:hyperlink w:anchor="_Toc74490482" w:history="1">
+          <w:hyperlink w:anchor="_Toc74517227" w:history="1">
             <w:r>
               <w:rPr>
                 <w:rStyle w:val="a4"/>
@@ -1570,7 +1636,7 @@
                 <w:noProof/>
                 <w:webHidden/>
               </w:rPr>
-              <w:instrText xml:space="preserve"> PAGEREF _Toc74490482 \h </w:instrText>
+              <w:instrText xml:space="preserve"> PAGEREF _Toc74517227 \h </w:instrText>
             </w:r>
             <w:r>
               <w:rPr>
@@ -1614,7 +1680,7 @@
               <w:lang w:eastAsia="ru-RU"/>
             </w:rPr>
           </w:pPr>
-          <w:hyperlink w:anchor="_Toc74490483" w:history="1">
+          <w:hyperlink w:anchor="_Toc74517228" w:history="1">
             <w:r>
               <w:rPr>
                 <w:rStyle w:val="a4"/>
@@ -1641,7 +1707,7 @@
                 <w:noProof/>
                 <w:webHidden/>
               </w:rPr>
-              <w:instrText xml:space="preserve"> PAGEREF _Toc74490483 \h </w:instrText>
+              <w:instrText xml:space="preserve"> PAGEREF _Toc74517228 \h </w:instrText>
             </w:r>
             <w:r>
               <w:rPr>
@@ -1685,7 +1751,7 @@
               <w:lang w:eastAsia="ru-RU"/>
             </w:rPr>
           </w:pPr>
-          <w:hyperlink w:anchor="_Toc74490484" w:history="1">
+          <w:hyperlink w:anchor="_Toc74517229" w:history="1">
             <w:r>
               <w:rPr>
                 <w:rStyle w:val="a4"/>
@@ -1712,7 +1778,7 @@
                 <w:noProof/>
                 <w:webHidden/>
               </w:rPr>
-              <w:instrText xml:space="preserve"> PAGEREF _Toc74490484 \h </w:instrText>
+              <w:instrText xml:space="preserve"> PAGEREF _Toc74517229 \h </w:instrText>
             </w:r>
             <w:r>
               <w:rPr>
@@ -1756,7 +1822,7 @@
               <w:lang w:eastAsia="ru-RU"/>
             </w:rPr>
           </w:pPr>
-          <w:hyperlink w:anchor="_Toc74490485" w:history="1">
+          <w:hyperlink w:anchor="_Toc74517230" w:history="1">
             <w:r>
               <w:rPr>
                 <w:rStyle w:val="a4"/>
@@ -1783,7 +1849,7 @@
                 <w:noProof/>
                 <w:webHidden/>
               </w:rPr>
-              <w:instrText xml:space="preserve"> PAGEREF _Toc74490485 \h </w:instrText>
+              <w:instrText xml:space="preserve"> PAGEREF _Toc74517230 \h </w:instrText>
             </w:r>
             <w:r>
               <w:rPr>
@@ -1827,14 +1893,14 @@
               <w:lang w:eastAsia="ru-RU"/>
             </w:rPr>
           </w:pPr>
-          <w:hyperlink w:anchor="_Toc74490486" w:history="1">
+          <w:hyperlink w:anchor="_Toc74517231" w:history="1">
             <w:r>
               <w:rPr>
                 <w:rStyle w:val="a4"/>
                 <w:bCs/>
                 <w:noProof/>
               </w:rPr>
-              <w:t>3. Подготовка системного окружения для проведения анализа вредоносного ПО</w:t>
+              <w:t>3. Подготовка системного окружения для проведения безопасного анализа вредоносного ПО</w:t>
             </w:r>
             <w:r>
               <w:rPr>
@@ -1855,7 +1921,7 @@
                 <w:noProof/>
                 <w:webHidden/>
               </w:rPr>
-              <w:instrText xml:space="preserve"> PAGEREF _Toc74490486 \h </w:instrText>
+              <w:instrText xml:space="preserve"> PAGEREF _Toc74517231 \h </w:instrText>
             </w:r>
             <w:r>
               <w:rPr>
@@ -1876,6 +1942,320 @@
                 <w:webHidden/>
               </w:rPr>
               <w:t>11</w:t>
+            </w:r>
+            <w:r>
+              <w:rPr>
+                <w:noProof/>
+                <w:webHidden/>
+              </w:rPr>
+              <w:fldChar w:fldCharType="end"/>
+            </w:r>
+          </w:hyperlink>
+        </w:p>
+        <w:p>
+          <w:pPr>
+            <w:pStyle w:val="21"/>
+            <w:tabs>
+              <w:tab w:val="right" w:leader="dot" w:pos="9345"/>
+            </w:tabs>
+            <w:rPr>
+              <w:rFonts w:asciiTheme="minorHAnsi" w:hAnsiTheme="minorHAnsi"/>
+              <w:noProof/>
+              <w:sz w:val="22"/>
+              <w:lang w:eastAsia="ru-RU"/>
+            </w:rPr>
+          </w:pPr>
+          <w:hyperlink w:anchor="_Toc74517232" w:history="1">
+            <w:r>
+              <w:rPr>
+                <w:rStyle w:val="a4"/>
+                <w:noProof/>
+              </w:rPr>
+              <w:t>3.1 Выбор необходимых для работы инструментов</w:t>
+            </w:r>
+            <w:r>
+              <w:rPr>
+                <w:noProof/>
+                <w:webHidden/>
+              </w:rPr>
+              <w:tab/>
+            </w:r>
+            <w:r>
+              <w:rPr>
+                <w:noProof/>
+                <w:webHidden/>
+              </w:rPr>
+              <w:fldChar w:fldCharType="begin"/>
+            </w:r>
+            <w:r>
+              <w:rPr>
+                <w:noProof/>
+                <w:webHidden/>
+              </w:rPr>
+              <w:instrText xml:space="preserve"> PAGEREF _Toc74517232 \h </w:instrText>
+            </w:r>
+            <w:r>
+              <w:rPr>
+                <w:noProof/>
+                <w:webHidden/>
+              </w:rPr>
+            </w:r>
+            <w:r>
+              <w:rPr>
+                <w:noProof/>
+                <w:webHidden/>
+              </w:rPr>
+              <w:fldChar w:fldCharType="separate"/>
+            </w:r>
+            <w:r>
+              <w:rPr>
+                <w:noProof/>
+                <w:webHidden/>
+              </w:rPr>
+              <w:t>11</w:t>
+            </w:r>
+            <w:r>
+              <w:rPr>
+                <w:noProof/>
+                <w:webHidden/>
+              </w:rPr>
+              <w:fldChar w:fldCharType="end"/>
+            </w:r>
+          </w:hyperlink>
+        </w:p>
+        <w:p>
+          <w:pPr>
+            <w:pStyle w:val="21"/>
+            <w:tabs>
+              <w:tab w:val="right" w:leader="dot" w:pos="9345"/>
+            </w:tabs>
+            <w:rPr>
+              <w:rFonts w:asciiTheme="minorHAnsi" w:hAnsiTheme="minorHAnsi"/>
+              <w:noProof/>
+              <w:sz w:val="22"/>
+              <w:lang w:eastAsia="ru-RU"/>
+            </w:rPr>
+          </w:pPr>
+          <w:hyperlink w:anchor="_Toc74517233" w:history="1">
+            <w:r>
+              <w:rPr>
+                <w:rStyle w:val="a4"/>
+                <w:noProof/>
+              </w:rPr>
+              <w:t>3.2 Настройка основной системы</w:t>
+            </w:r>
+            <w:r>
+              <w:rPr>
+                <w:noProof/>
+                <w:webHidden/>
+              </w:rPr>
+              <w:tab/>
+            </w:r>
+            <w:r>
+              <w:rPr>
+                <w:noProof/>
+                <w:webHidden/>
+              </w:rPr>
+              <w:fldChar w:fldCharType="begin"/>
+            </w:r>
+            <w:r>
+              <w:rPr>
+                <w:noProof/>
+                <w:webHidden/>
+              </w:rPr>
+              <w:instrText xml:space="preserve"> PAGEREF _Toc74517233 \h </w:instrText>
+            </w:r>
+            <w:r>
+              <w:rPr>
+                <w:noProof/>
+                <w:webHidden/>
+              </w:rPr>
+            </w:r>
+            <w:r>
+              <w:rPr>
+                <w:noProof/>
+                <w:webHidden/>
+              </w:rPr>
+              <w:fldChar w:fldCharType="separate"/>
+            </w:r>
+            <w:r>
+              <w:rPr>
+                <w:noProof/>
+                <w:webHidden/>
+              </w:rPr>
+              <w:t>12</w:t>
+            </w:r>
+            <w:r>
+              <w:rPr>
+                <w:noProof/>
+                <w:webHidden/>
+              </w:rPr>
+              <w:fldChar w:fldCharType="end"/>
+            </w:r>
+          </w:hyperlink>
+        </w:p>
+        <w:p>
+          <w:pPr>
+            <w:pStyle w:val="21"/>
+            <w:tabs>
+              <w:tab w:val="right" w:leader="dot" w:pos="9345"/>
+            </w:tabs>
+            <w:rPr>
+              <w:rFonts w:asciiTheme="minorHAnsi" w:hAnsiTheme="minorHAnsi"/>
+              <w:noProof/>
+              <w:sz w:val="22"/>
+              <w:lang w:eastAsia="ru-RU"/>
+            </w:rPr>
+          </w:pPr>
+          <w:hyperlink w:anchor="_Toc74517234" w:history="1">
+            <w:r>
+              <w:rPr>
+                <w:rStyle w:val="a4"/>
+                <w:noProof/>
+              </w:rPr>
+              <w:t xml:space="preserve">3.3 Настройка гостевой системы под управлением </w:t>
+            </w:r>
+            <w:r>
+              <w:rPr>
+                <w:rStyle w:val="a4"/>
+                <w:noProof/>
+                <w:lang w:val="en-US"/>
+              </w:rPr>
+              <w:t>Windows</w:t>
+            </w:r>
+            <w:r>
+              <w:rPr>
+                <w:rStyle w:val="a4"/>
+                <w:noProof/>
+              </w:rPr>
+              <w:t xml:space="preserve"> 10</w:t>
+            </w:r>
+            <w:r>
+              <w:rPr>
+                <w:noProof/>
+                <w:webHidden/>
+              </w:rPr>
+              <w:tab/>
+            </w:r>
+            <w:r>
+              <w:rPr>
+                <w:noProof/>
+                <w:webHidden/>
+              </w:rPr>
+              <w:fldChar w:fldCharType="begin"/>
+            </w:r>
+            <w:r>
+              <w:rPr>
+                <w:noProof/>
+                <w:webHidden/>
+              </w:rPr>
+              <w:instrText xml:space="preserve"> PAGEREF _Toc74517234 \h </w:instrText>
+            </w:r>
+            <w:r>
+              <w:rPr>
+                <w:noProof/>
+                <w:webHidden/>
+              </w:rPr>
+            </w:r>
+            <w:r>
+              <w:rPr>
+                <w:noProof/>
+                <w:webHidden/>
+              </w:rPr>
+              <w:fldChar w:fldCharType="separate"/>
+            </w:r>
+            <w:r>
+              <w:rPr>
+                <w:noProof/>
+                <w:webHidden/>
+              </w:rPr>
+              <w:t>13</w:t>
+            </w:r>
+            <w:r>
+              <w:rPr>
+                <w:noProof/>
+                <w:webHidden/>
+              </w:rPr>
+              <w:fldChar w:fldCharType="end"/>
+            </w:r>
+          </w:hyperlink>
+        </w:p>
+        <w:p>
+          <w:pPr>
+            <w:pStyle w:val="21"/>
+            <w:tabs>
+              <w:tab w:val="right" w:leader="dot" w:pos="9345"/>
+            </w:tabs>
+            <w:rPr>
+              <w:rFonts w:asciiTheme="minorHAnsi" w:hAnsiTheme="minorHAnsi"/>
+              <w:noProof/>
+              <w:sz w:val="22"/>
+              <w:lang w:eastAsia="ru-RU"/>
+            </w:rPr>
+          </w:pPr>
+          <w:hyperlink w:anchor="_Toc74517235" w:history="1">
+            <w:r>
+              <w:rPr>
+                <w:rStyle w:val="a4"/>
+                <w:noProof/>
+              </w:rPr>
+              <w:t xml:space="preserve">3.4 Настройка гостевой системы под управлением </w:t>
+            </w:r>
+            <w:r>
+              <w:rPr>
+                <w:rStyle w:val="a4"/>
+                <w:noProof/>
+                <w:lang w:val="en-US"/>
+              </w:rPr>
+              <w:t>Ubuntu</w:t>
+            </w:r>
+            <w:r>
+              <w:rPr>
+                <w:rStyle w:val="a4"/>
+                <w:noProof/>
+              </w:rPr>
+              <w:t xml:space="preserve"> 16.04</w:t>
+            </w:r>
+            <w:r>
+              <w:rPr>
+                <w:noProof/>
+                <w:webHidden/>
+              </w:rPr>
+              <w:tab/>
+            </w:r>
+            <w:r>
+              <w:rPr>
+                <w:noProof/>
+                <w:webHidden/>
+              </w:rPr>
+              <w:fldChar w:fldCharType="begin"/>
+            </w:r>
+            <w:r>
+              <w:rPr>
+                <w:noProof/>
+                <w:webHidden/>
+              </w:rPr>
+              <w:instrText xml:space="preserve"> PAGEREF _Toc74517235 \h </w:instrText>
+            </w:r>
+            <w:r>
+              <w:rPr>
+                <w:noProof/>
+                <w:webHidden/>
+              </w:rPr>
+            </w:r>
+            <w:r>
+              <w:rPr>
+                <w:noProof/>
+                <w:webHidden/>
+              </w:rPr>
+              <w:fldChar w:fldCharType="separate"/>
+            </w:r>
+            <w:r>
+              <w:rPr>
+                <w:noProof/>
+                <w:webHidden/>
+              </w:rPr>
+              <w:t>14</w:t>
             </w:r>
             <w:r>
               <w:rPr>
@@ -1899,7 +2279,7 @@
               <w:lang w:eastAsia="ru-RU"/>
             </w:rPr>
           </w:pPr>
-          <w:hyperlink w:anchor="_Toc74490487" w:history="1">
+          <w:hyperlink w:anchor="_Toc74517236" w:history="1">
             <w:r>
               <w:rPr>
                 <w:rStyle w:val="a4"/>
@@ -1928,7 +2308,7 @@
                 <w:noProof/>
                 <w:webHidden/>
               </w:rPr>
-              <w:instrText xml:space="preserve"> PAGEREF _Toc74490487 \h </w:instrText>
+              <w:instrText xml:space="preserve"> PAGEREF _Toc74517236 \h </w:instrText>
             </w:r>
             <w:r>
               <w:rPr>
@@ -1948,7 +2328,7 @@
                 <w:noProof/>
                 <w:webHidden/>
               </w:rPr>
-              <w:t>14</w:t>
+              <w:t>18</w:t>
             </w:r>
             <w:r>
               <w:rPr>
@@ -2011,7 +2391,7 @@
           <w:szCs w:val="28"/>
         </w:rPr>
       </w:pPr>
-      <w:bookmarkStart w:id="9" w:name="_Toc74490481"/>
+      <w:bookmarkStart w:id="9" w:name="_Toc74517226"/>
       <w:r>
         <w:rPr>
           <w:rFonts w:cs="Times New Roman"/>
@@ -2490,7 +2870,7 @@
           <w:szCs w:val="28"/>
         </w:rPr>
       </w:pPr>
-      <w:bookmarkStart w:id="11" w:name="_Toc74490482"/>
+      <w:bookmarkStart w:id="11" w:name="_Toc74517227"/>
       <w:r>
         <w:rPr>
           <w:rFonts w:cs="Times New Roman"/>
@@ -3530,7 +3910,7 @@
         <w:pStyle w:val="1"/>
         <w:ind w:firstLine="708"/>
       </w:pPr>
-      <w:bookmarkStart w:id="12" w:name="_Toc74490483"/>
+      <w:bookmarkStart w:id="12" w:name="_Toc74517228"/>
       <w:r>
         <w:lastRenderedPageBreak/>
         <w:t xml:space="preserve">2. </w:t>
@@ -3564,7 +3944,7 @@
       <w:pPr>
         <w:pStyle w:val="2"/>
       </w:pPr>
-      <w:bookmarkStart w:id="13" w:name="_Toc74490484"/>
+      <w:bookmarkStart w:id="13" w:name="_Toc74517229"/>
       <w:r>
         <w:t xml:space="preserve">2.1 </w:t>
       </w:r>
@@ -3732,7 +4112,7 @@
       <w:r>
         <w:tab/>
       </w:r>
-      <w:bookmarkStart w:id="14" w:name="_Toc74490485"/>
+      <w:bookmarkStart w:id="14" w:name="_Toc74517230"/>
       <w:r>
         <w:t>2.2 Динамический анализ</w:t>
       </w:r>
@@ -3818,7 +4198,7 @@
           <w:bCs/>
         </w:rPr>
       </w:pPr>
-      <w:bookmarkStart w:id="15" w:name="_Toc74490486"/>
+      <w:bookmarkStart w:id="15" w:name="_Toc74517231"/>
       <w:r>
         <w:rPr>
           <w:bCs/>
@@ -3826,33 +4206,23 @@
         <w:lastRenderedPageBreak/>
         <w:t xml:space="preserve">3. </w:t>
       </w:r>
+      <w:bookmarkEnd w:id="15"/>
       <w:r>
         <w:rPr>
           <w:bCs/>
         </w:rPr>
-        <w:t>Подготовка системного окружения для проведения</w:t>
-      </w:r>
-      <w:r>
-        <w:rPr>
-          <w:bCs/>
-        </w:rPr>
-        <w:t xml:space="preserve"> безопасного</w:t>
-      </w:r>
-      <w:r>
-        <w:rPr>
-          <w:bCs/>
-        </w:rPr>
-        <w:t xml:space="preserve"> анализа вредоносного ПО</w:t>
-      </w:r>
-      <w:bookmarkEnd w:id="15"/>
+        <w:t>Разработка платформы анализа и мониторинга вредоносных файлов</w:t>
+      </w:r>
     </w:p>
     <w:p>
       <w:pPr>
         <w:pStyle w:val="2"/>
       </w:pPr>
+      <w:bookmarkStart w:id="16" w:name="_Toc74517232"/>
       <w:r>
         <w:t>3.1 Выбор необходимых для работы инструментов</w:t>
       </w:r>
+      <w:bookmarkEnd w:id="16"/>
     </w:p>
     <w:p>
       <w:pPr>
@@ -4279,8 +4649,22 @@
       <w:pPr>
         <w:pStyle w:val="2"/>
       </w:pPr>
-      <w:r>
-        <w:t xml:space="preserve">3.2 Настройка главной машины </w:t>
+      <w:bookmarkStart w:id="17" w:name="_Toc74517233"/>
+      <w:r>
+        <w:t xml:space="preserve">3.2 Настройка </w:t>
+      </w:r>
+      <w:r>
+        <w:t>основной</w:t>
+      </w:r>
+      <w:r>
+        <w:t xml:space="preserve"> </w:t>
+      </w:r>
+      <w:r>
+        <w:t>системы</w:t>
+      </w:r>
+      <w:bookmarkEnd w:id="17"/>
+      <w:r>
+        <w:t xml:space="preserve"> </w:t>
       </w:r>
     </w:p>
     <w:p>
@@ -4412,209 +4796,698 @@
         </w:rPr>
         <w:t xml:space="preserve"> запускать собственную виртуальную машину для анализа.</w:t>
       </w:r>
-    </w:p>
-    <w:p>
-      <w:pPr>
-        <w:rPr>
-          <w:lang w:eastAsia="ru-RU"/>
-        </w:rPr>
-      </w:pPr>
-      <w:r>
-        <w:rPr>
-          <w:lang w:eastAsia="ru-RU"/>
-        </w:rPr>
-        <w:tab/>
-        <w:t xml:space="preserve">Для удобства обмена файлами и отчетами с виртуальными машинами необходимо создать директорию с функцией общего доступа. В данном случае функцию общего доступа достаточно настроить непосредственно в средстве виртуализации, а не глобально на компьютере. Таким образом, доступ к этой папке будут иметь только установленные виртуальные машины. Так как в </w:t>
-      </w:r>
-      <w:r>
-        <w:rPr>
-          <w:lang w:eastAsia="ru-RU"/>
-        </w:rPr>
-        <w:lastRenderedPageBreak/>
-        <w:t>папке с экземплярами могут оказаться вредоносные файлы, необходимо с помощью настроек групповых политик запретить запуск файлов из этой папки для всех пользователей системы. Для этого в редакторе групповых политик создается правило, запрещающее исполнение файлов из этой папки и указывается список расширений, попадающих под это правило. В качестве дополнительной меры предосторожности стоит всем предназначенным для сканирования файлам изменять расширение на неподходящее для запуска. Для удобства положим, что все файлы должны иметь расширение «</w:t>
-      </w:r>
-      <w:r>
-        <w:rPr>
-          <w:lang w:eastAsia="ru-RU"/>
-        </w:rPr>
-        <w:t>.</w:t>
+      <w:r>
+        <w:rPr>
+          <w:lang w:eastAsia="ru-RU"/>
+        </w:rPr>
+        <w:t xml:space="preserve"> Еще одно важное условие – объем оперативной памяти и количество ядер процессора, выделяемых системе. Даже для анализа не более чем одного файла за раз необходимо достаточно большое количество памяти ввиду того, что мы запускаем виртуальную машину внутри виртуальной машины. В рамках работы для </w:t>
       </w:r>
       <w:r>
         <w:rPr>
           <w:lang w:val="en-US" w:eastAsia="ru-RU"/>
         </w:rPr>
-        <w:t>to</w:t>
-      </w:r>
-      <w:r>
-        <w:rPr>
-          <w:lang w:eastAsia="ru-RU"/>
-        </w:rPr>
-        <w:t>_</w:t>
-      </w:r>
-      <w:r>
-        <w:rPr>
-          <w:lang w:val="en-US" w:eastAsia="ru-RU"/>
-        </w:rPr>
-        <w:t>scan</w:t>
-      </w:r>
-      <w:r>
-        <w:rPr>
-          <w:lang w:eastAsia="ru-RU"/>
-        </w:rPr>
-        <w:t>_</w:t>
-      </w:r>
-      <w:r>
-        <w:rPr>
-          <w:lang w:eastAsia="ru-RU"/>
-        </w:rPr>
-        <w:t>»</w:t>
-      </w:r>
-      <w:r>
-        <w:rPr>
-          <w:lang w:eastAsia="ru-RU"/>
-        </w:rPr>
-        <w:t>.</w:t>
-      </w:r>
-      <w:r>
-        <w:rPr>
-          <w:lang w:eastAsia="ru-RU"/>
-        </w:rPr>
-        <w:t xml:space="preserve"> Это расширение также необходимо добавить в правило о запрете на запуск из общей папки. </w:t>
-      </w:r>
-    </w:p>
-    <w:p>
-      <w:pPr>
-        <w:rPr>
-          <w:lang w:eastAsia="ru-RU"/>
-        </w:rPr>
-      </w:pPr>
-      <w:r>
-        <w:rPr>
-          <w:lang w:eastAsia="ru-RU"/>
-        </w:rPr>
-        <w:tab/>
+        <w:t>Ubuntu</w:t>
+      </w:r>
+      <w:r>
+        <w:rPr>
+          <w:lang w:eastAsia="ru-RU"/>
+        </w:rPr>
         <w:t xml:space="preserve"> </w:t>
       </w:r>
-    </w:p>
-    <w:p>
-      <w:pPr>
-        <w:rPr>
-          <w:lang w:eastAsia="ru-RU"/>
-        </w:rPr>
-      </w:pPr>
-      <w:r>
-        <w:rPr>
-          <w:lang w:eastAsia="ru-RU"/>
-        </w:rPr>
-        <w:tab/>
-        <w:t xml:space="preserve"> </w:t>
-      </w:r>
-    </w:p>
-    <w:p>
-      <w:pPr>
-        <w:ind w:firstLine="708"/>
-      </w:pPr>
-      <w:r>
-        <w:t xml:space="preserve"> </w:t>
-      </w:r>
-    </w:p>
-    <w:p>
-      <w:pPr>
-        <w:ind w:firstLine="708"/>
-      </w:pPr>
-    </w:p>
-    <w:p/>
-    <w:p>
-      <w:r>
-        <w:tab/>
-      </w:r>
-    </w:p>
-    <w:p>
-      <w:r>
-        <w:tab/>
-      </w:r>
-    </w:p>
-    <w:p>
-      <w:r>
-        <w:tab/>
-      </w:r>
-    </w:p>
-    <w:p>
-      <w:r>
-        <w:tab/>
-      </w:r>
-    </w:p>
-    <w:p>
-      <w:pPr>
-        <w:ind w:firstLine="709"/>
-      </w:pPr>
-    </w:p>
-    <w:p>
-      <w:pPr>
-        <w:ind w:firstLine="709"/>
-      </w:pPr>
-    </w:p>
-    <w:p>
-      <w:pPr>
-        <w:rPr>
-          <w:rFonts w:cs="Times New Roman"/>
-          <w:szCs w:val="28"/>
-        </w:rPr>
-      </w:pPr>
-      <w:r>
-        <w:rPr>
-          <w:rFonts w:cs="Times New Roman"/>
-          <w:szCs w:val="28"/>
-        </w:rPr>
-        <w:br w:type="page"/>
-      </w:r>
-      <w:r>
-        <w:rPr>
-          <w:rFonts w:cs="Times New Roman"/>
-          <w:szCs w:val="28"/>
+      <w:r>
+        <w:rPr>
+          <w:lang w:eastAsia="ru-RU"/>
+        </w:rPr>
+        <w:t xml:space="preserve">было выделено 5120мб оперативной памяти и 4 ядра процессора. </w:t>
+      </w:r>
+    </w:p>
+    <w:p>
+      <w:pPr>
+        <w:rPr>
+          <w:lang w:eastAsia="ru-RU"/>
+        </w:rPr>
+      </w:pPr>
+      <w:r>
+        <w:rPr>
+          <w:lang w:eastAsia="ru-RU"/>
         </w:rPr>
         <w:lastRenderedPageBreak/>
         <w:tab/>
-      </w:r>
-    </w:p>
-    <w:p>
-      <w:pPr>
-        <w:spacing w:before="120" w:after="120"/>
-        <w:rPr>
-          <w:rFonts w:cs="Times New Roman"/>
-          <w:szCs w:val="28"/>
-        </w:rPr>
-      </w:pPr>
-    </w:p>
-    <w:p/>
-    <w:p>
-      <w:r>
-        <w:t xml:space="preserve">Для удобства работы создаем </w:t>
+        <w:t>Для удобства обмена файлами и отчетами с виртуальными машинами необходимо создать директорию с функцией общего доступа. В данном случае функцию общего доступа достаточно настроить непосредственно в средстве виртуализации, а не глобально на компьютере. Таким образом, доступ к этой папке будут иметь только установленные виртуальные машины. Так как в папке с экземплярами могут оказаться вредоносные файлы, необходимо с помощью настроек групповых политик запретить запуск файлов из этой папки для всех пользователей системы. Для этого в редакторе групповых политик создается правило, запрещающее исполнение файлов из этой папки и указывается список расширений, попадающих под это правило. В качестве дополнительной меры предосторожности стоит всем предназначенным для сканирования файлам изменять расширение на неподходящее для запуска. Для удобства положим, что все файлы должны иметь расширение «</w:t>
+      </w:r>
+      <w:r>
+        <w:rPr>
+          <w:lang w:eastAsia="ru-RU"/>
+        </w:rPr>
+        <w:t>.</w:t>
+      </w:r>
+      <w:r>
+        <w:rPr>
+          <w:lang w:val="en-US" w:eastAsia="ru-RU"/>
+        </w:rPr>
+        <w:t>to</w:t>
+      </w:r>
+      <w:r>
+        <w:rPr>
+          <w:lang w:eastAsia="ru-RU"/>
+        </w:rPr>
+        <w:t>_</w:t>
+      </w:r>
+      <w:r>
+        <w:rPr>
+          <w:lang w:val="en-US" w:eastAsia="ru-RU"/>
+        </w:rPr>
+        <w:t>scan</w:t>
+      </w:r>
+      <w:r>
+        <w:rPr>
+          <w:lang w:eastAsia="ru-RU"/>
+        </w:rPr>
+        <w:t>_</w:t>
+      </w:r>
+      <w:r>
+        <w:rPr>
+          <w:lang w:eastAsia="ru-RU"/>
+        </w:rPr>
+        <w:t>»</w:t>
+      </w:r>
+      <w:r>
+        <w:rPr>
+          <w:lang w:eastAsia="ru-RU"/>
+        </w:rPr>
+        <w:t>.</w:t>
+      </w:r>
+      <w:r>
+        <w:rPr>
+          <w:lang w:eastAsia="ru-RU"/>
+        </w:rPr>
+        <w:t xml:space="preserve"> Это расширение также необходимо добавить в правило о запрете на запуск из общей папки. </w:t>
+      </w:r>
+    </w:p>
+    <w:p>
+      <w:pPr>
+        <w:pStyle w:val="2"/>
+      </w:pPr>
+      <w:bookmarkStart w:id="18" w:name="_Toc74517234"/>
+      <w:r>
+        <w:t>3.3</w:t>
+      </w:r>
+      <w:r>
+        <w:t xml:space="preserve"> </w:t>
+      </w:r>
+      <w:r>
+        <w:t xml:space="preserve">Настройка гостевой системы под управлением </w:t>
+      </w:r>
+      <w:r>
+        <w:rPr>
+          <w:lang w:val="en-US"/>
+        </w:rPr>
+        <w:t>Windows</w:t>
+      </w:r>
+      <w:r>
+        <w:t xml:space="preserve"> 10</w:t>
+      </w:r>
+      <w:bookmarkEnd w:id="18"/>
+    </w:p>
+    <w:p>
+      <w:pPr>
+        <w:rPr>
+          <w:lang w:eastAsia="ru-RU"/>
+        </w:rPr>
+      </w:pPr>
+      <w:r>
+        <w:rPr>
+          <w:lang w:eastAsia="ru-RU"/>
+        </w:rPr>
+        <w:tab/>
+        <w:t>В первую очередь необходимо применить тот же комплекс мер по предотвращению запуска файла, что и на основной системе.</w:t>
+      </w:r>
+      <w:r>
+        <w:rPr>
+          <w:lang w:eastAsia="ru-RU"/>
+        </w:rPr>
+        <w:t xml:space="preserve"> Далее следует установка антивирусного ПО. </w:t>
+      </w:r>
+    </w:p>
+    <w:p>
+      <w:pPr>
+        <w:rPr>
+          <w:lang w:eastAsia="ru-RU"/>
+        </w:rPr>
+      </w:pPr>
+      <w:r>
+        <w:rPr>
+          <w:lang w:eastAsia="ru-RU"/>
+        </w:rPr>
+        <w:tab/>
+        <w:t>Для того, чтобы избежать конфликтов во время работы антивирусов, необходимо после их установки полностью выключить все модули сканирования и мониторинга событий в системе</w:t>
+      </w:r>
+      <w:r>
+        <w:rPr>
+          <w:lang w:eastAsia="ru-RU"/>
+        </w:rPr>
+        <w:t>, а также добавить папки с объектами для сканирования в исключения</w:t>
+      </w:r>
+      <w:r>
+        <w:rPr>
+          <w:lang w:eastAsia="ru-RU"/>
+        </w:rPr>
+        <w:t xml:space="preserve">. </w:t>
+      </w:r>
+      <w:r>
+        <w:rPr>
+          <w:lang w:eastAsia="ru-RU"/>
+        </w:rPr>
+        <w:t xml:space="preserve">Помимо этого, чтобы работало сканирование с использованием командной строки, необходимо добавить пути к исполняемым файлам антивирусов в переменную среду </w:t>
+      </w:r>
+      <w:r>
+        <w:rPr>
+          <w:lang w:val="en-US" w:eastAsia="ru-RU"/>
+        </w:rPr>
+        <w:t>PATH</w:t>
+      </w:r>
+      <w:r>
+        <w:rPr>
+          <w:lang w:eastAsia="ru-RU"/>
+        </w:rPr>
+        <w:t xml:space="preserve">.  Также для работы понадобится </w:t>
+      </w:r>
+      <w:r>
+        <w:rPr>
+          <w:lang w:val="en-US" w:eastAsia="ru-RU"/>
+        </w:rPr>
+        <w:t>Python</w:t>
+      </w:r>
+      <w:r>
+        <w:rPr>
+          <w:lang w:eastAsia="ru-RU"/>
+        </w:rPr>
+        <w:t>3</w:t>
+      </w:r>
+      <w:r>
+        <w:rPr>
+          <w:lang w:eastAsia="ru-RU"/>
+        </w:rPr>
+        <w:t>. Финальным штрихом в настройке будет создание папки для объектов сканирования, к примеру на рабочем столе. Это делается по той причине, что антивирусы не позволяют выполнять сканирование удаленных дисков</w:t>
+      </w:r>
+      <w:r>
+        <w:rPr>
+          <w:lang w:eastAsia="ru-RU"/>
+        </w:rPr>
+        <w:t xml:space="preserve"> путем запуска из командной строки</w:t>
+      </w:r>
+      <w:r>
+        <w:rPr>
+          <w:lang w:eastAsia="ru-RU"/>
+        </w:rPr>
+        <w:t xml:space="preserve">, а в этом </w:t>
+      </w:r>
+      <w:r>
+        <w:rPr>
+          <w:lang w:eastAsia="ru-RU"/>
+        </w:rPr>
+        <w:lastRenderedPageBreak/>
+        <w:t xml:space="preserve">случае папка с общим доступом видна гостевой системе как удаленный жесткий диск. </w:t>
+      </w:r>
+    </w:p>
+    <w:p>
+      <w:pPr>
+        <w:pStyle w:val="2"/>
+      </w:pPr>
+      <w:bookmarkStart w:id="19" w:name="_Toc74517235"/>
+      <w:r>
+        <w:t xml:space="preserve">3.4 Настройка гостевой системы под управлением </w:t>
+      </w:r>
+      <w:r>
+        <w:rPr>
+          <w:lang w:val="en-US"/>
+        </w:rPr>
+        <w:t>Ubuntu</w:t>
+      </w:r>
+      <w:r>
+        <w:t xml:space="preserve"> 16.04</w:t>
+      </w:r>
+      <w:bookmarkEnd w:id="19"/>
+    </w:p>
+    <w:p>
+      <w:pPr>
+        <w:rPr>
+          <w:lang w:eastAsia="ru-RU"/>
+        </w:rPr>
+      </w:pPr>
+      <w:r>
+        <w:rPr>
+          <w:lang w:eastAsia="ru-RU"/>
+        </w:rPr>
+        <w:tab/>
+        <w:t xml:space="preserve">Несмотря на то, что вместе с </w:t>
+      </w:r>
+      <w:r>
+        <w:rPr>
+          <w:lang w:val="en-US" w:eastAsia="ru-RU"/>
+        </w:rPr>
+        <w:t>Ubuntu</w:t>
+      </w:r>
+      <w:r>
+        <w:rPr>
+          <w:lang w:eastAsia="ru-RU"/>
+        </w:rPr>
+        <w:t xml:space="preserve"> поставляется достаточно большой набор инструментов, для работы </w:t>
+      </w:r>
+      <w:r>
+        <w:rPr>
+          <w:lang w:val="en-US" w:eastAsia="ru-RU"/>
+        </w:rPr>
+        <w:t>Cuckoo</w:t>
+      </w:r>
+      <w:r>
+        <w:rPr>
+          <w:lang w:eastAsia="ru-RU"/>
+        </w:rPr>
+        <w:t xml:space="preserve"> </w:t>
+      </w:r>
+      <w:r>
+        <w:rPr>
+          <w:lang w:val="en-US" w:eastAsia="ru-RU"/>
+        </w:rPr>
+        <w:t>Sandbox</w:t>
+      </w:r>
+      <w:r>
+        <w:rPr>
+          <w:lang w:eastAsia="ru-RU"/>
+        </w:rPr>
+        <w:t xml:space="preserve"> </w:t>
+      </w:r>
+      <w:r>
+        <w:rPr>
+          <w:lang w:eastAsia="ru-RU"/>
+        </w:rPr>
+        <w:t xml:space="preserve">необходимо установить довольно большое количество зависимостей </w:t>
+      </w:r>
+      <w:r>
+        <w:rPr>
+          <w:lang w:eastAsia="ru-RU"/>
+        </w:rPr>
+        <w:t>[</w:t>
+      </w:r>
+      <w:r>
+        <w:rPr>
+          <w:lang w:eastAsia="ru-RU"/>
+        </w:rPr>
+        <w:t>Приложение 1</w:t>
+      </w:r>
+      <w:r>
+        <w:rPr>
+          <w:lang w:eastAsia="ru-RU"/>
+        </w:rPr>
+        <w:t>]</w:t>
+      </w:r>
+      <w:r>
+        <w:rPr>
+          <w:lang w:eastAsia="ru-RU"/>
+        </w:rPr>
+        <w:t xml:space="preserve">. После установки этих зависимостей необходимо создать нового пользователя без прав на выполнение </w:t>
+      </w:r>
+      <w:r>
+        <w:rPr>
+          <w:lang w:val="en-US" w:eastAsia="ru-RU"/>
+        </w:rPr>
+        <w:t>root</w:t>
+      </w:r>
+      <w:r>
+        <w:rPr>
+          <w:lang w:eastAsia="ru-RU"/>
+        </w:rPr>
+        <w:t xml:space="preserve">-команд. Это требование необходимо соблюдать в целях безопасности работы «песочницы», так как некоторые вредоносные программы могут быть оснащены модулями обнаружения и попытки эксплуатирования уязвимостей. Даже если подобное произойдет, </w:t>
       </w:r>
       <w:proofErr w:type="spellStart"/>
       <w:r>
-        <w:t>расшаренную</w:t>
+        <w:rPr>
+          <w:lang w:eastAsia="ru-RU"/>
+        </w:rPr>
+        <w:t>зловреду</w:t>
       </w:r>
       <w:proofErr w:type="spellEnd"/>
       <w:r>
-        <w:t xml:space="preserve"> папку и запрещаем в ней выполнение любых файлов (будет использоваться для хранения семплов и их сканирования без пересылки на </w:t>
+        <w:rPr>
+          <w:lang w:eastAsia="ru-RU"/>
+        </w:rPr>
+        <w:t xml:space="preserve"> будет намного сложнее нанести ущерб гостевой машине из-под пользователя с низким уровнем привилегий</w:t>
+      </w:r>
+      <w:r>
+        <w:rPr>
+          <w:lang w:eastAsia="ru-RU"/>
+        </w:rPr>
+        <w:t xml:space="preserve"> [10]</w:t>
+      </w:r>
+      <w:r>
+        <w:rPr>
+          <w:lang w:eastAsia="ru-RU"/>
+        </w:rPr>
+        <w:t xml:space="preserve">. Созданный пользователь должен иметь возможность создавать дампы интернет-трафика и быть членом группы </w:t>
       </w:r>
       <w:proofErr w:type="spellStart"/>
       <w:r>
-        <w:t>виртуалку</w:t>
+        <w:rPr>
+          <w:lang w:val="en-US" w:eastAsia="ru-RU"/>
+        </w:rPr>
+        <w:t>vboxusers</w:t>
       </w:r>
       <w:proofErr w:type="spellEnd"/>
       <w:r>
-        <w:t>).</w:t>
-      </w:r>
-    </w:p>
-    <w:p/>
-    <w:p>
-      <w:r>
-        <w:t>Антивирус Касперского</w:t>
-      </w:r>
-      <w:r>
-        <w:t>:</w:t>
+        <w:rPr>
+          <w:lang w:eastAsia="ru-RU"/>
+        </w:rPr>
+        <w:t xml:space="preserve"> для создания и запуска виртуальных машин.</w:t>
+      </w:r>
+    </w:p>
+    <w:p>
+      <w:pPr>
+        <w:rPr>
+          <w:lang w:eastAsia="ru-RU"/>
+        </w:rPr>
+      </w:pPr>
+      <w:r>
+        <w:rPr>
+          <w:lang w:eastAsia="ru-RU"/>
+        </w:rPr>
+        <w:tab/>
+        <w:t>Далее непосредственно подготовка виртуальн</w:t>
+      </w:r>
+      <w:r>
+        <w:rPr>
+          <w:lang w:eastAsia="ru-RU"/>
+        </w:rPr>
+        <w:t>ой</w:t>
+      </w:r>
+      <w:r>
+        <w:rPr>
+          <w:lang w:eastAsia="ru-RU"/>
+        </w:rPr>
+        <w:t xml:space="preserve"> машин</w:t>
+      </w:r>
+      <w:r>
+        <w:rPr>
+          <w:lang w:eastAsia="ru-RU"/>
+        </w:rPr>
+        <w:t>ы</w:t>
+      </w:r>
+      <w:r>
+        <w:rPr>
+          <w:lang w:eastAsia="ru-RU"/>
+        </w:rPr>
+        <w:t xml:space="preserve"> для «песочницы». В этом случае аналитик сам определяет, какая система ему нужна в качестве среды для тестирования. </w:t>
+      </w:r>
+      <w:r>
+        <w:rPr>
+          <w:lang w:eastAsia="ru-RU"/>
+        </w:rPr>
+        <w:t xml:space="preserve">На </w:t>
+      </w:r>
+      <w:r>
+        <w:rPr>
+          <w:lang w:eastAsia="ru-RU"/>
+        </w:rPr>
+        <w:t>момент выполнения работы</w:t>
+      </w:r>
+      <w:r>
+        <w:rPr>
+          <w:lang w:eastAsia="ru-RU"/>
+        </w:rPr>
+        <w:t xml:space="preserve"> наиболее подходящей является </w:t>
+      </w:r>
+      <w:r>
+        <w:rPr>
+          <w:lang w:val="en-US" w:eastAsia="ru-RU"/>
+        </w:rPr>
+        <w:t>Windows</w:t>
+      </w:r>
+      <w:r>
+        <w:rPr>
+          <w:lang w:eastAsia="ru-RU"/>
+        </w:rPr>
+        <w:t xml:space="preserve"> 7, так как она менее ресурсоемка по сравнению с </w:t>
+      </w:r>
+      <w:r>
+        <w:rPr>
+          <w:lang w:val="en-US" w:eastAsia="ru-RU"/>
+        </w:rPr>
+        <w:t>Windows</w:t>
+      </w:r>
+      <w:r>
+        <w:rPr>
+          <w:lang w:eastAsia="ru-RU"/>
+        </w:rPr>
+        <w:t xml:space="preserve"> 10</w:t>
+      </w:r>
+      <w:r>
+        <w:rPr>
+          <w:lang w:eastAsia="ru-RU"/>
+        </w:rPr>
+        <w:t xml:space="preserve"> и при этом не является слишком устаревшей для тестирования современных вредоносных программ. </w:t>
+      </w:r>
+      <w:r>
+        <w:rPr>
+          <w:lang w:eastAsia="ru-RU"/>
+        </w:rPr>
+        <w:t xml:space="preserve">Подготовить виртуальную машину для </w:t>
+      </w:r>
+      <w:r>
+        <w:rPr>
+          <w:lang w:val="en-US" w:eastAsia="ru-RU"/>
+        </w:rPr>
+        <w:t>Cuckoo</w:t>
+      </w:r>
+      <w:r>
+        <w:rPr>
+          <w:lang w:eastAsia="ru-RU"/>
+        </w:rPr>
+        <w:t xml:space="preserve"> можно двумя способами – вручную, либо с использованием инструмента </w:t>
+      </w:r>
+      <w:proofErr w:type="spellStart"/>
+      <w:r>
+        <w:rPr>
+          <w:lang w:val="en-US" w:eastAsia="ru-RU"/>
+        </w:rPr>
+        <w:t>vmcloak</w:t>
+      </w:r>
+      <w:proofErr w:type="spellEnd"/>
+      <w:r>
+        <w:rPr>
+          <w:lang w:eastAsia="ru-RU"/>
+        </w:rPr>
+        <w:t xml:space="preserve">. Он позволяет намного быстрее выполнить установку операционной системы с необходимым набором ПО и не требует от пользователя ничего, кроме списка этого ПО. </w:t>
+      </w:r>
+    </w:p>
+    <w:p>
+      <w:pPr>
+        <w:rPr>
+          <w:lang w:eastAsia="ru-RU"/>
+        </w:rPr>
+      </w:pPr>
+      <w:r>
+        <w:rPr>
+          <w:lang w:eastAsia="ru-RU"/>
+        </w:rPr>
+        <w:tab/>
+        <w:t xml:space="preserve">Установку виртуальной машины и самой </w:t>
+      </w:r>
+      <w:r>
+        <w:rPr>
+          <w:lang w:val="en-US" w:eastAsia="ru-RU"/>
+        </w:rPr>
+        <w:t>Cuckoo</w:t>
+      </w:r>
+      <w:r>
+        <w:rPr>
+          <w:lang w:eastAsia="ru-RU"/>
+        </w:rPr>
+        <w:t xml:space="preserve"> необходимо проводить с использованием виртуального окружения</w:t>
+      </w:r>
+      <w:r>
+        <w:rPr>
+          <w:lang w:eastAsia="ru-RU"/>
+        </w:rPr>
+        <w:t>.</w:t>
+      </w:r>
+      <w:r>
+        <w:rPr>
+          <w:lang w:eastAsia="ru-RU"/>
+        </w:rPr>
+        <w:t xml:space="preserve"> Это делается для того, чтобы избежать конфликтов с другими, глобально установленными пакетами </w:t>
+      </w:r>
+      <w:r>
+        <w:rPr>
+          <w:lang w:eastAsia="ru-RU"/>
+        </w:rPr>
+        <w:t xml:space="preserve">в </w:t>
+      </w:r>
+      <w:r>
+        <w:rPr>
+          <w:lang w:val="en-US" w:eastAsia="ru-RU"/>
+        </w:rPr>
+        <w:t>Python</w:t>
+      </w:r>
+      <w:r>
+        <w:rPr>
+          <w:lang w:eastAsia="ru-RU"/>
+        </w:rPr>
+        <w:t xml:space="preserve">.  После установки </w:t>
+      </w:r>
+      <w:r>
+        <w:rPr>
+          <w:lang w:val="en-US" w:eastAsia="ru-RU"/>
+        </w:rPr>
+        <w:t>Cuckoo</w:t>
+      </w:r>
+      <w:r>
+        <w:rPr>
+          <w:lang w:eastAsia="ru-RU"/>
+        </w:rPr>
+        <w:t xml:space="preserve"> и виртуальных машин с помощью </w:t>
+      </w:r>
+      <w:proofErr w:type="spellStart"/>
+      <w:r>
+        <w:rPr>
+          <w:lang w:val="en-US" w:eastAsia="ru-RU"/>
+        </w:rPr>
+        <w:t>vmcloak</w:t>
+      </w:r>
+      <w:proofErr w:type="spellEnd"/>
+      <w:r>
+        <w:rPr>
+          <w:lang w:eastAsia="ru-RU"/>
+        </w:rPr>
+        <w:t xml:space="preserve"> </w:t>
+      </w:r>
+      <w:r>
+        <w:rPr>
+          <w:lang w:eastAsia="ru-RU"/>
+        </w:rPr>
+        <w:lastRenderedPageBreak/>
+        <w:t xml:space="preserve">необходимо указать в файлах конфигурации «песочницы» </w:t>
+      </w:r>
+      <w:proofErr w:type="spellStart"/>
+      <w:r>
+        <w:rPr>
+          <w:lang w:val="en-US" w:eastAsia="ru-RU"/>
+        </w:rPr>
+        <w:t>ip</w:t>
+      </w:r>
+      <w:proofErr w:type="spellEnd"/>
+      <w:r>
+        <w:rPr>
+          <w:lang w:eastAsia="ru-RU"/>
+        </w:rPr>
+        <w:t>-</w:t>
+      </w:r>
+      <w:r>
+        <w:rPr>
+          <w:lang w:eastAsia="ru-RU"/>
+        </w:rPr>
+        <w:t>адрес и имя виртуальной машины</w:t>
+      </w:r>
+      <w:r>
+        <w:rPr>
+          <w:lang w:eastAsia="ru-RU"/>
+        </w:rPr>
+        <w:t>,</w:t>
+      </w:r>
+      <w:r>
+        <w:rPr>
+          <w:lang w:eastAsia="ru-RU"/>
+        </w:rPr>
+        <w:t xml:space="preserve"> </w:t>
+      </w:r>
+      <w:r>
+        <w:rPr>
+          <w:lang w:eastAsia="ru-RU"/>
+        </w:rPr>
+        <w:t>а также</w:t>
+      </w:r>
+      <w:r>
+        <w:rPr>
+          <w:lang w:eastAsia="ru-RU"/>
+        </w:rPr>
+        <w:t xml:space="preserve"> </w:t>
+      </w:r>
+      <w:r>
+        <w:rPr>
+          <w:lang w:eastAsia="ru-RU"/>
+        </w:rPr>
+        <w:t>включить функцию</w:t>
+      </w:r>
+      <w:r>
+        <w:rPr>
+          <w:lang w:eastAsia="ru-RU"/>
+        </w:rPr>
+        <w:t xml:space="preserve"> использовани</w:t>
+      </w:r>
+      <w:r>
+        <w:rPr>
+          <w:lang w:eastAsia="ru-RU"/>
+        </w:rPr>
+        <w:t>я</w:t>
+      </w:r>
+      <w:r>
+        <w:rPr>
+          <w:lang w:eastAsia="ru-RU"/>
+        </w:rPr>
+        <w:t xml:space="preserve"> интернета на виртуальной машине, чтобы иметь возможность анализировать сетевую активность вредоносной программы. </w:t>
+      </w:r>
+    </w:p>
+    <w:p>
+      <w:pPr>
+        <w:pStyle w:val="2"/>
+        <w:ind w:left="0" w:firstLine="708"/>
+      </w:pPr>
+      <w:r>
+        <w:t>3.5 Написание программы для управления гостевыми системами и сбора отчетов</w:t>
+      </w:r>
+    </w:p>
+    <w:p>
+      <w:pPr>
+        <w:rPr>
+          <w:lang w:eastAsia="ru-RU"/>
+        </w:rPr>
+      </w:pPr>
+      <w:r>
+        <w:rPr>
+          <w:lang w:eastAsia="ru-RU"/>
+        </w:rPr>
+        <w:tab/>
+        <w:t>Так как у бесплатных антивирусных решений нет своего интерфейса прикладного программирования (</w:t>
+      </w:r>
+      <w:r>
+        <w:rPr>
+          <w:lang w:val="en-US" w:eastAsia="ru-RU"/>
+        </w:rPr>
+        <w:t>API</w:t>
+      </w:r>
+      <w:r>
+        <w:rPr>
+          <w:lang w:eastAsia="ru-RU"/>
+        </w:rPr>
+        <w:t xml:space="preserve">), взаимодействовать с ними напрямую с помощью написанной нами программы не получится. В рамках работы для управления сканированиями будут использованы консольные команды. Определим необходимые для нас условия сканирования: антивирус должен просканировать указанный файл, сохранить событие в качестве отчета в определенную папку и при этом не предпринимать никаких действий после сканирования. </w:t>
+      </w:r>
+    </w:p>
+    <w:p>
+      <w:pPr>
+        <w:rPr>
+          <w:lang w:eastAsia="ru-RU"/>
+        </w:rPr>
+      </w:pPr>
+      <w:r>
+        <w:rPr>
+          <w:lang w:eastAsia="ru-RU"/>
+        </w:rPr>
+        <w:tab/>
+      </w:r>
+      <w:r>
+        <w:rPr>
+          <w:lang w:eastAsia="ru-RU"/>
+        </w:rPr>
+        <w:t>Для используемых в рамках работы антивирусов получились следующие команды:</w:t>
       </w:r>
     </w:p>
     <w:p>
@@ -4622,17 +5495,136 @@
         <w:pStyle w:val="a3"/>
         <w:numPr>
           <w:ilvl w:val="0"/>
-          <w:numId w:val="2"/>
+          <w:numId w:val="20"/>
         </w:numPr>
-      </w:pPr>
-      <w:r>
-        <w:t xml:space="preserve">Прописать папку с антивирусом в </w:t>
-      </w:r>
+        <w:rPr>
+          <w:lang w:eastAsia="ru-RU"/>
+        </w:rPr>
+      </w:pPr>
+      <w:r>
+        <w:rPr>
+          <w:lang w:eastAsia="ru-RU"/>
+        </w:rPr>
+        <w:t>Антивирус</w:t>
+      </w:r>
+      <w:r>
+        <w:rPr>
+          <w:lang w:eastAsia="ru-RU"/>
+        </w:rPr>
+        <w:t xml:space="preserve"> </w:t>
+      </w:r>
+      <w:proofErr w:type="spellStart"/>
+      <w:r>
+        <w:rPr>
+          <w:lang w:eastAsia="ru-RU"/>
+        </w:rPr>
+        <w:t>Касперсого</w:t>
+      </w:r>
+      <w:proofErr w:type="spellEnd"/>
+      <w:r>
+        <w:rPr>
+          <w:lang w:eastAsia="ru-RU"/>
+        </w:rPr>
+        <w:t>: «</w:t>
+      </w:r>
+      <w:proofErr w:type="spellStart"/>
       <w:r>
         <w:rPr>
           <w:lang w:val="en-US"/>
         </w:rPr>
-        <w:t>PATH</w:t>
+        <w:t>avp</w:t>
+      </w:r>
+      <w:proofErr w:type="spellEnd"/>
+      <w:r>
+        <w:t>.</w:t>
+      </w:r>
+      <w:r>
+        <w:rPr>
+          <w:lang w:val="en-US"/>
+        </w:rPr>
+        <w:t>com</w:t>
+      </w:r>
+      <w:r>
+        <w:t xml:space="preserve"> </w:t>
+      </w:r>
+      <w:r>
+        <w:rPr>
+          <w:lang w:val="en-US"/>
+        </w:rPr>
+        <w:t>SCAN</w:t>
+      </w:r>
+      <w:r>
+        <w:t xml:space="preserve"> </w:t>
+      </w:r>
+      <w:r>
+        <w:t>/</w:t>
+      </w:r>
+      <w:proofErr w:type="spellStart"/>
+      <w:r>
+        <w:rPr>
+          <w:lang w:val="en-US"/>
+        </w:rPr>
+        <w:t>i</w:t>
+      </w:r>
+      <w:proofErr w:type="spellEnd"/>
+      <w:r>
+        <w:t>0 "</w:t>
+      </w:r>
+      <w:r>
+        <w:rPr>
+          <w:lang w:val="en-US"/>
+        </w:rPr>
+        <w:t>Path</w:t>
+      </w:r>
+      <w:r>
+        <w:t>_</w:t>
+      </w:r>
+      <w:r>
+        <w:rPr>
+          <w:lang w:val="en-US"/>
+        </w:rPr>
+        <w:t>to</w:t>
+      </w:r>
+      <w:r>
+        <w:t>_</w:t>
+      </w:r>
+      <w:r>
+        <w:rPr>
+          <w:lang w:val="en-US"/>
+        </w:rPr>
+        <w:t>file</w:t>
+      </w:r>
+      <w:r>
+        <w:t>"</w:t>
+      </w:r>
+      <w:r>
+        <w:t xml:space="preserve">», </w:t>
+      </w:r>
+      <w:r>
+        <w:t>где</w:t>
+      </w:r>
+      <w:r>
+        <w:t xml:space="preserve"> </w:t>
+      </w:r>
+      <w:r>
+        <w:t>флаг</w:t>
+      </w:r>
+      <w:r>
+        <w:t xml:space="preserve"> /</w:t>
+      </w:r>
+      <w:proofErr w:type="spellStart"/>
+      <w:r>
+        <w:rPr>
+          <w:lang w:val="en-US"/>
+        </w:rPr>
+        <w:t>i</w:t>
+      </w:r>
+      <w:proofErr w:type="spellEnd"/>
+      <w:r>
+        <w:t xml:space="preserve">0 </w:t>
+      </w:r>
+      <w:r>
+        <w:t>включает режим «только отчет»;</w:t>
       </w:r>
     </w:p>
     <w:p>
@@ -4640,17 +5632,257 @@
         <w:pStyle w:val="a3"/>
         <w:numPr>
           <w:ilvl w:val="0"/>
-          <w:numId w:val="2"/>
+          <w:numId w:val="20"/>
         </w:numPr>
-      </w:pPr>
-      <w:r>
-        <w:t xml:space="preserve">Команда: </w:t>
-      </w:r>
-      <w:r>
-        <w:rPr>
-          <w:lang w:val="en-US"/>
-        </w:rPr>
-        <w:t>avp.com SCAN</w:t>
+        <w:rPr>
+          <w:lang w:eastAsia="ru-RU"/>
+        </w:rPr>
+      </w:pPr>
+      <w:r>
+        <w:rPr>
+          <w:lang w:eastAsia="ru-RU"/>
+        </w:rPr>
+        <w:t>Антивирус</w:t>
+      </w:r>
+      <w:r>
+        <w:rPr>
+          <w:lang w:eastAsia="ru-RU"/>
+        </w:rPr>
+        <w:t xml:space="preserve"> </w:t>
+      </w:r>
+      <w:r>
+        <w:rPr>
+          <w:lang w:val="en-US" w:eastAsia="ru-RU"/>
+        </w:rPr>
+        <w:t>ESET</w:t>
+      </w:r>
+      <w:r>
+        <w:rPr>
+          <w:lang w:eastAsia="ru-RU"/>
+        </w:rPr>
+        <w:t>: «</w:t>
+      </w:r>
+      <w:proofErr w:type="spellStart"/>
+      <w:r>
+        <w:rPr>
+          <w:lang w:val="en-US" w:eastAsia="ru-RU"/>
+        </w:rPr>
+        <w:t>ecls</w:t>
+      </w:r>
+      <w:proofErr w:type="spellEnd"/>
+      <w:r>
+        <w:rPr>
+          <w:lang w:eastAsia="ru-RU"/>
+        </w:rPr>
+        <w:t xml:space="preserve"> /</w:t>
+      </w:r>
+      <w:r>
+        <w:rPr>
+          <w:lang w:val="en-US" w:eastAsia="ru-RU"/>
+        </w:rPr>
+        <w:t>no</w:t>
+      </w:r>
+      <w:r>
+        <w:rPr>
+          <w:lang w:eastAsia="ru-RU"/>
+        </w:rPr>
+        <w:t>-</w:t>
+      </w:r>
+      <w:r>
+        <w:rPr>
+          <w:lang w:val="en-US" w:eastAsia="ru-RU"/>
+        </w:rPr>
+        <w:t>quarantine</w:t>
+      </w:r>
+      <w:r>
+        <w:rPr>
+          <w:lang w:eastAsia="ru-RU"/>
+        </w:rPr>
+        <w:t xml:space="preserve"> /</w:t>
+      </w:r>
+      <w:r>
+        <w:rPr>
+          <w:lang w:val="en-US" w:eastAsia="ru-RU"/>
+        </w:rPr>
+        <w:t>adv</w:t>
+      </w:r>
+      <w:r>
+        <w:rPr>
+          <w:lang w:eastAsia="ru-RU"/>
+        </w:rPr>
+        <w:t>-</w:t>
+      </w:r>
+      <w:proofErr w:type="spellStart"/>
+      <w:r>
+        <w:rPr>
+          <w:lang w:val="en-US" w:eastAsia="ru-RU"/>
+        </w:rPr>
+        <w:t>heur</w:t>
+      </w:r>
+      <w:proofErr w:type="spellEnd"/>
+      <w:r>
+        <w:rPr>
+          <w:lang w:eastAsia="ru-RU"/>
+        </w:rPr>
+        <w:t xml:space="preserve"> “</w:t>
+      </w:r>
+      <w:r>
+        <w:rPr>
+          <w:lang w:val="en-US" w:eastAsia="ru-RU"/>
+        </w:rPr>
+        <w:t>Path</w:t>
+      </w:r>
+      <w:r>
+        <w:rPr>
+          <w:lang w:eastAsia="ru-RU"/>
+        </w:rPr>
+        <w:t>_</w:t>
+      </w:r>
+      <w:r>
+        <w:rPr>
+          <w:lang w:val="en-US" w:eastAsia="ru-RU"/>
+        </w:rPr>
+        <w:t>to</w:t>
+      </w:r>
+      <w:r>
+        <w:rPr>
+          <w:lang w:eastAsia="ru-RU"/>
+        </w:rPr>
+        <w:t>_</w:t>
+      </w:r>
+      <w:r>
+        <w:rPr>
+          <w:lang w:val="en-US" w:eastAsia="ru-RU"/>
+        </w:rPr>
+        <w:t>file</w:t>
+      </w:r>
+      <w:r>
+        <w:rPr>
+          <w:lang w:eastAsia="ru-RU"/>
+        </w:rPr>
+        <w:t xml:space="preserve">”», </w:t>
+      </w:r>
+      <w:r>
+        <w:rPr>
+          <w:lang w:eastAsia="ru-RU"/>
+        </w:rPr>
+        <w:t>где</w:t>
+      </w:r>
+      <w:r>
+        <w:rPr>
+          <w:lang w:eastAsia="ru-RU"/>
+        </w:rPr>
+        <w:t xml:space="preserve"> </w:t>
+      </w:r>
+      <w:r>
+        <w:rPr>
+          <w:lang w:eastAsia="ru-RU"/>
+        </w:rPr>
+        <w:t>флаг</w:t>
+      </w:r>
+      <w:r>
+        <w:rPr>
+          <w:lang w:eastAsia="ru-RU"/>
+        </w:rPr>
+        <w:t xml:space="preserve"> /</w:t>
+      </w:r>
+      <w:r>
+        <w:rPr>
+          <w:lang w:val="en-US" w:eastAsia="ru-RU"/>
+        </w:rPr>
+        <w:t>no</w:t>
+      </w:r>
+      <w:r>
+        <w:rPr>
+          <w:lang w:eastAsia="ru-RU"/>
+        </w:rPr>
+        <w:t>-</w:t>
+      </w:r>
+      <w:r>
+        <w:rPr>
+          <w:lang w:val="en-US" w:eastAsia="ru-RU"/>
+        </w:rPr>
+        <w:t>quarantine</w:t>
+      </w:r>
+      <w:r>
+        <w:rPr>
+          <w:lang w:eastAsia="ru-RU"/>
+        </w:rPr>
+        <w:t xml:space="preserve"> </w:t>
+      </w:r>
+      <w:r>
+        <w:rPr>
+          <w:lang w:eastAsia="ru-RU"/>
+        </w:rPr>
+        <w:t>отключает</w:t>
+      </w:r>
+      <w:r>
+        <w:rPr>
+          <w:lang w:eastAsia="ru-RU"/>
+        </w:rPr>
+        <w:t xml:space="preserve"> </w:t>
+      </w:r>
+      <w:r>
+        <w:rPr>
+          <w:lang w:eastAsia="ru-RU"/>
+        </w:rPr>
+        <w:t>реакцию</w:t>
+      </w:r>
+      <w:r>
+        <w:rPr>
+          <w:lang w:eastAsia="ru-RU"/>
+        </w:rPr>
+        <w:t xml:space="preserve"> </w:t>
+      </w:r>
+      <w:r>
+        <w:rPr>
+          <w:lang w:eastAsia="ru-RU"/>
+        </w:rPr>
+        <w:t>на</w:t>
+      </w:r>
+      <w:r>
+        <w:rPr>
+          <w:lang w:eastAsia="ru-RU"/>
+        </w:rPr>
+        <w:t xml:space="preserve"> </w:t>
+      </w:r>
+      <w:r>
+        <w:rPr>
+          <w:lang w:eastAsia="ru-RU"/>
+        </w:rPr>
+        <w:t xml:space="preserve">обнаружение файла, а </w:t>
+      </w:r>
+      <w:r>
+        <w:rPr>
+          <w:lang w:eastAsia="ru-RU"/>
+        </w:rPr>
+        <w:t>/</w:t>
+      </w:r>
+      <w:r>
+        <w:rPr>
+          <w:lang w:val="en-US" w:eastAsia="ru-RU"/>
+        </w:rPr>
+        <w:t>adv</w:t>
+      </w:r>
+      <w:r>
+        <w:rPr>
+          <w:lang w:eastAsia="ru-RU"/>
+        </w:rPr>
+        <w:t>-</w:t>
+      </w:r>
+      <w:proofErr w:type="spellStart"/>
+      <w:r>
+        <w:rPr>
+          <w:lang w:val="en-US" w:eastAsia="ru-RU"/>
+        </w:rPr>
+        <w:t>heur</w:t>
+      </w:r>
+      <w:proofErr w:type="spellEnd"/>
+      <w:r>
+        <w:rPr>
+          <w:lang w:eastAsia="ru-RU"/>
+        </w:rPr>
+        <w:t xml:space="preserve"> включает глубокий эвристический анализ;</w:t>
       </w:r>
     </w:p>
     <w:p>
@@ -4658,934 +5890,364 @@
         <w:pStyle w:val="a3"/>
         <w:numPr>
           <w:ilvl w:val="0"/>
-          <w:numId w:val="2"/>
+          <w:numId w:val="20"/>
         </w:numPr>
-      </w:pPr>
-      <w:r>
-        <w:t>Флаги:</w:t>
-      </w:r>
-    </w:p>
-    <w:p>
-      <w:pPr>
-        <w:pStyle w:val="a3"/>
-        <w:numPr>
-          <w:ilvl w:val="1"/>
-          <w:numId w:val="2"/>
-        </w:numPr>
-      </w:pPr>
-      <w:r>
-        <w:rPr>
-          <w:lang w:val="en-US"/>
-        </w:rPr>
-        <w:t xml:space="preserve">/i0 – </w:t>
-      </w:r>
-      <w:r>
-        <w:t>выдать только репорт</w:t>
-      </w:r>
-    </w:p>
-    <w:p>
-      <w:pPr>
-        <w:pStyle w:val="a3"/>
-        <w:numPr>
-          <w:ilvl w:val="1"/>
-          <w:numId w:val="2"/>
-        </w:numPr>
-      </w:pPr>
-      <w:r>
-        <w:t>/</w:t>
-      </w:r>
-      <w:r>
-        <w:rPr>
-          <w:lang w:val="en-US"/>
-        </w:rPr>
-        <w:t>RA</w:t>
-      </w:r>
-      <w:r>
-        <w:t>:&lt;</w:t>
-      </w:r>
-      <w:r>
-        <w:rPr>
-          <w:lang w:val="en-US"/>
-        </w:rPr>
-        <w:t>report</w:t>
-      </w:r>
-      <w:r>
+        <w:rPr>
+          <w:lang w:eastAsia="ru-RU"/>
+        </w:rPr>
+      </w:pPr>
+      <w:r>
+        <w:rPr>
+          <w:lang w:val="en-US" w:eastAsia="ru-RU"/>
+        </w:rPr>
+        <w:t>Windows</w:t>
+      </w:r>
+      <w:r>
+        <w:rPr>
+          <w:lang w:eastAsia="ru-RU"/>
+        </w:rPr>
+        <w:t xml:space="preserve"> </w:t>
+      </w:r>
+      <w:r>
+        <w:rPr>
+          <w:lang w:val="en-US" w:eastAsia="ru-RU"/>
+        </w:rPr>
+        <w:t>Defender</w:t>
+      </w:r>
+      <w:r>
+        <w:rPr>
+          <w:lang w:eastAsia="ru-RU"/>
+        </w:rPr>
+        <w:t>: «</w:t>
+      </w:r>
+      <w:proofErr w:type="spellStart"/>
+      <w:r>
+        <w:rPr>
+          <w:lang w:val="en-US" w:eastAsia="ru-RU"/>
+        </w:rPr>
+        <w:t>MpCmdRun</w:t>
+      </w:r>
+      <w:proofErr w:type="spellEnd"/>
+      <w:r>
+        <w:rPr>
+          <w:lang w:eastAsia="ru-RU"/>
+        </w:rPr>
+        <w:t>.</w:t>
+      </w:r>
+      <w:r>
+        <w:rPr>
+          <w:lang w:val="en-US" w:eastAsia="ru-RU"/>
+        </w:rPr>
+        <w:t>exe</w:t>
+      </w:r>
+      <w:r>
+        <w:rPr>
+          <w:lang w:eastAsia="ru-RU"/>
+        </w:rPr>
+        <w:t xml:space="preserve"> -</w:t>
+      </w:r>
+      <w:r>
+        <w:rPr>
+          <w:lang w:val="en-US" w:eastAsia="ru-RU"/>
+        </w:rPr>
+        <w:t>Scan</w:t>
+      </w:r>
+      <w:r>
+        <w:rPr>
+          <w:lang w:eastAsia="ru-RU"/>
+        </w:rPr>
+        <w:t xml:space="preserve"> -</w:t>
+      </w:r>
+      <w:proofErr w:type="spellStart"/>
+      <w:r>
+        <w:rPr>
+          <w:lang w:val="en-US" w:eastAsia="ru-RU"/>
+        </w:rPr>
+        <w:t>ScanType</w:t>
+      </w:r>
+      <w:proofErr w:type="spellEnd"/>
+      <w:r>
+        <w:rPr>
+          <w:lang w:eastAsia="ru-RU"/>
+        </w:rPr>
+        <w:t xml:space="preserve"> 3 -</w:t>
+      </w:r>
+      <w:proofErr w:type="spellStart"/>
+      <w:r>
+        <w:rPr>
+          <w:lang w:val="en-US" w:eastAsia="ru-RU"/>
+        </w:rPr>
+        <w:t>DisableRemediation</w:t>
+      </w:r>
+      <w:proofErr w:type="spellEnd"/>
+      <w:r>
+        <w:rPr>
+          <w:lang w:eastAsia="ru-RU"/>
+        </w:rPr>
+        <w:t xml:space="preserve"> -</w:t>
+      </w:r>
+      <w:r>
+        <w:rPr>
+          <w:lang w:val="en-US" w:eastAsia="ru-RU"/>
+        </w:rPr>
+        <w:t>File</w:t>
+      </w:r>
+      <w:r>
+        <w:rPr>
+          <w:lang w:eastAsia="ru-RU"/>
+        </w:rPr>
+        <w:t xml:space="preserve"> “</w:t>
+      </w:r>
+      <w:r>
+        <w:rPr>
+          <w:lang w:val="en-US" w:eastAsia="ru-RU"/>
+        </w:rPr>
+        <w:t>Path</w:t>
+      </w:r>
+      <w:r>
+        <w:rPr>
+          <w:lang w:eastAsia="ru-RU"/>
+        </w:rPr>
         <w:t>_</w:t>
       </w:r>
       <w:r>
         <w:rPr>
-          <w:lang w:val="en-US"/>
+          <w:lang w:val="en-US" w:eastAsia="ru-RU"/>
+        </w:rPr>
+        <w:t>to</w:t>
+      </w:r>
+      <w:r>
+        <w:rPr>
+          <w:lang w:eastAsia="ru-RU"/>
+        </w:rPr>
+        <w:t>_</w:t>
+      </w:r>
+      <w:r>
+        <w:rPr>
+          <w:lang w:val="en-US" w:eastAsia="ru-RU"/>
         </w:rPr>
         <w:t>file</w:t>
       </w:r>
       <w:r>
-        <w:t>&gt;</w:t>
-      </w:r>
-      <w:r>
-        <w:t xml:space="preserve"> - сохранить все события в репорт</w:t>
-      </w:r>
-    </w:p>
-    <w:p>
-      <w:pPr>
-        <w:pStyle w:val="a3"/>
-        <w:numPr>
-          <w:ilvl w:val="1"/>
-          <w:numId w:val="2"/>
-        </w:numPr>
-      </w:pPr>
-      <w:r>
-        <w:t>/</w:t>
-      </w:r>
-      <w:r>
-        <w:rPr>
-          <w:lang w:val="en-US"/>
-        </w:rPr>
-        <w:t>R</w:t>
-      </w:r>
-      <w:r>
-        <w:t>:&lt;</w:t>
-      </w:r>
-      <w:r>
-        <w:rPr>
-          <w:lang w:val="en-US"/>
-        </w:rPr>
-        <w:t>report</w:t>
-      </w:r>
-      <w:r>
-        <w:t>_</w:t>
-      </w:r>
-      <w:r>
-        <w:rPr>
-          <w:lang w:val="en-US"/>
-        </w:rPr>
-        <w:t>file</w:t>
-      </w:r>
-      <w:r>
-        <w:t xml:space="preserve">&gt; - </w:t>
-      </w:r>
-      <w:r>
-        <w:t>сохранить только критические события</w:t>
-      </w:r>
-    </w:p>
-    <w:p>
-      <w:r>
-        <w:t>Можно добавить разные функции: скан памяти (</w:t>
-      </w:r>
-      <w:r>
-        <w:t>/</w:t>
-      </w:r>
-      <w:r>
-        <w:rPr>
-          <w:lang w:val="en-US"/>
-        </w:rPr>
-        <w:t>MEMORY</w:t>
-      </w:r>
-      <w:r>
-        <w:t xml:space="preserve">), </w:t>
-      </w:r>
-      <w:r>
-        <w:t>автозагрузка (</w:t>
-      </w:r>
-      <w:r>
-        <w:t>/</w:t>
-      </w:r>
-      <w:r>
-        <w:rPr>
-          <w:lang w:val="en-US"/>
-        </w:rPr>
-        <w:t>STARTUP</w:t>
-      </w:r>
-      <w:r>
-        <w:t>) и т.д.</w:t>
-      </w:r>
-      <w:r>
-        <w:t xml:space="preserve"> типа на выбор. </w:t>
-      </w:r>
-    </w:p>
-    <w:p>
-      <w:pPr>
-        <w:rPr>
-          <w:lang w:val="en-US"/>
-        </w:rPr>
-      </w:pPr>
-      <w:r>
-        <w:t>Пример</w:t>
-      </w:r>
-      <w:r>
-        <w:rPr>
-          <w:lang w:val="en-US"/>
+        <w:rPr>
+          <w:lang w:eastAsia="ru-RU"/>
+        </w:rPr>
+        <w:t xml:space="preserve">”, </w:t>
+      </w:r>
+      <w:r>
+        <w:rPr>
+          <w:lang w:eastAsia="ru-RU"/>
+        </w:rPr>
+        <w:t>где</w:t>
+      </w:r>
+      <w:r>
+        <w:rPr>
+          <w:lang w:eastAsia="ru-RU"/>
+        </w:rPr>
+        <w:t xml:space="preserve"> -</w:t>
+      </w:r>
+      <w:proofErr w:type="spellStart"/>
+      <w:r>
+        <w:rPr>
+          <w:lang w:val="en-US" w:eastAsia="ru-RU"/>
+        </w:rPr>
+        <w:t>ScanType</w:t>
+      </w:r>
+      <w:proofErr w:type="spellEnd"/>
+      <w:r>
+        <w:rPr>
+          <w:lang w:eastAsia="ru-RU"/>
         </w:rPr>
         <w:t xml:space="preserve"> </w:t>
       </w:r>
       <w:r>
-        <w:t>команды</w:t>
-      </w:r>
-      <w:r>
-        <w:rPr>
-          <w:lang w:val="en-US"/>
-        </w:rPr>
-        <w:t>: avp.com SCAN "E:\Programs\ubuntu-16.04.7-desktop-amd64.iso" /i0 /RA:brokendick.txt</w:t>
-      </w:r>
-      <w:r>
-        <w:rPr>
-          <w:lang w:val="en-US"/>
-        </w:rPr>
+        <w:rPr>
+          <w:lang w:eastAsia="ru-RU"/>
+        </w:rPr>
+        <w:t>указывает</w:t>
+      </w:r>
+      <w:r>
+        <w:rPr>
+          <w:lang w:eastAsia="ru-RU"/>
+        </w:rPr>
+        <w:t xml:space="preserve">, </w:t>
+      </w:r>
+      <w:r>
+        <w:rPr>
+          <w:lang w:eastAsia="ru-RU"/>
+        </w:rPr>
+        <w:t>что</w:t>
+      </w:r>
+      <w:r>
+        <w:rPr>
+          <w:lang w:eastAsia="ru-RU"/>
+        </w:rPr>
+        <w:t xml:space="preserve"> </w:t>
+      </w:r>
+      <w:r>
+        <w:rPr>
+          <w:lang w:eastAsia="ru-RU"/>
+        </w:rPr>
+        <w:t>мы</w:t>
+      </w:r>
+      <w:r>
+        <w:rPr>
+          <w:lang w:eastAsia="ru-RU"/>
+        </w:rPr>
+        <w:t xml:space="preserve"> </w:t>
+      </w:r>
+      <w:r>
+        <w:rPr>
+          <w:lang w:eastAsia="ru-RU"/>
+        </w:rPr>
+        <w:t>сканируем</w:t>
+      </w:r>
+      <w:r>
+        <w:rPr>
+          <w:lang w:eastAsia="ru-RU"/>
+        </w:rPr>
+        <w:t xml:space="preserve"> </w:t>
+      </w:r>
+      <w:r>
+        <w:rPr>
+          <w:lang w:eastAsia="ru-RU"/>
+        </w:rPr>
+        <w:t>конкретный</w:t>
+      </w:r>
+      <w:r>
+        <w:rPr>
+          <w:lang w:eastAsia="ru-RU"/>
+        </w:rPr>
+        <w:t xml:space="preserve"> </w:t>
+      </w:r>
+      <w:r>
+        <w:rPr>
+          <w:lang w:eastAsia="ru-RU"/>
+        </w:rPr>
+        <w:t>файл</w:t>
+      </w:r>
+      <w:r>
+        <w:rPr>
+          <w:lang w:eastAsia="ru-RU"/>
+        </w:rPr>
+        <w:t xml:space="preserve">, </w:t>
+      </w:r>
+      <w:r>
+        <w:rPr>
+          <w:lang w:eastAsia="ru-RU"/>
+        </w:rPr>
+        <w:t>а</w:t>
+      </w:r>
+      <w:r>
+        <w:rPr>
+          <w:lang w:eastAsia="ru-RU"/>
+        </w:rPr>
+        <w:t xml:space="preserve"> -</w:t>
+      </w:r>
+      <w:proofErr w:type="spellStart"/>
+      <w:r>
+        <w:rPr>
+          <w:lang w:val="en-US" w:eastAsia="ru-RU"/>
+        </w:rPr>
+        <w:t>DisableRemediation</w:t>
+      </w:r>
+      <w:proofErr w:type="spellEnd"/>
+      <w:r>
+        <w:rPr>
+          <w:lang w:eastAsia="ru-RU"/>
+        </w:rPr>
+        <w:t xml:space="preserve"> </w:t>
+      </w:r>
+      <w:r>
+        <w:rPr>
+          <w:lang w:eastAsia="ru-RU"/>
+        </w:rPr>
+        <w:t>отключает реакцию на обнаружение вредоносного файла.</w:t>
+      </w:r>
+    </w:p>
+    <w:p>
+      <w:pPr>
+        <w:ind w:left="708"/>
+        <w:rPr>
+          <w:lang w:eastAsia="ru-RU"/>
+        </w:rPr>
+      </w:pPr>
+    </w:p>
+    <w:p>
+      <w:pPr>
+        <w:ind w:firstLine="708"/>
+      </w:pPr>
+      <w:r>
+        <w:t xml:space="preserve"> </w:t>
+      </w:r>
+    </w:p>
+    <w:p>
+      <w:pPr>
+        <w:ind w:firstLine="708"/>
+      </w:pPr>
+    </w:p>
+    <w:p/>
+    <w:p>
+      <w:r>
         <w:tab/>
       </w:r>
     </w:p>
     <w:p>
-      <w:pPr>
-        <w:rPr>
-          <w:lang w:val="en-US"/>
-        </w:rPr>
-      </w:pPr>
-    </w:p>
-    <w:p>
-      <w:pPr>
-        <w:rPr>
-          <w:lang w:val="en-US"/>
-        </w:rPr>
-      </w:pPr>
-      <w:r>
-        <w:rPr>
-          <w:lang w:val="en-US"/>
-        </w:rPr>
-        <w:t>ESET:</w:t>
-      </w:r>
-    </w:p>
-    <w:p>
-      <w:pPr>
-        <w:pStyle w:val="a3"/>
-        <w:numPr>
-          <w:ilvl w:val="0"/>
-          <w:numId w:val="5"/>
-        </w:numPr>
-      </w:pPr>
-      <w:r>
-        <w:t xml:space="preserve">Добавляем в </w:t>
-      </w:r>
-      <w:r>
-        <w:rPr>
-          <w:lang w:val="en-US"/>
-        </w:rPr>
-        <w:t>PATH</w:t>
-      </w:r>
-    </w:p>
-    <w:p>
-      <w:pPr>
-        <w:pStyle w:val="a3"/>
-        <w:numPr>
-          <w:ilvl w:val="0"/>
-          <w:numId w:val="5"/>
-        </w:numPr>
-      </w:pPr>
-      <w:r>
-        <w:t xml:space="preserve">Команда: </w:t>
-      </w:r>
-      <w:proofErr w:type="spellStart"/>
-      <w:r>
-        <w:rPr>
-          <w:lang w:val="en-US"/>
-        </w:rPr>
-        <w:t>ecls</w:t>
-      </w:r>
-      <w:proofErr w:type="spellEnd"/>
-      <w:r>
-        <w:t xml:space="preserve"> [</w:t>
-      </w:r>
-      <w:r>
-        <w:t>опции</w:t>
-      </w:r>
-      <w:r>
-        <w:t>]</w:t>
-      </w:r>
-      <w:r>
-        <w:t xml:space="preserve"> </w:t>
-      </w:r>
-      <w:r>
-        <w:t>“</w:t>
-      </w:r>
-      <w:proofErr w:type="spellStart"/>
-      <w:r>
-        <w:t>имя_файла</w:t>
-      </w:r>
-      <w:proofErr w:type="spellEnd"/>
-      <w:r>
-        <w:t>”</w:t>
-      </w:r>
-    </w:p>
-    <w:p>
-      <w:pPr>
-        <w:pStyle w:val="a3"/>
-        <w:numPr>
-          <w:ilvl w:val="0"/>
-          <w:numId w:val="5"/>
-        </w:numPr>
-      </w:pPr>
-      <w:r>
-        <w:t xml:space="preserve">Используем опции: </w:t>
-      </w:r>
-    </w:p>
-    <w:p>
-      <w:pPr>
-        <w:pStyle w:val="a3"/>
-        <w:numPr>
-          <w:ilvl w:val="1"/>
-          <w:numId w:val="5"/>
-        </w:numPr>
-      </w:pPr>
-      <w:r>
-        <w:t>/</w:t>
-      </w:r>
-      <w:r>
-        <w:rPr>
-          <w:lang w:val="en-US"/>
-        </w:rPr>
-        <w:t>log</w:t>
-      </w:r>
-      <w:r>
-        <w:t>_</w:t>
-      </w:r>
-      <w:r>
-        <w:rPr>
-          <w:lang w:val="en-US"/>
-        </w:rPr>
-        <w:t>file</w:t>
-      </w:r>
-      <w:r>
-        <w:t>=</w:t>
-      </w:r>
-      <w:r>
-        <w:rPr>
-          <w:lang w:val="en-US"/>
-        </w:rPr>
-        <w:t>LOGPATH</w:t>
-      </w:r>
-      <w:r>
-        <w:t>(задает пользователь в настройках скрипта)</w:t>
-      </w:r>
-    </w:p>
-    <w:p>
-      <w:pPr>
-        <w:pStyle w:val="a3"/>
-        <w:numPr>
-          <w:ilvl w:val="1"/>
-          <w:numId w:val="5"/>
-        </w:numPr>
-      </w:pPr>
-      <w:r>
-        <w:t>/</w:t>
-      </w:r>
-      <w:r>
-        <w:rPr>
-          <w:lang w:val="en-US"/>
-        </w:rPr>
-        <w:t>no</w:t>
-      </w:r>
-      <w:r>
-        <w:t>_</w:t>
-      </w:r>
-      <w:r>
-        <w:rPr>
-          <w:lang w:val="en-US"/>
-        </w:rPr>
-        <w:t>quarantine</w:t>
-      </w:r>
-      <w:r>
-        <w:t xml:space="preserve"> – не пихаем в карантин</w:t>
-      </w:r>
-    </w:p>
-    <w:p>
-      <w:pPr>
-        <w:pStyle w:val="a3"/>
-        <w:numPr>
-          <w:ilvl w:val="1"/>
-          <w:numId w:val="5"/>
-        </w:numPr>
-      </w:pPr>
-      <w:r>
+      <w:r>
+        <w:tab/>
+      </w:r>
+    </w:p>
+    <w:p>
+      <w:r>
+        <w:tab/>
+      </w:r>
+    </w:p>
+    <w:p>
+      <w:r>
+        <w:tab/>
+      </w:r>
+    </w:p>
+    <w:p>
+      <w:pPr>
+        <w:ind w:firstLine="709"/>
+      </w:pPr>
+    </w:p>
+    <w:p>
+      <w:pPr>
+        <w:ind w:firstLine="709"/>
+      </w:pPr>
+    </w:p>
+    <w:p>
+      <w:pPr>
+        <w:rPr>
+          <w:rFonts w:cs="Times New Roman"/>
+          <w:szCs w:val="28"/>
+        </w:rPr>
+      </w:pPr>
+      <w:r>
+        <w:rPr>
+          <w:rFonts w:cs="Times New Roman"/>
+          <w:szCs w:val="28"/>
+        </w:rPr>
+        <w:br w:type="page"/>
+      </w:r>
+      <w:r>
+        <w:rPr>
+          <w:rFonts w:cs="Times New Roman"/>
+          <w:szCs w:val="28"/>
+        </w:rPr>
         <w:lastRenderedPageBreak/>
-        <w:t>/</w:t>
-      </w:r>
-      <w:r>
-        <w:rPr>
-          <w:lang w:val="en-US"/>
-        </w:rPr>
-        <w:t>adv</w:t>
-      </w:r>
-      <w:r>
-        <w:t>-</w:t>
-      </w:r>
-      <w:proofErr w:type="spellStart"/>
-      <w:r>
-        <w:rPr>
-          <w:lang w:val="en-US"/>
-        </w:rPr>
-        <w:t>heur</w:t>
-      </w:r>
-      <w:proofErr w:type="spellEnd"/>
-      <w:r>
-        <w:t xml:space="preserve"> – </w:t>
-      </w:r>
-      <w:r>
-        <w:t>расширенная эвристика (разницы не заметил)</w:t>
-      </w:r>
-    </w:p>
-    <w:p/>
-    <w:p>
-      <w:pPr>
-        <w:rPr>
-          <w:lang w:val="en-US"/>
-        </w:rPr>
-      </w:pPr>
-      <w:r>
-        <w:rPr>
-          <w:lang w:val="en-US"/>
-        </w:rPr>
-        <w:t>Windows Defender:</w:t>
-      </w:r>
-    </w:p>
-    <w:p>
-      <w:pPr>
-        <w:pStyle w:val="a3"/>
-        <w:numPr>
-          <w:ilvl w:val="0"/>
-          <w:numId w:val="4"/>
-        </w:numPr>
-        <w:rPr>
-          <w:lang w:val="en-US"/>
-        </w:rPr>
-      </w:pPr>
-      <w:r>
-        <w:t>Будем</w:t>
-      </w:r>
-      <w:r>
-        <w:rPr>
-          <w:lang w:val="en-US"/>
-        </w:rPr>
-        <w:t xml:space="preserve"> </w:t>
-      </w:r>
-      <w:r>
-        <w:t>обращаться</w:t>
-      </w:r>
-      <w:r>
-        <w:rPr>
-          <w:lang w:val="en-US"/>
-        </w:rPr>
-        <w:t xml:space="preserve"> </w:t>
-      </w:r>
-      <w:r>
-        <w:t>не</w:t>
-      </w:r>
-      <w:r>
-        <w:rPr>
-          <w:lang w:val="en-US"/>
-        </w:rPr>
-        <w:t xml:space="preserve"> </w:t>
-      </w:r>
-      <w:r>
-        <w:t>из</w:t>
-      </w:r>
-      <w:r>
-        <w:rPr>
-          <w:lang w:val="en-US"/>
-        </w:rPr>
-        <w:t xml:space="preserve"> </w:t>
-      </w:r>
-      <w:r>
-        <w:rPr>
-          <w:lang w:val="en-US"/>
-        </w:rPr>
-        <w:t>Path</w:t>
-      </w:r>
-      <w:r>
-        <w:rPr>
-          <w:lang w:val="en-US"/>
-        </w:rPr>
-        <w:t xml:space="preserve">, </w:t>
-      </w:r>
-      <w:r>
-        <w:t>а</w:t>
-      </w:r>
-      <w:r>
-        <w:rPr>
-          <w:lang w:val="en-US"/>
-        </w:rPr>
-        <w:t xml:space="preserve"> </w:t>
-      </w:r>
-      <w:r>
-        <w:t>напрямую</w:t>
-      </w:r>
-      <w:r>
-        <w:rPr>
-          <w:lang w:val="en-US"/>
-        </w:rPr>
-        <w:t xml:space="preserve"> </w:t>
-      </w:r>
-      <w:r>
-        <w:t>через</w:t>
-      </w:r>
-      <w:r>
-        <w:rPr>
-          <w:lang w:val="en-US"/>
-        </w:rPr>
-        <w:t xml:space="preserve"> </w:t>
-      </w:r>
-      <w:r>
-        <w:t>команду</w:t>
-      </w:r>
-      <w:r>
-        <w:rPr>
-          <w:lang w:val="en-US"/>
-        </w:rPr>
-        <w:t xml:space="preserve"> “%</w:t>
-      </w:r>
-      <w:proofErr w:type="spellStart"/>
-      <w:r>
-        <w:rPr>
-          <w:lang w:val="en-US"/>
-        </w:rPr>
-        <w:t>ProgramFiles</w:t>
-      </w:r>
-      <w:proofErr w:type="spellEnd"/>
-      <w:r>
-        <w:rPr>
-          <w:lang w:val="en-US"/>
-        </w:rPr>
-        <w:t>%\</w:t>
-      </w:r>
-      <w:r>
-        <w:rPr>
-          <w:lang w:val="en-US"/>
-        </w:rPr>
-        <w:t>Windows</w:t>
-      </w:r>
-      <w:r>
-        <w:rPr>
-          <w:lang w:val="en-US"/>
-        </w:rPr>
-        <w:t xml:space="preserve"> </w:t>
-      </w:r>
-      <w:r>
-        <w:rPr>
-          <w:lang w:val="en-US"/>
-        </w:rPr>
-        <w:t>Defender</w:t>
-      </w:r>
-      <w:r>
-        <w:rPr>
-          <w:lang w:val="en-US"/>
-        </w:rPr>
-        <w:t>\</w:t>
-      </w:r>
-      <w:r>
-        <w:rPr>
-          <w:lang w:val="en-US"/>
-        </w:rPr>
-        <w:t>MpCmdRun</w:t>
-      </w:r>
-      <w:r>
-        <w:rPr>
-          <w:lang w:val="en-US"/>
-        </w:rPr>
-        <w:t>.</w:t>
-      </w:r>
-      <w:r>
-        <w:rPr>
-          <w:lang w:val="en-US"/>
-        </w:rPr>
-        <w:t>exe”</w:t>
-      </w:r>
-      <w:r>
-        <w:rPr>
-          <w:lang w:val="en-US"/>
-        </w:rPr>
-        <w:t xml:space="preserve"> -Scan -</w:t>
-      </w:r>
-      <w:proofErr w:type="spellStart"/>
-      <w:r>
-        <w:rPr>
-          <w:lang w:val="en-US"/>
-        </w:rPr>
-        <w:t>ScanType</w:t>
-      </w:r>
-      <w:proofErr w:type="spellEnd"/>
-      <w:r>
-        <w:rPr>
-          <w:lang w:val="en-US"/>
-        </w:rPr>
-        <w:t xml:space="preserve"> 3</w:t>
-      </w:r>
-      <w:r>
-        <w:rPr>
-          <w:lang w:val="en-US"/>
-        </w:rPr>
-        <w:t xml:space="preserve"> -</w:t>
-      </w:r>
-      <w:proofErr w:type="spellStart"/>
-      <w:r>
-        <w:rPr>
-          <w:lang w:val="en-US"/>
-        </w:rPr>
-        <w:t>DisableRemediation</w:t>
-      </w:r>
-      <w:proofErr w:type="spellEnd"/>
-      <w:r>
-        <w:rPr>
-          <w:lang w:val="en-US"/>
-        </w:rPr>
-        <w:t xml:space="preserve"> -File “</w:t>
-      </w:r>
-      <w:r>
-        <w:t>ПУТЬ</w:t>
-      </w:r>
-      <w:r>
-        <w:rPr>
-          <w:lang w:val="en-US"/>
-        </w:rPr>
-        <w:t xml:space="preserve"> </w:t>
-      </w:r>
-      <w:r>
-        <w:t>К</w:t>
-      </w:r>
-      <w:r>
-        <w:rPr>
-          <w:lang w:val="en-US"/>
-        </w:rPr>
-        <w:t xml:space="preserve"> </w:t>
-      </w:r>
-      <w:r>
-        <w:t>ФАЙЛУ</w:t>
-      </w:r>
-      <w:r>
-        <w:rPr>
-          <w:lang w:val="en-US"/>
-        </w:rPr>
-        <w:t>”</w:t>
-      </w:r>
-    </w:p>
-    <w:p>
-      <w:r>
-        <w:t xml:space="preserve">По всей видимости, придется файл из шары копировать. Антивирусы не горят желанием сканировать </w:t>
-      </w:r>
-      <w:proofErr w:type="spellStart"/>
-      <w:r>
-        <w:t>проги</w:t>
-      </w:r>
-      <w:proofErr w:type="spellEnd"/>
-      <w:r>
-        <w:t xml:space="preserve"> из нее. Более того, надо запускать все команды от имени администратора.</w:t>
-      </w:r>
-    </w:p>
-    <w:p>
-      <w:r>
-        <w:t>Как мы запускаем кукушку:</w:t>
-      </w:r>
-    </w:p>
-    <w:p>
-      <w:r>
-        <w:t xml:space="preserve">- </w:t>
-      </w:r>
-      <w:r>
-        <w:t>Из</w:t>
-      </w:r>
-      <w:r>
-        <w:t>-</w:t>
-      </w:r>
-      <w:r>
-        <w:t>под</w:t>
-      </w:r>
-      <w:r>
-        <w:t xml:space="preserve"> </w:t>
-      </w:r>
-      <w:r>
-        <w:t>рута</w:t>
-      </w:r>
-      <w:r>
-        <w:t xml:space="preserve"> </w:t>
-      </w:r>
-      <w:r>
-        <w:t>пишем</w:t>
-      </w:r>
-      <w:r>
-        <w:t>: /</w:t>
-      </w:r>
-      <w:r>
-        <w:rPr>
-          <w:lang w:val="en-US"/>
-        </w:rPr>
-        <w:t>home</w:t>
-      </w:r>
-      <w:r>
-        <w:t>/</w:t>
-      </w:r>
-      <w:r>
-        <w:rPr>
-          <w:lang w:val="en-US"/>
-        </w:rPr>
-        <w:t>cuckoo</w:t>
-      </w:r>
-      <w:r>
-        <w:t>/</w:t>
-      </w:r>
-      <w:r>
-        <w:rPr>
-          <w:lang w:val="en-US"/>
-        </w:rPr>
-        <w:t>cuckoo</w:t>
-      </w:r>
-      <w:r>
-        <w:t>/</w:t>
-      </w:r>
-      <w:r>
-        <w:rPr>
-          <w:lang w:val="en-US"/>
-        </w:rPr>
-        <w:t>bin</w:t>
-      </w:r>
-      <w:r>
-        <w:t>/</w:t>
-      </w:r>
-      <w:r>
-        <w:rPr>
-          <w:lang w:val="en-US"/>
-        </w:rPr>
-        <w:t>cuckoo</w:t>
-      </w:r>
-      <w:r>
-        <w:t xml:space="preserve"> </w:t>
-      </w:r>
-      <w:r>
-        <w:rPr>
-          <w:lang w:val="en-US"/>
-        </w:rPr>
-        <w:t>rooter</w:t>
-      </w:r>
-      <w:r>
-        <w:t xml:space="preserve"> </w:t>
-      </w:r>
-      <w:r>
-        <w:t>–</w:t>
-      </w:r>
-      <w:proofErr w:type="spellStart"/>
-      <w:r>
-        <w:rPr>
-          <w:lang w:val="en-US"/>
-        </w:rPr>
-        <w:t>sudo</w:t>
-      </w:r>
-      <w:proofErr w:type="spellEnd"/>
-      <w:r>
-        <w:t xml:space="preserve"> </w:t>
-      </w:r>
-      <w:r>
-        <w:t>–</w:t>
-      </w:r>
-      <w:r>
-        <w:rPr>
-          <w:lang w:val="en-US"/>
-        </w:rPr>
-        <w:t>group</w:t>
-      </w:r>
-      <w:r>
-        <w:t xml:space="preserve"> </w:t>
-      </w:r>
-      <w:r>
-        <w:rPr>
-          <w:lang w:val="en-US"/>
-        </w:rPr>
-        <w:t>cuckoo</w:t>
-      </w:r>
-    </w:p>
-    <w:p>
-      <w:pPr>
-        <w:rPr>
-          <w:lang w:val="en-US"/>
-        </w:rPr>
-      </w:pPr>
-      <w:r>
-        <w:t>-</w:t>
-      </w:r>
-      <w:r>
-        <w:t xml:space="preserve"> Из-под куку-пользователя пишем: </w:t>
-      </w:r>
-      <w:r>
-        <w:t xml:space="preserve">. </w:t>
-      </w:r>
-      <w:r>
-        <w:rPr>
-          <w:lang w:val="en-US"/>
-        </w:rPr>
-        <w:t xml:space="preserve">~/cuckoo/bin/activate </w:t>
-      </w:r>
-      <w:r>
-        <w:t>и</w:t>
-      </w:r>
-      <w:r>
-        <w:rPr>
-          <w:lang w:val="en-US"/>
-        </w:rPr>
-        <w:t xml:space="preserve"> </w:t>
-      </w:r>
-      <w:r>
-        <w:rPr>
-          <w:lang w:val="en-US"/>
-        </w:rPr>
-        <w:t xml:space="preserve">cuckoo </w:t>
-      </w:r>
-      <w:r>
-        <w:rPr>
-          <w:lang w:val="en-US"/>
-        </w:rPr>
-        <w:t>–</w:t>
-      </w:r>
-      <w:r>
-        <w:rPr>
-          <w:lang w:val="en-US"/>
-        </w:rPr>
-        <w:t>debug</w:t>
-      </w:r>
-    </w:p>
-    <w:p>
-      <w:pPr>
-        <w:rPr>
-          <w:lang w:val="en-US"/>
-        </w:rPr>
-      </w:pPr>
-      <w:proofErr w:type="spellStart"/>
-      <w:r>
-        <w:rPr>
-          <w:lang w:val="en-US"/>
-        </w:rPr>
-        <w:t>VMCloak</w:t>
-      </w:r>
-      <w:proofErr w:type="spellEnd"/>
-      <w:r>
-        <w:rPr>
-          <w:lang w:val="en-US"/>
-        </w:rPr>
-        <w:t xml:space="preserve">. </w:t>
-      </w:r>
-    </w:p>
-    <w:p>
-      <w:pPr>
-        <w:rPr>
-          <w:lang w:val="en-US"/>
-        </w:rPr>
-      </w:pPr>
-      <w:r>
-        <w:rPr>
-          <w:lang w:val="en-US"/>
-        </w:rPr>
         <w:tab/>
       </w:r>
-      <w:r>
-        <w:t>Чистый</w:t>
-      </w:r>
-      <w:r>
-        <w:rPr>
-          <w:lang w:val="en-US"/>
-        </w:rPr>
-        <w:t xml:space="preserve"> </w:t>
-      </w:r>
-      <w:r>
-        <w:t>образ</w:t>
-      </w:r>
-      <w:r>
-        <w:rPr>
-          <w:lang w:val="en-US"/>
-        </w:rPr>
-        <w:t xml:space="preserve"> – </w:t>
-      </w:r>
-      <w:r>
-        <w:rPr>
-          <w:lang w:val="en-US"/>
-        </w:rPr>
-        <w:t>win</w:t>
-      </w:r>
-      <w:r>
-        <w:rPr>
-          <w:lang w:val="en-US"/>
-        </w:rPr>
-        <w:t>7</w:t>
-      </w:r>
-      <w:r>
-        <w:rPr>
-          <w:lang w:val="en-US"/>
-        </w:rPr>
-        <w:t>clean</w:t>
-      </w:r>
-    </w:p>
-    <w:p>
-      <w:pPr>
-        <w:rPr>
-          <w:lang w:val="en-US"/>
-        </w:rPr>
-      </w:pPr>
-      <w:r>
-        <w:rPr>
-          <w:lang w:val="en-US"/>
-        </w:rPr>
-        <w:tab/>
-      </w:r>
-      <w:r>
-        <w:t>Клон</w:t>
-      </w:r>
-      <w:r>
-        <w:rPr>
-          <w:lang w:val="en-US"/>
-        </w:rPr>
-        <w:t xml:space="preserve"> </w:t>
-      </w:r>
-      <w:r>
-        <w:t>с</w:t>
-      </w:r>
-      <w:r>
-        <w:rPr>
-          <w:lang w:val="en-US"/>
-        </w:rPr>
-        <w:t xml:space="preserve"> </w:t>
-      </w:r>
-      <w:r>
-        <w:t>надстройками</w:t>
-      </w:r>
-      <w:r>
-        <w:rPr>
-          <w:lang w:val="en-US"/>
-        </w:rPr>
-        <w:t xml:space="preserve"> – </w:t>
-      </w:r>
-      <w:r>
-        <w:rPr>
-          <w:lang w:val="en-US"/>
-        </w:rPr>
-        <w:t>win</w:t>
-      </w:r>
-      <w:r>
-        <w:rPr>
-          <w:lang w:val="en-US"/>
-        </w:rPr>
-        <w:t>7</w:t>
-      </w:r>
-      <w:r>
-        <w:rPr>
-          <w:lang w:val="en-US"/>
-        </w:rPr>
-        <w:t>snap</w:t>
-      </w:r>
-    </w:p>
-    <w:p>
-      <w:pPr>
-        <w:rPr>
-          <w:lang w:val="en-US"/>
-        </w:rPr>
-      </w:pPr>
-      <w:r>
-        <w:rPr>
-          <w:lang w:val="en-US"/>
-        </w:rPr>
-        <w:br w:type="page"/>
-      </w:r>
+    </w:p>
+    <w:p>
+      <w:pPr>
+        <w:spacing w:before="120" w:after="120"/>
+        <w:rPr>
+          <w:rFonts w:cs="Times New Roman"/>
+          <w:szCs w:val="28"/>
+        </w:rPr>
+      </w:pPr>
     </w:p>
     <w:p>
       <w:pPr>
@@ -5600,7 +6262,7 @@
           <w:szCs w:val="28"/>
         </w:rPr>
       </w:pPr>
-      <w:bookmarkStart w:id="16" w:name="_Toc74490487"/>
+      <w:bookmarkStart w:id="20" w:name="_Toc74517236"/>
       <w:r>
         <w:rPr>
           <w:rFonts w:cs="Times New Roman"/>
@@ -5608,10 +6270,9 @@
           <w:color w:val="auto"/>
           <w:szCs w:val="28"/>
         </w:rPr>
-        <w:lastRenderedPageBreak/>
         <w:t>Список литературы</w:t>
       </w:r>
-      <w:bookmarkEnd w:id="16"/>
+      <w:bookmarkEnd w:id="20"/>
     </w:p>
     <w:p>
       <w:pPr>
@@ -5918,6 +6579,18 @@
       </w:hyperlink>
       <w:r>
         <w:t xml:space="preserve"> (страница 272)</w:t>
+      </w:r>
+    </w:p>
+    <w:p>
+      <w:pPr>
+        <w:pStyle w:val="a3"/>
+        <w:numPr>
+          <w:ilvl w:val="0"/>
+          <w:numId w:val="17"/>
+        </w:numPr>
+      </w:pPr>
+      <w:r>
+        <w:t>https://hatching.io/blog/cuckoo-sandbox-setup/</w:t>
       </w:r>
     </w:p>
     <w:sectPr>
@@ -6345,6 +7018,119 @@
     </w:lvl>
   </w:abstractNum>
   <w:abstractNum w:abstractNumId="3" w15:restartNumberingAfterBreak="0">
+    <w:nsid w:val="25FD1E84"/>
+    <w:multiLevelType w:val="hybridMultilevel"/>
+    <w:tmpl w:val="AEEC111A"/>
+    <w:lvl w:ilvl="0" w:tplc="04190001">
+      <w:start w:val="1"/>
+      <w:numFmt w:val="bullet"/>
+      <w:lvlText w:val=""/>
+      <w:lvlJc w:val="left"/>
+      <w:pPr>
+        <w:ind w:left="1500" w:hanging="360"/>
+      </w:pPr>
+      <w:rPr>
+        <w:rFonts w:ascii="Symbol" w:hAnsi="Symbol" w:hint="default"/>
+      </w:rPr>
+    </w:lvl>
+    <w:lvl w:ilvl="1" w:tplc="04190003" w:tentative="1">
+      <w:start w:val="1"/>
+      <w:numFmt w:val="bullet"/>
+      <w:lvlText w:val="o"/>
+      <w:lvlJc w:val="left"/>
+      <w:pPr>
+        <w:ind w:left="2220" w:hanging="360"/>
+      </w:pPr>
+      <w:rPr>
+        <w:rFonts w:ascii="Courier New" w:hAnsi="Courier New" w:cs="Courier New" w:hint="default"/>
+      </w:rPr>
+    </w:lvl>
+    <w:lvl w:ilvl="2" w:tplc="04190005" w:tentative="1">
+      <w:start w:val="1"/>
+      <w:numFmt w:val="bullet"/>
+      <w:lvlText w:val=""/>
+      <w:lvlJc w:val="left"/>
+      <w:pPr>
+        <w:ind w:left="2940" w:hanging="360"/>
+      </w:pPr>
+      <w:rPr>
+        <w:rFonts w:ascii="Wingdings" w:hAnsi="Wingdings" w:hint="default"/>
+      </w:rPr>
+    </w:lvl>
+    <w:lvl w:ilvl="3" w:tplc="04190001" w:tentative="1">
+      <w:start w:val="1"/>
+      <w:numFmt w:val="bullet"/>
+      <w:lvlText w:val=""/>
+      <w:lvlJc w:val="left"/>
+      <w:pPr>
+        <w:ind w:left="3660" w:hanging="360"/>
+      </w:pPr>
+      <w:rPr>
+        <w:rFonts w:ascii="Symbol" w:hAnsi="Symbol" w:hint="default"/>
+      </w:rPr>
+    </w:lvl>
+    <w:lvl w:ilvl="4" w:tplc="04190003" w:tentative="1">
+      <w:start w:val="1"/>
+      <w:numFmt w:val="bullet"/>
+      <w:lvlText w:val="o"/>
+      <w:lvlJc w:val="left"/>
+      <w:pPr>
+        <w:ind w:left="4380" w:hanging="360"/>
+      </w:pPr>
+      <w:rPr>
+        <w:rFonts w:ascii="Courier New" w:hAnsi="Courier New" w:cs="Courier New" w:hint="default"/>
+      </w:rPr>
+    </w:lvl>
+    <w:lvl w:ilvl="5" w:tplc="04190005" w:tentative="1">
+      <w:start w:val="1"/>
+      <w:numFmt w:val="bullet"/>
+      <w:lvlText w:val=""/>
+      <w:lvlJc w:val="left"/>
+      <w:pPr>
+        <w:ind w:left="5100" w:hanging="360"/>
+      </w:pPr>
+      <w:rPr>
+        <w:rFonts w:ascii="Wingdings" w:hAnsi="Wingdings" w:hint="default"/>
+      </w:rPr>
+    </w:lvl>
+    <w:lvl w:ilvl="6" w:tplc="04190001" w:tentative="1">
+      <w:start w:val="1"/>
+      <w:numFmt w:val="bullet"/>
+      <w:lvlText w:val=""/>
+      <w:lvlJc w:val="left"/>
+      <w:pPr>
+        <w:ind w:left="5820" w:hanging="360"/>
+      </w:pPr>
+      <w:rPr>
+        <w:rFonts w:ascii="Symbol" w:hAnsi="Symbol" w:hint="default"/>
+      </w:rPr>
+    </w:lvl>
+    <w:lvl w:ilvl="7" w:tplc="04190003" w:tentative="1">
+      <w:start w:val="1"/>
+      <w:numFmt w:val="bullet"/>
+      <w:lvlText w:val="o"/>
+      <w:lvlJc w:val="left"/>
+      <w:pPr>
+        <w:ind w:left="6540" w:hanging="360"/>
+      </w:pPr>
+      <w:rPr>
+        <w:rFonts w:ascii="Courier New" w:hAnsi="Courier New" w:cs="Courier New" w:hint="default"/>
+      </w:rPr>
+    </w:lvl>
+    <w:lvl w:ilvl="8" w:tplc="04190005" w:tentative="1">
+      <w:start w:val="1"/>
+      <w:numFmt w:val="bullet"/>
+      <w:lvlText w:val=""/>
+      <w:lvlJc w:val="left"/>
+      <w:pPr>
+        <w:ind w:left="7260" w:hanging="360"/>
+      </w:pPr>
+      <w:rPr>
+        <w:rFonts w:ascii="Wingdings" w:hAnsi="Wingdings" w:hint="default"/>
+      </w:rPr>
+    </w:lvl>
+  </w:abstractNum>
+  <w:abstractNum w:abstractNumId="4" w15:restartNumberingAfterBreak="0">
     <w:nsid w:val="2C254CA4"/>
     <w:multiLevelType w:val="hybridMultilevel"/>
     <w:tmpl w:val="DA941C3A"/>
@@ -6457,7 +7243,7 @@
       </w:rPr>
     </w:lvl>
   </w:abstractNum>
-  <w:abstractNum w:abstractNumId="4" w15:restartNumberingAfterBreak="0">
+  <w:abstractNum w:abstractNumId="5" w15:restartNumberingAfterBreak="0">
     <w:nsid w:val="2DDB5465"/>
     <w:multiLevelType w:val="hybridMultilevel"/>
     <w:tmpl w:val="2A7097DC"/>
@@ -6546,7 +7332,7 @@
       </w:pPr>
     </w:lvl>
   </w:abstractNum>
-  <w:abstractNum w:abstractNumId="5" w15:restartNumberingAfterBreak="0">
+  <w:abstractNum w:abstractNumId="6" w15:restartNumberingAfterBreak="0">
     <w:nsid w:val="3D55382A"/>
     <w:multiLevelType w:val="hybridMultilevel"/>
     <w:tmpl w:val="B5EEE368"/>
@@ -6658,7 +7444,7 @@
       </w:rPr>
     </w:lvl>
   </w:abstractNum>
-  <w:abstractNum w:abstractNumId="6" w15:restartNumberingAfterBreak="0">
+  <w:abstractNum w:abstractNumId="7" w15:restartNumberingAfterBreak="0">
     <w:nsid w:val="3D9B2E30"/>
     <w:multiLevelType w:val="hybridMultilevel"/>
     <w:tmpl w:val="53A8EA80"/>
@@ -6771,7 +7557,7 @@
       </w:rPr>
     </w:lvl>
   </w:abstractNum>
-  <w:abstractNum w:abstractNumId="7" w15:restartNumberingAfterBreak="0">
+  <w:abstractNum w:abstractNumId="8" w15:restartNumberingAfterBreak="0">
     <w:nsid w:val="3E4D5C88"/>
     <w:multiLevelType w:val="hybridMultilevel"/>
     <w:tmpl w:val="2C4E1F38"/>
@@ -6884,7 +7670,7 @@
       </w:rPr>
     </w:lvl>
   </w:abstractNum>
-  <w:abstractNum w:abstractNumId="8" w15:restartNumberingAfterBreak="0">
+  <w:abstractNum w:abstractNumId="9" w15:restartNumberingAfterBreak="0">
     <w:nsid w:val="41CA1DD9"/>
     <w:multiLevelType w:val="hybridMultilevel"/>
     <w:tmpl w:val="AEAA1CA0"/>
@@ -6970,7 +7756,7 @@
       </w:pPr>
     </w:lvl>
   </w:abstractNum>
-  <w:abstractNum w:abstractNumId="9" w15:restartNumberingAfterBreak="0">
+  <w:abstractNum w:abstractNumId="10" w15:restartNumberingAfterBreak="0">
     <w:nsid w:val="46F4548F"/>
     <w:multiLevelType w:val="hybridMultilevel"/>
     <w:tmpl w:val="8B7A4ECA"/>
@@ -7083,7 +7869,7 @@
       </w:rPr>
     </w:lvl>
   </w:abstractNum>
-  <w:abstractNum w:abstractNumId="10" w15:restartNumberingAfterBreak="0">
+  <w:abstractNum w:abstractNumId="11" w15:restartNumberingAfterBreak="0">
     <w:nsid w:val="48CC099B"/>
     <w:multiLevelType w:val="hybridMultilevel"/>
     <w:tmpl w:val="446C752A"/>
@@ -7169,7 +7955,7 @@
       </w:pPr>
     </w:lvl>
   </w:abstractNum>
-  <w:abstractNum w:abstractNumId="11" w15:restartNumberingAfterBreak="0">
+  <w:abstractNum w:abstractNumId="12" w15:restartNumberingAfterBreak="0">
     <w:nsid w:val="4AFE42CC"/>
     <w:multiLevelType w:val="hybridMultilevel"/>
     <w:tmpl w:val="A638473C"/>
@@ -7255,7 +8041,7 @@
       </w:pPr>
     </w:lvl>
   </w:abstractNum>
-  <w:abstractNum w:abstractNumId="12" w15:restartNumberingAfterBreak="0">
+  <w:abstractNum w:abstractNumId="13" w15:restartNumberingAfterBreak="0">
     <w:nsid w:val="4E833CD9"/>
     <w:multiLevelType w:val="hybridMultilevel"/>
     <w:tmpl w:val="1598BD3E"/>
@@ -7346,7 +8132,7 @@
       </w:pPr>
     </w:lvl>
   </w:abstractNum>
-  <w:abstractNum w:abstractNumId="13" w15:restartNumberingAfterBreak="0">
+  <w:abstractNum w:abstractNumId="14" w15:restartNumberingAfterBreak="0">
     <w:nsid w:val="518A705F"/>
     <w:multiLevelType w:val="hybridMultilevel"/>
     <w:tmpl w:val="9B1E7762"/>
@@ -7435,7 +8221,7 @@
       </w:pPr>
     </w:lvl>
   </w:abstractNum>
-  <w:abstractNum w:abstractNumId="14" w15:restartNumberingAfterBreak="0">
+  <w:abstractNum w:abstractNumId="15" w15:restartNumberingAfterBreak="0">
     <w:nsid w:val="51A73F4C"/>
     <w:multiLevelType w:val="hybridMultilevel"/>
     <w:tmpl w:val="7C2290FC"/>
@@ -7524,7 +8310,7 @@
       </w:pPr>
     </w:lvl>
   </w:abstractNum>
-  <w:abstractNum w:abstractNumId="15" w15:restartNumberingAfterBreak="0">
+  <w:abstractNum w:abstractNumId="16" w15:restartNumberingAfterBreak="0">
     <w:nsid w:val="5F644938"/>
     <w:multiLevelType w:val="hybridMultilevel"/>
     <w:tmpl w:val="DAD23E62"/>
@@ -7613,7 +8399,7 @@
       </w:pPr>
     </w:lvl>
   </w:abstractNum>
-  <w:abstractNum w:abstractNumId="16" w15:restartNumberingAfterBreak="0">
+  <w:abstractNum w:abstractNumId="17" w15:restartNumberingAfterBreak="0">
     <w:nsid w:val="60B24783"/>
     <w:multiLevelType w:val="hybridMultilevel"/>
     <w:tmpl w:val="25824066"/>
@@ -7703,7 +8489,7 @@
       </w:pPr>
     </w:lvl>
   </w:abstractNum>
-  <w:abstractNum w:abstractNumId="17" w15:restartNumberingAfterBreak="0">
+  <w:abstractNum w:abstractNumId="18" w15:restartNumberingAfterBreak="0">
     <w:nsid w:val="70A418CA"/>
     <w:multiLevelType w:val="hybridMultilevel"/>
     <w:tmpl w:val="F9C6A7A6"/>
@@ -7792,7 +8578,7 @@
       </w:pPr>
     </w:lvl>
   </w:abstractNum>
-  <w:abstractNum w:abstractNumId="18" w15:restartNumberingAfterBreak="0">
+  <w:abstractNum w:abstractNumId="19" w15:restartNumberingAfterBreak="0">
     <w:nsid w:val="7D241AB3"/>
     <w:multiLevelType w:val="multilevel"/>
     <w:tmpl w:val="D564E750"/>
@@ -7914,61 +8700,64 @@
     </w:lvl>
   </w:abstractNum>
   <w:num w:numId="1">
-    <w:abstractNumId w:val="17"/>
+    <w:abstractNumId w:val="18"/>
   </w:num>
   <w:num w:numId="2">
-    <w:abstractNumId w:val="13"/>
+    <w:abstractNumId w:val="14"/>
   </w:num>
   <w:num w:numId="3">
-    <w:abstractNumId w:val="4"/>
+    <w:abstractNumId w:val="5"/>
   </w:num>
   <w:num w:numId="4">
-    <w:abstractNumId w:val="14"/>
+    <w:abstractNumId w:val="15"/>
   </w:num>
   <w:num w:numId="5">
     <w:abstractNumId w:val="0"/>
   </w:num>
   <w:num w:numId="6">
-    <w:abstractNumId w:val="5"/>
+    <w:abstractNumId w:val="6"/>
   </w:num>
   <w:num w:numId="7">
-    <w:abstractNumId w:val="15"/>
+    <w:abstractNumId w:val="16"/>
   </w:num>
   <w:num w:numId="8">
+    <w:abstractNumId w:val="13"/>
+  </w:num>
+  <w:num w:numId="9">
+    <w:abstractNumId w:val="17"/>
+  </w:num>
+  <w:num w:numId="10">
+    <w:abstractNumId w:val="11"/>
+  </w:num>
+  <w:num w:numId="11">
     <w:abstractNumId w:val="12"/>
   </w:num>
-  <w:num w:numId="9">
-    <w:abstractNumId w:val="16"/>
-  </w:num>
-  <w:num w:numId="10">
-    <w:abstractNumId w:val="10"/>
-  </w:num>
-  <w:num w:numId="11">
-    <w:abstractNumId w:val="11"/>
-  </w:num>
   <w:num w:numId="12">
-    <w:abstractNumId w:val="18"/>
+    <w:abstractNumId w:val="19"/>
   </w:num>
   <w:num w:numId="13">
     <w:abstractNumId w:val="1"/>
   </w:num>
   <w:num w:numId="14">
-    <w:abstractNumId w:val="3"/>
+    <w:abstractNumId w:val="4"/>
   </w:num>
   <w:num w:numId="15">
-    <w:abstractNumId w:val="9"/>
+    <w:abstractNumId w:val="10"/>
   </w:num>
   <w:num w:numId="16">
-    <w:abstractNumId w:val="6"/>
+    <w:abstractNumId w:val="7"/>
   </w:num>
   <w:num w:numId="17">
-    <w:abstractNumId w:val="8"/>
+    <w:abstractNumId w:val="9"/>
   </w:num>
   <w:num w:numId="18">
     <w:abstractNumId w:val="2"/>
   </w:num>
   <w:num w:numId="19">
-    <w:abstractNumId w:val="7"/>
+    <w:abstractNumId w:val="8"/>
+  </w:num>
+  <w:num w:numId="20">
+    <w:abstractNumId w:val="3"/>
   </w:num>
 </w:numbering>
 </file>
